--- a/docs/Names-devenv-instructions.docx
+++ b/docs/Names-devenv-instructions.docx
@@ -466,28 +466,12 @@
                 <w:lang w:val="en-US"/>
               </w:rPr>
             </w:pPr>
-            <w:proofErr w:type="spellStart"/>
             <w:r>
               <w:rPr>
                 <w:lang w:val="en-US"/>
               </w:rPr>
-              <w:t>Andraž</w:t>
+              <w:t>Andraž Požar</w:t>
             </w:r>
-            <w:proofErr w:type="spellEnd"/>
-            <w:r>
-              <w:rPr>
-                <w:lang w:val="en-US"/>
-              </w:rPr>
-              <w:t xml:space="preserve"> </w:t>
-            </w:r>
-            <w:proofErr w:type="spellStart"/>
-            <w:r>
-              <w:rPr>
-                <w:lang w:val="en-US"/>
-              </w:rPr>
-              <w:t>Požar</w:t>
-            </w:r>
-            <w:proofErr w:type="spellEnd"/>
           </w:p>
         </w:tc>
         <w:tc>
@@ -504,14 +488,12 @@
                 <w:lang w:val="en-US"/>
               </w:rPr>
             </w:pPr>
-            <w:proofErr w:type="spellStart"/>
             <w:r>
               <w:rPr>
                 <w:lang w:val="en-US"/>
               </w:rPr>
               <w:t>Cosylab</w:t>
             </w:r>
-            <w:proofErr w:type="spellEnd"/>
           </w:p>
         </w:tc>
         <w:tc>
@@ -528,28 +510,12 @@
                 <w:lang w:val="en-US"/>
               </w:rPr>
             </w:pPr>
-            <w:proofErr w:type="spellStart"/>
             <w:r>
               <w:rPr>
                 <w:lang w:val="en-US"/>
               </w:rPr>
-              <w:t>Miroslav</w:t>
+              <w:t>Miroslav Pavleski</w:t>
             </w:r>
-            <w:proofErr w:type="spellEnd"/>
-            <w:r>
-              <w:rPr>
-                <w:lang w:val="en-US"/>
-              </w:rPr>
-              <w:t xml:space="preserve"> </w:t>
-            </w:r>
-            <w:proofErr w:type="spellStart"/>
-            <w:r>
-              <w:rPr>
-                <w:lang w:val="en-US"/>
-              </w:rPr>
-              <w:t>Pavleski</w:t>
-            </w:r>
-            <w:proofErr w:type="spellEnd"/>
           </w:p>
         </w:tc>
         <w:tc>
@@ -828,6 +794,65 @@
           </w:p>
         </w:tc>
       </w:tr>
+      <w:tr>
+        <w:tc>
+          <w:tcPr>
+            <w:tcW w:w="1242" w:type="dxa"/>
+          </w:tcPr>
+          <w:p>
+            <w:pPr>
+              <w:spacing w:before="0" w:after="0"/>
+              <w:rPr>
+                <w:lang w:val="en-US"/>
+              </w:rPr>
+            </w:pPr>
+            <w:r>
+              <w:rPr>
+                <w:lang w:val="en-US"/>
+              </w:rPr>
+              <w:t>2.0</w:t>
+            </w:r>
+          </w:p>
+        </w:tc>
+        <w:tc>
+          <w:tcPr>
+            <w:tcW w:w="6096" w:type="dxa"/>
+          </w:tcPr>
+          <w:p>
+            <w:pPr>
+              <w:spacing w:before="0" w:after="0"/>
+              <w:rPr>
+                <w:lang w:val="en-US"/>
+              </w:rPr>
+            </w:pPr>
+            <w:r>
+              <w:rPr>
+                <w:lang w:val="en-US"/>
+              </w:rPr>
+              <w:t>Switch to different technologies</w:t>
+            </w:r>
+          </w:p>
+        </w:tc>
+        <w:tc>
+          <w:tcPr>
+            <w:tcW w:w="1872" w:type="dxa"/>
+          </w:tcPr>
+          <w:p>
+            <w:pPr>
+              <w:spacing w:before="0" w:after="0"/>
+              <w:rPr>
+                <w:lang w:val="en-US"/>
+              </w:rPr>
+            </w:pPr>
+            <w:r>
+              <w:rPr>
+                <w:lang w:val="en-US"/>
+              </w:rPr>
+              <w:t>2014-04-08</w:t>
+            </w:r>
+          </w:p>
+        </w:tc>
+      </w:tr>
     </w:tbl>
     <w:p>
       <w:pPr>
@@ -887,6 +912,58 @@
           <w:lang w:val="en-US"/>
         </w:rPr>
         <w:t>1.</w:t>
+      </w:r>
+      <w:r>
+        <w:rPr>
+          <w:rFonts w:asciiTheme="minorHAnsi" w:eastAsiaTheme="minorEastAsia" w:hAnsiTheme="minorHAnsi" w:cstheme="minorBidi"/>
+          <w:b w:val="0"/>
+          <w:bCs w:val="0"/>
+          <w:szCs w:val="22"/>
+          <w:lang w:val="en-US" w:eastAsia="en-US"/>
+        </w:rPr>
+        <w:tab/>
+      </w:r>
+      <w:r>
+        <w:rPr>
+          <w:lang w:val="en-US"/>
+        </w:rPr>
+        <w:t>Development Environment</w:t>
+      </w:r>
+      <w:r>
+        <w:tab/>
+      </w:r>
+      <w:r>
+        <w:fldChar w:fldCharType="begin"/>
+      </w:r>
+      <w:r>
+        <w:instrText xml:space="preserve"> PAGEREF _Toc384735771 \h </w:instrText>
+      </w:r>
+      <w:r>
+        <w:fldChar w:fldCharType="separate"/>
+      </w:r>
+      <w:r>
+        <w:t>4</w:t>
+      </w:r>
+      <w:r>
+        <w:fldChar w:fldCharType="end"/>
+      </w:r>
+    </w:p>
+    <w:p>
+      <w:pPr>
+        <w:pStyle w:val="TOC1"/>
+        <w:rPr>
+          <w:rFonts w:asciiTheme="minorHAnsi" w:eastAsiaTheme="minorEastAsia" w:hAnsiTheme="minorHAnsi" w:cstheme="minorBidi"/>
+          <w:b w:val="0"/>
+          <w:bCs w:val="0"/>
+          <w:szCs w:val="22"/>
+          <w:lang w:val="en-US" w:eastAsia="en-US"/>
+        </w:rPr>
+      </w:pPr>
+      <w:r>
+        <w:rPr>
+          <w:lang w:val="en-US"/>
+        </w:rPr>
+        <w:t>2.</w:t>
       </w:r>
       <w:r>
         <w:rPr>
@@ -911,7 +988,7 @@
         <w:fldChar w:fldCharType="begin"/>
       </w:r>
       <w:r>
-        <w:instrText xml:space="preserve"> PAGEREF _Toc376846593 \h </w:instrText>
+        <w:instrText xml:space="preserve"> PAGEREF _Toc384735772 \h </w:instrText>
       </w:r>
       <w:r>
         <w:fldChar w:fldCharType="separate"/>
@@ -937,7 +1014,7 @@
         <w:rPr>
           <w:lang w:val="en-US"/>
         </w:rPr>
-        <w:t>1.1</w:t>
+        <w:t>2.1</w:t>
       </w:r>
       <w:r>
         <w:rPr>
@@ -961,7 +1038,7 @@
         <w:fldChar w:fldCharType="begin"/>
       </w:r>
       <w:r>
-        <w:instrText xml:space="preserve"> PAGEREF _Toc376846594 \h </w:instrText>
+        <w:instrText xml:space="preserve"> PAGEREF _Toc384735773 \h </w:instrText>
       </w:r>
       <w:r>
         <w:fldChar w:fldCharType="separate"/>
@@ -988,7 +1065,7 @@
         <w:rPr>
           <w:lang w:val="en-US"/>
         </w:rPr>
-        <w:t>2.</w:t>
+        <w:t>3.</w:t>
       </w:r>
       <w:r>
         <w:rPr>
@@ -1004,7 +1081,7 @@
         <w:rPr>
           <w:lang w:val="en-US"/>
         </w:rPr>
-        <w:t>CHECKOUT THE APPLICATION</w:t>
+        <w:t>Check out the application</w:t>
       </w:r>
       <w:r>
         <w:tab/>
@@ -1013,7 +1090,7 @@
         <w:fldChar w:fldCharType="begin"/>
       </w:r>
       <w:r>
-        <w:instrText xml:space="preserve"> PAGEREF _Toc376846595 \h </w:instrText>
+        <w:instrText xml:space="preserve"> PAGEREF _Toc384735774 \h </w:instrText>
       </w:r>
       <w:r>
         <w:fldChar w:fldCharType="separate"/>
@@ -1040,7 +1117,7 @@
         <w:rPr>
           <w:lang w:val="en-US"/>
         </w:rPr>
-        <w:t>3.</w:t>
+        <w:t>4.</w:t>
       </w:r>
       <w:r>
         <w:rPr>
@@ -1056,7 +1133,7 @@
         <w:rPr>
           <w:lang w:val="en-US"/>
         </w:rPr>
-        <w:t>MySQL Database Preparation</w:t>
+        <w:t>JBoss installation and configuration</w:t>
       </w:r>
       <w:r>
         <w:tab/>
@@ -1065,7 +1142,7 @@
         <w:fldChar w:fldCharType="begin"/>
       </w:r>
       <w:r>
-        <w:instrText xml:space="preserve"> PAGEREF _Toc376846596 \h </w:instrText>
+        <w:instrText xml:space="preserve"> PAGEREF _Toc384735775 \h </w:instrText>
       </w:r>
       <w:r>
         <w:fldChar w:fldCharType="separate"/>
@@ -1091,7 +1168,7 @@
         <w:rPr>
           <w:lang w:val="en-US"/>
         </w:rPr>
-        <w:t>3.1</w:t>
+        <w:t>4.1</w:t>
       </w:r>
       <w:r>
         <w:rPr>
@@ -1106,7 +1183,7 @@
         <w:rPr>
           <w:lang w:val="en-US"/>
         </w:rPr>
-        <w:t>Software requirements</w:t>
+        <w:t>Installation</w:t>
       </w:r>
       <w:r>
         <w:tab/>
@@ -1115,7 +1192,7 @@
         <w:fldChar w:fldCharType="begin"/>
       </w:r>
       <w:r>
-        <w:instrText xml:space="preserve"> PAGEREF _Toc376846597 \h </w:instrText>
+        <w:instrText xml:space="preserve"> PAGEREF _Toc384735776 \h </w:instrText>
       </w:r>
       <w:r>
         <w:fldChar w:fldCharType="separate"/>
@@ -1138,7 +1215,10 @@
         </w:rPr>
       </w:pPr>
       <w:r>
-        <w:t>3.2</w:t>
+        <w:rPr>
+          <w:lang w:val="en-US"/>
+        </w:rPr>
+        <w:t>4.2</w:t>
       </w:r>
       <w:r>
         <w:rPr>
@@ -1150,7 +1230,10 @@
         <w:tab/>
       </w:r>
       <w:r>
-        <w:t>Create database user and schema for the application</w:t>
+        <w:rPr>
+          <w:lang w:val="en-US"/>
+        </w:rPr>
+        <w:t>Security Domain Configuration</w:t>
       </w:r>
       <w:r>
         <w:tab/>
@@ -1159,7 +1242,57 @@
         <w:fldChar w:fldCharType="begin"/>
       </w:r>
       <w:r>
-        <w:instrText xml:space="preserve"> PAGEREF _Toc376846598 \h </w:instrText>
+        <w:instrText xml:space="preserve"> PAGEREF _Toc384735777 \h </w:instrText>
+      </w:r>
+      <w:r>
+        <w:fldChar w:fldCharType="separate"/>
+      </w:r>
+      <w:r>
+        <w:t>5</w:t>
+      </w:r>
+      <w:r>
+        <w:fldChar w:fldCharType="end"/>
+      </w:r>
+    </w:p>
+    <w:p>
+      <w:pPr>
+        <w:pStyle w:val="TOC2"/>
+        <w:rPr>
+          <w:rFonts w:asciiTheme="minorHAnsi" w:eastAsiaTheme="minorEastAsia" w:hAnsiTheme="minorHAnsi" w:cstheme="minorBidi"/>
+          <w:iCs w:val="0"/>
+          <w:szCs w:val="22"/>
+          <w:lang w:val="en-US" w:eastAsia="en-US"/>
+        </w:rPr>
+      </w:pPr>
+      <w:r>
+        <w:rPr>
+          <w:lang w:val="en-US"/>
+        </w:rPr>
+        <w:t>4.3</w:t>
+      </w:r>
+      <w:r>
+        <w:rPr>
+          <w:rFonts w:asciiTheme="minorHAnsi" w:eastAsiaTheme="minorEastAsia" w:hAnsiTheme="minorHAnsi" w:cstheme="minorBidi"/>
+          <w:iCs w:val="0"/>
+          <w:szCs w:val="22"/>
+          <w:lang w:val="en-US" w:eastAsia="en-US"/>
+        </w:rPr>
+        <w:tab/>
+      </w:r>
+      <w:r>
+        <w:rPr>
+          <w:lang w:val="en-US"/>
+        </w:rPr>
+        <w:t>Application user configuration</w:t>
+      </w:r>
+      <w:r>
+        <w:tab/>
+      </w:r>
+      <w:r>
+        <w:fldChar w:fldCharType="begin"/>
+      </w:r>
+      <w:r>
+        <w:instrText xml:space="preserve"> PAGEREF _Toc384735778 \h </w:instrText>
       </w:r>
       <w:r>
         <w:fldChar w:fldCharType="separate"/>
@@ -1186,7 +1319,7 @@
         <w:rPr>
           <w:lang w:val="en-US"/>
         </w:rPr>
-        <w:t>4.</w:t>
+        <w:t>5.</w:t>
       </w:r>
       <w:r>
         <w:rPr>
@@ -1202,7 +1335,7 @@
         <w:rPr>
           <w:lang w:val="en-US"/>
         </w:rPr>
-        <w:t>GLASSFISH CONFIGURATION</w:t>
+        <w:t>Postgresql Database Preparation</w:t>
       </w:r>
       <w:r>
         <w:tab/>
@@ -1211,207 +1344,7 @@
         <w:fldChar w:fldCharType="begin"/>
       </w:r>
       <w:r>
-        <w:instrText xml:space="preserve"> PAGEREF _Toc376846599 \h </w:instrText>
-      </w:r>
-      <w:r>
-        <w:fldChar w:fldCharType="separate"/>
-      </w:r>
-      <w:r>
-        <w:t>6</w:t>
-      </w:r>
-      <w:r>
-        <w:fldChar w:fldCharType="end"/>
-      </w:r>
-    </w:p>
-    <w:p>
-      <w:pPr>
-        <w:pStyle w:val="TOC2"/>
-        <w:rPr>
-          <w:rFonts w:asciiTheme="minorHAnsi" w:eastAsiaTheme="minorEastAsia" w:hAnsiTheme="minorHAnsi" w:cstheme="minorBidi"/>
-          <w:iCs w:val="0"/>
-          <w:szCs w:val="22"/>
-          <w:lang w:val="en-US" w:eastAsia="en-US"/>
-        </w:rPr>
-      </w:pPr>
-      <w:r>
-        <w:rPr>
-          <w:lang w:val="en-US"/>
-        </w:rPr>
-        <w:t>4.1</w:t>
-      </w:r>
-      <w:r>
-        <w:rPr>
-          <w:rFonts w:asciiTheme="minorHAnsi" w:eastAsiaTheme="minorEastAsia" w:hAnsiTheme="minorHAnsi" w:cstheme="minorBidi"/>
-          <w:iCs w:val="0"/>
-          <w:szCs w:val="22"/>
-          <w:lang w:val="en-US" w:eastAsia="en-US"/>
-        </w:rPr>
-        <w:tab/>
-      </w:r>
-      <w:r>
-        <w:rPr>
-          <w:lang w:val="en-US"/>
-        </w:rPr>
-        <w:t>Install GlassFish</w:t>
-      </w:r>
-      <w:r>
-        <w:tab/>
-      </w:r>
-      <w:r>
-        <w:fldChar w:fldCharType="begin"/>
-      </w:r>
-      <w:r>
-        <w:instrText xml:space="preserve"> PAGEREF _Toc376846600 \h </w:instrText>
-      </w:r>
-      <w:r>
-        <w:fldChar w:fldCharType="separate"/>
-      </w:r>
-      <w:r>
-        <w:t>6</w:t>
-      </w:r>
-      <w:r>
-        <w:fldChar w:fldCharType="end"/>
-      </w:r>
-    </w:p>
-    <w:p>
-      <w:pPr>
-        <w:pStyle w:val="TOC2"/>
-        <w:rPr>
-          <w:rFonts w:asciiTheme="minorHAnsi" w:eastAsiaTheme="minorEastAsia" w:hAnsiTheme="minorHAnsi" w:cstheme="minorBidi"/>
-          <w:iCs w:val="0"/>
-          <w:szCs w:val="22"/>
-          <w:lang w:val="en-US" w:eastAsia="en-US"/>
-        </w:rPr>
-      </w:pPr>
-      <w:r>
-        <w:rPr>
-          <w:lang w:val="en-US"/>
-        </w:rPr>
-        <w:t>4.2</w:t>
-      </w:r>
-      <w:r>
-        <w:rPr>
-          <w:rFonts w:asciiTheme="minorHAnsi" w:eastAsiaTheme="minorEastAsia" w:hAnsiTheme="minorHAnsi" w:cstheme="minorBidi"/>
-          <w:iCs w:val="0"/>
-          <w:szCs w:val="22"/>
-          <w:lang w:val="en-US" w:eastAsia="en-US"/>
-        </w:rPr>
-        <w:tab/>
-      </w:r>
-      <w:r>
-        <w:rPr>
-          <w:lang w:val="en-US"/>
-        </w:rPr>
-        <w:t>Install MySQL JDBC driver</w:t>
-      </w:r>
-      <w:r>
-        <w:tab/>
-      </w:r>
-      <w:r>
-        <w:fldChar w:fldCharType="begin"/>
-      </w:r>
-      <w:r>
-        <w:instrText xml:space="preserve"> PAGEREF _Toc376846601 \h </w:instrText>
-      </w:r>
-      <w:r>
-        <w:fldChar w:fldCharType="separate"/>
-      </w:r>
-      <w:r>
-        <w:t>6</w:t>
-      </w:r>
-      <w:r>
-        <w:fldChar w:fldCharType="end"/>
-      </w:r>
-    </w:p>
-    <w:p>
-      <w:pPr>
-        <w:pStyle w:val="TOC2"/>
-        <w:rPr>
-          <w:rFonts w:asciiTheme="minorHAnsi" w:eastAsiaTheme="minorEastAsia" w:hAnsiTheme="minorHAnsi" w:cstheme="minorBidi"/>
-          <w:iCs w:val="0"/>
-          <w:szCs w:val="22"/>
-          <w:lang w:val="en-US" w:eastAsia="en-US"/>
-        </w:rPr>
-      </w:pPr>
-      <w:r>
-        <w:rPr>
-          <w:lang w:val="en-US"/>
-        </w:rPr>
-        <w:t>4.3</w:t>
-      </w:r>
-      <w:r>
-        <w:rPr>
-          <w:rFonts w:asciiTheme="minorHAnsi" w:eastAsiaTheme="minorEastAsia" w:hAnsiTheme="minorHAnsi" w:cstheme="minorBidi"/>
-          <w:iCs w:val="0"/>
-          <w:szCs w:val="22"/>
-          <w:lang w:val="en-US" w:eastAsia="en-US"/>
-        </w:rPr>
-        <w:tab/>
-      </w:r>
-      <w:r>
-        <w:rPr>
-          <w:lang w:val="en-US"/>
-        </w:rPr>
-        <w:t>Start GlassFish</w:t>
-      </w:r>
-      <w:r>
-        <w:tab/>
-      </w:r>
-      <w:r>
-        <w:fldChar w:fldCharType="begin"/>
-      </w:r>
-      <w:r>
-        <w:instrText xml:space="preserve"> PAGEREF _Toc376846602 \h </w:instrText>
-      </w:r>
-      <w:r>
-        <w:fldChar w:fldCharType="separate"/>
-      </w:r>
-      <w:r>
-        <w:t>6</w:t>
-      </w:r>
-      <w:r>
-        <w:fldChar w:fldCharType="end"/>
-      </w:r>
-    </w:p>
-    <w:p>
-      <w:pPr>
-        <w:pStyle w:val="TOC2"/>
-        <w:rPr>
-          <w:rFonts w:asciiTheme="minorHAnsi" w:eastAsiaTheme="minorEastAsia" w:hAnsiTheme="minorHAnsi" w:cstheme="minorBidi"/>
-          <w:iCs w:val="0"/>
-          <w:szCs w:val="22"/>
-          <w:lang w:val="en-US" w:eastAsia="en-US"/>
-        </w:rPr>
-      </w:pPr>
-      <w:r>
-        <w:rPr>
-          <w:lang w:val="en-US"/>
-        </w:rPr>
-        <w:t>4.4</w:t>
-      </w:r>
-      <w:r>
-        <w:rPr>
-          <w:rFonts w:asciiTheme="minorHAnsi" w:eastAsiaTheme="minorEastAsia" w:hAnsiTheme="minorHAnsi" w:cstheme="minorBidi"/>
-          <w:iCs w:val="0"/>
-          <w:szCs w:val="22"/>
-          <w:lang w:val="en-US" w:eastAsia="en-US"/>
-        </w:rPr>
-        <w:tab/>
-      </w:r>
-      <w:r>
-        <w:rPr>
-          <w:lang w:val="en-US"/>
-        </w:rPr>
-        <w:t>Setup security realm</w:t>
-      </w:r>
-      <w:r>
-        <w:tab/>
-      </w:r>
-      <w:r>
-        <w:fldChar w:fldCharType="begin"/>
-      </w:r>
-      <w:r>
-        <w:instrText xml:space="preserve"> PAGEREF _Toc376846603 \h </w:instrText>
+        <w:instrText xml:space="preserve"> PAGEREF _Toc384735779 \h </w:instrText>
       </w:r>
       <w:r>
         <w:fldChar w:fldCharType="separate"/>
@@ -1437,7 +1370,7 @@
         <w:rPr>
           <w:lang w:val="en-US"/>
         </w:rPr>
-        <w:t>4.5</w:t>
+        <w:t>5.1</w:t>
       </w:r>
       <w:r>
         <w:rPr>
@@ -1452,7 +1385,7 @@
         <w:rPr>
           <w:lang w:val="en-US"/>
         </w:rPr>
-        <w:t>Deploy application</w:t>
+        <w:t>Start PostgreSQL database server</w:t>
       </w:r>
       <w:r>
         <w:tab/>
@@ -1461,7 +1394,109 @@
         <w:fldChar w:fldCharType="begin"/>
       </w:r>
       <w:r>
-        <w:instrText xml:space="preserve"> PAGEREF _Toc376846604 \h </w:instrText>
+        <w:instrText xml:space="preserve"> PAGEREF _Toc384735780 \h </w:instrText>
+      </w:r>
+      <w:r>
+        <w:fldChar w:fldCharType="separate"/>
+      </w:r>
+      <w:r>
+        <w:t>7</w:t>
+      </w:r>
+      <w:r>
+        <w:fldChar w:fldCharType="end"/>
+      </w:r>
+    </w:p>
+    <w:p>
+      <w:pPr>
+        <w:pStyle w:val="TOC2"/>
+        <w:rPr>
+          <w:rFonts w:asciiTheme="minorHAnsi" w:eastAsiaTheme="minorEastAsia" w:hAnsiTheme="minorHAnsi" w:cstheme="minorBidi"/>
+          <w:iCs w:val="0"/>
+          <w:szCs w:val="22"/>
+          <w:lang w:val="en-US" w:eastAsia="en-US"/>
+        </w:rPr>
+      </w:pPr>
+      <w:r>
+        <w:rPr>
+          <w:lang w:val="en-US"/>
+        </w:rPr>
+        <w:t>5.2</w:t>
+      </w:r>
+      <w:r>
+        <w:rPr>
+          <w:rFonts w:asciiTheme="minorHAnsi" w:eastAsiaTheme="minorEastAsia" w:hAnsiTheme="minorHAnsi" w:cstheme="minorBidi"/>
+          <w:iCs w:val="0"/>
+          <w:szCs w:val="22"/>
+          <w:lang w:val="en-US" w:eastAsia="en-US"/>
+        </w:rPr>
+        <w:tab/>
+      </w:r>
+      <w:r>
+        <w:rPr>
+          <w:lang w:val="en-US"/>
+        </w:rPr>
+        <w:t>Create new database and database user</w:t>
+      </w:r>
+      <w:r>
+        <w:tab/>
+      </w:r>
+      <w:r>
+        <w:fldChar w:fldCharType="begin"/>
+      </w:r>
+      <w:r>
+        <w:instrText xml:space="preserve"> PAGEREF _Toc384735781 \h </w:instrText>
+      </w:r>
+      <w:r>
+        <w:fldChar w:fldCharType="separate"/>
+      </w:r>
+      <w:r>
+        <w:t>7</w:t>
+      </w:r>
+      <w:r>
+        <w:fldChar w:fldCharType="end"/>
+      </w:r>
+    </w:p>
+    <w:p>
+      <w:pPr>
+        <w:pStyle w:val="TOC1"/>
+        <w:rPr>
+          <w:rFonts w:asciiTheme="minorHAnsi" w:eastAsiaTheme="minorEastAsia" w:hAnsiTheme="minorHAnsi" w:cstheme="minorBidi"/>
+          <w:b w:val="0"/>
+          <w:bCs w:val="0"/>
+          <w:szCs w:val="22"/>
+          <w:lang w:val="en-US" w:eastAsia="en-US"/>
+        </w:rPr>
+      </w:pPr>
+      <w:r>
+        <w:rPr>
+          <w:lang w:val="en-US"/>
+        </w:rPr>
+        <w:t>6.</w:t>
+      </w:r>
+      <w:r>
+        <w:rPr>
+          <w:rFonts w:asciiTheme="minorHAnsi" w:eastAsiaTheme="minorEastAsia" w:hAnsiTheme="minorHAnsi" w:cstheme="minorBidi"/>
+          <w:b w:val="0"/>
+          <w:bCs w:val="0"/>
+          <w:szCs w:val="22"/>
+          <w:lang w:val="en-US" w:eastAsia="en-US"/>
+        </w:rPr>
+        <w:tab/>
+      </w:r>
+      <w:r>
+        <w:rPr>
+          <w:lang w:val="en-US"/>
+        </w:rPr>
+        <w:t>Deployment of the Application</w:t>
+      </w:r>
+      <w:r>
+        <w:tab/>
+      </w:r>
+      <w:r>
+        <w:fldChar w:fldCharType="begin"/>
+      </w:r>
+      <w:r>
+        <w:instrText xml:space="preserve"> PAGEREF _Toc384735782 \h </w:instrText>
       </w:r>
       <w:r>
         <w:fldChar w:fldCharType="separate"/>
@@ -1475,6 +1510,110 @@
     </w:p>
     <w:p>
       <w:pPr>
+        <w:pStyle w:val="TOC1"/>
+        <w:rPr>
+          <w:rFonts w:asciiTheme="minorHAnsi" w:eastAsiaTheme="minorEastAsia" w:hAnsiTheme="minorHAnsi" w:cstheme="minorBidi"/>
+          <w:b w:val="0"/>
+          <w:bCs w:val="0"/>
+          <w:szCs w:val="22"/>
+          <w:lang w:val="en-US" w:eastAsia="en-US"/>
+        </w:rPr>
+      </w:pPr>
+      <w:r>
+        <w:rPr>
+          <w:lang w:val="en-US"/>
+        </w:rPr>
+        <w:t>7.</w:t>
+      </w:r>
+      <w:r>
+        <w:rPr>
+          <w:rFonts w:asciiTheme="minorHAnsi" w:eastAsiaTheme="minorEastAsia" w:hAnsiTheme="minorHAnsi" w:cstheme="minorBidi"/>
+          <w:b w:val="0"/>
+          <w:bCs w:val="0"/>
+          <w:szCs w:val="22"/>
+          <w:lang w:val="en-US" w:eastAsia="en-US"/>
+        </w:rPr>
+        <w:tab/>
+      </w:r>
+      <w:r>
+        <w:rPr>
+          <w:lang w:val="en-US"/>
+        </w:rPr>
+        <w:t>Add users to application</w:t>
+      </w:r>
+      <w:r>
+        <w:tab/>
+      </w:r>
+      <w:r>
+        <w:fldChar w:fldCharType="begin"/>
+      </w:r>
+      <w:r>
+        <w:instrText xml:space="preserve"> PAGEREF _Toc384735783 \h </w:instrText>
+      </w:r>
+      <w:r>
+        <w:fldChar w:fldCharType="separate"/>
+      </w:r>
+      <w:r>
+        <w:t>9</w:t>
+      </w:r>
+      <w:r>
+        <w:fldChar w:fldCharType="end"/>
+      </w:r>
+    </w:p>
+    <w:p>
+      <w:pPr>
+        <w:pStyle w:val="TOC1"/>
+        <w:rPr>
+          <w:rFonts w:asciiTheme="minorHAnsi" w:eastAsiaTheme="minorEastAsia" w:hAnsiTheme="minorHAnsi" w:cstheme="minorBidi"/>
+          <w:b w:val="0"/>
+          <w:bCs w:val="0"/>
+          <w:szCs w:val="22"/>
+          <w:lang w:val="en-US" w:eastAsia="en-US"/>
+        </w:rPr>
+      </w:pPr>
+      <w:r>
+        <w:rPr>
+          <w:lang w:val="en-US"/>
+        </w:rPr>
+        <w:t>8.</w:t>
+      </w:r>
+      <w:r>
+        <w:rPr>
+          <w:rFonts w:asciiTheme="minorHAnsi" w:eastAsiaTheme="minorEastAsia" w:hAnsiTheme="minorHAnsi" w:cstheme="minorBidi"/>
+          <w:b w:val="0"/>
+          <w:bCs w:val="0"/>
+          <w:szCs w:val="22"/>
+          <w:lang w:val="en-US" w:eastAsia="en-US"/>
+        </w:rPr>
+        <w:tab/>
+      </w:r>
+      <w:r>
+        <w:rPr>
+          <w:lang w:val="en-US"/>
+        </w:rPr>
+        <w:t>References</w:t>
+      </w:r>
+      <w:r>
+        <w:tab/>
+      </w:r>
+      <w:r>
+        <w:fldChar w:fldCharType="begin"/>
+      </w:r>
+      <w:r>
+        <w:instrText xml:space="preserve"> PAGEREF _Toc384735784 \h </w:instrText>
+      </w:r>
+      <w:r>
+        <w:fldChar w:fldCharType="separate"/>
+      </w:r>
+      <w:r>
+        <w:t>10</w:t>
+      </w:r>
+      <w:r>
+        <w:fldChar w:fldCharType="end"/>
+      </w:r>
+    </w:p>
+    <w:p>
+      <w:pPr>
         <w:rPr>
           <w:lang w:val="en-US"/>
         </w:rPr>
@@ -1559,8 +1698,6 @@
         </w:rPr>
         <w:t>LIST OF FIGURES</w:t>
       </w:r>
-      <w:bookmarkStart w:id="2" w:name="_GoBack"/>
-      <w:bookmarkEnd w:id="2"/>
     </w:p>
     <w:p>
       <w:pPr>
@@ -1584,13 +1721,13 @@
       <w:r>
         <w:fldChar w:fldCharType="separate"/>
       </w:r>
-      <w:hyperlink r:id="rId11" w:anchor="_Toc376846605" w:history="1">
+      <w:hyperlink w:anchor="_Toc384735295" w:history="1">
         <w:r>
           <w:rPr>
             <w:rStyle w:val="Hyperlink"/>
             <w:noProof/>
           </w:rPr>
-          <w:t>Figure 1: MysSQL user creation</w:t>
+          <w:t>Figure 1: Add deployment content</w:t>
         </w:r>
         <w:r>
           <w:rPr>
@@ -1611,220 +1748,7 @@
             <w:noProof/>
             <w:webHidden/>
           </w:rPr>
-          <w:instrText xml:space="preserve"> PAGEREF _Toc376846605 \h </w:instrText>
-        </w:r>
-        <w:r>
-          <w:rPr>
-            <w:noProof/>
-            <w:webHidden/>
-          </w:rPr>
-        </w:r>
-        <w:r>
-          <w:rPr>
-            <w:noProof/>
-            <w:webHidden/>
-          </w:rPr>
-          <w:fldChar w:fldCharType="separate"/>
-        </w:r>
-        <w:r>
-          <w:rPr>
-            <w:noProof/>
-            <w:webHidden/>
-          </w:rPr>
-          <w:t>5</w:t>
-        </w:r>
-        <w:r>
-          <w:rPr>
-            <w:noProof/>
-            <w:webHidden/>
-          </w:rPr>
-          <w:fldChar w:fldCharType="end"/>
-        </w:r>
-      </w:hyperlink>
-    </w:p>
-    <w:p>
-      <w:pPr>
-        <w:pStyle w:val="TableofFigures"/>
-        <w:tabs>
-          <w:tab w:val="right" w:leader="dot" w:pos="10457"/>
-        </w:tabs>
-        <w:rPr>
-          <w:rFonts w:asciiTheme="minorHAnsi" w:eastAsiaTheme="minorEastAsia" w:hAnsiTheme="minorHAnsi" w:cstheme="minorBidi"/>
-          <w:noProof/>
-          <w:szCs w:val="22"/>
-          <w:lang w:val="en-US" w:eastAsia="en-US"/>
-        </w:rPr>
-      </w:pPr>
-      <w:hyperlink w:anchor="_Toc376846606" w:history="1">
-        <w:r>
-          <w:rPr>
-            <w:rStyle w:val="Hyperlink"/>
-            <w:noProof/>
-          </w:rPr>
-          <w:t>Figure 2: Navigate to security realm configuration</w:t>
-        </w:r>
-        <w:r>
-          <w:rPr>
-            <w:noProof/>
-            <w:webHidden/>
-          </w:rPr>
-          <w:tab/>
-        </w:r>
-        <w:r>
-          <w:rPr>
-            <w:noProof/>
-            <w:webHidden/>
-          </w:rPr>
-          <w:fldChar w:fldCharType="begin"/>
-        </w:r>
-        <w:r>
-          <w:rPr>
-            <w:noProof/>
-            <w:webHidden/>
-          </w:rPr>
-          <w:instrText xml:space="preserve"> PAGEREF _Toc376846606 \h </w:instrText>
-        </w:r>
-        <w:r>
-          <w:rPr>
-            <w:noProof/>
-            <w:webHidden/>
-          </w:rPr>
-        </w:r>
-        <w:r>
-          <w:rPr>
-            <w:noProof/>
-            <w:webHidden/>
-          </w:rPr>
-          <w:fldChar w:fldCharType="separate"/>
-        </w:r>
-        <w:r>
-          <w:rPr>
-            <w:noProof/>
-            <w:webHidden/>
-          </w:rPr>
-          <w:t>7</w:t>
-        </w:r>
-        <w:r>
-          <w:rPr>
-            <w:noProof/>
-            <w:webHidden/>
-          </w:rPr>
-          <w:fldChar w:fldCharType="end"/>
-        </w:r>
-      </w:hyperlink>
-    </w:p>
-    <w:p>
-      <w:pPr>
-        <w:pStyle w:val="TableofFigures"/>
-        <w:tabs>
-          <w:tab w:val="right" w:leader="dot" w:pos="10457"/>
-        </w:tabs>
-        <w:rPr>
-          <w:rFonts w:asciiTheme="minorHAnsi" w:eastAsiaTheme="minorEastAsia" w:hAnsiTheme="minorHAnsi" w:cstheme="minorBidi"/>
-          <w:noProof/>
-          <w:szCs w:val="22"/>
-          <w:lang w:val="en-US" w:eastAsia="en-US"/>
-        </w:rPr>
-      </w:pPr>
-      <w:hyperlink w:anchor="_Toc376846607" w:history="1">
-        <w:r>
-          <w:rPr>
-            <w:rStyle w:val="Hyperlink"/>
-            <w:noProof/>
-          </w:rPr>
-          <w:t>Figure 3: Create new security realm</w:t>
-        </w:r>
-        <w:r>
-          <w:rPr>
-            <w:noProof/>
-            <w:webHidden/>
-          </w:rPr>
-          <w:tab/>
-        </w:r>
-        <w:r>
-          <w:rPr>
-            <w:noProof/>
-            <w:webHidden/>
-          </w:rPr>
-          <w:fldChar w:fldCharType="begin"/>
-        </w:r>
-        <w:r>
-          <w:rPr>
-            <w:noProof/>
-            <w:webHidden/>
-          </w:rPr>
-          <w:instrText xml:space="preserve"> PAGEREF _Toc376846607 \h </w:instrText>
-        </w:r>
-        <w:r>
-          <w:rPr>
-            <w:noProof/>
-            <w:webHidden/>
-          </w:rPr>
-        </w:r>
-        <w:r>
-          <w:rPr>
-            <w:noProof/>
-            <w:webHidden/>
-          </w:rPr>
-          <w:fldChar w:fldCharType="separate"/>
-        </w:r>
-        <w:r>
-          <w:rPr>
-            <w:noProof/>
-            <w:webHidden/>
-          </w:rPr>
-          <w:t>7</w:t>
-        </w:r>
-        <w:r>
-          <w:rPr>
-            <w:noProof/>
-            <w:webHidden/>
-          </w:rPr>
-          <w:fldChar w:fldCharType="end"/>
-        </w:r>
-      </w:hyperlink>
-    </w:p>
-    <w:p>
-      <w:pPr>
-        <w:pStyle w:val="TableofFigures"/>
-        <w:tabs>
-          <w:tab w:val="right" w:leader="dot" w:pos="10457"/>
-        </w:tabs>
-        <w:rPr>
-          <w:rFonts w:asciiTheme="minorHAnsi" w:eastAsiaTheme="minorEastAsia" w:hAnsiTheme="minorHAnsi" w:cstheme="minorBidi"/>
-          <w:noProof/>
-          <w:szCs w:val="22"/>
-          <w:lang w:val="en-US" w:eastAsia="en-US"/>
-        </w:rPr>
-      </w:pPr>
-      <w:hyperlink w:anchor="_Toc376846608" w:history="1">
-        <w:r>
-          <w:rPr>
-            <w:rStyle w:val="Hyperlink"/>
-            <w:noProof/>
-          </w:rPr>
-          <w:t>Figure 4: Manage users</w:t>
-        </w:r>
-        <w:r>
-          <w:rPr>
-            <w:noProof/>
-            <w:webHidden/>
-          </w:rPr>
-          <w:tab/>
-        </w:r>
-        <w:r>
-          <w:rPr>
-            <w:noProof/>
-            <w:webHidden/>
-          </w:rPr>
-          <w:fldChar w:fldCharType="begin"/>
-        </w:r>
-        <w:r>
-          <w:rPr>
-            <w:noProof/>
-            <w:webHidden/>
-          </w:rPr>
-          <w:instrText xml:space="preserve"> PAGEREF _Toc376846608 \h </w:instrText>
+          <w:instrText xml:space="preserve"> PAGEREF _Toc384735295 \h </w:instrText>
         </w:r>
         <w:r>
           <w:rPr>
@@ -1857,6 +1781,77 @@
     </w:p>
     <w:p>
       <w:pPr>
+        <w:pStyle w:val="TableofFigures"/>
+        <w:tabs>
+          <w:tab w:val="right" w:leader="dot" w:pos="10457"/>
+        </w:tabs>
+        <w:rPr>
+          <w:rFonts w:asciiTheme="minorHAnsi" w:eastAsiaTheme="minorEastAsia" w:hAnsiTheme="minorHAnsi" w:cstheme="minorBidi"/>
+          <w:noProof/>
+          <w:szCs w:val="22"/>
+          <w:lang w:val="en-US" w:eastAsia="en-US"/>
+        </w:rPr>
+      </w:pPr>
+      <w:hyperlink w:anchor="_Toc384735296" w:history="1">
+        <w:r>
+          <w:rPr>
+            <w:rStyle w:val="Hyperlink"/>
+            <w:noProof/>
+          </w:rPr>
+          <w:t>Figure 2: Enabling application</w:t>
+        </w:r>
+        <w:r>
+          <w:rPr>
+            <w:noProof/>
+            <w:webHidden/>
+          </w:rPr>
+          <w:tab/>
+        </w:r>
+        <w:r>
+          <w:rPr>
+            <w:noProof/>
+            <w:webHidden/>
+          </w:rPr>
+          <w:fldChar w:fldCharType="begin"/>
+        </w:r>
+        <w:r>
+          <w:rPr>
+            <w:noProof/>
+            <w:webHidden/>
+          </w:rPr>
+          <w:instrText xml:space="preserve"> PAGEREF _Toc384735296 \h </w:instrText>
+        </w:r>
+        <w:r>
+          <w:rPr>
+            <w:noProof/>
+            <w:webHidden/>
+          </w:rPr>
+        </w:r>
+        <w:r>
+          <w:rPr>
+            <w:noProof/>
+            <w:webHidden/>
+          </w:rPr>
+          <w:fldChar w:fldCharType="separate"/>
+        </w:r>
+        <w:r>
+          <w:rPr>
+            <w:noProof/>
+            <w:webHidden/>
+          </w:rPr>
+          <w:t>9</w:t>
+        </w:r>
+        <w:r>
+          <w:rPr>
+            <w:noProof/>
+            <w:webHidden/>
+          </w:rPr>
+          <w:fldChar w:fldCharType="end"/>
+        </w:r>
+      </w:hyperlink>
+    </w:p>
+    <w:p>
+      <w:pPr>
         <w:pStyle w:val="TOC2"/>
         <w:rPr>
           <w:lang w:val="en-US"/>
@@ -1874,10 +1869,97 @@
     </w:p>
     <w:p>
       <w:pPr>
+        <w:pStyle w:val="Heading1"/>
         <w:rPr>
           <w:lang w:val="en-US"/>
         </w:rPr>
       </w:pPr>
+      <w:bookmarkStart w:id="2" w:name="_Toc384735771"/>
+      <w:r>
+        <w:rPr>
+          <w:lang w:val="en-US"/>
+        </w:rPr>
+        <w:lastRenderedPageBreak/>
+        <w:t>Development Environment</w:t>
+      </w:r>
+      <w:bookmarkEnd w:id="2"/>
+    </w:p>
+    <w:p>
+      <w:pPr>
+        <w:rPr>
+          <w:lang w:val="en-US" w:eastAsia="en-US"/>
+        </w:rPr>
+      </w:pPr>
+      <w:r>
+        <w:rPr>
+          <w:lang w:val="en-US" w:eastAsia="en-US"/>
+        </w:rPr>
+        <w:t xml:space="preserve">Default </w:t>
+      </w:r>
+      <w:r>
+        <w:rPr>
+          <w:lang w:val="en-US" w:eastAsia="en-US"/>
+        </w:rPr>
+        <w:t>development platform</w:t>
+      </w:r>
+      <w:r>
+        <w:rPr>
+          <w:lang w:val="en-US" w:eastAsia="en-US"/>
+        </w:rPr>
+        <w:t xml:space="preserve"> for Naming Tool is </w:t>
+      </w:r>
+      <w:r>
+        <w:rPr>
+          <w:lang w:val="en-US" w:eastAsia="en-US"/>
+        </w:rPr>
+        <w:t xml:space="preserve">Scientific </w:t>
+      </w:r>
+      <w:r>
+        <w:rPr>
+          <w:lang w:val="en-US" w:eastAsia="en-US"/>
+        </w:rPr>
+        <w:t>L</w:t>
+      </w:r>
+      <w:r>
+        <w:rPr>
+          <w:lang w:val="en-US" w:eastAsia="en-US"/>
+        </w:rPr>
+        <w:t>inux 6.3 and CODAC 4.1</w:t>
+      </w:r>
+      <w:r>
+        <w:rPr>
+          <w:lang w:val="en-US" w:eastAsia="en-US"/>
+        </w:rPr>
+        <w:t xml:space="preserve">. This installation provides PostgreSQL </w:t>
+      </w:r>
+      <w:r>
+        <w:rPr>
+          <w:lang w:val="en-US" w:eastAsia="en-US"/>
+        </w:rPr>
+        <w:t>database and correct version of Java. Instructions how to set up a virtual machine with correct version of Scientific Linux and CODAC can be found on ICS wiki [1].</w:t>
+      </w:r>
+    </w:p>
+    <w:p>
+      <w:pPr>
+        <w:rPr>
+          <w:lang w:val="en-US" w:eastAsia="en-US"/>
+        </w:rPr>
+      </w:pPr>
+      <w:r>
+        <w:rPr>
+          <w:lang w:val="en-US" w:eastAsia="en-US"/>
+        </w:rPr>
+        <w:t xml:space="preserve">Other development platforms can also be used but this document is written to set up development environment </w:t>
+      </w:r>
+      <w:r>
+        <w:rPr>
+          <w:lang w:val="en-US" w:eastAsia="en-US"/>
+        </w:rPr>
+        <w:t xml:space="preserve">on aforementioned </w:t>
+      </w:r>
+      <w:r>
+        <w:t>platform.</w:t>
+      </w:r>
     </w:p>
     <w:p>
       <w:pPr>
@@ -1886,7 +1968,7 @@
           <w:lang w:val="en-US"/>
         </w:rPr>
       </w:pPr>
-      <w:bookmarkStart w:id="3" w:name="_Toc376846593"/>
+      <w:bookmarkStart w:id="3" w:name="_Toc384735772"/>
       <w:bookmarkEnd w:id="1"/>
       <w:r>
         <w:rPr>
@@ -1894,13 +1976,15 @@
         </w:rPr>
         <w:t>J</w:t>
       </w:r>
+      <w:bookmarkEnd w:id="3"/>
       <w:r>
         <w:rPr>
           <w:lang w:val="en-US"/>
         </w:rPr>
-        <w:t>AVA ENVIRONMENT</w:t>
+        <w:t>ava Environment</w:t>
       </w:r>
-      <w:bookmarkEnd w:id="3"/>
+      <w:bookmarkStart w:id="4" w:name="_GoBack"/>
+      <w:bookmarkEnd w:id="4"/>
     </w:p>
     <w:p>
       <w:pPr>
@@ -1916,14 +2000,14 @@
           <w:lang w:val="en-US"/>
         </w:rPr>
       </w:pPr>
-      <w:bookmarkStart w:id="4" w:name="_Toc376846594"/>
+      <w:bookmarkStart w:id="5" w:name="_Toc384735773"/>
       <w:r>
         <w:rPr>
           <w:lang w:val="en-US"/>
         </w:rPr>
         <w:t>JRE</w:t>
       </w:r>
-      <w:bookmarkEnd w:id="4"/>
+      <w:bookmarkEnd w:id="5"/>
     </w:p>
     <w:p>
       <w:pPr>
@@ -1934,11 +2018,11 @@
           <w:szCs w:val="22"/>
         </w:rPr>
       </w:pPr>
-      <w:bookmarkStart w:id="5" w:name="_Ref334792819"/>
-      <w:bookmarkStart w:id="6" w:name="_Ref334792822"/>
-      <w:bookmarkStart w:id="7" w:name="_Ref336429157"/>
-      <w:bookmarkStart w:id="8" w:name="_Toc337831358"/>
-      <w:bookmarkStart w:id="9" w:name="_Toc350762404"/>
+      <w:bookmarkStart w:id="6" w:name="_Ref334792819"/>
+      <w:bookmarkStart w:id="7" w:name="_Ref334792822"/>
+      <w:bookmarkStart w:id="8" w:name="_Ref336429157"/>
+      <w:bookmarkStart w:id="9" w:name="_Toc337831358"/>
+      <w:bookmarkStart w:id="10" w:name="_Toc350762404"/>
       <w:r>
         <w:rPr>
           <w:rFonts w:ascii="Tahoma" w:hAnsi="Tahoma" w:cs="Tahoma"/>
@@ -2025,19 +2109,19 @@
           <w:lang w:val="en-US"/>
         </w:rPr>
       </w:pPr>
-      <w:bookmarkStart w:id="10" w:name="_Toc376846595"/>
-      <w:bookmarkEnd w:id="5"/>
+      <w:bookmarkStart w:id="11" w:name="_Toc384735774"/>
       <w:bookmarkEnd w:id="6"/>
       <w:bookmarkEnd w:id="7"/>
       <w:bookmarkEnd w:id="8"/>
       <w:bookmarkEnd w:id="9"/>
+      <w:bookmarkEnd w:id="10"/>
       <w:r>
         <w:rPr>
           <w:lang w:val="en-US"/>
         </w:rPr>
-        <w:t>CHECKOUT THE APPLICATION</w:t>
+        <w:t>Check out the application</w:t>
       </w:r>
-      <w:bookmarkEnd w:id="10"/>
+      <w:bookmarkEnd w:id="11"/>
     </w:p>
     <w:p>
       <w:pPr>
@@ -2051,8 +2135,8 @@
           <w:lang w:val="en-US"/>
         </w:rPr>
       </w:pPr>
-      <w:bookmarkStart w:id="11" w:name="_MySQL_Database_Preparation"/>
-      <w:bookmarkEnd w:id="11"/>
+      <w:bookmarkStart w:id="12" w:name="_MySQL_Database_Preparation"/>
+      <w:bookmarkEnd w:id="12"/>
       <w:r>
         <w:rPr>
           <w:rFonts w:eastAsia="Cambria" w:cs="Tahoma"/>
@@ -2061,7 +2145,6 @@
         </w:rPr>
         <w:t xml:space="preserve">To </w:t>
       </w:r>
-      <w:proofErr w:type="spellStart"/>
       <w:r>
         <w:rPr>
           <w:rFonts w:eastAsia="Cambria" w:cs="Tahoma"/>
@@ -2076,34 +2159,64 @@
           <w:szCs w:val="22"/>
           <w:lang w:val="en-US"/>
         </w:rPr>
-        <w:t>out</w:t>
+        <w:t xml:space="preserve"> </w:t>
       </w:r>
-      <w:proofErr w:type="spellEnd"/>
       <w:r>
         <w:rPr>
           <w:rFonts w:eastAsia="Cambria" w:cs="Tahoma"/>
           <w:szCs w:val="22"/>
           <w:lang w:val="en-US"/>
         </w:rPr>
-        <w:t xml:space="preserve"> the application using </w:t>
+        <w:t xml:space="preserve">out the application using Git, please </w:t>
       </w:r>
-      <w:proofErr w:type="spellStart"/>
       <w:r>
         <w:rPr>
           <w:rFonts w:eastAsia="Cambria" w:cs="Tahoma"/>
           <w:szCs w:val="22"/>
           <w:lang w:val="en-US"/>
         </w:rPr>
-        <w:t>Git</w:t>
+        <w:t xml:space="preserve">move to suitable directory in which the application will be checked out </w:t>
       </w:r>
-      <w:proofErr w:type="spellEnd"/>
       <w:r>
         <w:rPr>
           <w:rFonts w:eastAsia="Cambria" w:cs="Tahoma"/>
           <w:szCs w:val="22"/>
           <w:lang w:val="en-US"/>
         </w:rPr>
-        <w:t>, please do the following in terminal:</w:t>
+        <w:t>(herein</w:t>
+      </w:r>
+      <w:r>
+        <w:rPr>
+          <w:rFonts w:eastAsia="Cambria" w:cs="Tahoma"/>
+          <w:szCs w:val="22"/>
+          <w:lang w:val="en-US"/>
+        </w:rPr>
+        <w:t xml:space="preserve">after referred as </w:t>
+      </w:r>
+      <w:r>
+        <w:rPr>
+          <w:rFonts w:eastAsia="Cambria" w:cs="Tahoma"/>
+          <w:b/>
+          <w:szCs w:val="22"/>
+          <w:lang w:val="en-US"/>
+        </w:rPr>
+        <w:t>project_home</w:t>
+      </w:r>
+      <w:r>
+        <w:rPr>
+          <w:rFonts w:eastAsia="Cambria" w:cs="Tahoma"/>
+          <w:szCs w:val="22"/>
+          <w:lang w:val="en-US"/>
+        </w:rPr>
+        <w:t>) and execute</w:t>
+      </w:r>
+      <w:r>
+        <w:rPr>
+          <w:rFonts w:eastAsia="Cambria" w:cs="Tahoma"/>
+          <w:szCs w:val="22"/>
+          <w:lang w:val="en-US"/>
+        </w:rPr>
+        <w:t xml:space="preserve"> the following in terminal:</w:t>
       </w:r>
     </w:p>
     <w:p>
@@ -2117,11 +2230,19 @@
         <w:rPr>
           <w:lang w:val="en-US"/>
         </w:rPr>
-        <w:t>git clone https://</w:t>
+        <w:t xml:space="preserve">git clone </w:t>
       </w:r>
       <w:r>
         <w:rPr>
+          <w:lang w:val="en-US"/>
+        </w:rPr>
+        <w:t>https://</w:t>
+      </w:r>
+      <w:r>
+        <w:rPr>
+          <w:rFonts w:eastAsia="Cambria" w:cs="Tahoma"/>
           <w:b/>
+          <w:szCs w:val="22"/>
           <w:lang w:val="en-US"/>
         </w:rPr>
         <w:t>your_user_name</w:t>
@@ -2130,7 +2251,7 @@
         <w:rPr>
           <w:lang w:val="en-US"/>
         </w:rPr>
-        <w:t>@git.esss.dk/ad/NamingConventionTool</w:t>
+        <w:t>@bitbucket.org/ess_ics/naming-convention-tool.git</w:t>
       </w:r>
     </w:p>
     <w:p>
@@ -2151,25 +2272,23 @@
           <w:szCs w:val="22"/>
           <w:lang w:val="en-US"/>
         </w:rPr>
-        <w:t>Please substitute “</w:t>
+        <w:t>Please substitute “your_user_name”</w:t>
       </w:r>
-      <w:proofErr w:type="spellStart"/>
       <w:r>
         <w:rPr>
           <w:rFonts w:eastAsia="Cambria" w:cs="Tahoma"/>
           <w:szCs w:val="22"/>
           <w:lang w:val="en-US"/>
         </w:rPr>
-        <w:t>your_user_name</w:t>
+        <w:t xml:space="preserve"> with your user account </w:t>
       </w:r>
-      <w:proofErr w:type="spellEnd"/>
       <w:r>
         <w:rPr>
           <w:rFonts w:eastAsia="Cambria" w:cs="Tahoma"/>
           <w:szCs w:val="22"/>
           <w:lang w:val="en-US"/>
         </w:rPr>
-        <w:t>”</w:t>
+        <w:t xml:space="preserve">on </w:t>
       </w:r>
       <w:r>
         <w:rPr>
@@ -2177,7 +2296,7 @@
           <w:szCs w:val="22"/>
           <w:lang w:val="en-US"/>
         </w:rPr>
-        <w:t xml:space="preserve"> with your user account at DMSC put it in suitable directory</w:t>
+        <w:t>Bitbucket</w:t>
       </w:r>
       <w:r>
         <w:rPr>
@@ -2185,25 +2304,7 @@
           <w:szCs w:val="22"/>
           <w:lang w:val="en-US"/>
         </w:rPr>
-        <w:t xml:space="preserve"> (hereinafter referred as </w:t>
-      </w:r>
-      <w:proofErr w:type="spellStart"/>
-      <w:r>
-        <w:rPr>
-          <w:rFonts w:eastAsia="Cambria" w:cs="Tahoma"/>
-          <w:szCs w:val="22"/>
-          <w:lang w:val="en-US"/>
-        </w:rPr>
-        <w:t>project_home</w:t>
-      </w:r>
-      <w:proofErr w:type="spellEnd"/>
-      <w:r>
-        <w:rPr>
-          <w:rFonts w:eastAsia="Cambria" w:cs="Tahoma"/>
-          <w:szCs w:val="22"/>
-          <w:lang w:val="en-US"/>
-        </w:rPr>
-        <w:t>).</w:t>
+        <w:t>.</w:t>
       </w:r>
     </w:p>
     <w:p>
@@ -2213,53 +2314,116 @@
           <w:lang w:val="en-US"/>
         </w:rPr>
       </w:pPr>
-      <w:bookmarkStart w:id="12" w:name="_Toc376846596"/>
+      <w:bookmarkStart w:id="13" w:name="_Toc384735775"/>
       <w:r>
         <w:rPr>
           <w:lang w:val="en-US"/>
         </w:rPr>
-        <w:t>MySQL Database Preparation</w:t>
-      </w:r>
-      <w:bookmarkEnd w:id="12"/>
-    </w:p>
-    <w:p>
-      <w:pPr>
-        <w:pStyle w:val="Heading2"/>
-        <w:rPr>
-          <w:lang w:val="en-US"/>
-        </w:rPr>
-      </w:pPr>
-      <w:bookmarkStart w:id="13" w:name="_Toc376846597"/>
-      <w:r>
-        <w:rPr>
-          <w:lang w:val="en-US"/>
-        </w:rPr>
-        <w:t>Software requirements</w:t>
+        <w:t>JBoss installation and configuration</w:t>
       </w:r>
       <w:bookmarkEnd w:id="13"/>
     </w:p>
     <w:p>
       <w:pPr>
-        <w:rPr>
+        <w:pStyle w:val="Heading2"/>
+        <w:widowControl w:val="0"/>
+        <w:tabs>
+          <w:tab w:val="left" w:pos="851"/>
+        </w:tabs>
+        <w:spacing w:before="240"/>
+        <w:ind w:left="851" w:hanging="851"/>
+        <w:jc w:val="both"/>
+        <w:rPr>
+          <w:lang w:val="en-US"/>
+        </w:rPr>
+      </w:pPr>
+      <w:bookmarkStart w:id="14" w:name="_Toc384735776"/>
+      <w:r>
+        <w:rPr>
+          <w:lang w:val="en-US"/>
+        </w:rPr>
+        <w:t>Installation</w:t>
+      </w:r>
+      <w:bookmarkEnd w:id="14"/>
+    </w:p>
+    <w:p>
+      <w:pPr>
+        <w:rPr>
+          <w:rFonts w:eastAsia="Cambria" w:cs="Tahoma"/>
+          <w:szCs w:val="22"/>
           <w:lang w:val="en-US"/>
         </w:rPr>
       </w:pPr>
       <w:r>
         <w:rPr>
+          <w:rFonts w:eastAsia="Cambria"/>
+          <w:lang w:val="en-US" w:eastAsia="en-US"/>
+        </w:rPr>
+        <w:t>To install JBoss application server pleas follow instructions on ICS wiki [2]. E</w:t>
+      </w:r>
+      <w:r>
+        <w:rPr>
+          <w:rFonts w:eastAsia="Cambria"/>
+          <w:lang w:val="en-US" w:eastAsia="en-US"/>
+        </w:rPr>
+        <w:t xml:space="preserve">xtract JBoss to ~/opt directory </w:t>
+      </w:r>
+      <w:r>
+        <w:rPr>
+          <w:rFonts w:eastAsia="Cambria" w:cs="Tahoma"/>
+          <w:szCs w:val="22"/>
           <w:lang w:val="en-US"/>
         </w:rPr>
-        <w:t>MySQL server and MySQL Workbench should be installed on the machine. If they are not, please install them.</w:t>
+        <w:t xml:space="preserve">(hereinafter referred as </w:t>
+      </w:r>
+      <w:r>
+        <w:rPr>
+          <w:rFonts w:eastAsia="Cambria" w:cs="Tahoma"/>
+          <w:b/>
+          <w:szCs w:val="22"/>
+          <w:lang w:val="en-US"/>
+        </w:rPr>
+        <w:t>jboss</w:t>
+      </w:r>
+      <w:r>
+        <w:rPr>
+          <w:rFonts w:eastAsia="Cambria" w:cs="Tahoma"/>
+          <w:b/>
+          <w:szCs w:val="22"/>
+          <w:lang w:val="en-US"/>
+        </w:rPr>
+        <w:t>_home</w:t>
+      </w:r>
+      <w:r>
+        <w:rPr>
+          <w:rFonts w:eastAsia="Cambria" w:cs="Tahoma"/>
+          <w:szCs w:val="22"/>
+          <w:lang w:val="en-US"/>
+        </w:rPr>
+        <w:t>)</w:t>
+      </w:r>
+      <w:r>
+        <w:rPr>
+          <w:rFonts w:eastAsia="Cambria" w:cs="Tahoma"/>
+          <w:szCs w:val="22"/>
+          <w:lang w:val="en-US"/>
+        </w:rPr>
+        <w:t>. Also apply customized settings as described in instructions.</w:t>
       </w:r>
     </w:p>
     <w:p>
       <w:pPr>
         <w:spacing w:before="0" w:after="0"/>
         <w:rPr>
+          <w:rFonts w:eastAsia="Cambria" w:cs="Tahoma"/>
+          <w:szCs w:val="22"/>
           <w:lang w:val="en-US"/>
         </w:rPr>
       </w:pPr>
       <w:r>
         <w:rPr>
+          <w:rFonts w:eastAsia="Cambria" w:cs="Tahoma"/>
+          <w:szCs w:val="22"/>
           <w:lang w:val="en-US"/>
         </w:rPr>
         <w:br w:type="page"/>
@@ -2268,37 +2432,743 @@
     <w:p>
       <w:pPr>
         <w:pStyle w:val="Heading2"/>
-        <w:autoSpaceDE w:val="0"/>
-        <w:autoSpaceDN w:val="0"/>
-        <w:adjustRightInd w:val="0"/>
-        <w:spacing w:before="240" w:after="120"/>
+        <w:widowControl w:val="0"/>
+        <w:tabs>
+          <w:tab w:val="left" w:pos="851"/>
+        </w:tabs>
+        <w:spacing w:before="240"/>
+        <w:ind w:left="851" w:hanging="851"/>
+        <w:jc w:val="both"/>
+        <w:rPr>
+          <w:lang w:val="en-US"/>
+        </w:rPr>
       </w:pPr>
-      <w:bookmarkStart w:id="14" w:name="_Toc376846598"/>
+      <w:bookmarkStart w:id="15" w:name="_Toc384735777"/>
       <w:r>
+        <w:rPr>
+          <w:lang w:val="en-US"/>
+        </w:rPr>
         <w:lastRenderedPageBreak/>
-        <w:t>Create database user and schema for the application</w:t>
+        <w:t xml:space="preserve">Security Domain </w:t>
       </w:r>
-      <w:bookmarkEnd w:id="14"/>
+      <w:r>
+        <w:rPr>
+          <w:lang w:val="en-US"/>
+        </w:rPr>
+        <w:t>Configuration</w:t>
+      </w:r>
+      <w:bookmarkEnd w:id="15"/>
     </w:p>
     <w:p>
       <w:pPr>
-        <w:autoSpaceDE w:val="0"/>
-        <w:autoSpaceDN w:val="0"/>
-        <w:adjustRightInd w:val="0"/>
-        <w:spacing w:before="0" w:after="120"/>
+        <w:spacing w:before="0" w:after="0"/>
+        <w:rPr>
+          <w:rFonts w:eastAsia="Cambria"/>
+          <w:lang w:val="en-US" w:eastAsia="en-US"/>
+        </w:rPr>
+      </w:pPr>
+      <w:r>
+        <w:rPr>
+          <w:rFonts w:eastAsia="Cambria"/>
+          <w:lang w:val="en-US" w:eastAsia="en-US"/>
+        </w:rPr>
+        <w:t>O</w:t>
+      </w:r>
+      <w:r>
+        <w:rPr>
+          <w:rFonts w:eastAsia="Cambria"/>
+          <w:lang w:val="en-US" w:eastAsia="en-US"/>
+        </w:rPr>
+        <w:t xml:space="preserve">pen </w:t>
+      </w:r>
+      <w:r>
+        <w:rPr>
+          <w:rFonts w:eastAsia="Cambria"/>
+          <w:lang w:val="en-US" w:eastAsia="en-US"/>
+        </w:rPr>
+        <w:t>&lt;</w:t>
+      </w:r>
+      <w:r>
+        <w:rPr>
+          <w:rFonts w:ascii="Courier New" w:eastAsia="Cambria" w:hAnsi="Courier New" w:cs="Courier New"/>
+          <w:sz w:val="20"/>
+          <w:szCs w:val="20"/>
+          <w:lang w:val="en-US" w:eastAsia="en-US"/>
+        </w:rPr>
+        <w:t>jboss_home</w:t>
+      </w:r>
+      <w:r>
+        <w:rPr>
+          <w:rFonts w:ascii="Courier New" w:eastAsia="Cambria" w:hAnsi="Courier New" w:cs="Courier New"/>
+          <w:sz w:val="20"/>
+          <w:szCs w:val="20"/>
+          <w:lang w:val="en-US" w:eastAsia="en-US"/>
+        </w:rPr>
+        <w:t>&gt;</w:t>
+      </w:r>
+      <w:r>
+        <w:rPr>
+          <w:rFonts w:ascii="Courier New" w:eastAsia="Cambria" w:hAnsi="Courier New" w:cs="Courier New"/>
+          <w:sz w:val="20"/>
+          <w:szCs w:val="20"/>
+          <w:lang w:val="en-US" w:eastAsia="en-US"/>
+        </w:rPr>
+        <w:t>/standalone/configuration/standalone.xml</w:t>
+      </w:r>
+      <w:r>
+        <w:rPr>
+          <w:rFonts w:eastAsia="Cambria"/>
+          <w:lang w:val="en-US" w:eastAsia="en-US"/>
+        </w:rPr>
+        <w:t xml:space="preserve"> file</w:t>
+      </w:r>
+      <w:r>
+        <w:rPr>
+          <w:rFonts w:eastAsia="Cambria"/>
+          <w:lang w:val="en-US" w:eastAsia="en-US"/>
+        </w:rPr>
+        <w:t xml:space="preserve"> w</w:t>
+      </w:r>
+      <w:r>
+        <w:rPr>
+          <w:rFonts w:eastAsia="Cambria"/>
+          <w:lang w:val="en-US" w:eastAsia="en-US"/>
+        </w:rPr>
+        <w:t>ith your preferred text editor</w:t>
+      </w:r>
+      <w:r>
+        <w:rPr>
+          <w:rFonts w:eastAsia="Cambria"/>
+          <w:lang w:val="en-US" w:eastAsia="en-US"/>
+        </w:rPr>
+        <w:t xml:space="preserve">. Under </w:t>
+      </w:r>
+    </w:p>
+    <w:p>
+      <w:pPr>
+        <w:spacing w:before="0" w:after="0"/>
+        <w:rPr>
+          <w:rFonts w:eastAsia="Cambria"/>
+          <w:lang w:val="en-US" w:eastAsia="en-US"/>
+        </w:rPr>
+      </w:pPr>
+    </w:p>
+    <w:p>
+      <w:pPr>
+        <w:pStyle w:val="DirectoryStructure"/>
+        <w:rPr>
+          <w:sz w:val="18"/>
+          <w:szCs w:val="18"/>
+          <w:lang w:val="en-US"/>
+        </w:rPr>
+      </w:pPr>
+      <w:r>
+        <w:rPr>
+          <w:sz w:val="18"/>
+          <w:szCs w:val="18"/>
+          <w:lang w:val="en-US"/>
+        </w:rPr>
+        <w:t>&lt;server&gt;</w:t>
+      </w:r>
+    </w:p>
+    <w:p>
+      <w:pPr>
+        <w:pStyle w:val="DirectoryStructure"/>
+        <w:rPr>
+          <w:sz w:val="18"/>
+          <w:szCs w:val="18"/>
+          <w:lang w:val="en-US"/>
+        </w:rPr>
+      </w:pPr>
+      <w:r>
+        <w:rPr>
+          <w:sz w:val="18"/>
+          <w:szCs w:val="18"/>
+          <w:lang w:val="en-US"/>
+        </w:rPr>
+        <w:t xml:space="preserve">  &lt;profile&gt;</w:t>
+      </w:r>
+    </w:p>
+    <w:p>
+      <w:pPr>
+        <w:pStyle w:val="DirectoryStructure"/>
+        <w:rPr>
+          <w:sz w:val="18"/>
+          <w:szCs w:val="18"/>
+          <w:lang w:val="en-US"/>
+        </w:rPr>
+      </w:pPr>
+      <w:r>
+        <w:rPr>
+          <w:sz w:val="18"/>
+          <w:szCs w:val="18"/>
+          <w:lang w:val="en-US"/>
+        </w:rPr>
+        <w:t xml:space="preserve">     &lt;subsystem xmlns=”urn:jboss:domain:security:1.1”&gt;</w:t>
+      </w:r>
+    </w:p>
+    <w:p>
+      <w:pPr>
+        <w:pStyle w:val="DirectoryStructure"/>
+        <w:rPr>
+          <w:sz w:val="18"/>
+          <w:szCs w:val="18"/>
+          <w:lang w:val="en-US"/>
+        </w:rPr>
+      </w:pPr>
+      <w:r>
+        <w:rPr>
+          <w:sz w:val="18"/>
+          <w:szCs w:val="18"/>
+          <w:lang w:val="en-US"/>
+        </w:rPr>
+        <w:t xml:space="preserve">        &lt;security-domain</w:t>
+      </w:r>
+      <w:r>
+        <w:rPr>
+          <w:sz w:val="18"/>
+          <w:szCs w:val="18"/>
+          <w:lang w:val="en-US"/>
+        </w:rPr>
+        <w:t>s</w:t>
+      </w:r>
+      <w:r>
+        <w:rPr>
+          <w:sz w:val="18"/>
+          <w:szCs w:val="18"/>
+          <w:lang w:val="en-US"/>
+        </w:rPr>
+        <w:t>&gt;</w:t>
+      </w:r>
+    </w:p>
+    <w:p>
+      <w:pPr>
+        <w:spacing w:before="0" w:after="0"/>
+        <w:rPr>
+          <w:rFonts w:eastAsia="Cambria"/>
+          <w:lang w:val="en-US" w:eastAsia="en-US"/>
+        </w:rPr>
+      </w:pPr>
+      <w:r>
+        <w:rPr>
+          <w:rFonts w:eastAsia="Cambria"/>
+          <w:lang w:val="en-US" w:eastAsia="en-US"/>
+        </w:rPr>
+        <w:t>section, a</w:t>
+      </w:r>
+      <w:r>
+        <w:rPr>
+          <w:rFonts w:eastAsia="Cambria"/>
+          <w:lang w:val="en-US" w:eastAsia="en-US"/>
+        </w:rPr>
+        <w:t>dd the following security domain:</w:t>
+      </w:r>
+    </w:p>
+    <w:p>
+      <w:pPr>
+        <w:spacing w:before="0" w:after="0"/>
+        <w:rPr>
+          <w:rFonts w:eastAsia="Cambria"/>
+          <w:lang w:val="en-US" w:eastAsia="en-US"/>
+        </w:rPr>
+      </w:pPr>
+    </w:p>
+    <w:p>
+      <w:pPr>
+        <w:pStyle w:val="DirectoryStructure"/>
+        <w:rPr>
+          <w:sz w:val="18"/>
+          <w:szCs w:val="18"/>
+          <w:lang w:val="en-US"/>
+        </w:rPr>
+      </w:pPr>
+      <w:r>
+        <w:rPr>
+          <w:sz w:val="18"/>
+          <w:szCs w:val="18"/>
+          <w:lang w:val="en-US"/>
+        </w:rPr>
+        <w:t>&lt;security-domain name="names.security-domain" cache-type="default"&gt;</w:t>
+      </w:r>
+    </w:p>
+    <w:p>
+      <w:pPr>
+        <w:pStyle w:val="DirectoryStructure"/>
+        <w:rPr>
+          <w:sz w:val="18"/>
+          <w:szCs w:val="18"/>
+          <w:lang w:val="en-US"/>
+        </w:rPr>
+      </w:pPr>
+      <w:r>
+        <w:rPr>
+          <w:sz w:val="18"/>
+          <w:szCs w:val="18"/>
+          <w:lang w:val="en-US"/>
+        </w:rPr>
+        <w:t xml:space="preserve">                    &lt;authentication&gt;</w:t>
+      </w:r>
+    </w:p>
+    <w:p>
+      <w:pPr>
+        <w:pStyle w:val="DirectoryStructure"/>
+        <w:rPr>
+          <w:sz w:val="18"/>
+          <w:szCs w:val="18"/>
+          <w:lang w:val="en-US"/>
+        </w:rPr>
+      </w:pPr>
+      <w:r>
+        <w:rPr>
+          <w:sz w:val="18"/>
+          <w:szCs w:val="18"/>
+          <w:lang w:val="en-US"/>
+        </w:rPr>
+        <w:t xml:space="preserve">                        &lt;login-module code="RealmUsersRoles" flag="required"&gt;</w:t>
+      </w:r>
+    </w:p>
+    <w:p>
+      <w:pPr>
+        <w:pStyle w:val="DirectoryStructure"/>
+        <w:rPr>
+          <w:sz w:val="18"/>
+          <w:szCs w:val="18"/>
+          <w:lang w:val="en-US"/>
+        </w:rPr>
+      </w:pPr>
+      <w:r>
+        <w:rPr>
+          <w:sz w:val="18"/>
+          <w:szCs w:val="18"/>
+          <w:lang w:val="en-US"/>
+        </w:rPr>
+        <w:t xml:space="preserve">                            &lt;module-option name="usersProperties" value="${jboss.server.config.dir}/names-users.properties"/&gt;</w:t>
+      </w:r>
+    </w:p>
+    <w:p>
+      <w:pPr>
+        <w:pStyle w:val="DirectoryStructure"/>
+        <w:rPr>
+          <w:sz w:val="18"/>
+          <w:szCs w:val="18"/>
+          <w:lang w:val="en-US"/>
+        </w:rPr>
+      </w:pPr>
+      <w:r>
+        <w:rPr>
+          <w:sz w:val="18"/>
+          <w:szCs w:val="18"/>
+          <w:lang w:val="en-US"/>
+        </w:rPr>
+        <w:t xml:space="preserve">                            &lt;module-option name="rolesProperties" value="${jboss.server.config.dir}/names-roles.properties"/&gt;</w:t>
+      </w:r>
+    </w:p>
+    <w:p>
+      <w:pPr>
+        <w:pStyle w:val="DirectoryStructure"/>
+        <w:rPr>
+          <w:sz w:val="18"/>
+          <w:szCs w:val="18"/>
+          <w:lang w:val="en-US"/>
+        </w:rPr>
+      </w:pPr>
+      <w:r>
+        <w:rPr>
+          <w:sz w:val="18"/>
+          <w:szCs w:val="18"/>
+          <w:lang w:val="en-US"/>
+        </w:rPr>
+        <w:t xml:space="preserve">                            &lt;module-option name="realm" value="org.openepics.names.realm"/&gt;</w:t>
+      </w:r>
+    </w:p>
+    <w:p>
+      <w:pPr>
+        <w:pStyle w:val="DirectoryStructure"/>
+        <w:rPr>
+          <w:sz w:val="18"/>
+          <w:szCs w:val="18"/>
+          <w:lang w:val="en-US"/>
+        </w:rPr>
+      </w:pPr>
+      <w:r>
+        <w:rPr>
+          <w:sz w:val="18"/>
+          <w:szCs w:val="18"/>
+          <w:lang w:val="en-US"/>
+        </w:rPr>
+        <w:t xml:space="preserve">                            &lt;module-option name="password-stacking" value="useFirstPass"/&gt;</w:t>
+      </w:r>
+    </w:p>
+    <w:p>
+      <w:pPr>
+        <w:pStyle w:val="DirectoryStructure"/>
+        <w:rPr>
+          <w:sz w:val="18"/>
+          <w:szCs w:val="18"/>
+          <w:lang w:val="en-US"/>
+        </w:rPr>
+      </w:pPr>
+      <w:r>
+        <w:rPr>
+          <w:sz w:val="18"/>
+          <w:szCs w:val="18"/>
+          <w:lang w:val="en-US"/>
+        </w:rPr>
+        <w:t xml:space="preserve">                        &lt;/login-module&gt;</w:t>
+      </w:r>
+    </w:p>
+    <w:p>
+      <w:pPr>
+        <w:pStyle w:val="DirectoryStructure"/>
+        <w:rPr>
+          <w:sz w:val="18"/>
+          <w:szCs w:val="18"/>
+          <w:lang w:val="en-US"/>
+        </w:rPr>
+      </w:pPr>
+      <w:r>
+        <w:rPr>
+          <w:sz w:val="18"/>
+          <w:szCs w:val="18"/>
+          <w:lang w:val="en-US"/>
+        </w:rPr>
+        <w:t xml:space="preserve">                    &lt;/authentication&gt;</w:t>
+      </w:r>
+    </w:p>
+    <w:p>
+      <w:pPr>
+        <w:pStyle w:val="DirectoryStructure"/>
+        <w:rPr>
+          <w:sz w:val="18"/>
+          <w:szCs w:val="18"/>
+          <w:lang w:val="en-US"/>
+        </w:rPr>
+      </w:pPr>
+      <w:r>
+        <w:rPr>
+          <w:sz w:val="18"/>
+          <w:szCs w:val="18"/>
+          <w:lang w:val="en-US"/>
+        </w:rPr>
+        <w:t xml:space="preserve">                &lt;/security-domain&gt;</w:t>
+      </w:r>
+    </w:p>
+    <w:p>
+      <w:pPr>
+        <w:spacing w:before="0" w:after="0"/>
+        <w:rPr>
+          <w:rFonts w:eastAsia="Cambria"/>
+          <w:lang w:val="en-US" w:eastAsia="en-US"/>
+        </w:rPr>
+      </w:pPr>
+    </w:p>
+    <w:p>
+      <w:pPr>
+        <w:spacing w:before="0" w:after="0"/>
         <w:rPr>
           <w:rFonts w:eastAsia="Cambria" w:cs="Tahoma"/>
           <w:szCs w:val="22"/>
-          <w:lang w:val="en-US"/>
+          <w:lang w:val="en-US" w:eastAsia="en-US"/>
         </w:rPr>
       </w:pPr>
       <w:r>
         <w:rPr>
+          <w:rFonts w:eastAsia="Cambria"/>
+          <w:lang w:val="en-US" w:eastAsia="en-US"/>
+        </w:rPr>
+        <w:t xml:space="preserve">In </w:t>
+      </w:r>
+      <w:r>
+        <w:rPr>
+          <w:rFonts w:eastAsia="Cambria"/>
+          <w:lang w:val="en-US" w:eastAsia="en-US"/>
+        </w:rPr>
+        <w:t>&lt;</w:t>
+      </w:r>
+      <w:r>
+        <w:rPr>
+          <w:rFonts w:ascii="Courier New" w:eastAsia="Cambria" w:hAnsi="Courier New" w:cs="Courier New"/>
+          <w:sz w:val="20"/>
+          <w:szCs w:val="20"/>
+          <w:lang w:val="en-US" w:eastAsia="en-US"/>
+        </w:rPr>
+        <w:t>jboss_home</w:t>
+      </w:r>
+      <w:r>
+        <w:rPr>
+          <w:rFonts w:ascii="Courier New" w:eastAsia="Cambria" w:hAnsi="Courier New" w:cs="Courier New"/>
+          <w:sz w:val="20"/>
+          <w:szCs w:val="20"/>
+          <w:lang w:val="en-US" w:eastAsia="en-US"/>
+        </w:rPr>
+        <w:t>&gt;</w:t>
+      </w:r>
+      <w:r>
+        <w:rPr>
+          <w:rFonts w:ascii="Courier New" w:eastAsia="Cambria" w:hAnsi="Courier New" w:cs="Courier New"/>
+          <w:sz w:val="20"/>
+          <w:szCs w:val="20"/>
+          <w:lang w:val="en-US" w:eastAsia="en-US"/>
+        </w:rPr>
+        <w:t>/standalone/configuration/</w:t>
+      </w:r>
+      <w:r>
+        <w:rPr>
+          <w:rFonts w:ascii="Courier New" w:eastAsia="Cambria" w:hAnsi="Courier New" w:cs="Courier New"/>
+          <w:sz w:val="20"/>
+          <w:szCs w:val="20"/>
+          <w:lang w:val="en-US" w:eastAsia="en-US"/>
+        </w:rPr>
+        <w:t xml:space="preserve"> </w:t>
+      </w:r>
+      <w:r>
+        <w:rPr>
           <w:rFonts w:eastAsia="Cambria" w:cs="Tahoma"/>
           <w:szCs w:val="22"/>
+          <w:lang w:val="en-US" w:eastAsia="en-US"/>
+        </w:rPr>
+        <w:t>directory create two new files:</w:t>
+      </w:r>
+    </w:p>
+    <w:p>
+      <w:pPr>
+        <w:pStyle w:val="DirectoryStructure"/>
+        <w:rPr>
           <w:lang w:val="en-US"/>
         </w:rPr>
-        <w:t xml:space="preserve">Start the MySQL Workbench. </w:t>
+      </w:pPr>
+      <w:r>
+        <w:rPr>
+          <w:lang w:val="en-US"/>
+        </w:rPr>
+        <w:t>touch names-users.properties names-roles.properties</w:t>
+      </w:r>
+    </w:p>
+    <w:p>
+      <w:pPr>
+        <w:spacing w:before="0" w:after="0"/>
+        <w:rPr>
+          <w:rFonts w:eastAsia="Cambria" w:cs="Tahoma"/>
+          <w:szCs w:val="22"/>
+          <w:lang w:val="en-US" w:eastAsia="en-US"/>
+        </w:rPr>
+      </w:pPr>
+    </w:p>
+    <w:p>
+      <w:pPr>
+        <w:spacing w:before="0" w:after="0"/>
+        <w:rPr>
+          <w:rFonts w:eastAsia="Cambria" w:cs="Tahoma"/>
+          <w:szCs w:val="22"/>
+          <w:lang w:val="en-US" w:eastAsia="en-US"/>
+        </w:rPr>
+      </w:pPr>
+      <w:r>
+        <w:rPr>
+          <w:rFonts w:eastAsia="Cambria" w:cs="Tahoma"/>
+          <w:szCs w:val="22"/>
+          <w:lang w:val="en-US" w:eastAsia="en-US"/>
+        </w:rPr>
+        <w:t xml:space="preserve">which will hold </w:t>
+      </w:r>
+      <w:r>
+        <w:rPr>
+          <w:rFonts w:eastAsia="Cambria" w:cs="Tahoma"/>
+          <w:szCs w:val="22"/>
+          <w:lang w:val="en-US" w:eastAsia="en-US"/>
+        </w:rPr>
+        <w:t xml:space="preserve">&lt;username, </w:t>
+      </w:r>
+      <w:r>
+        <w:rPr>
+          <w:rFonts w:eastAsia="Cambria" w:cs="Tahoma"/>
+          <w:szCs w:val="22"/>
+          <w:lang w:val="en-US" w:eastAsia="en-US"/>
+        </w:rPr>
+        <w:t>password</w:t>
+      </w:r>
+      <w:r>
+        <w:rPr>
+          <w:rFonts w:eastAsia="Cambria" w:cs="Tahoma"/>
+          <w:szCs w:val="22"/>
+          <w:lang w:val="en-US" w:eastAsia="en-US"/>
+        </w:rPr>
+        <w:t>&gt;</w:t>
+      </w:r>
+      <w:r>
+        <w:rPr>
+          <w:rFonts w:eastAsia="Cambria" w:cs="Tahoma"/>
+          <w:szCs w:val="22"/>
+          <w:lang w:val="en-US" w:eastAsia="en-US"/>
+        </w:rPr>
+        <w:t xml:space="preserve"> and </w:t>
+      </w:r>
+      <w:r>
+        <w:rPr>
+          <w:rFonts w:eastAsia="Cambria" w:cs="Tahoma"/>
+          <w:szCs w:val="22"/>
+          <w:lang w:val="en-US" w:eastAsia="en-US"/>
+        </w:rPr>
+        <w:t>&lt;</w:t>
+      </w:r>
+      <w:r>
+        <w:rPr>
+          <w:rFonts w:eastAsia="Cambria" w:cs="Tahoma"/>
+          <w:szCs w:val="22"/>
+          <w:lang w:val="en-US" w:eastAsia="en-US"/>
+        </w:rPr>
+        <w:t>username</w:t>
+      </w:r>
+      <w:r>
+        <w:rPr>
+          <w:rFonts w:eastAsia="Cambria" w:cs="Tahoma"/>
+          <w:szCs w:val="22"/>
+          <w:lang w:val="en-US" w:eastAsia="en-US"/>
+        </w:rPr>
+        <w:t xml:space="preserve">, </w:t>
+      </w:r>
+      <w:r>
+        <w:rPr>
+          <w:rFonts w:eastAsia="Cambria" w:cs="Tahoma"/>
+          <w:szCs w:val="22"/>
+          <w:lang w:val="en-US" w:eastAsia="en-US"/>
+        </w:rPr>
+        <w:t>role</w:t>
+      </w:r>
+      <w:r>
+        <w:rPr>
+          <w:rFonts w:eastAsia="Cambria" w:cs="Tahoma"/>
+          <w:szCs w:val="22"/>
+          <w:lang w:val="en-US" w:eastAsia="en-US"/>
+        </w:rPr>
+        <w:t>&gt;</w:t>
+      </w:r>
+      <w:r>
+        <w:rPr>
+          <w:rFonts w:eastAsia="Cambria" w:cs="Tahoma"/>
+          <w:szCs w:val="22"/>
+          <w:lang w:val="en-US" w:eastAsia="en-US"/>
+        </w:rPr>
+        <w:t xml:space="preserve"> </w:t>
+      </w:r>
+      <w:r>
+        <w:rPr>
+          <w:rFonts w:eastAsia="Cambria" w:cs="Tahoma"/>
+          <w:szCs w:val="22"/>
+          <w:lang w:val="en-US" w:eastAsia="en-US"/>
+        </w:rPr>
+        <w:t>pairs</w:t>
+      </w:r>
+      <w:r>
+        <w:rPr>
+          <w:rFonts w:eastAsia="Cambria" w:cs="Tahoma"/>
+          <w:szCs w:val="22"/>
+          <w:lang w:val="en-US" w:eastAsia="en-US"/>
+        </w:rPr>
+        <w:t>.</w:t>
+      </w:r>
+    </w:p>
+    <w:p>
+      <w:pPr>
+        <w:pStyle w:val="Heading2"/>
+        <w:widowControl w:val="0"/>
+        <w:tabs>
+          <w:tab w:val="left" w:pos="851"/>
+        </w:tabs>
+        <w:spacing w:before="240"/>
+        <w:ind w:left="851" w:hanging="851"/>
+        <w:jc w:val="both"/>
+        <w:rPr>
+          <w:lang w:val="en-US"/>
+        </w:rPr>
+      </w:pPr>
+      <w:bookmarkStart w:id="16" w:name="_Toc384735778"/>
+      <w:r>
+        <w:rPr>
+          <w:lang w:val="en-US"/>
+        </w:rPr>
+        <w:t>Application user configuration</w:t>
+      </w:r>
+      <w:bookmarkEnd w:id="16"/>
+    </w:p>
+    <w:p>
+      <w:pPr>
+        <w:rPr>
+          <w:rFonts w:eastAsia="Cambria"/>
+          <w:lang w:val="en-US" w:eastAsia="en-US"/>
+        </w:rPr>
+      </w:pPr>
+      <w:r>
+        <w:rPr>
+          <w:rFonts w:eastAsia="Cambria"/>
+          <w:lang w:val="en-US" w:eastAsia="en-US"/>
+        </w:rPr>
+        <w:t>User authentication is handled on JBoss application server. Therefore we must add all the users we want to have in the application to the application server and assign them roles. To this a small script has been created to minimize the effort put into creating new users and their passwords.</w:t>
+      </w:r>
+    </w:p>
+    <w:p>
+      <w:pPr>
+        <w:rPr>
+          <w:rFonts w:eastAsia="Cambria"/>
+          <w:lang w:val="en-US" w:eastAsia="en-US"/>
+        </w:rPr>
+      </w:pPr>
+      <w:r>
+        <w:rPr>
+          <w:rFonts w:eastAsia="Cambria"/>
+          <w:lang w:val="en-US" w:eastAsia="en-US"/>
+        </w:rPr>
+        <w:t>First</w:t>
+      </w:r>
+    </w:p>
+    <w:p>
+      <w:pPr>
+        <w:rPr>
+          <w:rFonts w:eastAsia="Cambria"/>
+          <w:lang w:val="en-US" w:eastAsia="en-US"/>
+        </w:rPr>
+      </w:pPr>
+      <w:r>
+        <w:rPr>
+          <w:rFonts w:eastAsia="Cambria"/>
+          <w:lang w:val="en-US" w:eastAsia="en-US"/>
+        </w:rPr>
+        <w:t>Move to appropriate directory and clonel a project from Git with which you will be able to generate passwords for users:</w:t>
+      </w:r>
+    </w:p>
+    <w:p>
+      <w:pPr>
+        <w:pStyle w:val="DirectoryStructure"/>
+        <w:rPr>
+          <w:lang w:val="en-US"/>
+        </w:rPr>
+      </w:pPr>
+      <w:r>
+        <w:rPr>
+          <w:lang w:val="en-US"/>
+        </w:rPr>
+        <w:t xml:space="preserve">git clone </w:t>
+      </w:r>
+      <w:r>
+        <w:rPr>
+          <w:lang w:val="en-US"/>
+        </w:rPr>
+        <w:t>https://</w:t>
+      </w:r>
+      <w:r>
+        <w:rPr>
+          <w:rFonts w:eastAsia="Cambria" w:cs="Tahoma"/>
+          <w:b/>
+          <w:szCs w:val="22"/>
+          <w:lang w:val="en-US"/>
+        </w:rPr>
+        <w:t>your_user_name</w:t>
+      </w:r>
+      <w:r>
+        <w:rPr>
+          <w:lang w:val="en-US"/>
+        </w:rPr>
+        <w:t>@bitbucket.org/ess_ics/jboss-password-tool.git</w:t>
       </w:r>
     </w:p>
     <w:p>
@@ -2319,25 +3189,15 @@
           <w:szCs w:val="22"/>
           <w:lang w:val="en-US"/>
         </w:rPr>
-        <w:t xml:space="preserve">Select “Database/Connect to Database...” menu and connect to </w:t>
+        <w:t>Please substitute “your_user_name”</w:t>
       </w:r>
-      <w:proofErr w:type="spellStart"/>
       <w:r>
         <w:rPr>
           <w:rFonts w:eastAsia="Cambria" w:cs="Tahoma"/>
           <w:szCs w:val="22"/>
           <w:lang w:val="en-US"/>
         </w:rPr>
-        <w:t>localhost</w:t>
-      </w:r>
-      <w:proofErr w:type="spellEnd"/>
-      <w:r>
-        <w:rPr>
-          <w:rFonts w:eastAsia="Cambria" w:cs="Tahoma"/>
-          <w:szCs w:val="22"/>
-          <w:lang w:val="en-US"/>
-        </w:rPr>
-        <w:t xml:space="preserve">, with the root username. </w:t>
+        <w:t xml:space="preserve"> with your user account on Bitbucket.</w:t>
       </w:r>
     </w:p>
     <w:p>
@@ -2352,74 +3212,6 @@
           <w:lang w:val="en-US"/>
         </w:rPr>
       </w:pPr>
-      <w:r>
-        <w:rPr>
-          <w:rFonts w:eastAsia="Cambria" w:cs="Tahoma"/>
-          <w:szCs w:val="22"/>
-          <w:lang w:val="en-US"/>
-        </w:rPr>
-        <w:t>When connected, navigate to “Users and Privileges” on the left-hand panel, and cre</w:t>
-      </w:r>
-      <w:r>
-        <w:rPr>
-          <w:rFonts w:eastAsia="Cambria" w:cs="Tahoma"/>
-          <w:szCs w:val="22"/>
-          <w:lang w:val="en-US"/>
-        </w:rPr>
-        <w:t xml:space="preserve">ate </w:t>
-      </w:r>
-      <w:r>
-        <w:rPr>
-          <w:rFonts w:eastAsia="Cambria" w:cs="Tahoma"/>
-          <w:szCs w:val="22"/>
-          <w:lang w:val="en-US"/>
-        </w:rPr>
-        <w:t>“</w:t>
-      </w:r>
-      <w:proofErr w:type="spellStart"/>
-      <w:r>
-        <w:rPr>
-          <w:rFonts w:eastAsia="Cambria" w:cs="Tahoma"/>
-          <w:szCs w:val="22"/>
-          <w:lang w:val="en-US"/>
-        </w:rPr>
-        <w:t>discs_names</w:t>
-      </w:r>
-      <w:proofErr w:type="spellEnd"/>
-      <w:r>
-        <w:rPr>
-          <w:rFonts w:eastAsia="Cambria" w:cs="Tahoma"/>
-          <w:szCs w:val="22"/>
-          <w:lang w:val="en-US"/>
-        </w:rPr>
-        <w:t>” user with</w:t>
-      </w:r>
-      <w:r>
-        <w:rPr>
-          <w:rFonts w:eastAsia="Cambria" w:cs="Tahoma"/>
-          <w:szCs w:val="22"/>
-          <w:lang w:val="en-US"/>
-        </w:rPr>
-        <w:t xml:space="preserve"> password set to “</w:t>
-      </w:r>
-      <w:proofErr w:type="spellStart"/>
-      <w:r>
-        <w:rPr>
-          <w:rFonts w:eastAsia="Cambria" w:cs="Tahoma"/>
-          <w:szCs w:val="22"/>
-          <w:lang w:val="en-US"/>
-        </w:rPr>
-        <w:t>discs_names</w:t>
-      </w:r>
-      <w:proofErr w:type="spellEnd"/>
-      <w:r>
-        <w:rPr>
-          <w:rFonts w:eastAsia="Cambria" w:cs="Tahoma"/>
-          <w:szCs w:val="22"/>
-          <w:lang w:val="en-US"/>
-        </w:rPr>
-        <w:t>”:</w:t>
-      </w:r>
     </w:p>
     <w:p>
       <w:pPr>
@@ -2430,7 +3222,7 @@
         <w:rPr>
           <w:rFonts w:eastAsia="Cambria" w:cs="Tahoma"/>
           <w:szCs w:val="22"/>
-          <w:lang w:val="sl-SI"/>
+          <w:lang w:val="en-US"/>
         </w:rPr>
       </w:pPr>
     </w:p>
@@ -2449,612 +3241,598 @@
       <w:r>
         <w:rPr>
           <w:rFonts w:eastAsia="Cambria" w:cs="Tahoma"/>
-          <w:noProof/>
-          <w:szCs w:val="22"/>
-          <w:lang w:val="en-US" w:eastAsia="en-US"/>
-        </w:rPr>
-        <w:drawing>
-          <wp:anchor distT="0" distB="0" distL="114300" distR="114300" simplePos="0" relativeHeight="251658240" behindDoc="0" locked="0" layoutInCell="1" allowOverlap="1" wp14:anchorId="54B93F9A" wp14:editId="61C9DECB">
-            <wp:simplePos x="0" y="0"/>
-            <wp:positionH relativeFrom="column">
-              <wp:posOffset>-635</wp:posOffset>
-            </wp:positionH>
-            <wp:positionV relativeFrom="paragraph">
-              <wp:posOffset>473710</wp:posOffset>
-            </wp:positionV>
-            <wp:extent cx="5986780" cy="1828800"/>
-            <wp:effectExtent l="0" t="0" r="0" b="0"/>
-            <wp:wrapTopAndBottom/>
-            <wp:docPr id="5" name="Picture 5"/>
-            <wp:cNvGraphicFramePr>
-              <a:graphicFrameLocks xmlns:a="http://schemas.openxmlformats.org/drawingml/2006/main" noChangeAspect="1"/>
-            </wp:cNvGraphicFramePr>
-            <a:graphic xmlns:a="http://schemas.openxmlformats.org/drawingml/2006/main">
-              <a:graphicData uri="http://schemas.openxmlformats.org/drawingml/2006/picture">
-                <pic:pic xmlns:pic="http://schemas.openxmlformats.org/drawingml/2006/picture">
-                  <pic:nvPicPr>
-                    <pic:cNvPr id="0" name="Picture 1"/>
-                    <pic:cNvPicPr>
-                      <a:picLocks noChangeAspect="1" noChangeArrowheads="1"/>
-                    </pic:cNvPicPr>
-                  </pic:nvPicPr>
-                  <pic:blipFill>
-                    <a:blip r:embed="rId12">
-                      <a:extLst>
-                        <a:ext uri="{28A0092B-C50C-407E-A947-70E740481C1C}">
-                          <a14:useLocalDpi xmlns:a14="http://schemas.microsoft.com/office/drawing/2010/main" val="0"/>
-                        </a:ext>
-                      </a:extLst>
-                    </a:blip>
-                    <a:srcRect/>
-                    <a:stretch>
-                      <a:fillRect/>
-                    </a:stretch>
-                  </pic:blipFill>
-                  <pic:spPr bwMode="auto">
-                    <a:xfrm>
-                      <a:off x="0" y="0"/>
-                      <a:ext cx="5986780" cy="1828800"/>
-                    </a:xfrm>
-                    <a:prstGeom prst="rect">
-                      <a:avLst/>
-                    </a:prstGeom>
-                    <a:noFill/>
-                    <a:ln>
-                      <a:noFill/>
-                    </a:ln>
-                  </pic:spPr>
-                </pic:pic>
-              </a:graphicData>
-            </a:graphic>
-            <wp14:sizeRelH relativeFrom="page">
-              <wp14:pctWidth>0</wp14:pctWidth>
-            </wp14:sizeRelH>
-            <wp14:sizeRelV relativeFrom="page">
-              <wp14:pctHeight>0</wp14:pctHeight>
-            </wp14:sizeRelV>
-          </wp:anchor>
-        </w:drawing>
-      </w:r>
-      <w:r>
-        <w:rPr>
-          <w:rFonts w:eastAsia="Cambria" w:cs="Tahoma"/>
-          <w:szCs w:val="22"/>
-          <w:lang w:val="sl-SI"/>
-        </w:rPr>
-        <w:t xml:space="preserve">Make sure to put </w:t>
-      </w:r>
-      <w:r>
-        <w:rPr>
-          <w:rFonts w:eastAsia="Cambria" w:cs="Tahoma"/>
-          <w:b/>
-          <w:szCs w:val="22"/>
-          <w:lang w:val="sl-SI"/>
-        </w:rPr>
-        <w:t xml:space="preserve">localhost </w:t>
-      </w:r>
-      <w:r>
-        <w:rPr>
-          <w:rFonts w:eastAsia="Cambria" w:cs="Tahoma"/>
-          <w:szCs w:val="22"/>
-          <w:lang w:val="sl-SI"/>
-        </w:rPr>
-        <w:t>in the field "</w:t>
-      </w:r>
-      <w:r>
-        <w:rPr>
-          <w:rFonts w:eastAsia="Cambria" w:cs="Tahoma"/>
-          <w:b/>
           <w:szCs w:val="22"/>
           <w:lang w:val="en-US"/>
         </w:rPr>
-        <w:t>Limit Connectivity to Hosts</w:t>
-      </w:r>
-      <w:r>
-        <w:rPr>
-          <w:rFonts w:eastAsia="Cambria" w:cs="Tahoma"/>
-          <w:szCs w:val="22"/>
-          <w:lang w:val="en-US"/>
-        </w:rPr>
-        <w:t>", as shown in the picture. Please, click the “Apply” button.</w:t>
+        <w:lastRenderedPageBreak/>
+        <w:t>Move to newly created directory and execute:</w:t>
       </w:r>
     </w:p>
     <w:p>
       <w:pPr>
-        <w:autoSpaceDE w:val="0"/>
-        <w:autoSpaceDN w:val="0"/>
-        <w:adjustRightInd w:val="0"/>
-        <w:spacing w:before="0" w:after="120"/>
-        <w:rPr>
-          <w:rFonts w:eastAsia="Cambria" w:cs="Tahoma"/>
-          <w:szCs w:val="22"/>
+        <w:pStyle w:val="DirectoryStructure"/>
+        <w:rPr>
           <w:lang w:val="en-US"/>
         </w:rPr>
       </w:pPr>
       <w:r>
         <w:rPr>
-          <w:noProof/>
-          <w:lang w:val="en-US" w:eastAsia="en-US"/>
-        </w:rPr>
-        <mc:AlternateContent>
-          <mc:Choice Requires="wps">
-            <w:drawing>
-              <wp:anchor distT="0" distB="0" distL="114300" distR="114300" simplePos="0" relativeHeight="251660288" behindDoc="0" locked="0" layoutInCell="1" allowOverlap="1" wp14:anchorId="7AB8D2C7" wp14:editId="1F7B03C5">
-                <wp:simplePos x="0" y="0"/>
-                <wp:positionH relativeFrom="column">
-                  <wp:posOffset>-1270</wp:posOffset>
-                </wp:positionH>
-                <wp:positionV relativeFrom="paragraph">
-                  <wp:posOffset>1925320</wp:posOffset>
-                </wp:positionV>
-                <wp:extent cx="5986780" cy="635"/>
-                <wp:effectExtent l="0" t="0" r="0" b="5715"/>
-                <wp:wrapNone/>
-                <wp:docPr id="7" name="Text Box 7"/>
-                <wp:cNvGraphicFramePr/>
-                <a:graphic xmlns:a="http://schemas.openxmlformats.org/drawingml/2006/main">
-                  <a:graphicData uri="http://schemas.microsoft.com/office/word/2010/wordprocessingShape">
-                    <wps:wsp>
-                      <wps:cNvSpPr txBox="1"/>
-                      <wps:spPr>
-                        <a:xfrm>
-                          <a:off x="0" y="0"/>
-                          <a:ext cx="5986780" cy="635"/>
-                        </a:xfrm>
-                        <a:prstGeom prst="rect">
-                          <a:avLst/>
-                        </a:prstGeom>
-                        <a:solidFill>
-                          <a:prstClr val="white"/>
-                        </a:solidFill>
-                        <a:ln>
-                          <a:noFill/>
-                        </a:ln>
-                        <a:effectLst/>
-                      </wps:spPr>
-                      <wps:txbx>
-                        <w:txbxContent>
-                          <w:p>
-                            <w:pPr>
-                              <w:pStyle w:val="Caption"/>
-                              <w:rPr>
-                                <w:rFonts w:eastAsia="Cambria" w:cs="Tahoma"/>
-                                <w:noProof/>
-                              </w:rPr>
-                            </w:pPr>
-                            <w:bookmarkStart w:id="15" w:name="_Toc376846605"/>
-                            <w:r>
-                              <w:t xml:space="preserve">Figure </w:t>
-                            </w:r>
-                            <w:r>
-                              <w:fldChar w:fldCharType="begin"/>
-                            </w:r>
-                            <w:r>
-                              <w:instrText xml:space="preserve"> SEQ Figure \* ARABIC </w:instrText>
-                            </w:r>
-                            <w:r>
-                              <w:fldChar w:fldCharType="separate"/>
-                            </w:r>
-                            <w:r>
-                              <w:rPr>
-                                <w:noProof/>
-                              </w:rPr>
-                              <w:t>1</w:t>
-                            </w:r>
-                            <w:r>
-                              <w:fldChar w:fldCharType="end"/>
-                            </w:r>
-                            <w:r>
-                              <w:t xml:space="preserve">: </w:t>
-                            </w:r>
-                            <w:proofErr w:type="spellStart"/>
-                            <w:r>
-                              <w:t>MysSQL</w:t>
-                            </w:r>
-                            <w:proofErr w:type="spellEnd"/>
-                            <w:r>
-                              <w:t xml:space="preserve"> u</w:t>
-                            </w:r>
-                            <w:r>
-                              <w:t>ser creation</w:t>
-                            </w:r>
-                            <w:bookmarkEnd w:id="15"/>
-                          </w:p>
-                        </w:txbxContent>
-                      </wps:txbx>
-                      <wps:bodyPr rot="0" spcFirstLastPara="0" vertOverflow="overflow" horzOverflow="overflow" vert="horz" wrap="square" lIns="0" tIns="0" rIns="0" bIns="0" numCol="1" spcCol="0" rtlCol="0" fromWordArt="0" anchor="t" anchorCtr="0" forceAA="0" compatLnSpc="1">
-                        <a:prstTxWarp prst="textNoShape">
-                          <a:avLst/>
-                        </a:prstTxWarp>
-                        <a:spAutoFit/>
-                      </wps:bodyPr>
-                    </wps:wsp>
-                  </a:graphicData>
-                </a:graphic>
-              </wp:anchor>
-            </w:drawing>
-          </mc:Choice>
-          <mc:Fallback>
-            <w:pict>
-              <v:shapetype id="_x0000_t202" coordsize="21600,21600" o:spt="202" path="m,l,21600r21600,l21600,xe">
-                <v:stroke joinstyle="miter"/>
-                <v:path gradientshapeok="t" o:connecttype="rect"/>
-              </v:shapetype>
-              <v:shape id="Text Box 7" o:spid="_x0000_s1026" type="#_x0000_t202" style="position:absolute;margin-left:-.1pt;margin-top:151.6pt;width:471.4pt;height:.05pt;z-index:251660288;visibility:visible;mso-wrap-style:square;mso-wrap-distance-left:9pt;mso-wrap-distance-top:0;mso-wrap-distance-right:9pt;mso-wrap-distance-bottom:0;mso-position-horizontal:absolute;mso-position-horizontal-relative:text;mso-position-vertical:absolute;mso-position-vertical-relative:text;v-text-anchor:top" o:gfxdata="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" stroked="f">
-                <v:textbox style="mso-fit-shape-to-text:t" inset="0,0,0,0">
-                  <w:txbxContent>
-                    <w:p>
-                      <w:pPr>
-                        <w:pStyle w:val="Caption"/>
-                        <w:rPr>
-                          <w:rFonts w:eastAsia="Cambria" w:cs="Tahoma"/>
-                          <w:noProof/>
-                        </w:rPr>
-                      </w:pPr>
-                      <w:bookmarkStart w:id="16" w:name="_Toc376846605"/>
-                      <w:r>
-                        <w:t xml:space="preserve">Figure </w:t>
-                      </w:r>
-                      <w:r>
-                        <w:fldChar w:fldCharType="begin"/>
-                      </w:r>
-                      <w:r>
-                        <w:instrText xml:space="preserve"> SEQ Figure \* ARABIC </w:instrText>
-                      </w:r>
-                      <w:r>
-                        <w:fldChar w:fldCharType="separate"/>
-                      </w:r>
-                      <w:r>
-                        <w:rPr>
-                          <w:noProof/>
-                        </w:rPr>
-                        <w:t>1</w:t>
-                      </w:r>
-                      <w:r>
-                        <w:fldChar w:fldCharType="end"/>
-                      </w:r>
-                      <w:r>
-                        <w:t xml:space="preserve">: </w:t>
-                      </w:r>
-                      <w:proofErr w:type="spellStart"/>
-                      <w:r>
-                        <w:t>MysSQL</w:t>
-                      </w:r>
-                      <w:proofErr w:type="spellEnd"/>
-                      <w:r>
-                        <w:t xml:space="preserve"> u</w:t>
-                      </w:r>
-                      <w:r>
-                        <w:t>ser creation</w:t>
-                      </w:r>
-                      <w:bookmarkEnd w:id="16"/>
-                    </w:p>
-                  </w:txbxContent>
-                </v:textbox>
-              </v:shape>
-            </w:pict>
-          </mc:Fallback>
-        </mc:AlternateContent>
+          <w:lang w:val="en-US"/>
+        </w:rPr>
+        <w:t xml:space="preserve">mvn package </w:t>
       </w:r>
     </w:p>
     <w:p>
       <w:pPr>
-        <w:autoSpaceDE w:val="0"/>
-        <w:autoSpaceDN w:val="0"/>
-        <w:adjustRightInd w:val="0"/>
-        <w:spacing w:before="0" w:after="120"/>
+        <w:rPr>
+          <w:rFonts w:eastAsia="Cambria"/>
+          <w:lang w:val="en-US" w:eastAsia="en-US"/>
+        </w:rPr>
+      </w:pPr>
+      <w:r>
+        <w:rPr>
+          <w:rFonts w:eastAsia="Cambria"/>
+          <w:lang w:val="en-US" w:eastAsia="en-US"/>
+        </w:rPr>
+        <w:t xml:space="preserve">project will be built. </w:t>
+      </w:r>
+    </w:p>
+    <w:p>
+      <w:pPr>
+        <w:rPr>
+          <w:rFonts w:eastAsia="Cambria"/>
+          <w:lang w:val="en-US" w:eastAsia="en-US"/>
+        </w:rPr>
+      </w:pPr>
+      <w:r>
+        <w:rPr>
+          <w:rFonts w:eastAsia="Cambria"/>
+          <w:lang w:val="en-US" w:eastAsia="en-US"/>
+        </w:rPr>
+        <w:t xml:space="preserve">We will create two &lt;username, password&gt; pairs. One user will be later on assigned role of Naming Administrator and other role of Naming Editor. </w:t>
+      </w:r>
+    </w:p>
+    <w:p>
+      <w:pPr>
+        <w:rPr>
+          <w:rFonts w:eastAsia="Cambria"/>
+          <w:lang w:val="en-US" w:eastAsia="en-US"/>
+        </w:rPr>
+      </w:pPr>
+      <w:r>
+        <w:rPr>
+          <w:rFonts w:eastAsia="Cambria"/>
+          <w:lang w:val="en-US" w:eastAsia="en-US"/>
+        </w:rPr>
+        <w:t xml:space="preserve">To generate new </w:t>
+      </w:r>
+      <w:r>
+        <w:rPr>
+          <w:rFonts w:eastAsia="Cambria"/>
+          <w:lang w:val="en-US" w:eastAsia="en-US"/>
+        </w:rPr>
+        <w:t>username, password pair</w:t>
+      </w:r>
+      <w:r>
+        <w:rPr>
+          <w:rFonts w:eastAsia="Cambria"/>
+          <w:lang w:val="en-US" w:eastAsia="en-US"/>
+        </w:rPr>
+        <w:t xml:space="preserve"> where username is “nameseditor” and password is </w:t>
+      </w:r>
+      <w:r>
+        <w:rPr>
+          <w:rFonts w:eastAsia="Cambria"/>
+          <w:lang w:val="en-US" w:eastAsia="en-US"/>
+        </w:rPr>
+        <w:t xml:space="preserve">also </w:t>
+      </w:r>
+      <w:r>
+        <w:rPr>
+          <w:rFonts w:eastAsia="Cambria"/>
+          <w:lang w:val="en-US" w:eastAsia="en-US"/>
+        </w:rPr>
+        <w:t>“nameseditor” execute the following:</w:t>
+      </w:r>
+    </w:p>
+    <w:p>
+      <w:pPr>
+        <w:pStyle w:val="DirectoryStructure"/>
+        <w:rPr>
+          <w:lang w:val="en-US"/>
+        </w:rPr>
+      </w:pPr>
+      <w:r>
+        <w:rPr>
+          <w:lang w:val="en-US"/>
+        </w:rPr>
+        <w:t xml:space="preserve">./run nameseditor </w:t>
+      </w:r>
+      <w:r>
+        <w:rPr>
+          <w:lang w:val="en-US"/>
+        </w:rPr>
+        <w:t>org.openepics.names.realm</w:t>
+      </w:r>
+    </w:p>
+    <w:p>
+      <w:pPr>
+        <w:rPr>
+          <w:rFonts w:eastAsia="Cambria"/>
+          <w:lang w:val="en-US" w:eastAsia="en-US"/>
+        </w:rPr>
+      </w:pPr>
+      <w:r>
+        <w:rPr>
+          <w:rFonts w:eastAsia="Cambria"/>
+          <w:lang w:val="en-US" w:eastAsia="en-US"/>
+        </w:rPr>
+        <w:t>when prompt for password enter “nameseditor” and then enter this again for confirmation.</w:t>
+      </w:r>
+    </w:p>
+    <w:p>
+      <w:pPr>
+        <w:rPr>
+          <w:rFonts w:eastAsia="Cambria"/>
+          <w:lang w:val="en-US" w:eastAsia="en-US"/>
+        </w:rPr>
+      </w:pPr>
+      <w:r>
+        <w:rPr>
+          <w:rFonts w:eastAsia="Cambria"/>
+          <w:lang w:val="en-US" w:eastAsia="en-US"/>
+        </w:rPr>
+        <w:t xml:space="preserve">&lt;username, password&gt; pair will be </w:t>
+      </w:r>
+      <w:r>
+        <w:rPr>
+          <w:rFonts w:eastAsia="Cambria"/>
+          <w:lang w:val="en-US" w:eastAsia="en-US"/>
+        </w:rPr>
+        <w:t>generated</w:t>
+      </w:r>
+      <w:r>
+        <w:rPr>
+          <w:rFonts w:eastAsia="Cambria"/>
+          <w:lang w:val="en-US" w:eastAsia="en-US"/>
+        </w:rPr>
+        <w:t xml:space="preserve"> and it should look </w:t>
+      </w:r>
+      <w:r>
+        <w:rPr>
+          <w:rFonts w:eastAsia="Cambria"/>
+          <w:b/>
+          <w:lang w:val="en-US" w:eastAsia="en-US"/>
+        </w:rPr>
+        <w:t>exactly</w:t>
+      </w:r>
+      <w:r>
+        <w:rPr>
+          <w:rFonts w:eastAsia="Cambria"/>
+          <w:lang w:val="en-US" w:eastAsia="en-US"/>
+        </w:rPr>
+        <w:t xml:space="preserve"> like this:</w:t>
+      </w:r>
+    </w:p>
+    <w:p>
+      <w:pPr>
+        <w:pStyle w:val="DirectoryStructure"/>
+        <w:rPr>
+          <w:lang w:val="en-US"/>
+        </w:rPr>
+      </w:pPr>
+      <w:r>
+        <w:rPr>
+          <w:lang w:val="en-US"/>
+        </w:rPr>
+        <w:t>nameseditor=</w:t>
+      </w:r>
+      <w:r>
+        <w:rPr>
+          <w:lang w:val="en-US"/>
+        </w:rPr>
+        <w:t>d8519be29cbe13ac4d7d6b0b9706a3fd</w:t>
+      </w:r>
+    </w:p>
+    <w:p>
+      <w:pPr>
+        <w:rPr>
+          <w:rFonts w:eastAsia="Cambria"/>
+          <w:lang w:val="en-US" w:eastAsia="en-US"/>
+        </w:rPr>
+      </w:pPr>
+      <w:r>
+        <w:rPr>
+          <w:rFonts w:eastAsia="Cambria"/>
+          <w:lang w:val="en-US" w:eastAsia="en-US"/>
+        </w:rPr>
+        <w:t xml:space="preserve">Do the same for user “namesadmin” with password “namesadmin”. Generated &lt;username, password&gt; pair should look </w:t>
+      </w:r>
+      <w:r>
+        <w:rPr>
+          <w:rFonts w:eastAsia="Cambria"/>
+          <w:b/>
+          <w:lang w:val="en-US" w:eastAsia="en-US"/>
+        </w:rPr>
+        <w:t>exactly</w:t>
+      </w:r>
+      <w:r>
+        <w:rPr>
+          <w:rFonts w:eastAsia="Cambria"/>
+          <w:lang w:val="en-US" w:eastAsia="en-US"/>
+        </w:rPr>
+        <w:t xml:space="preserve"> like this:</w:t>
+      </w:r>
+    </w:p>
+    <w:p>
+      <w:pPr>
+        <w:pStyle w:val="DirectoryStructure"/>
+        <w:rPr>
+          <w:lang w:val="en-US"/>
+        </w:rPr>
+      </w:pPr>
+      <w:r>
+        <w:rPr>
+          <w:lang w:val="en-US"/>
+        </w:rPr>
+        <w:t>namesadmin=0c29fb8b288ea8c86b60ae3f52d4a5da</w:t>
+      </w:r>
+    </w:p>
+    <w:p>
+      <w:pPr>
         <w:rPr>
           <w:rFonts w:eastAsia="Cambria" w:cs="Tahoma"/>
           <w:szCs w:val="22"/>
+          <w:lang w:val="en-US" w:eastAsia="en-US"/>
+        </w:rPr>
+      </w:pPr>
+      <w:r>
+        <w:rPr>
+          <w:rFonts w:eastAsia="Cambria"/>
+          <w:lang w:val="en-US" w:eastAsia="en-US"/>
+        </w:rPr>
+        <w:t xml:space="preserve">Copy those two generated pairs to </w:t>
+      </w:r>
+      <w:r>
+        <w:rPr>
+          <w:rFonts w:eastAsia="Cambria"/>
+          <w:lang w:val="en-US" w:eastAsia="en-US"/>
+        </w:rPr>
+        <w:t>&lt;</w:t>
+      </w:r>
+      <w:r>
+        <w:rPr>
+          <w:rFonts w:ascii="Courier New" w:eastAsia="Cambria" w:hAnsi="Courier New" w:cs="Courier New"/>
+          <w:sz w:val="20"/>
+          <w:szCs w:val="20"/>
+          <w:lang w:val="en-US" w:eastAsia="en-US"/>
+        </w:rPr>
+        <w:t>jboss_home</w:t>
+      </w:r>
+      <w:r>
+        <w:rPr>
+          <w:rFonts w:ascii="Courier New" w:eastAsia="Cambria" w:hAnsi="Courier New" w:cs="Courier New"/>
+          <w:sz w:val="20"/>
+          <w:szCs w:val="20"/>
+          <w:lang w:val="en-US" w:eastAsia="en-US"/>
+        </w:rPr>
+        <w:t>&gt;</w:t>
+      </w:r>
+      <w:r>
+        <w:rPr>
+          <w:rFonts w:ascii="Courier New" w:eastAsia="Cambria" w:hAnsi="Courier New" w:cs="Courier New"/>
+          <w:sz w:val="20"/>
+          <w:szCs w:val="20"/>
+          <w:lang w:val="en-US" w:eastAsia="en-US"/>
+        </w:rPr>
+        <w:t>/standalone/configuration/</w:t>
+      </w:r>
+      <w:r>
+        <w:rPr>
+          <w:rFonts w:ascii="Courier New" w:eastAsia="Cambria" w:hAnsi="Courier New" w:cs="Courier New"/>
+          <w:sz w:val="20"/>
+          <w:szCs w:val="20"/>
+          <w:lang w:val="en-US" w:eastAsia="en-US"/>
+        </w:rPr>
+        <w:t xml:space="preserve">names-users.properties </w:t>
+      </w:r>
+      <w:r>
+        <w:rPr>
+          <w:rFonts w:eastAsia="Cambria" w:cs="Tahoma"/>
+          <w:szCs w:val="22"/>
+          <w:lang w:val="en-US" w:eastAsia="en-US"/>
+        </w:rPr>
+        <w:t>file.</w:t>
+      </w:r>
+      <w:r>
+        <w:rPr>
+          <w:rFonts w:eastAsia="Cambria" w:cs="Tahoma"/>
+          <w:szCs w:val="22"/>
+          <w:lang w:val="en-US" w:eastAsia="en-US"/>
+        </w:rPr>
+        <w:t xml:space="preserve"> When finished </w:t>
+      </w:r>
+      <w:r>
+        <w:rPr>
+          <w:rFonts w:eastAsia="Cambria" w:cs="Tahoma"/>
+          <w:szCs w:val="22"/>
+          <w:lang w:val="en-US" w:eastAsia="en-US"/>
+        </w:rPr>
+        <w:t>content</w:t>
+      </w:r>
+      <w:r>
+        <w:rPr>
+          <w:rFonts w:eastAsia="Cambria" w:cs="Tahoma"/>
+          <w:szCs w:val="22"/>
+          <w:lang w:val="en-US" w:eastAsia="en-US"/>
+        </w:rPr>
+        <w:t xml:space="preserve"> of file should look </w:t>
+      </w:r>
+      <w:r>
+        <w:rPr>
+          <w:rFonts w:eastAsia="Cambria" w:cs="Tahoma"/>
+          <w:b/>
+          <w:szCs w:val="22"/>
+          <w:lang w:val="en-US" w:eastAsia="en-US"/>
+        </w:rPr>
+        <w:t>exactly</w:t>
+      </w:r>
+      <w:r>
+        <w:rPr>
+          <w:rFonts w:eastAsia="Cambria" w:cs="Tahoma"/>
+          <w:szCs w:val="22"/>
+          <w:lang w:val="en-US" w:eastAsia="en-US"/>
+        </w:rPr>
+        <w:t xml:space="preserve"> like that:</w:t>
+      </w:r>
+    </w:p>
+    <w:p>
+      <w:pPr>
+        <w:pStyle w:val="DirectoryStructure"/>
+        <w:rPr>
           <w:lang w:val="en-US"/>
+        </w:rPr>
+      </w:pPr>
+      <w:r>
+        <w:rPr>
+          <w:lang w:val="en-US"/>
+        </w:rPr>
+        <w:t>nameseditor=</w:t>
+      </w:r>
+      <w:r>
+        <w:rPr>
+          <w:lang w:val="en-US"/>
+        </w:rPr>
+        <w:t>d8519be29cbe13ac4d7d6b0b9706a3fd</w:t>
+      </w:r>
+    </w:p>
+    <w:p>
+      <w:pPr>
+        <w:pStyle w:val="DirectoryStructure"/>
+        <w:rPr>
+          <w:lang w:val="en-US"/>
+        </w:rPr>
+      </w:pPr>
+      <w:r>
+        <w:rPr>
+          <w:lang w:val="en-US"/>
+        </w:rPr>
+        <w:t>namesadmin=0c29fb8b288ea8c86b60ae3f52d4a5da</w:t>
+      </w:r>
+    </w:p>
+    <w:p>
+      <w:pPr>
+        <w:rPr>
+          <w:rFonts w:eastAsia="Cambria" w:cs="Tahoma"/>
+          <w:szCs w:val="22"/>
+          <w:lang w:val="en-US" w:eastAsia="en-US"/>
+        </w:rPr>
+      </w:pPr>
+      <w:r>
+        <w:rPr>
+          <w:rFonts w:eastAsia="Cambria" w:cs="Tahoma"/>
+          <w:szCs w:val="22"/>
+          <w:lang w:val="en-US" w:eastAsia="en-US"/>
+        </w:rPr>
+        <w:t xml:space="preserve">Now we have usernames and passwords and we have to set realm roles for those users. These roles are not used for authorization of actions in the applications. Those roles will be set further on. To set the roles modify </w:t>
+      </w:r>
+      <w:r>
+        <w:rPr>
+          <w:rFonts w:eastAsia="Cambria" w:cs="Tahoma"/>
+          <w:szCs w:val="22"/>
+          <w:lang w:val="en-US" w:eastAsia="en-US"/>
+        </w:rPr>
+        <w:t xml:space="preserve">contents of </w:t>
+      </w:r>
+      <w:r>
+        <w:rPr>
+          <w:rFonts w:eastAsia="Cambria"/>
+          <w:lang w:val="en-US" w:eastAsia="en-US"/>
+        </w:rPr>
+        <w:t>&lt;</w:t>
+      </w:r>
+      <w:r>
+        <w:rPr>
+          <w:rFonts w:ascii="Courier New" w:eastAsia="Cambria" w:hAnsi="Courier New" w:cs="Courier New"/>
+          <w:sz w:val="20"/>
+          <w:szCs w:val="20"/>
+          <w:lang w:val="en-US" w:eastAsia="en-US"/>
+        </w:rPr>
+        <w:t>jboss_home</w:t>
+      </w:r>
+      <w:r>
+        <w:rPr>
+          <w:rFonts w:ascii="Courier New" w:eastAsia="Cambria" w:hAnsi="Courier New" w:cs="Courier New"/>
+          <w:sz w:val="20"/>
+          <w:szCs w:val="20"/>
+          <w:lang w:val="en-US" w:eastAsia="en-US"/>
+        </w:rPr>
+        <w:t>&gt;</w:t>
+      </w:r>
+      <w:r>
+        <w:rPr>
+          <w:rFonts w:ascii="Courier New" w:eastAsia="Cambria" w:hAnsi="Courier New" w:cs="Courier New"/>
+          <w:sz w:val="20"/>
+          <w:szCs w:val="20"/>
+          <w:lang w:val="en-US" w:eastAsia="en-US"/>
+        </w:rPr>
+        <w:t>/standalone/configuration/</w:t>
+      </w:r>
+      <w:r>
+        <w:rPr>
+          <w:rFonts w:ascii="Courier New" w:eastAsia="Cambria" w:hAnsi="Courier New" w:cs="Courier New"/>
+          <w:sz w:val="20"/>
+          <w:szCs w:val="20"/>
+          <w:lang w:val="en-US" w:eastAsia="en-US"/>
+        </w:rPr>
+        <w:t>names-</w:t>
+      </w:r>
+      <w:r>
+        <w:rPr>
+          <w:rFonts w:ascii="Courier New" w:eastAsia="Cambria" w:hAnsi="Courier New" w:cs="Courier New"/>
+          <w:sz w:val="20"/>
+          <w:szCs w:val="20"/>
+          <w:lang w:val="en-US" w:eastAsia="en-US"/>
+        </w:rPr>
+        <w:t>roles</w:t>
+      </w:r>
+      <w:r>
+        <w:rPr>
+          <w:rFonts w:ascii="Courier New" w:eastAsia="Cambria" w:hAnsi="Courier New" w:cs="Courier New"/>
+          <w:sz w:val="20"/>
+          <w:szCs w:val="20"/>
+          <w:lang w:val="en-US" w:eastAsia="en-US"/>
+        </w:rPr>
+        <w:t>.properties</w:t>
+      </w:r>
+      <w:r>
+        <w:rPr>
+          <w:rFonts w:ascii="Courier New" w:eastAsia="Cambria" w:hAnsi="Courier New" w:cs="Courier New"/>
+          <w:sz w:val="20"/>
+          <w:szCs w:val="20"/>
+          <w:lang w:val="en-US" w:eastAsia="en-US"/>
+        </w:rPr>
+        <w:t xml:space="preserve"> </w:t>
+      </w:r>
+      <w:r>
+        <w:rPr>
+          <w:rFonts w:eastAsia="Cambria" w:cs="Tahoma"/>
+          <w:szCs w:val="22"/>
+          <w:lang w:val="en-US" w:eastAsia="en-US"/>
+        </w:rPr>
+        <w:t xml:space="preserve">file to look </w:t>
+      </w:r>
+      <w:r>
+        <w:rPr>
+          <w:rFonts w:eastAsia="Cambria" w:cs="Tahoma"/>
+          <w:b/>
+          <w:szCs w:val="22"/>
+          <w:lang w:val="en-US" w:eastAsia="en-US"/>
+        </w:rPr>
+        <w:t>exactly</w:t>
+      </w:r>
+      <w:r>
+        <w:rPr>
+          <w:rFonts w:eastAsia="Cambria" w:cs="Tahoma"/>
+          <w:szCs w:val="22"/>
+          <w:lang w:val="en-US" w:eastAsia="en-US"/>
+        </w:rPr>
+        <w:t xml:space="preserve"> like this:</w:t>
+      </w:r>
+    </w:p>
+    <w:p>
+      <w:pPr>
+        <w:pStyle w:val="DirectoryStructure"/>
+        <w:rPr>
+          <w:lang w:val="en-US"/>
+        </w:rPr>
+      </w:pPr>
+      <w:r>
+        <w:rPr>
+          <w:lang w:val="en-US"/>
+        </w:rPr>
+        <w:t>nameseditor=</w:t>
+      </w:r>
+      <w:r>
+        <w:rPr>
+          <w:lang w:val="en-US"/>
+        </w:rPr>
+        <w:t>USER</w:t>
+      </w:r>
+    </w:p>
+    <w:p>
+      <w:pPr>
+        <w:pStyle w:val="DirectoryStructure"/>
+        <w:rPr>
+          <w:lang w:val="en-US"/>
+        </w:rPr>
+      </w:pPr>
+      <w:r>
+        <w:rPr>
+          <w:lang w:val="en-US"/>
+        </w:rPr>
+        <w:t>namesadmin=</w:t>
+      </w:r>
+      <w:r>
+        <w:rPr>
+          <w:lang w:val="en-US"/>
+        </w:rPr>
+        <w:t>USER</w:t>
+      </w:r>
+    </w:p>
+    <w:p>
+      <w:pPr>
+        <w:rPr>
+          <w:rFonts w:eastAsia="Cambria"/>
+          <w:lang w:val="en-US" w:eastAsia="en-US"/>
         </w:rPr>
       </w:pPr>
     </w:p>
     <w:p>
       <w:pPr>
-        <w:autoSpaceDE w:val="0"/>
-        <w:autoSpaceDN w:val="0"/>
-        <w:adjustRightInd w:val="0"/>
-        <w:spacing w:before="0" w:after="120"/>
-        <w:rPr>
-          <w:rFonts w:eastAsia="Cambria" w:cs="Tahoma"/>
-          <w:szCs w:val="22"/>
+        <w:pStyle w:val="Heading1"/>
+        <w:rPr>
           <w:lang w:val="en-US"/>
         </w:rPr>
       </w:pPr>
+      <w:bookmarkStart w:id="17" w:name="_Toc384735779"/>
       <w:r>
         <w:rPr>
-          <w:rFonts w:eastAsia="Cambria" w:cs="Tahoma"/>
-          <w:szCs w:val="22"/>
           <w:lang w:val="en-US"/>
         </w:rPr>
-        <w:t>Create new schema</w:t>
+        <w:lastRenderedPageBreak/>
+        <w:t>Postgresql</w:t>
       </w:r>
       <w:r>
         <w:rPr>
-          <w:rFonts w:eastAsia="Cambria" w:cs="Tahoma"/>
-          <w:szCs w:val="22"/>
           <w:lang w:val="en-US"/>
         </w:rPr>
-        <w:t xml:space="preserve"> and name it “</w:t>
-      </w:r>
-      <w:proofErr w:type="spellStart"/>
-      <w:r>
-        <w:rPr>
-          <w:rFonts w:eastAsia="Cambria" w:cs="Tahoma"/>
-          <w:szCs w:val="22"/>
-          <w:lang w:val="en-US"/>
-        </w:rPr>
-        <w:t>discs_names</w:t>
-      </w:r>
-      <w:proofErr w:type="spellEnd"/>
-      <w:r>
-        <w:rPr>
-          <w:rFonts w:eastAsia="Cambria" w:cs="Tahoma"/>
-          <w:szCs w:val="22"/>
-          <w:lang w:val="en-US"/>
-        </w:rPr>
-        <w:t>”.</w:t>
-      </w:r>
-    </w:p>
-    <w:p>
-      <w:pPr>
-        <w:widowControl w:val="0"/>
-        <w:autoSpaceDE w:val="0"/>
-        <w:autoSpaceDN w:val="0"/>
-        <w:adjustRightInd w:val="0"/>
-        <w:spacing w:before="0" w:after="0"/>
-        <w:rPr>
-          <w:rFonts w:cs="Tahoma"/>
-          <w:kern w:val="1"/>
-          <w:szCs w:val="22"/>
-          <w:lang w:val="en-US" w:eastAsia="zh-CN" w:bidi="hi-IN"/>
-        </w:rPr>
-      </w:pPr>
-      <w:r>
-        <w:rPr>
-          <w:rFonts w:cs="Tahoma"/>
-          <w:kern w:val="1"/>
-          <w:szCs w:val="22"/>
-          <w:lang w:val="en-US" w:eastAsia="zh-CN" w:bidi="hi-IN"/>
-        </w:rPr>
-        <w:t>A</w:t>
-      </w:r>
-      <w:r>
-        <w:rPr>
-          <w:rFonts w:cs="Tahoma"/>
-          <w:kern w:val="1"/>
-          <w:szCs w:val="22"/>
-          <w:lang w:val="en-US" w:eastAsia="zh-CN" w:bidi="hi-IN"/>
-        </w:rPr>
-        <w:t>ssign permissions to user “</w:t>
-      </w:r>
-      <w:proofErr w:type="spellStart"/>
-      <w:r>
-        <w:rPr>
-          <w:rFonts w:cs="Tahoma"/>
-          <w:kern w:val="1"/>
-          <w:szCs w:val="22"/>
-          <w:lang w:val="en-US" w:eastAsia="zh-CN" w:bidi="hi-IN"/>
-        </w:rPr>
-        <w:t>discs_names</w:t>
-      </w:r>
-      <w:proofErr w:type="spellEnd"/>
-      <w:r>
-        <w:rPr>
-          <w:rFonts w:cs="Tahoma"/>
-          <w:kern w:val="1"/>
-          <w:szCs w:val="22"/>
-          <w:lang w:val="en-US" w:eastAsia="zh-CN" w:bidi="hi-IN"/>
-        </w:rPr>
-        <w:t xml:space="preserve">” </w:t>
-      </w:r>
-      <w:r>
-        <w:rPr>
-          <w:rFonts w:cs="Tahoma"/>
-          <w:kern w:val="1"/>
-          <w:szCs w:val="22"/>
-          <w:lang w:val="en-US" w:eastAsia="zh-CN" w:bidi="hi-IN"/>
-        </w:rPr>
-        <w:t>for</w:t>
-      </w:r>
-      <w:r>
-        <w:rPr>
-          <w:rFonts w:cs="Tahoma"/>
-          <w:kern w:val="1"/>
-          <w:szCs w:val="22"/>
-          <w:lang w:val="en-US" w:eastAsia="zh-CN" w:bidi="hi-IN"/>
-        </w:rPr>
-        <w:t xml:space="preserve"> the database schema “</w:t>
-      </w:r>
-      <w:proofErr w:type="spellStart"/>
-      <w:r>
-        <w:rPr>
-          <w:rFonts w:cs="Tahoma"/>
-          <w:kern w:val="1"/>
-          <w:szCs w:val="22"/>
-          <w:lang w:val="en-US" w:eastAsia="zh-CN" w:bidi="hi-IN"/>
-        </w:rPr>
-        <w:t>discs_names</w:t>
-      </w:r>
-      <w:proofErr w:type="spellEnd"/>
-      <w:r>
-        <w:rPr>
-          <w:rFonts w:cs="Tahoma"/>
-          <w:kern w:val="1"/>
-          <w:szCs w:val="22"/>
-          <w:lang w:val="en-US" w:eastAsia="zh-CN" w:bidi="hi-IN"/>
-        </w:rPr>
-        <w:t xml:space="preserve">”, please navigate again to “User and Privileges” on the left-hand side </w:t>
-      </w:r>
-      <w:proofErr w:type="spellStart"/>
-      <w:r>
-        <w:rPr>
-          <w:rFonts w:cs="Tahoma"/>
-          <w:kern w:val="1"/>
-          <w:szCs w:val="22"/>
-          <w:lang w:val="en-US" w:eastAsia="zh-CN" w:bidi="hi-IN"/>
-        </w:rPr>
-        <w:t>navigaiton</w:t>
-      </w:r>
-      <w:proofErr w:type="spellEnd"/>
-      <w:r>
-        <w:rPr>
-          <w:rFonts w:cs="Tahoma"/>
-          <w:kern w:val="1"/>
-          <w:szCs w:val="22"/>
-          <w:lang w:val="en-US" w:eastAsia="zh-CN" w:bidi="hi-IN"/>
-        </w:rPr>
-        <w:t xml:space="preserve"> bar and select the “</w:t>
-      </w:r>
-      <w:proofErr w:type="spellStart"/>
-      <w:r>
-        <w:rPr>
-          <w:rFonts w:cs="Tahoma"/>
-          <w:kern w:val="1"/>
-          <w:szCs w:val="22"/>
-          <w:lang w:val="en-US" w:eastAsia="zh-CN" w:bidi="hi-IN"/>
-        </w:rPr>
-        <w:t>discs_names</w:t>
-      </w:r>
-      <w:proofErr w:type="spellEnd"/>
-      <w:r>
-        <w:rPr>
-          <w:rFonts w:cs="Tahoma"/>
-          <w:kern w:val="1"/>
-          <w:szCs w:val="22"/>
-          <w:lang w:val="en-US" w:eastAsia="zh-CN" w:bidi="hi-IN"/>
-        </w:rPr>
-        <w:t>” user from the list. Click the “Schema Privileges” tab, and click “Add Entry...</w:t>
-      </w:r>
-      <w:proofErr w:type="gramStart"/>
-      <w:r>
-        <w:rPr>
-          <w:rFonts w:cs="Tahoma"/>
-          <w:kern w:val="1"/>
-          <w:szCs w:val="22"/>
-          <w:lang w:val="en-US" w:eastAsia="zh-CN" w:bidi="hi-IN"/>
-        </w:rPr>
-        <w:t>”,</w:t>
-      </w:r>
-      <w:proofErr w:type="gramEnd"/>
-      <w:r>
-        <w:rPr>
-          <w:rFonts w:cs="Tahoma"/>
-          <w:kern w:val="1"/>
-          <w:szCs w:val="22"/>
-          <w:lang w:val="en-US" w:eastAsia="zh-CN" w:bidi="hi-IN"/>
-        </w:rPr>
-        <w:t xml:space="preserve"> select “Selected schema” radio button in the new dialog and select the “</w:t>
-      </w:r>
-      <w:proofErr w:type="spellStart"/>
-      <w:r>
-        <w:rPr>
-          <w:rFonts w:cs="Tahoma"/>
-          <w:kern w:val="1"/>
-          <w:szCs w:val="22"/>
-          <w:lang w:val="en-US" w:eastAsia="zh-CN" w:bidi="hi-IN"/>
-        </w:rPr>
-        <w:t>discs_names</w:t>
-      </w:r>
-      <w:proofErr w:type="spellEnd"/>
-      <w:r>
-        <w:rPr>
-          <w:rFonts w:cs="Tahoma"/>
-          <w:kern w:val="1"/>
-          <w:szCs w:val="22"/>
-          <w:lang w:val="en-US" w:eastAsia="zh-CN" w:bidi="hi-IN"/>
-        </w:rPr>
-        <w:t>” schema. Please click “OK” button to close the dialog.</w:t>
-      </w:r>
-    </w:p>
-    <w:p>
-      <w:pPr>
-        <w:widowControl w:val="0"/>
-        <w:autoSpaceDE w:val="0"/>
-        <w:autoSpaceDN w:val="0"/>
-        <w:adjustRightInd w:val="0"/>
-        <w:spacing w:before="0" w:after="0"/>
-        <w:rPr>
-          <w:rFonts w:cs="Tahoma"/>
-          <w:kern w:val="1"/>
-          <w:szCs w:val="22"/>
-          <w:lang w:val="en-US" w:eastAsia="zh-CN" w:bidi="hi-IN"/>
-        </w:rPr>
-      </w:pPr>
-      <w:r>
-        <w:rPr>
-          <w:rFonts w:cs="Tahoma"/>
-          <w:kern w:val="1"/>
-          <w:szCs w:val="22"/>
-          <w:lang w:val="en-US" w:eastAsia="zh-CN" w:bidi="hi-IN"/>
-        </w:rPr>
-        <w:t>Please, click the “Select “ALL”” button to enable full access of the user to the schema and click the “Apply” button.</w:t>
-      </w:r>
-    </w:p>
-    <w:p>
-      <w:pPr>
-        <w:spacing w:before="0" w:after="0"/>
-        <w:rPr>
-          <w:b/>
-          <w:sz w:val="28"/>
-          <w:szCs w:val="20"/>
-          <w:lang w:val="en-US" w:eastAsia="en-US"/>
-        </w:rPr>
-      </w:pPr>
-      <w:r>
-        <w:rPr>
-          <w:lang w:val="en-US"/>
-        </w:rPr>
-        <w:br w:type="page"/>
-      </w:r>
-    </w:p>
-    <w:p>
-      <w:pPr>
-        <w:pStyle w:val="Heading1"/>
-        <w:rPr>
-          <w:lang w:val="en-US"/>
-        </w:rPr>
-      </w:pPr>
-      <w:bookmarkStart w:id="17" w:name="_Toc376846599"/>
-      <w:r>
-        <w:rPr>
-          <w:lang w:val="en-US"/>
-        </w:rPr>
-        <w:lastRenderedPageBreak/>
-        <w:t>GLASSFISH CONFIGURATION</w:t>
+        <w:t xml:space="preserve"> Database Preparation</w:t>
       </w:r>
       <w:bookmarkEnd w:id="17"/>
     </w:p>
     <w:p>
       <w:pPr>
         <w:pStyle w:val="Heading2"/>
+        <w:widowControl w:val="0"/>
+        <w:tabs>
+          <w:tab w:val="left" w:pos="851"/>
+        </w:tabs>
+        <w:spacing w:before="240"/>
+        <w:ind w:left="851" w:hanging="851"/>
+        <w:jc w:val="both"/>
         <w:rPr>
           <w:lang w:val="en-US"/>
         </w:rPr>
       </w:pPr>
-      <w:bookmarkStart w:id="18" w:name="_Toc376846600"/>
+      <w:bookmarkStart w:id="18" w:name="_Toc384735780"/>
       <w:r>
         <w:rPr>
           <w:lang w:val="en-US"/>
         </w:rPr>
-        <w:t xml:space="preserve">Install </w:t>
-      </w:r>
-      <w:proofErr w:type="spellStart"/>
-      <w:r>
-        <w:rPr>
-          <w:lang w:val="en-US"/>
-        </w:rPr>
-        <w:t>GlassFish</w:t>
+        <w:t>Start PostgreSQL database server</w:t>
       </w:r>
       <w:bookmarkEnd w:id="18"/>
-      <w:proofErr w:type="spellEnd"/>
-      <w:r>
-        <w:rPr>
-          <w:lang w:val="en-US"/>
-        </w:rPr>
-        <w:t xml:space="preserve"> </w:t>
-      </w:r>
     </w:p>
     <w:p>
       <w:pPr>
@@ -3066,13 +3844,7 @@
         <w:rPr>
           <w:lang w:val="en-US" w:eastAsia="en-US"/>
         </w:rPr>
-        <w:t xml:space="preserve">If glassfish is not yet installed, please download it </w:t>
-      </w:r>
-      <w:r>
-        <w:rPr>
-          <w:lang w:val="en-US" w:eastAsia="en-US"/>
-        </w:rPr>
-        <w:t>from</w:t>
+        <w:t>Execute the following in the console:</w:t>
       </w:r>
     </w:p>
     <w:p>
@@ -3082,15 +3854,12 @@
           <w:lang w:val="en-US"/>
         </w:rPr>
       </w:pPr>
-      <w:hyperlink r:id="rId13" w:history="1">
-        <w:r>
-          <w:rPr>
-            <w:color w:val="000080"/>
-            <w:u w:val="single"/>
-          </w:rPr>
-          <w:t>http://download.java.net/glassfish/3.1.2/release/glassfish-3.1.2.zip</w:t>
-        </w:r>
-      </w:hyperlink>
+      <w:r>
+        <w:rPr>
+          <w:lang w:val="en-US"/>
+        </w:rPr>
+        <w:t>service postgresql-9.2 status</w:t>
+      </w:r>
     </w:p>
     <w:p>
       <w:pPr>
@@ -3098,123 +3867,103 @@
           <w:lang w:val="en-US" w:eastAsia="en-US"/>
         </w:rPr>
       </w:pPr>
-      <w:proofErr w:type="gramStart"/>
       <w:r>
         <w:rPr>
           <w:lang w:val="en-US" w:eastAsia="en-US"/>
         </w:rPr>
-        <w:t>and</w:t>
-      </w:r>
-      <w:proofErr w:type="gramEnd"/>
-      <w:r>
-        <w:rPr>
-          <w:lang w:val="en-US" w:eastAsia="en-US"/>
-        </w:rPr>
-        <w:t xml:space="preserve"> extract it to suitable directory</w:t>
+        <w:t xml:space="preserve">If you receive message </w:t>
       </w:r>
       <w:r>
         <w:rPr>
+          <w:rFonts w:ascii="Courier New" w:hAnsi="Courier New" w:cs="Courier New"/>
+          <w:sz w:val="20"/>
+          <w:szCs w:val="20"/>
           <w:lang w:val="en-US" w:eastAsia="en-US"/>
         </w:rPr>
-        <w:t xml:space="preserve"> (hereinafter referred as </w:t>
-      </w:r>
-      <w:proofErr w:type="spellStart"/>
-      <w:r>
-        <w:rPr>
-          <w:lang w:val="en-US" w:eastAsia="en-US"/>
-        </w:rPr>
-        <w:t>glassfish_home</w:t>
-      </w:r>
-      <w:proofErr w:type="spellEnd"/>
-      <w:r>
-        <w:rPr>
-          <w:lang w:val="en-US" w:eastAsia="en-US"/>
-        </w:rPr>
-        <w:t>)</w:t>
+        <w:t>“(pid xxxx) is running…</w:t>
       </w:r>
       <w:r>
         <w:rPr>
           <w:lang w:val="en-US" w:eastAsia="en-US"/>
         </w:rPr>
-        <w:t>.</w:t>
+        <w:t>” then server is up and running and is ready to be used. On the other hand, if you receive message “</w:t>
+      </w:r>
+      <w:r>
+        <w:rPr>
+          <w:rFonts w:ascii="Courier New" w:hAnsi="Courier New" w:cs="Courier New"/>
+          <w:sz w:val="20"/>
+          <w:szCs w:val="20"/>
+          <w:lang w:val="en-US" w:eastAsia="en-US"/>
+        </w:rPr>
+        <w:t>is stopped</w:t>
+      </w:r>
+      <w:r>
+        <w:rPr>
+          <w:lang w:val="en-US" w:eastAsia="en-US"/>
+        </w:rPr>
+        <w:t>” then server is not running and you have to start it, executing the following command:</w:t>
+      </w:r>
+    </w:p>
+    <w:p>
+      <w:pPr>
+        <w:pStyle w:val="DirectoryStructure"/>
+        <w:rPr>
+          <w:lang w:val="en-US"/>
+        </w:rPr>
+      </w:pPr>
+      <w:r>
+        <w:rPr>
+          <w:lang w:val="en-US"/>
+        </w:rPr>
+        <w:t xml:space="preserve">sudo </w:t>
+      </w:r>
+      <w:r>
+        <w:rPr>
+          <w:lang w:val="en-US"/>
+        </w:rPr>
+        <w:t xml:space="preserve">service </w:t>
+      </w:r>
+      <w:r>
+        <w:rPr>
+          <w:lang w:val="en-US"/>
+        </w:rPr>
+        <w:t>postgresql-9.2 start</w:t>
       </w:r>
     </w:p>
     <w:p>
       <w:pPr>
         <w:pStyle w:val="Heading2"/>
+        <w:widowControl w:val="0"/>
+        <w:tabs>
+          <w:tab w:val="left" w:pos="851"/>
+        </w:tabs>
+        <w:spacing w:before="240"/>
+        <w:ind w:left="851" w:hanging="851"/>
+        <w:jc w:val="both"/>
         <w:rPr>
           <w:lang w:val="en-US"/>
         </w:rPr>
       </w:pPr>
-      <w:bookmarkStart w:id="19" w:name="_Toc376846601"/>
+      <w:bookmarkStart w:id="19" w:name="_Toc384735781"/>
       <w:r>
         <w:rPr>
           <w:lang w:val="en-US"/>
         </w:rPr>
-        <w:t>Install MySQL JDBC driver</w:t>
+        <w:t>Create new database and database user</w:t>
       </w:r>
       <w:bookmarkEnd w:id="19"/>
     </w:p>
     <w:p>
       <w:pPr>
-        <w:autoSpaceDE w:val="0"/>
-        <w:autoSpaceDN w:val="0"/>
-        <w:adjustRightInd w:val="0"/>
-        <w:spacing w:before="0" w:after="120"/>
-        <w:rPr>
-          <w:rFonts w:eastAsia="Cambria" w:cs="Tahoma"/>
-          <w:szCs w:val="22"/>
-          <w:lang w:val="en-US"/>
+        <w:rPr>
+          <w:lang w:val="en-US" w:eastAsia="en-US"/>
         </w:rPr>
       </w:pPr>
       <w:r>
         <w:rPr>
-          <w:rFonts w:eastAsia="Cambria" w:cs="Tahoma"/>
-          <w:szCs w:val="22"/>
-          <w:lang w:val="en-US"/>
-        </w:rPr>
-        <w:t>To be able</w:t>
-      </w:r>
-      <w:r>
-        <w:rPr>
-          <w:rFonts w:eastAsia="Cambria" w:cs="Tahoma"/>
-          <w:szCs w:val="22"/>
-          <w:lang w:val="en-US"/>
-        </w:rPr>
-        <w:t xml:space="preserve"> to use Glassfish with MySQL,</w:t>
-      </w:r>
-      <w:r>
-        <w:rPr>
-          <w:rFonts w:eastAsia="Cambria" w:cs="Tahoma"/>
-          <w:szCs w:val="22"/>
-          <w:lang w:val="en-US"/>
-        </w:rPr>
-        <w:t xml:space="preserve"> JDBC driver must be installed in the server's </w:t>
-      </w:r>
-      <w:r>
-        <w:rPr>
-          <w:rFonts w:eastAsia="Cambria" w:cs="Tahoma"/>
-          <w:b/>
-          <w:szCs w:val="22"/>
-          <w:lang w:val="en-US"/>
-        </w:rPr>
-        <w:t>lib</w:t>
-      </w:r>
-      <w:r>
-        <w:rPr>
-          <w:rFonts w:eastAsia="Cambria" w:cs="Tahoma"/>
-          <w:szCs w:val="22"/>
-          <w:lang w:val="en-US"/>
-        </w:rPr>
-        <w:t xml:space="preserve"> directory. To do that please, </w:t>
-      </w:r>
-      <w:r>
-        <w:rPr>
-          <w:rFonts w:eastAsia="Cambria" w:cs="Tahoma"/>
-          <w:szCs w:val="22"/>
-          <w:lang w:val="en-US"/>
-        </w:rPr>
-        <w:t>download driver from</w:t>
+          <w:lang w:val="en-US" w:eastAsia="en-US"/>
+        </w:rPr>
+        <w:t>Log in to your PostgreSQL server with the following command:</w:t>
       </w:r>
     </w:p>
     <w:p>
@@ -3224,243 +3973,60 @@
           <w:lang w:val="en-US"/>
         </w:rPr>
       </w:pPr>
-      <w:hyperlink r:id="rId14" w:history="1">
-        <w:r>
-          <w:rPr>
-            <w:rStyle w:val="Hyperlink"/>
-            <w:rFonts w:ascii="Courier New" w:eastAsia="Cambria" w:hAnsi="Times New Roman"/>
-            <w:sz w:val="24"/>
-            <w:lang/>
-          </w:rPr>
-          <w:t>http://cdn.mysql.com/Downl</w:t>
-        </w:r>
-        <w:r>
-          <w:rPr>
-            <w:rStyle w:val="Hyperlink"/>
-            <w:rFonts w:ascii="Courier New" w:eastAsia="Cambria" w:hAnsi="Times New Roman"/>
-            <w:sz w:val="24"/>
-            <w:lang/>
-          </w:rPr>
-          <w:t>o</w:t>
-        </w:r>
-        <w:r>
-          <w:rPr>
-            <w:rStyle w:val="Hyperlink"/>
-            <w:rFonts w:ascii="Courier New" w:eastAsia="Cambria" w:hAnsi="Times New Roman"/>
-            <w:sz w:val="24"/>
-            <w:lang/>
-          </w:rPr>
-          <w:t>ads/Connect</w:t>
-        </w:r>
-        <w:r>
-          <w:rPr>
-            <w:rStyle w:val="Hyperlink"/>
-            <w:rFonts w:ascii="Courier New" w:hAnsi="Times New Roman"/>
-            <w:sz w:val="24"/>
-            <w:lang/>
-          </w:rPr>
-          <w:t>or-J/mysql-connector-java-5.1.2</w:t>
-        </w:r>
-        <w:r>
-          <w:rPr>
-            <w:rStyle w:val="Hyperlink"/>
-            <w:rFonts w:ascii="Courier New" w:hAnsi="Times New Roman"/>
-            <w:sz w:val="24"/>
-            <w:lang w:val="en-US"/>
-          </w:rPr>
-          <w:t>7</w:t>
-        </w:r>
-        <w:r>
-          <w:rPr>
-            <w:rStyle w:val="Hyperlink"/>
-            <w:rFonts w:ascii="Courier New" w:eastAsia="Cambria" w:hAnsi="Times New Roman"/>
-            <w:sz w:val="24"/>
-            <w:lang/>
-          </w:rPr>
-          <w:t>.tar.gz</w:t>
-        </w:r>
-      </w:hyperlink>
-    </w:p>
-    <w:p>
-      <w:pPr>
-        <w:autoSpaceDE w:val="0"/>
-        <w:autoSpaceDN w:val="0"/>
-        <w:adjustRightInd w:val="0"/>
-        <w:spacing w:before="0" w:after="120"/>
-        <w:rPr>
-          <w:rFonts w:eastAsia="Cambria" w:cs="Tahoma"/>
-          <w:szCs w:val="22"/>
+      <w:r>
+        <w:rPr>
           <w:lang w:val="en-US"/>
         </w:rPr>
-      </w:pPr>
-      <w:proofErr w:type="gramStart"/>
-      <w:r>
-        <w:rPr>
-          <w:rFonts w:eastAsia="Cambria" w:cs="Tahoma"/>
-          <w:szCs w:val="22"/>
-          <w:lang w:val="en-US"/>
-        </w:rPr>
-        <w:t>extract</w:t>
-      </w:r>
-      <w:proofErr w:type="gramEnd"/>
-      <w:r>
-        <w:rPr>
-          <w:rFonts w:eastAsia="Cambria" w:cs="Tahoma"/>
-          <w:szCs w:val="22"/>
-          <w:lang w:val="en-US"/>
-        </w:rPr>
-        <w:t xml:space="preserve"> it and copy it to </w:t>
+        <w:t xml:space="preserve">sudo </w:t>
       </w:r>
       <w:r>
         <w:rPr>
-          <w:rFonts w:eastAsia="Cambria" w:cs="Tahoma"/>
-          <w:szCs w:val="22"/>
           <w:lang w:val="en-US"/>
         </w:rPr>
-        <w:t>$</w:t>
+        <w:t>–u postgres</w:t>
       </w:r>
       <w:r>
         <w:rPr>
-          <w:rFonts w:eastAsia="Cambria" w:cs="Tahoma"/>
-          <w:szCs w:val="22"/>
           <w:lang w:val="en-US"/>
         </w:rPr>
-        <w:t>{</w:t>
+        <w:t xml:space="preserve"> </w:t>
       </w:r>
-      <w:proofErr w:type="spellStart"/>
       <w:r>
         <w:rPr>
-          <w:rFonts w:eastAsia="Cambria" w:cs="Tahoma"/>
-          <w:szCs w:val="22"/>
           <w:lang w:val="en-US"/>
         </w:rPr>
-        <w:t>glassfish_home</w:t>
-      </w:r>
-      <w:proofErr w:type="spellEnd"/>
-      <w:r>
-        <w:rPr>
-          <w:rFonts w:eastAsia="Cambria" w:cs="Tahoma"/>
-          <w:szCs w:val="22"/>
-          <w:lang w:val="en-US"/>
-        </w:rPr>
-        <w:t>}/glassfish/lib.</w:t>
+        <w:t>psql</w:t>
       </w:r>
     </w:p>
     <w:p>
       <w:pPr>
-        <w:pStyle w:val="Heading2"/>
-        <w:rPr>
-          <w:lang w:val="en-US"/>
-        </w:rPr>
-      </w:pPr>
-      <w:bookmarkStart w:id="20" w:name="_Toc376846602"/>
-      <w:r>
-        <w:rPr>
-          <w:lang w:val="en-US"/>
-        </w:rPr>
-        <w:t xml:space="preserve">Start </w:t>
-      </w:r>
-      <w:proofErr w:type="spellStart"/>
-      <w:r>
-        <w:rPr>
-          <w:lang w:val="en-US"/>
-        </w:rPr>
-        <w:t>GlassFish</w:t>
-      </w:r>
-      <w:bookmarkEnd w:id="20"/>
-      <w:proofErr w:type="spellEnd"/>
-    </w:p>
-    <w:p>
-      <w:pPr>
-        <w:autoSpaceDE w:val="0"/>
-        <w:autoSpaceDN w:val="0"/>
-        <w:adjustRightInd w:val="0"/>
-        <w:spacing w:before="0" w:after="120"/>
-        <w:rPr>
-          <w:rFonts w:eastAsia="Cambria" w:cs="Tahoma"/>
-          <w:szCs w:val="22"/>
-          <w:lang w:val="en-US"/>
+        <w:rPr>
+          <w:lang w:val="en-US" w:eastAsia="en-US"/>
         </w:rPr>
       </w:pPr>
       <w:r>
         <w:rPr>
-          <w:rFonts w:eastAsia="Cambria" w:cs="Tahoma"/>
-          <w:szCs w:val="22"/>
-          <w:lang w:val="en-US"/>
-        </w:rPr>
-        <w:t xml:space="preserve">To start </w:t>
-      </w:r>
-      <w:proofErr w:type="spellStart"/>
-      <w:r>
-        <w:rPr>
-          <w:rFonts w:eastAsia="Cambria" w:cs="Tahoma"/>
-          <w:szCs w:val="22"/>
-          <w:lang w:val="en-US"/>
-        </w:rPr>
-        <w:t>GlassFish</w:t>
-      </w:r>
-      <w:proofErr w:type="spellEnd"/>
-      <w:r>
-        <w:rPr>
-          <w:rFonts w:eastAsia="Cambria" w:cs="Tahoma"/>
-          <w:szCs w:val="22"/>
-          <w:lang w:val="en-US"/>
-        </w:rPr>
-        <w:t xml:space="preserve"> server, navigate to </w:t>
+          <w:lang w:val="en-US" w:eastAsia="en-US"/>
+        </w:rPr>
+        <w:t>You should now be in psql console. Yo</w:t>
       </w:r>
       <w:r>
         <w:rPr>
-          <w:rFonts w:eastAsia="Cambria" w:cs="Tahoma"/>
-          <w:b/>
-          <w:szCs w:val="22"/>
-          <w:lang w:val="en-US"/>
-        </w:rPr>
-        <w:t>${</w:t>
-      </w:r>
-      <w:proofErr w:type="spellStart"/>
-      <w:r>
-        <w:rPr>
-          <w:rFonts w:eastAsia="Cambria" w:cs="Tahoma"/>
-          <w:b/>
-          <w:szCs w:val="22"/>
-          <w:lang w:val="en-US"/>
-        </w:rPr>
-        <w:t>glassfish_home</w:t>
-      </w:r>
-      <w:proofErr w:type="spellEnd"/>
-      <w:r>
-        <w:rPr>
-          <w:rFonts w:eastAsia="Cambria" w:cs="Tahoma"/>
-          <w:b/>
-          <w:szCs w:val="22"/>
-          <w:lang w:val="en-US"/>
-        </w:rPr>
-        <w:t>}/glassfish</w:t>
+          <w:lang w:val="en-US" w:eastAsia="en-US"/>
+        </w:rPr>
+        <w:t>u should see something like this</w:t>
       </w:r>
       <w:r>
         <w:rPr>
-          <w:rFonts w:eastAsia="Cambria" w:cs="Tahoma"/>
-          <w:b/>
-          <w:szCs w:val="22"/>
-          <w:lang w:val="en-US"/>
-        </w:rPr>
-        <w:t>/bin</w:t>
-      </w:r>
-      <w:r>
-        <w:rPr>
-          <w:rFonts w:eastAsia="Cambria" w:cs="Tahoma"/>
-          <w:szCs w:val="22"/>
-          <w:lang w:val="en-US"/>
-        </w:rPr>
-        <w:t xml:space="preserve"> and run</w:t>
+          <w:lang w:val="en-US" w:eastAsia="en-US"/>
+        </w:rPr>
+        <w:t>:</w:t>
       </w:r>
     </w:p>
     <w:p>
       <w:pPr>
         <w:pStyle w:val="DirectoryStructure"/>
         <w:rPr>
-          <w:rFonts w:ascii="Tahoma" w:hAnsi="Tahoma"/>
-          <w:sz w:val="22"/>
           <w:lang w:val="en-US"/>
         </w:rPr>
       </w:pPr>
@@ -3468,232 +4034,271 @@
         <w:rPr>
           <w:lang w:val="en-US"/>
         </w:rPr>
-        <w:t>./</w:t>
-      </w:r>
-      <w:proofErr w:type="spellStart"/>
-      <w:r>
-        <w:rPr>
-          <w:lang w:val="en-US"/>
-        </w:rPr>
-        <w:t>asadmin</w:t>
-      </w:r>
-      <w:proofErr w:type="spellEnd"/>
-      <w:r>
-        <w:rPr>
-          <w:lang w:val="en-US"/>
-        </w:rPr>
-        <w:t xml:space="preserve"> start-domain</w:t>
+        <w:t>psql (9.2.4)</w:t>
       </w:r>
     </w:p>
     <w:p>
       <w:pPr>
-        <w:autoSpaceDE w:val="0"/>
-        <w:autoSpaceDN w:val="0"/>
-        <w:adjustRightInd w:val="0"/>
-        <w:spacing w:before="0" w:after="120"/>
-        <w:rPr>
-          <w:rFonts w:eastAsia="Cambria" w:cs="Tahoma"/>
-          <w:szCs w:val="22"/>
+        <w:pStyle w:val="DirectoryStructure"/>
+        <w:rPr>
           <w:lang w:val="en-US"/>
         </w:rPr>
       </w:pPr>
       <w:r>
         <w:rPr>
-          <w:rFonts w:eastAsia="Cambria" w:cs="Tahoma"/>
-          <w:szCs w:val="22"/>
           <w:lang w:val="en-US"/>
         </w:rPr>
-        <w:t>To test the server</w:t>
-      </w:r>
-      <w:r>
-        <w:rPr>
-          <w:rFonts w:eastAsia="Cambria" w:cs="Tahoma"/>
-          <w:szCs w:val="22"/>
-          <w:lang w:val="en-US"/>
-        </w:rPr>
-        <w:t xml:space="preserve">, </w:t>
-      </w:r>
-      <w:r>
-        <w:rPr>
-          <w:rFonts w:eastAsia="Cambria" w:cs="Tahoma"/>
-          <w:szCs w:val="22"/>
-          <w:lang w:val="en-US"/>
-        </w:rPr>
-        <w:t xml:space="preserve">visit the </w:t>
-      </w:r>
-      <w:hyperlink r:id="rId15" w:history="1">
-        <w:r>
-          <w:rPr>
-            <w:rFonts w:eastAsia="Cambria" w:cs="Tahoma"/>
-            <w:color w:val="000080"/>
-            <w:szCs w:val="22"/>
-            <w:u w:val="single"/>
-            <w:lang/>
-          </w:rPr>
-          <w:t>http://localhost:4848/</w:t>
-        </w:r>
-      </w:hyperlink>
-      <w:r>
-        <w:rPr>
-          <w:rFonts w:eastAsia="Cambria" w:cs="Tahoma"/>
-          <w:szCs w:val="22"/>
-          <w:lang w:val="en-US"/>
-        </w:rPr>
-        <w:t xml:space="preserve"> URL in the browser after server</w:t>
-      </w:r>
-      <w:r>
-        <w:rPr>
-          <w:rFonts w:eastAsia="Cambria" w:cs="Tahoma"/>
-          <w:szCs w:val="22"/>
-          <w:lang w:val="en-US"/>
-        </w:rPr>
-        <w:t xml:space="preserve"> is started. The Server Administration console is hosted on the 4848 port.</w:t>
+        <w:t>Type “help” for help</w:t>
       </w:r>
     </w:p>
     <w:p>
       <w:pPr>
-        <w:autoSpaceDE w:val="0"/>
-        <w:autoSpaceDN w:val="0"/>
-        <w:adjustRightInd w:val="0"/>
-        <w:spacing w:before="0" w:after="120"/>
-        <w:rPr>
-          <w:rFonts w:eastAsia="Cambria" w:cs="Tahoma"/>
-          <w:szCs w:val="22"/>
+        <w:pStyle w:val="DirectoryStructure"/>
+        <w:rPr>
+          <w:lang w:val="en-US"/>
+        </w:rPr>
+      </w:pPr>
+    </w:p>
+    <w:p>
+      <w:pPr>
+        <w:pStyle w:val="DirectoryStructure"/>
+        <w:rPr>
           <w:lang w:val="en-US"/>
         </w:rPr>
       </w:pPr>
       <w:r>
         <w:rPr>
-          <w:rFonts w:eastAsia="Cambria" w:cs="Tahoma"/>
-          <w:szCs w:val="22"/>
           <w:lang w:val="en-US"/>
         </w:rPr>
-        <w:t xml:space="preserve">If this is a first run, administrator password should be set. </w:t>
-      </w:r>
-      <w:r>
-        <w:rPr>
-          <w:rFonts w:eastAsia="Cambria" w:cs="Tahoma"/>
-          <w:szCs w:val="22"/>
-          <w:lang w:val="en-US"/>
-        </w:rPr>
-        <w:t xml:space="preserve">To set it, please go to </w:t>
-      </w:r>
-      <w:hyperlink r:id="rId16" w:history="1">
-        <w:r>
-          <w:rPr>
-            <w:rFonts w:eastAsia="Cambria" w:cs="Tahoma"/>
-            <w:color w:val="000080"/>
-            <w:szCs w:val="22"/>
-            <w:u w:val="single"/>
-            <w:lang/>
-          </w:rPr>
-          <w:t>http://localhost:4848/</w:t>
-        </w:r>
-      </w:hyperlink>
-      <w:r>
-        <w:rPr>
-          <w:rFonts w:eastAsia="Cambria" w:cs="Tahoma"/>
-          <w:szCs w:val="22"/>
-          <w:lang w:val="en-US"/>
-        </w:rPr>
-        <w:t xml:space="preserve">  and select the Domain from the left-hand menu. There is a tab named “Administrator Password”, please click it and enter the new password. Click the “Save” button.</w:t>
+        <w:t>postgres=#</w:t>
       </w:r>
     </w:p>
     <w:p>
       <w:pPr>
-        <w:spacing w:before="0" w:after="0"/>
-        <w:rPr>
-          <w:rFonts w:eastAsia="Cambria" w:cs="Tahoma"/>
-          <w:szCs w:val="22"/>
-          <w:lang w:val="en-US"/>
+        <w:rPr>
+          <w:lang w:val="en-US" w:eastAsia="en-US"/>
         </w:rPr>
       </w:pPr>
       <w:r>
         <w:rPr>
-          <w:rFonts w:eastAsia="Cambria" w:cs="Tahoma"/>
-          <w:szCs w:val="22"/>
-          <w:lang w:val="en-US"/>
-        </w:rPr>
-        <w:br w:type="page"/>
+          <w:lang w:val="en-US" w:eastAsia="en-US"/>
+        </w:rPr>
+        <w:t>Create new database using the following command:</w:t>
       </w:r>
     </w:p>
     <w:p>
       <w:pPr>
-        <w:pStyle w:val="Heading2"/>
-        <w:rPr>
-          <w:lang w:val="en-US"/>
-        </w:rPr>
-      </w:pPr>
-      <w:bookmarkStart w:id="21" w:name="_Toc376846603"/>
-      <w:r>
-        <w:rPr>
-          <w:lang w:val="en-US"/>
-        </w:rPr>
-        <w:lastRenderedPageBreak/>
-        <w:t>Setup security realm</w:t>
-      </w:r>
-      <w:bookmarkEnd w:id="21"/>
-    </w:p>
-    <w:p>
-      <w:pPr>
-        <w:autoSpaceDE w:val="0"/>
-        <w:autoSpaceDN w:val="0"/>
-        <w:adjustRightInd w:val="0"/>
-        <w:spacing w:before="0" w:after="120"/>
-        <w:rPr>
-          <w:rFonts w:eastAsia="Cambria" w:cs="Tahoma"/>
-          <w:szCs w:val="22"/>
+        <w:pStyle w:val="DirectoryStructure"/>
+        <w:rPr>
           <w:lang w:val="en-US"/>
         </w:rPr>
       </w:pPr>
       <w:r>
         <w:rPr>
-          <w:rFonts w:eastAsia="Cambria" w:cs="Tahoma"/>
-          <w:szCs w:val="22"/>
           <w:lang w:val="en-US"/>
         </w:rPr>
-        <w:t>Security and permissions of the application are managed via security realm of Glassfish. To login to the application you have to create new realm and add new user to it.</w:t>
+        <w:t>CREATE DATABASE discs_names;</w:t>
       </w:r>
     </w:p>
     <w:p>
       <w:pPr>
-        <w:autoSpaceDE w:val="0"/>
-        <w:autoSpaceDN w:val="0"/>
-        <w:adjustRightInd w:val="0"/>
-        <w:spacing w:before="0" w:after="120"/>
-        <w:rPr>
-          <w:rFonts w:eastAsia="Cambria" w:cs="Tahoma"/>
-          <w:szCs w:val="22"/>
-          <w:lang w:val="en-US"/>
+        <w:rPr>
+          <w:lang w:val="en-US" w:eastAsia="en-US"/>
         </w:rPr>
       </w:pPr>
       <w:r>
         <w:rPr>
-          <w:rFonts w:eastAsia="Cambria" w:cs="Tahoma"/>
-          <w:szCs w:val="22"/>
+          <w:lang w:val="en-US" w:eastAsia="en-US"/>
+        </w:rPr>
+        <w:t>Crete new user and assign him all privileges for previously created database.</w:t>
+      </w:r>
+    </w:p>
+    <w:p>
+      <w:pPr>
+        <w:pStyle w:val="DirectoryStructure"/>
+        <w:rPr>
           <w:lang w:val="en-US"/>
         </w:rPr>
-        <w:t xml:space="preserve">Go to </w:t>
+      </w:pPr>
+      <w:r>
+        <w:rPr>
+          <w:lang w:val="en-US"/>
+        </w:rPr>
+        <w:t>CREATE USER discs_names WITH PASSWORD ‘discs_names’;</w:t>
       </w:r>
-      <w:hyperlink r:id="rId17" w:history="1">
+    </w:p>
+    <w:p>
+      <w:pPr>
+        <w:pStyle w:val="DirectoryStructure"/>
+        <w:rPr>
+          <w:lang w:val="en-US"/>
+        </w:rPr>
+      </w:pPr>
+      <w:r>
+        <w:rPr>
+          <w:lang w:val="en-US"/>
+        </w:rPr>
+        <w:t xml:space="preserve">GRANT ALL PRIVILEGES ON DATABASE discs_names TO discs_names; </w:t>
+      </w:r>
+    </w:p>
+    <w:p>
+      <w:pPr>
+        <w:rPr>
+          <w:lang w:val="en-US" w:eastAsia="en-US"/>
+        </w:rPr>
+      </w:pPr>
+      <w:r>
+        <w:rPr>
+          <w:lang w:val="en-US" w:eastAsia="en-US"/>
+        </w:rPr>
+        <w:t>Database is now ready to be populated with tables and data. Leave psql console by executing:</w:t>
+      </w:r>
+    </w:p>
+    <w:p>
+      <w:pPr>
+        <w:pStyle w:val="DirectoryStructure"/>
+        <w:rPr>
+          <w:lang w:val="en-US"/>
+        </w:rPr>
+      </w:pPr>
+      <w:r>
+        <w:rPr>
+          <w:lang w:val="en-US"/>
+        </w:rPr>
+        <w:t>\q</w:t>
+      </w:r>
+    </w:p>
+    <w:p>
+      <w:pPr>
+        <w:rPr>
+          <w:lang w:val="en-US" w:eastAsia="en-US"/>
+        </w:rPr>
+      </w:pPr>
+    </w:p>
+    <w:p>
+      <w:pPr>
+        <w:pStyle w:val="Heading1"/>
+        <w:rPr>
+          <w:lang w:val="en-US"/>
+        </w:rPr>
+      </w:pPr>
+      <w:bookmarkStart w:id="20" w:name="_Toc384735782"/>
+      <w:r>
+        <w:rPr>
+          <w:lang w:val="en-US"/>
+        </w:rPr>
+        <w:lastRenderedPageBreak/>
+        <w:t>Deployment of the Application</w:t>
+      </w:r>
+      <w:bookmarkEnd w:id="20"/>
+    </w:p>
+    <w:p>
+      <w:pPr>
+        <w:rPr>
+          <w:lang w:val="en-US" w:eastAsia="en-US"/>
+        </w:rPr>
+      </w:pPr>
+      <w:r>
+        <w:rPr>
+          <w:lang w:val="en-US" w:eastAsia="en-US"/>
+        </w:rPr>
+        <w:t>Move to &lt;project_home&gt; and execute:</w:t>
+      </w:r>
+    </w:p>
+    <w:p>
+      <w:pPr>
+        <w:pStyle w:val="DirectoryStructure"/>
+        <w:rPr>
+          <w:lang w:val="en-US"/>
+        </w:rPr>
+      </w:pPr>
+      <w:r>
+        <w:rPr>
+          <w:lang w:val="en-US"/>
+        </w:rPr>
+        <w:t>mvn package</w:t>
+      </w:r>
+    </w:p>
+    <w:p>
+      <w:pPr>
+        <w:rPr>
+          <w:lang w:val="en-US" w:eastAsia="en-US"/>
+        </w:rPr>
+      </w:pPr>
+      <w:r>
+        <w:rPr>
+          <w:lang w:val="en-US" w:eastAsia="en-US"/>
+        </w:rPr>
+        <w:t>Application should build and package without any errors.</w:t>
+      </w:r>
+    </w:p>
+    <w:p>
+      <w:pPr>
+        <w:rPr>
+          <w:lang w:val="en-US" w:eastAsia="en-US"/>
+        </w:rPr>
+      </w:pPr>
+      <w:r>
+        <w:rPr>
+          <w:lang w:val="en-US" w:eastAsia="en-US"/>
+        </w:rPr>
+        <w:t>Start JBoss server by executing the following command:</w:t>
+      </w:r>
+    </w:p>
+    <w:p>
+      <w:pPr>
+        <w:pStyle w:val="DirectoryStructure"/>
+        <w:rPr>
+          <w:lang w:val="en-US"/>
+        </w:rPr>
+      </w:pPr>
+      <w:r>
+        <w:rPr>
+          <w:lang w:val="en-US"/>
+        </w:rPr>
+        <w:t>sh &lt;jboss_home&gt;/bin/standalone.sh</w:t>
+      </w:r>
+    </w:p>
+    <w:p>
+      <w:pPr>
+        <w:rPr>
+          <w:lang w:val="en-US" w:eastAsia="en-US"/>
+        </w:rPr>
+      </w:pPr>
+      <w:r>
+        <w:rPr>
+          <w:lang w:val="en-US" w:eastAsia="en-US"/>
+        </w:rPr>
+        <w:t xml:space="preserve">Open JBoss administration console on </w:t>
+      </w:r>
+      <w:hyperlink r:id="rId11" w:history="1">
         <w:r>
           <w:rPr>
-            <w:rFonts w:eastAsia="Cambria" w:cs="Tahoma"/>
-            <w:color w:val="000080"/>
-            <w:szCs w:val="22"/>
-            <w:u w:val="single"/>
-            <w:lang/>
+            <w:rStyle w:val="Hyperlink"/>
+            <w:rFonts w:ascii="Tahoma" w:hAnsi="Tahoma"/>
+            <w:lang w:val="en-US" w:eastAsia="en-US"/>
           </w:rPr>
-          <w:t>http://localhost:4848</w:t>
+          <w:t>http://localhost:9990</w:t>
         </w:r>
       </w:hyperlink>
       <w:r>
         <w:rPr>
-          <w:rFonts w:eastAsia="Cambria" w:cs="Tahoma"/>
-          <w:szCs w:val="22"/>
-          <w:lang w:val="en-US"/>
-        </w:rPr>
-        <w:t xml:space="preserve"> and navigate to security realm as shown below:</w:t>
+          <w:lang w:val="en-US" w:eastAsia="en-US"/>
+        </w:rPr>
+        <w:t>. Log in with User name: admin and password: th3b0ss.</w:t>
+      </w:r>
+    </w:p>
+    <w:p>
+      <w:pPr>
+        <w:rPr>
+          <w:lang w:val="en-US" w:eastAsia="en-US"/>
+        </w:rPr>
+      </w:pPr>
+      <w:r>
+        <w:rPr>
+          <w:lang w:val="en-US" w:eastAsia="en-US"/>
+        </w:rPr>
+        <w:t>Click on “Manage Deployments”:</w:t>
       </w:r>
     </w:p>
     <w:p>
@@ -3702,14 +4307,13 @@
       </w:pPr>
       <w:r>
         <w:rPr>
-          <w:noProof/>
           <w:lang w:val="en-US" w:eastAsia="en-US"/>
         </w:rPr>
         <w:drawing>
-          <wp:inline distT="0" distB="0" distL="0" distR="0" wp14:anchorId="2F0BB6A2" wp14:editId="6F6A2570">
-            <wp:extent cx="4623758" cy="3188713"/>
-            <wp:effectExtent l="0" t="0" r="5715" b="0"/>
-            <wp:docPr id="2" name="Picture 2"/>
+          <wp:inline distT="0" distB="0" distL="0" distR="0" wp14:anchorId="47EE83DF" wp14:editId="2445D748">
+            <wp:extent cx="6679631" cy="2941607"/>
+            <wp:effectExtent l="0" t="0" r="6985" b="0"/>
+            <wp:docPr id="6" name="Picture 6"/>
             <wp:cNvGraphicFramePr>
               <a:graphicFrameLocks xmlns:a="http://schemas.openxmlformats.org/drawingml/2006/main" noChangeAspect="1"/>
             </wp:cNvGraphicFramePr>
@@ -3721,7 +4325,7 @@
                     <pic:cNvPicPr/>
                   </pic:nvPicPr>
                   <pic:blipFill>
-                    <a:blip r:embed="rId18"/>
+                    <a:blip r:embed="rId12"/>
                     <a:stretch>
                       <a:fillRect/>
                     </a:stretch>
@@ -3729,7 +4333,7 @@
                   <pic:spPr>
                     <a:xfrm>
                       <a:off x="0" y="0"/>
-                      <a:ext cx="4625313" cy="3189785"/>
+                      <a:ext cx="6689002" cy="2945734"/>
                     </a:xfrm>
                     <a:prstGeom prst="rect">
                       <a:avLst/>
@@ -3745,11 +4349,9 @@
     <w:p>
       <w:pPr>
         <w:pStyle w:val="Caption"/>
-        <w:rPr>
-          <w:lang w:val="en-US" w:eastAsia="en-US"/>
-        </w:rPr>
+        <w:jc w:val="center"/>
       </w:pPr>
-      <w:bookmarkStart w:id="22" w:name="_Toc376846606"/>
+      <w:bookmarkStart w:id="21" w:name="_Toc384735295"/>
       <w:r>
         <w:t xml:space="preserve">Figure </w:t>
       </w:r>
@@ -3766,35 +4368,73 @@
         <w:rPr>
           <w:noProof/>
         </w:rPr>
-        <w:t>2</w:t>
+        <w:t>1</w:t>
       </w:r>
       <w:r>
         <w:fldChar w:fldCharType="end"/>
       </w:r>
       <w:r>
-        <w:t>: Navigate to security realm configuration</w:t>
+        <w:t>: Add deployment content</w:t>
       </w:r>
-      <w:bookmarkEnd w:id="22"/>
+      <w:bookmarkEnd w:id="21"/>
     </w:p>
     <w:p>
       <w:pPr>
-        <w:autoSpaceDE w:val="0"/>
-        <w:autoSpaceDN w:val="0"/>
-        <w:adjustRightInd w:val="0"/>
-        <w:spacing w:before="0" w:after="120"/>
-        <w:rPr>
-          <w:rFonts w:eastAsia="Cambria" w:cs="Tahoma"/>
-          <w:szCs w:val="22"/>
-          <w:lang w:val="en-US"/>
+        <w:rPr>
+          <w:lang w:val="en-US" w:eastAsia="en-US"/>
         </w:rPr>
       </w:pPr>
       <w:r>
         <w:rPr>
-          <w:rFonts w:eastAsia="Cambria" w:cs="Tahoma"/>
-          <w:szCs w:val="22"/>
-          <w:lang w:val="en-US"/>
-        </w:rPr>
-        <w:t>Click “New” and fill in as show below:</w:t>
+          <w:lang w:val="en-US" w:eastAsia="en-US"/>
+        </w:rPr>
+        <w:t xml:space="preserve">and then </w:t>
+      </w:r>
+      <w:r>
+        <w:rPr>
+          <w:lang w:val="en-US" w:eastAsia="en-US"/>
+        </w:rPr>
+        <w:t xml:space="preserve">click </w:t>
+      </w:r>
+      <w:r>
+        <w:rPr>
+          <w:lang w:val="en-US" w:eastAsia="en-US"/>
+        </w:rPr>
+        <w:t>“Add Content”</w:t>
+      </w:r>
+      <w:r>
+        <w:rPr>
+          <w:lang w:val="en-US" w:eastAsia="en-US"/>
+        </w:rPr>
+        <w:t xml:space="preserve">. Window pops up. Browse to &lt;project_home&gt;/target/names-3.0.0.war. Click “Next” and then “Save”. </w:t>
+      </w:r>
+    </w:p>
+    <w:p>
+      <w:pPr>
+        <w:spacing w:before="0" w:after="0"/>
+        <w:rPr>
+          <w:lang w:val="en-US" w:eastAsia="en-US"/>
+        </w:rPr>
+      </w:pPr>
+      <w:r>
+        <w:rPr>
+          <w:lang w:val="en-US" w:eastAsia="en-US"/>
+        </w:rPr>
+        <w:br w:type="page"/>
+      </w:r>
+    </w:p>
+    <w:p>
+      <w:pPr>
+        <w:rPr>
+          <w:lang w:val="en-US" w:eastAsia="en-US"/>
+        </w:rPr>
+      </w:pPr>
+      <w:r>
+        <w:rPr>
+          <w:lang w:val="en-US" w:eastAsia="en-US"/>
+        </w:rPr>
+        <w:lastRenderedPageBreak/>
+        <w:t>Application is now added but not yet deployed. To deploy it click “Enable” next to the application name:</w:t>
       </w:r>
     </w:p>
     <w:p>
@@ -3806,11 +4446,87 @@
           <w:noProof/>
           <w:lang w:val="en-US" w:eastAsia="en-US"/>
         </w:rPr>
+        <mc:AlternateContent>
+          <mc:Choice Requires="wps">
+            <w:drawing>
+              <wp:anchor distT="0" distB="0" distL="114300" distR="114300" simplePos="0" relativeHeight="251659264" behindDoc="0" locked="0" layoutInCell="1" allowOverlap="1" wp14:anchorId="2E1C64A0" wp14:editId="124D13BD">
+                <wp:simplePos x="0" y="0"/>
+                <wp:positionH relativeFrom="column">
+                  <wp:posOffset>4106175</wp:posOffset>
+                </wp:positionH>
+                <wp:positionV relativeFrom="paragraph">
+                  <wp:posOffset>904457</wp:posOffset>
+                </wp:positionV>
+                <wp:extent cx="457200" cy="207034"/>
+                <wp:effectExtent l="57150" t="38100" r="76200" b="97790"/>
+                <wp:wrapNone/>
+                <wp:docPr id="10" name="Rectangle 10"/>
+                <wp:cNvGraphicFramePr/>
+                <a:graphic xmlns:a="http://schemas.openxmlformats.org/drawingml/2006/main">
+                  <a:graphicData uri="http://schemas.microsoft.com/office/word/2010/wordprocessingShape">
+                    <wps:wsp>
+                      <wps:cNvSpPr/>
+                      <wps:spPr>
+                        <a:xfrm>
+                          <a:off x="0" y="0"/>
+                          <a:ext cx="457200" cy="207034"/>
+                        </a:xfrm>
+                        <a:prstGeom prst="rect">
+                          <a:avLst/>
+                        </a:prstGeom>
+                        <a:noFill/>
+                        <a:ln w="28575"/>
+                      </wps:spPr>
+                      <wps:style>
+                        <a:lnRef idx="1">
+                          <a:schemeClr val="accent1"/>
+                        </a:lnRef>
+                        <a:fillRef idx="3">
+                          <a:schemeClr val="accent1"/>
+                        </a:fillRef>
+                        <a:effectRef idx="2">
+                          <a:schemeClr val="accent1"/>
+                        </a:effectRef>
+                        <a:fontRef idx="minor">
+                          <a:schemeClr val="lt1"/>
+                        </a:fontRef>
+                      </wps:style>
+                      <wps:bodyPr rot="0" spcFirstLastPara="0" vertOverflow="overflow" horzOverflow="overflow" vert="horz" wrap="square" lIns="91440" tIns="45720" rIns="91440" bIns="45720" numCol="1" spcCol="0" rtlCol="0" fromWordArt="0" anchor="ctr" anchorCtr="0" forceAA="0" compatLnSpc="1">
+                        <a:prstTxWarp prst="textNoShape">
+                          <a:avLst/>
+                        </a:prstTxWarp>
+                        <a:noAutofit/>
+                      </wps:bodyPr>
+                    </wps:wsp>
+                  </a:graphicData>
+                </a:graphic>
+                <wp14:sizeRelH relativeFrom="margin">
+                  <wp14:pctWidth>0</wp14:pctWidth>
+                </wp14:sizeRelH>
+                <wp14:sizeRelV relativeFrom="margin">
+                  <wp14:pctHeight>0</wp14:pctHeight>
+                </wp14:sizeRelV>
+              </wp:anchor>
+            </w:drawing>
+          </mc:Choice>
+          <mc:Fallback>
+            <w:pict>
+              <v:rect id="Rectangle 10" o:spid="_x0000_s1026" style="position:absolute;margin-left:323.3pt;margin-top:71.2pt;width:36pt;height:16.3pt;z-index:251659264;visibility:visible;mso-wrap-style:square;mso-width-percent:0;mso-height-percent:0;mso-wrap-distance-left:9pt;mso-wrap-distance-top:0;mso-wrap-distance-right:9pt;mso-wrap-distance-bottom:0;mso-position-horizontal:absolute;mso-position-horizontal-relative:text;mso-position-vertical:absolute;mso-position-vertical-relative:text;mso-width-percent:0;mso-height-percent:0;mso-width-relative:margin;mso-height-relative:margin;v-text-anchor:middle" o:gfxdata="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" filled="f" strokecolor="#4579b8 [3044]" strokeweight="2.25pt">
+                <v:shadow on="t" color="black" opacity="22937f" origin=",.5" offset="0,.63889mm"/>
+              </v:rect>
+            </w:pict>
+          </mc:Fallback>
+        </mc:AlternateContent>
+      </w:r>
+      <w:r>
+        <w:rPr>
+          <w:lang w:val="en-US" w:eastAsia="en-US"/>
+        </w:rPr>
         <w:drawing>
-          <wp:inline distT="0" distB="0" distL="0" distR="0" wp14:anchorId="4C90E95A" wp14:editId="6E54F803">
-            <wp:extent cx="5943600" cy="2419985"/>
-            <wp:effectExtent l="0" t="0" r="0" b="0"/>
-            <wp:docPr id="4" name="Picture 4"/>
+          <wp:inline distT="0" distB="0" distL="0" distR="0" wp14:anchorId="31FAE352" wp14:editId="00EF9A55">
+            <wp:extent cx="6366143" cy="1388853"/>
+            <wp:effectExtent l="0" t="0" r="0" b="1905"/>
+            <wp:docPr id="8" name="Picture 8"/>
             <wp:cNvGraphicFramePr>
               <a:graphicFrameLocks xmlns:a="http://schemas.openxmlformats.org/drawingml/2006/main" noChangeAspect="1"/>
             </wp:cNvGraphicFramePr>
@@ -3822,7 +4538,7 @@
                     <pic:cNvPicPr/>
                   </pic:nvPicPr>
                   <pic:blipFill>
-                    <a:blip r:embed="rId19"/>
+                    <a:blip r:embed="rId13"/>
                     <a:stretch>
                       <a:fillRect/>
                     </a:stretch>
@@ -3830,7 +4546,7 @@
                   <pic:spPr>
                     <a:xfrm>
                       <a:off x="0" y="0"/>
-                      <a:ext cx="5943600" cy="2419985"/>
+                      <a:ext cx="6379466" cy="1391760"/>
                     </a:xfrm>
                     <a:prstGeom prst="rect">
                       <a:avLst/>
@@ -3846,8 +4562,9 @@
     <w:p>
       <w:pPr>
         <w:pStyle w:val="Caption"/>
+        <w:jc w:val="center"/>
       </w:pPr>
-      <w:bookmarkStart w:id="23" w:name="_Toc376846607"/>
+      <w:bookmarkStart w:id="22" w:name="_Toc384735296"/>
       <w:r>
         <w:t xml:space="preserve">Figure </w:t>
       </w:r>
@@ -3864,133 +4581,275 @@
         <w:rPr>
           <w:noProof/>
         </w:rPr>
-        <w:t>3</w:t>
+        <w:t>2</w:t>
       </w:r>
       <w:r>
         <w:fldChar w:fldCharType="end"/>
       </w:r>
       <w:r>
-        <w:t>: Create new security realm</w:t>
+        <w:t>: Enabling application</w:t>
+      </w:r>
+      <w:bookmarkEnd w:id="22"/>
+    </w:p>
+    <w:p>
+      <w:pPr>
+        <w:rPr>
+          <w:lang w:val="en-US" w:eastAsia="en-US"/>
+        </w:rPr>
+      </w:pPr>
+      <w:r>
+        <w:rPr>
+          <w:lang w:val="en-US" w:eastAsia="en-US"/>
+        </w:rPr>
+        <w:t>Click “Confirm” when prompted. Since there is quite some data to put into database on deployment, this might take a while.</w:t>
+      </w:r>
+    </w:p>
+    <w:p>
+      <w:pPr>
+        <w:rPr>
+          <w:lang w:val="en-US" w:eastAsia="en-US"/>
+        </w:rPr>
+      </w:pPr>
+      <w:r>
+        <w:rPr>
+          <w:lang w:val="en-US" w:eastAsia="en-US"/>
+        </w:rPr>
+        <w:t xml:space="preserve">When popup closes there should be a green notification on top. After that you can access application on </w:t>
+      </w:r>
+      <w:hyperlink r:id="rId14" w:history="1">
+        <w:r>
+          <w:rPr>
+            <w:rStyle w:val="Hyperlink"/>
+            <w:rFonts w:ascii="Tahoma" w:hAnsi="Tahoma"/>
+            <w:lang w:val="en-US" w:eastAsia="en-US"/>
+          </w:rPr>
+          <w:t>http://localhost:8080/names</w:t>
+        </w:r>
+      </w:hyperlink>
+      <w:r>
+        <w:rPr>
+          <w:lang w:val="en-US" w:eastAsia="en-US"/>
+        </w:rPr>
+        <w:t xml:space="preserve">. </w:t>
+      </w:r>
+    </w:p>
+    <w:p>
+      <w:pPr>
+        <w:pStyle w:val="Heading1"/>
+        <w:rPr>
+          <w:lang w:val="en-US"/>
+        </w:rPr>
+      </w:pPr>
+      <w:bookmarkStart w:id="23" w:name="_Toc384735783"/>
+      <w:r>
+        <w:rPr>
+          <w:lang w:val="en-US"/>
+        </w:rPr>
+        <w:t>Add users to application</w:t>
       </w:r>
       <w:bookmarkEnd w:id="23"/>
     </w:p>
     <w:p>
       <w:pPr>
-        <w:autoSpaceDE w:val="0"/>
-        <w:autoSpaceDN w:val="0"/>
-        <w:adjustRightInd w:val="0"/>
-        <w:spacing w:before="0" w:after="120"/>
-        <w:rPr>
-          <w:rFonts w:eastAsia="Cambria" w:cs="Tahoma"/>
-          <w:szCs w:val="22"/>
-          <w:lang w:val="en-US"/>
+        <w:rPr>
+          <w:lang w:val="en-US" w:eastAsia="en-US"/>
         </w:rPr>
       </w:pPr>
       <w:r>
         <w:rPr>
-          <w:rFonts w:eastAsia="Cambria" w:cs="Tahoma"/>
-          <w:szCs w:val="22"/>
-          <w:lang w:val="en-US"/>
-        </w:rPr>
-        <w:lastRenderedPageBreak/>
-        <w:t>Click “Ok”.</w:t>
+          <w:lang w:val="en-US" w:eastAsia="en-US"/>
+        </w:rPr>
+        <w:t>Previously we created users and passwords that JBoss uses to authenticate each user. In order for those users to be also recognized by the application we have to add them to application database and assign them application roles. To do this</w:t>
+      </w:r>
+      <w:r>
+        <w:rPr>
+          <w:lang w:val="en-US" w:eastAsia="en-US"/>
+        </w:rPr>
+        <w:t>,</w:t>
+      </w:r>
+      <w:r>
+        <w:rPr>
+          <w:lang w:val="en-US" w:eastAsia="en-US"/>
+        </w:rPr>
+        <w:t xml:space="preserve"> execute the following set of commands:</w:t>
       </w:r>
     </w:p>
     <w:p>
       <w:pPr>
-        <w:autoSpaceDE w:val="0"/>
-        <w:autoSpaceDN w:val="0"/>
-        <w:adjustRightInd w:val="0"/>
-        <w:spacing w:before="0" w:after="120"/>
-        <w:rPr>
-          <w:rFonts w:eastAsia="Cambria" w:cs="Tahoma"/>
-          <w:szCs w:val="22"/>
+        <w:pStyle w:val="DirectoryStructure"/>
+        <w:rPr>
           <w:lang w:val="en-US"/>
         </w:rPr>
       </w:pPr>
       <w:r>
         <w:rPr>
-          <w:rFonts w:eastAsia="Cambria" w:cs="Tahoma"/>
-          <w:szCs w:val="22"/>
           <w:lang w:val="en-US"/>
         </w:rPr>
-        <w:t>Click on newly created realm and then click “Manage users”. Fill out as show below (password is “root”):</w:t>
+        <w:t>sudo –u postgres psql –d discs_names</w:t>
       </w:r>
     </w:p>
     <w:p>
       <w:pPr>
-        <w:keepNext/>
+        <w:rPr>
+          <w:lang w:val="en-US" w:eastAsia="en-US"/>
+        </w:rPr>
       </w:pPr>
       <w:r>
         <w:rPr>
-          <w:noProof/>
           <w:lang w:val="en-US" w:eastAsia="en-US"/>
         </w:rPr>
-        <w:drawing>
-          <wp:inline distT="0" distB="0" distL="0" distR="0" wp14:anchorId="43D1AE0B" wp14:editId="5E0EB2FD">
-            <wp:extent cx="5943600" cy="2321560"/>
-            <wp:effectExtent l="0" t="0" r="0" b="2540"/>
-            <wp:docPr id="9" name="Picture 9"/>
-            <wp:cNvGraphicFramePr>
-              <a:graphicFrameLocks xmlns:a="http://schemas.openxmlformats.org/drawingml/2006/main" noChangeAspect="1"/>
-            </wp:cNvGraphicFramePr>
-            <a:graphic xmlns:a="http://schemas.openxmlformats.org/drawingml/2006/main">
-              <a:graphicData uri="http://schemas.openxmlformats.org/drawingml/2006/picture">
-                <pic:pic xmlns:pic="http://schemas.openxmlformats.org/drawingml/2006/picture">
-                  <pic:nvPicPr>
-                    <pic:cNvPr id="0" name=""/>
-                    <pic:cNvPicPr/>
-                  </pic:nvPicPr>
-                  <pic:blipFill>
-                    <a:blip r:embed="rId20"/>
-                    <a:stretch>
-                      <a:fillRect/>
-                    </a:stretch>
-                  </pic:blipFill>
-                  <pic:spPr>
-                    <a:xfrm>
-                      <a:off x="0" y="0"/>
-                      <a:ext cx="5943600" cy="2321560"/>
-                    </a:xfrm>
-                    <a:prstGeom prst="rect">
-                      <a:avLst/>
-                    </a:prstGeom>
-                  </pic:spPr>
-                </pic:pic>
-              </a:graphicData>
-            </a:graphic>
-          </wp:inline>
-        </w:drawing>
+        <w:t>to connect to “discs_names” database. When connected:</w:t>
       </w:r>
     </w:p>
     <w:p>
       <w:pPr>
-        <w:pStyle w:val="Caption"/>
+        <w:pStyle w:val="DirectoryStructure"/>
+        <w:rPr>
+          <w:lang w:val="en-US"/>
+        </w:rPr>
       </w:pPr>
-      <w:bookmarkStart w:id="24" w:name="_Toc376846608"/>
       <w:r>
-        <w:t xml:space="preserve">Figure </w:t>
+        <w:rPr>
+          <w:lang w:val="en-US"/>
+        </w:rPr>
+        <w:t>INSERT INTO useraccount (version,role,username) VALUES (0,’SUPERUSER’,’namesadmin’);</w:t>
+      </w:r>
+    </w:p>
+    <w:p>
+      <w:pPr>
+        <w:pStyle w:val="DirectoryStructure"/>
+        <w:rPr>
+          <w:lang w:val="en-US"/>
+        </w:rPr>
+      </w:pPr>
+      <w:r>
+        <w:rPr>
+          <w:lang w:val="en-US"/>
+        </w:rPr>
+        <w:t>INSERT INTO useraccount (version,role,username) VALUES (0,’</w:t>
       </w:r>
       <w:r>
-        <w:fldChar w:fldCharType="begin"/>
+        <w:rPr>
+          <w:lang w:val="en-US"/>
+        </w:rPr>
+        <w:t>EDITOR</w:t>
       </w:r>
       <w:r>
-        <w:instrText xml:space="preserve"> SEQ Figure \* ARABIC </w:instrText>
+        <w:rPr>
+          <w:lang w:val="en-US"/>
+        </w:rPr>
+        <w:t>’,’</w:t>
       </w:r>
       <w:r>
-        <w:fldChar w:fldCharType="separate"/>
+        <w:rPr>
+          <w:lang w:val="en-US"/>
+        </w:rPr>
+        <w:t>nameseditor</w:t>
       </w:r>
       <w:r>
         <w:rPr>
-          <w:noProof/>
-        </w:rPr>
-        <w:t>4</w:t>
+          <w:lang w:val="en-US"/>
+        </w:rPr>
+        <w:t>’);</w:t>
       </w:r>
+    </w:p>
+    <w:p>
+      <w:pPr>
+        <w:rPr>
+          <w:lang w:val="en-US" w:eastAsia="en-US"/>
+        </w:rPr>
+      </w:pPr>
       <w:r>
-        <w:fldChar w:fldCharType="end"/>
+        <w:rPr>
+          <w:lang w:val="en-US" w:eastAsia="en-US"/>
+        </w:rPr>
+        <w:t>and</w:t>
       </w:r>
+    </w:p>
+    <w:p>
+      <w:pPr>
+        <w:pStyle w:val="DirectoryStructure"/>
+        <w:rPr>
+          <w:lang w:val="en-US"/>
+        </w:rPr>
+      </w:pPr>
       <w:r>
-        <w:t>: Manage users</w:t>
+        <w:rPr>
+          <w:lang w:val="en-US"/>
+        </w:rPr>
+        <w:t>\q</w:t>
+      </w:r>
+    </w:p>
+    <w:p>
+      <w:pPr>
+        <w:rPr>
+          <w:lang w:val="en-US" w:eastAsia="en-US"/>
+        </w:rPr>
+      </w:pPr>
+      <w:r>
+        <w:rPr>
+          <w:lang w:val="en-US" w:eastAsia="en-US"/>
+        </w:rPr>
+        <w:t>to exit the psql console.</w:t>
+      </w:r>
+    </w:p>
+    <w:p>
+      <w:pPr>
+        <w:rPr>
+          <w:lang w:val="en-US" w:eastAsia="en-US"/>
+        </w:rPr>
+      </w:pPr>
+      <w:r>
+        <w:rPr>
+          <w:lang w:val="en-US" w:eastAsia="en-US"/>
+        </w:rPr>
+        <w:t xml:space="preserve">Now you can go to </w:t>
+      </w:r>
+      <w:hyperlink r:id="rId15" w:history="1">
+        <w:r>
+          <w:rPr>
+            <w:rStyle w:val="Hyperlink"/>
+            <w:rFonts w:ascii="Tahoma" w:hAnsi="Tahoma"/>
+            <w:lang w:val="en-US" w:eastAsia="en-US"/>
+          </w:rPr>
+          <w:t>http://localhost:8080/names</w:t>
+        </w:r>
+      </w:hyperlink>
+      <w:r>
+        <w:rPr>
+          <w:lang w:val="en-US" w:eastAsia="en-US"/>
+        </w:rPr>
+        <w:t xml:space="preserve"> and login with both of these users.</w:t>
+      </w:r>
+    </w:p>
+    <w:p>
+      <w:pPr>
+        <w:rPr>
+          <w:lang w:val="en-US" w:eastAsia="en-US"/>
+        </w:rPr>
+      </w:pPr>
+    </w:p>
+    <w:p>
+      <w:pPr>
+        <w:rPr>
+          <w:lang w:val="en-US" w:eastAsia="en-US"/>
+        </w:rPr>
+      </w:pPr>
+    </w:p>
+    <w:p>
+      <w:pPr>
+        <w:pStyle w:val="Heading1"/>
+        <w:rPr>
+          <w:lang w:val="en-US"/>
+        </w:rPr>
+      </w:pPr>
+      <w:bookmarkStart w:id="24" w:name="_Toc384735784"/>
+      <w:r>
+        <w:rPr>
+          <w:lang w:val="en-US"/>
+        </w:rPr>
+        <w:lastRenderedPageBreak/>
+        <w:t>References</w:t>
       </w:r>
       <w:bookmarkEnd w:id="24"/>
     </w:p>
@@ -4004,7 +4863,23 @@
         <w:rPr>
           <w:lang w:val="en-US" w:eastAsia="en-US"/>
         </w:rPr>
-        <w:t>Click “OK”.</w:t>
+        <w:t>[1] Preparing a virtual machine (</w:t>
+      </w:r>
+      <w:hyperlink r:id="rId16" w:history="1">
+        <w:r>
+          <w:rPr>
+            <w:rStyle w:val="Hyperlink"/>
+            <w:rFonts w:ascii="Tahoma" w:hAnsi="Tahoma"/>
+            <w:lang w:val="en-US" w:eastAsia="en-US"/>
+          </w:rPr>
+          <w:t>https://twiki.esss.dk/ad/index.php/Software:Preparing_a_virtual_machine</w:t>
+        </w:r>
+      </w:hyperlink>
+      <w:r>
+        <w:rPr>
+          <w:lang w:val="en-US" w:eastAsia="en-US"/>
+        </w:rPr>
+        <w:t>)</w:t>
       </w:r>
     </w:p>
     <w:p>
@@ -4017,367 +4892,27 @@
         <w:rPr>
           <w:lang w:val="en-US" w:eastAsia="en-US"/>
         </w:rPr>
-        <w:t>Now root user is added. This step should be repeated for every new user.</w:t>
+        <w:t>[2] JBoss configuration (</w:t>
+      </w:r>
+      <w:hyperlink r:id="rId17" w:history="1">
+        <w:r>
+          <w:rPr>
+            <w:rStyle w:val="Hyperlink"/>
+            <w:rFonts w:ascii="Tahoma" w:hAnsi="Tahoma"/>
+            <w:lang w:val="en-US" w:eastAsia="en-US"/>
+          </w:rPr>
+          <w:t>https://twiki.esss.dk/ad/index.php/Configuration_Data_Management:JBoss_Configuration</w:t>
+        </w:r>
+      </w:hyperlink>
+      <w:r>
+        <w:rPr>
+          <w:lang w:val="en-US" w:eastAsia="en-US"/>
+        </w:rPr>
+        <w:t>)</w:t>
       </w:r>
     </w:p>
-    <w:p>
-      <w:pPr>
-        <w:pStyle w:val="Heading2"/>
-        <w:rPr>
-          <w:lang w:val="en-US"/>
-        </w:rPr>
-      </w:pPr>
-      <w:bookmarkStart w:id="25" w:name="_Toc376846604"/>
-      <w:r>
-        <w:rPr>
-          <w:lang w:val="en-US"/>
-        </w:rPr>
-        <w:t>Deploy application</w:t>
-      </w:r>
-      <w:bookmarkEnd w:id="25"/>
-    </w:p>
-    <w:p>
-      <w:pPr>
-        <w:rPr>
-          <w:lang w:val="en-US" w:eastAsia="en-US"/>
-        </w:rPr>
-      </w:pPr>
-      <w:r>
-        <w:rPr>
-          <w:lang w:val="en-US" w:eastAsia="en-US"/>
-        </w:rPr>
-        <w:t>First the application has to be build and packaged to web archive (maven2 is required). To do this navigate to ${</w:t>
-      </w:r>
-      <w:proofErr w:type="spellStart"/>
-      <w:r>
-        <w:rPr>
-          <w:lang w:val="en-US" w:eastAsia="en-US"/>
-        </w:rPr>
-        <w:t>project_root</w:t>
-      </w:r>
-      <w:proofErr w:type="spellEnd"/>
-      <w:r>
-        <w:rPr>
-          <w:lang w:val="en-US" w:eastAsia="en-US"/>
-        </w:rPr>
-        <w:t>} of previously downloaded project and execute</w:t>
-      </w:r>
-    </w:p>
-    <w:p>
-      <w:pPr>
-        <w:pStyle w:val="DirectoryStructure"/>
-        <w:rPr>
-          <w:lang w:val="en-US"/>
-        </w:rPr>
-      </w:pPr>
-      <w:r>
-        <w:rPr>
-          <w:lang w:val="en-US"/>
-        </w:rPr>
-        <w:t>mvn clean package</w:t>
-      </w:r>
-    </w:p>
-    <w:p>
-      <w:pPr>
-        <w:rPr>
-          <w:lang w:val="en-US" w:eastAsia="en-US"/>
-        </w:rPr>
-      </w:pPr>
-      <w:r>
-        <w:rPr>
-          <w:lang w:val="en-US" w:eastAsia="en-US"/>
-        </w:rPr>
-        <w:t>Web archive should be created in ${</w:t>
-      </w:r>
-      <w:proofErr w:type="spellStart"/>
-      <w:r>
-        <w:rPr>
-          <w:lang w:val="en-US" w:eastAsia="en-US"/>
-        </w:rPr>
-        <w:t>project_root</w:t>
-      </w:r>
-      <w:proofErr w:type="spellEnd"/>
-      <w:r>
-        <w:rPr>
-          <w:lang w:val="en-US" w:eastAsia="en-US"/>
-        </w:rPr>
-        <w:t>}/target with name “names-</w:t>
-      </w:r>
-      <w:proofErr w:type="spellStart"/>
-      <w:r>
-        <w:rPr>
-          <w:lang w:val="en-US" w:eastAsia="en-US"/>
-        </w:rPr>
-        <w:t>x.x.x.war</w:t>
-      </w:r>
-      <w:proofErr w:type="spellEnd"/>
-      <w:r>
-        <w:rPr>
-          <w:lang w:val="en-US" w:eastAsia="en-US"/>
-        </w:rPr>
-        <w:t>”.</w:t>
-      </w:r>
-    </w:p>
-    <w:p>
-      <w:pPr>
-        <w:rPr>
-          <w:lang w:val="en-US" w:eastAsia="en-US"/>
-        </w:rPr>
-      </w:pPr>
-      <w:r>
-        <w:rPr>
-          <w:lang w:val="en-US" w:eastAsia="en-US"/>
-        </w:rPr>
-        <w:t xml:space="preserve">To deploy this web archive first make sure that </w:t>
-      </w:r>
-      <w:proofErr w:type="spellStart"/>
-      <w:r>
-        <w:rPr>
-          <w:lang w:val="en-US" w:eastAsia="en-US"/>
-        </w:rPr>
-        <w:t>GlassFish</w:t>
-      </w:r>
-      <w:proofErr w:type="spellEnd"/>
-      <w:r>
-        <w:rPr>
-          <w:lang w:val="en-US" w:eastAsia="en-US"/>
-        </w:rPr>
-        <w:t xml:space="preserve"> server is running. Then navigate to ${</w:t>
-      </w:r>
-      <w:proofErr w:type="spellStart"/>
-      <w:r>
-        <w:rPr>
-          <w:lang w:val="en-US" w:eastAsia="en-US"/>
-        </w:rPr>
-        <w:t>glassfish_home</w:t>
-      </w:r>
-      <w:proofErr w:type="spellEnd"/>
-      <w:r>
-        <w:rPr>
-          <w:lang w:val="en-US" w:eastAsia="en-US"/>
-        </w:rPr>
-        <w:t>}/glassfish/bin and execute</w:t>
-      </w:r>
-    </w:p>
-    <w:p>
-      <w:pPr>
-        <w:pStyle w:val="DirectoryStructure"/>
-        <w:rPr>
-          <w:lang w:val="en-US"/>
-        </w:rPr>
-      </w:pPr>
-      <w:r>
-        <w:rPr>
-          <w:lang w:val="en-US"/>
-        </w:rPr>
-        <w:t>./</w:t>
-      </w:r>
-      <w:proofErr w:type="spellStart"/>
-      <w:r>
-        <w:rPr>
-          <w:lang w:val="en-US"/>
-        </w:rPr>
-        <w:t>asadmin</w:t>
-      </w:r>
-      <w:proofErr w:type="spellEnd"/>
-      <w:r>
-        <w:rPr>
-          <w:lang w:val="en-US"/>
-        </w:rPr>
-        <w:t xml:space="preserve"> deploy ${project_root}/target/names-x.x.x.war</w:t>
-      </w:r>
-    </w:p>
-    <w:p>
-      <w:pPr>
-        <w:autoSpaceDE w:val="0"/>
-        <w:autoSpaceDN w:val="0"/>
-        <w:adjustRightInd w:val="0"/>
-        <w:spacing w:before="0" w:after="120"/>
-        <w:rPr>
-          <w:rFonts w:eastAsia="Cambria" w:cs="Tahoma"/>
-          <w:szCs w:val="22"/>
-          <w:lang w:val="en-US"/>
-        </w:rPr>
-      </w:pPr>
-    </w:p>
-    <w:p>
-      <w:pPr>
-        <w:autoSpaceDE w:val="0"/>
-        <w:autoSpaceDN w:val="0"/>
-        <w:adjustRightInd w:val="0"/>
-        <w:spacing w:before="0" w:after="120"/>
-        <w:rPr>
-          <w:rFonts w:eastAsia="Cambria" w:cs="Tahoma"/>
-          <w:szCs w:val="22"/>
-          <w:lang w:val="en-US"/>
-        </w:rPr>
-      </w:pPr>
-      <w:r>
-        <w:rPr>
-          <w:rFonts w:eastAsia="Cambria" w:cs="Tahoma"/>
-          <w:szCs w:val="22"/>
-          <w:lang w:val="en-US"/>
-        </w:rPr>
-        <w:t>To test the application UI, please visit:</w:t>
-      </w:r>
-    </w:p>
-    <w:p>
-      <w:pPr>
-        <w:autoSpaceDE w:val="0"/>
-        <w:autoSpaceDN w:val="0"/>
-        <w:adjustRightInd w:val="0"/>
-        <w:spacing w:before="0" w:after="120"/>
-        <w:rPr>
-          <w:rStyle w:val="Hyperlink"/>
-          <w:rFonts w:ascii="Tahoma" w:eastAsia="Cambria" w:hAnsi="Tahoma" w:cs="Tahoma"/>
-          <w:szCs w:val="22"/>
-          <w:lang w:val="en-US"/>
-        </w:rPr>
-      </w:pPr>
-      <w:r>
-        <w:rPr>
-          <w:rFonts w:eastAsia="Cambria" w:cs="Tahoma"/>
-          <w:color w:val="000080"/>
-          <w:szCs w:val="22"/>
-          <w:u w:val="single"/>
-          <w:lang/>
-        </w:rPr>
-        <w:fldChar w:fldCharType="begin"/>
-      </w:r>
-      <w:r>
-        <w:rPr>
-          <w:rFonts w:eastAsia="Cambria" w:cs="Tahoma"/>
-          <w:color w:val="000080"/>
-          <w:szCs w:val="22"/>
-          <w:u w:val="single"/>
-          <w:lang/>
-        </w:rPr>
-        <w:instrText xml:space="preserve"> HYPERLINK "http://localhost:8080/names" </w:instrText>
-      </w:r>
-      <w:r>
-        <w:rPr>
-          <w:rFonts w:eastAsia="Cambria" w:cs="Tahoma"/>
-          <w:color w:val="000080"/>
-          <w:szCs w:val="22"/>
-          <w:u w:val="single"/>
-          <w:lang/>
-        </w:rPr>
-      </w:r>
-      <w:r>
-        <w:rPr>
-          <w:rFonts w:eastAsia="Cambria" w:cs="Tahoma"/>
-          <w:color w:val="000080"/>
-          <w:szCs w:val="22"/>
-          <w:u w:val="single"/>
-          <w:lang/>
-        </w:rPr>
-        <w:fldChar w:fldCharType="separate"/>
-      </w:r>
-      <w:r>
-        <w:rPr>
-          <w:rStyle w:val="Hyperlink"/>
-          <w:rFonts w:ascii="Tahoma" w:eastAsia="Cambria" w:hAnsi="Tahoma" w:cs="Tahoma"/>
-          <w:szCs w:val="22"/>
-          <w:lang/>
-        </w:rPr>
-        <w:t>http://localhost:8080/</w:t>
-      </w:r>
-      <w:r>
-        <w:rPr>
-          <w:rStyle w:val="Hyperlink"/>
-          <w:rFonts w:ascii="Tahoma" w:eastAsia="Cambria" w:hAnsi="Tahoma" w:cs="Tahoma"/>
-          <w:szCs w:val="22"/>
-          <w:lang w:val="en-US"/>
-        </w:rPr>
-        <w:t>names</w:t>
-      </w:r>
-    </w:p>
-    <w:p>
-      <w:pPr>
-        <w:autoSpaceDE w:val="0"/>
-        <w:autoSpaceDN w:val="0"/>
-        <w:adjustRightInd w:val="0"/>
-        <w:spacing w:before="0" w:after="120"/>
-        <w:rPr>
-          <w:rFonts w:eastAsia="Cambria" w:cs="Tahoma"/>
-          <w:szCs w:val="22"/>
-          <w:lang w:val="en-US"/>
-        </w:rPr>
-      </w:pPr>
-      <w:r>
-        <w:rPr>
-          <w:rFonts w:eastAsia="Cambria" w:cs="Tahoma"/>
-          <w:color w:val="000080"/>
-          <w:szCs w:val="22"/>
-          <w:u w:val="single"/>
-          <w:lang/>
-        </w:rPr>
-        <w:fldChar w:fldCharType="end"/>
-      </w:r>
-      <w:r>
-        <w:rPr>
-          <w:rFonts w:eastAsia="Cambria" w:cs="Tahoma"/>
-          <w:szCs w:val="22"/>
-          <w:lang w:val="en-US"/>
-        </w:rPr>
-        <w:t>Login with username and password set in Setup security realm section (</w:t>
-      </w:r>
-      <w:proofErr w:type="spellStart"/>
-      <w:r>
-        <w:rPr>
-          <w:rFonts w:eastAsia="Cambria" w:cs="Tahoma"/>
-          <w:szCs w:val="22"/>
-          <w:lang w:val="en-US"/>
-        </w:rPr>
-        <w:t>user</w:t>
-      </w:r>
-      <w:proofErr w:type="gramStart"/>
-      <w:r>
-        <w:rPr>
-          <w:rFonts w:eastAsia="Cambria" w:cs="Tahoma"/>
-          <w:szCs w:val="22"/>
-          <w:lang w:val="en-US"/>
-        </w:rPr>
-        <w:t>:root</w:t>
-      </w:r>
-      <w:proofErr w:type="spellEnd"/>
-      <w:proofErr w:type="gramEnd"/>
-      <w:r>
-        <w:rPr>
-          <w:rFonts w:eastAsia="Cambria" w:cs="Tahoma"/>
-          <w:szCs w:val="22"/>
-          <w:lang w:val="en-US"/>
-        </w:rPr>
-        <w:t xml:space="preserve">, </w:t>
-      </w:r>
-      <w:proofErr w:type="spellStart"/>
-      <w:r>
-        <w:rPr>
-          <w:rFonts w:eastAsia="Cambria" w:cs="Tahoma"/>
-          <w:szCs w:val="22"/>
-          <w:lang w:val="en-US"/>
-        </w:rPr>
-        <w:t>password:root</w:t>
-      </w:r>
-      <w:proofErr w:type="spellEnd"/>
-      <w:r>
-        <w:rPr>
-          <w:rFonts w:eastAsia="Cambria" w:cs="Tahoma"/>
-          <w:szCs w:val="22"/>
-          <w:lang w:val="en-US"/>
-        </w:rPr>
-        <w:t>).</w:t>
-      </w:r>
-    </w:p>
-    <w:p>
-      <w:pPr>
-        <w:rPr>
-          <w:lang w:val="en-US" w:eastAsia="en-US"/>
-        </w:rPr>
-      </w:pPr>
-    </w:p>
     <w:sectPr>
-      <w:headerReference w:type="first" r:id="rId21"/>
+      <w:headerReference w:type="first" r:id="rId18"/>
       <w:pgSz w:w="11907" w:h="16839" w:code="9"/>
       <w:pgMar w:top="720" w:right="720" w:bottom="720" w:left="720" w:header="708" w:footer="708" w:gutter="0"/>
       <w:cols w:space="708"/>
@@ -4505,23 +5040,7 @@
         <w:rFonts w:eastAsia="Cambria" w:cs="Verdana"/>
         <w:sz w:val="14"/>
       </w:rPr>
-      <w:t xml:space="preserve">ESS, </w:t>
-    </w:r>
-    <w:proofErr w:type="spellStart"/>
-    <w:r>
-      <w:rPr>
-        <w:rFonts w:eastAsia="Cambria" w:cs="Verdana"/>
-        <w:sz w:val="14"/>
-      </w:rPr>
-      <w:t>Tunavägen</w:t>
-    </w:r>
-    <w:proofErr w:type="spellEnd"/>
-    <w:r>
-      <w:rPr>
-        <w:rFonts w:eastAsia="Cambria" w:cs="Verdana"/>
-        <w:sz w:val="14"/>
-      </w:rPr>
-      <w:t xml:space="preserve"> 24</w:t>
+      <w:t>ESS, Tunavägen 24</w:t>
     </w:r>
   </w:p>
   <w:p>
@@ -5121,115 +5640,360 @@
     </w:lvl>
   </w:abstractNum>
   <w:abstractNum w:abstractNumId="3">
-    <w:nsid w:val="00000001"/>
+    <w:nsid w:val="0E394938"/>
     <w:multiLevelType w:val="multilevel"/>
-    <w:tmpl w:val="00000001"/>
+    <w:tmpl w:val="CA40756E"/>
+    <w:styleLink w:val="NumberedList"/>
     <w:lvl w:ilvl="0">
-      <w:start w:val="1"/>
-      <w:numFmt w:val="none"/>
-      <w:suff w:val="nothing"/>
-      <w:lvlText w:val=""/>
-      <w:lvlJc w:val="left"/>
-      <w:pPr>
-        <w:ind w:left="432" w:hanging="432"/>
-      </w:pPr>
-    </w:lvl>
-    <w:lvl w:ilvl="1">
-      <w:start w:val="1"/>
-      <w:numFmt w:val="none"/>
-      <w:suff w:val="nothing"/>
-      <w:lvlText w:val=""/>
-      <w:lvlJc w:val="left"/>
-      <w:pPr>
-        <w:ind w:left="576" w:hanging="576"/>
-      </w:pPr>
-    </w:lvl>
-    <w:lvl w:ilvl="2">
-      <w:start w:val="1"/>
-      <w:numFmt w:val="none"/>
-      <w:suff w:val="nothing"/>
-      <w:lvlText w:val=""/>
-      <w:lvlJc w:val="left"/>
-      <w:pPr>
-        <w:ind w:left="720" w:hanging="720"/>
-      </w:pPr>
-    </w:lvl>
-    <w:lvl w:ilvl="3">
-      <w:start w:val="1"/>
-      <w:numFmt w:val="none"/>
-      <w:suff w:val="nothing"/>
-      <w:lvlText w:val=""/>
-      <w:lvlJc w:val="left"/>
-      <w:pPr>
-        <w:ind w:left="864" w:hanging="864"/>
-      </w:pPr>
-    </w:lvl>
-    <w:lvl w:ilvl="4">
-      <w:start w:val="1"/>
-      <w:numFmt w:val="none"/>
-      <w:suff w:val="nothing"/>
-      <w:lvlText w:val=""/>
-      <w:lvlJc w:val="left"/>
-      <w:pPr>
-        <w:ind w:left="1008" w:hanging="1008"/>
-      </w:pPr>
-    </w:lvl>
-    <w:lvl w:ilvl="5">
-      <w:start w:val="1"/>
-      <w:numFmt w:val="none"/>
-      <w:suff w:val="nothing"/>
-      <w:lvlText w:val=""/>
-      <w:lvlJc w:val="left"/>
-      <w:pPr>
-        <w:ind w:left="1152" w:hanging="1152"/>
-      </w:pPr>
-    </w:lvl>
-    <w:lvl w:ilvl="6">
-      <w:start w:val="1"/>
-      <w:numFmt w:val="none"/>
-      <w:suff w:val="nothing"/>
-      <w:lvlText w:val=""/>
-      <w:lvlJc w:val="left"/>
-      <w:pPr>
-        <w:ind w:left="1296" w:hanging="1296"/>
-      </w:pPr>
-    </w:lvl>
-    <w:lvl w:ilvl="7">
-      <w:start w:val="1"/>
-      <w:numFmt w:val="none"/>
-      <w:suff w:val="nothing"/>
-      <w:lvlText w:val=""/>
-      <w:lvlJc w:val="left"/>
-      <w:pPr>
-        <w:ind w:left="1440" w:hanging="1440"/>
-      </w:pPr>
-    </w:lvl>
-    <w:lvl w:ilvl="8">
-      <w:start w:val="1"/>
-      <w:numFmt w:val="none"/>
-      <w:suff w:val="nothing"/>
-      <w:lvlText w:val=""/>
-      <w:lvlJc w:val="left"/>
-      <w:pPr>
-        <w:ind w:left="1584" w:hanging="1584"/>
-      </w:pPr>
-    </w:lvl>
-  </w:abstractNum>
-  <w:abstractNum w:abstractNumId="4">
-    <w:nsid w:val="02273E93"/>
-    <w:multiLevelType w:val="hybridMultilevel"/>
-    <w:tmpl w:val="2D14D286"/>
-    <w:lvl w:ilvl="0" w:tplc="0409000F">
       <w:start w:val="1"/>
       <w:numFmt w:val="decimal"/>
       <w:lvlText w:val="%1."/>
       <w:lvlJc w:val="left"/>
       <w:pPr>
         <w:tabs>
-          <w:tab w:val="num" w:pos="720"/>
+          <w:tab w:val="num" w:pos="340"/>
         </w:tabs>
+        <w:ind w:left="340" w:hanging="283"/>
+      </w:pPr>
+      <w:rPr>
+        <w:rFonts w:hint="default"/>
+        <w:b/>
+        <w:i w:val="0"/>
+        <w:u w:val="single"/>
+      </w:rPr>
+    </w:lvl>
+    <w:lvl w:ilvl="1">
+      <w:start w:val="1"/>
+      <w:numFmt w:val="decimal"/>
+      <w:lvlText w:val="%1.%2."/>
+      <w:lvlJc w:val="left"/>
+      <w:pPr>
+        <w:tabs>
+          <w:tab w:val="num" w:pos="851"/>
+        </w:tabs>
+        <w:ind w:left="851" w:hanging="511"/>
+      </w:pPr>
+      <w:rPr>
+        <w:rFonts w:hint="default"/>
+        <w:b/>
+        <w:i w:val="0"/>
+      </w:rPr>
+    </w:lvl>
+    <w:lvl w:ilvl="2">
+      <w:start w:val="1"/>
+      <w:numFmt w:val="decimal"/>
+      <w:lvlText w:val="%1.%2.%3."/>
+      <w:lvlJc w:val="left"/>
+      <w:pPr>
+        <w:tabs>
+          <w:tab w:val="num" w:pos="1531"/>
+        </w:tabs>
+        <w:ind w:left="1531" w:hanging="680"/>
+      </w:pPr>
+      <w:rPr>
+        <w:rFonts w:hint="default"/>
+      </w:rPr>
+    </w:lvl>
+    <w:lvl w:ilvl="3">
+      <w:start w:val="1"/>
+      <w:numFmt w:val="decimal"/>
+      <w:lvlText w:val="%1.%2.%3.%4."/>
+      <w:lvlJc w:val="left"/>
+      <w:pPr>
+        <w:tabs>
+          <w:tab w:val="num" w:pos="2325"/>
+        </w:tabs>
+        <w:ind w:left="2325" w:hanging="794"/>
+      </w:pPr>
+      <w:rPr>
+        <w:rFonts w:hint="default"/>
+      </w:rPr>
+    </w:lvl>
+    <w:lvl w:ilvl="4">
+      <w:start w:val="1"/>
+      <w:numFmt w:val="decimal"/>
+      <w:lvlText w:val="%1.%2.%3.%4.%5."/>
+      <w:lvlJc w:val="left"/>
+      <w:pPr>
+        <w:ind w:left="2232" w:hanging="792"/>
+      </w:pPr>
+      <w:rPr>
+        <w:rFonts w:hint="default"/>
+      </w:rPr>
+    </w:lvl>
+    <w:lvl w:ilvl="5">
+      <w:start w:val="1"/>
+      <w:numFmt w:val="decimal"/>
+      <w:lvlText w:val="%1.%2.%3.%4.%5.%6."/>
+      <w:lvlJc w:val="left"/>
+      <w:pPr>
+        <w:ind w:left="2736" w:hanging="936"/>
+      </w:pPr>
+      <w:rPr>
+        <w:rFonts w:hint="default"/>
+      </w:rPr>
+    </w:lvl>
+    <w:lvl w:ilvl="6">
+      <w:start w:val="1"/>
+      <w:numFmt w:val="decimal"/>
+      <w:lvlText w:val="%1.%2.%3.%4.%5.%6.%7."/>
+      <w:lvlJc w:val="left"/>
+      <w:pPr>
+        <w:ind w:left="3240" w:hanging="1080"/>
+      </w:pPr>
+      <w:rPr>
+        <w:rFonts w:hint="default"/>
+      </w:rPr>
+    </w:lvl>
+    <w:lvl w:ilvl="7">
+      <w:start w:val="1"/>
+      <w:numFmt w:val="decimal"/>
+      <w:lvlText w:val="%1.%2.%3.%4.%5.%6.%7.%8."/>
+      <w:lvlJc w:val="left"/>
+      <w:pPr>
+        <w:ind w:left="3744" w:hanging="1224"/>
+      </w:pPr>
+      <w:rPr>
+        <w:rFonts w:hint="default"/>
+      </w:rPr>
+    </w:lvl>
+    <w:lvl w:ilvl="8">
+      <w:start w:val="1"/>
+      <w:numFmt w:val="decimal"/>
+      <w:lvlText w:val="%1.%2.%3.%4.%5.%6.%7.%8.%9."/>
+      <w:lvlJc w:val="left"/>
+      <w:pPr>
+        <w:ind w:left="4320" w:hanging="1440"/>
+      </w:pPr>
+      <w:rPr>
+        <w:rFonts w:hint="default"/>
+      </w:rPr>
+    </w:lvl>
+  </w:abstractNum>
+  <w:abstractNum w:abstractNumId="4">
+    <w:nsid w:val="188F4F39"/>
+    <w:multiLevelType w:val="hybridMultilevel"/>
+    <w:tmpl w:val="1BCCB3D2"/>
+    <w:lvl w:ilvl="0" w:tplc="D204704E">
+      <w:start w:val="1"/>
+      <w:numFmt w:val="decimal"/>
+      <w:pStyle w:val="ReferencedDocument"/>
+      <w:lvlText w:val="[RD%1]"/>
+      <w:lvlJc w:val="left"/>
+      <w:pPr>
+        <w:tabs>
+          <w:tab w:val="num" w:pos="794"/>
+        </w:tabs>
+        <w:ind w:left="794" w:hanging="794"/>
+      </w:pPr>
+      <w:rPr>
+        <w:rFonts w:hint="default"/>
+        <w:b w:val="0"/>
+      </w:rPr>
+    </w:lvl>
+    <w:lvl w:ilvl="1" w:tplc="08090003" w:tentative="1">
+      <w:start w:val="1"/>
+      <w:numFmt w:val="lowerLetter"/>
+      <w:lvlText w:val="%2."/>
+      <w:lvlJc w:val="left"/>
+      <w:pPr>
+        <w:tabs>
+          <w:tab w:val="num" w:pos="1440"/>
+        </w:tabs>
+        <w:ind w:left="1440" w:hanging="360"/>
+      </w:pPr>
+    </w:lvl>
+    <w:lvl w:ilvl="2" w:tplc="08090005" w:tentative="1">
+      <w:start w:val="1"/>
+      <w:numFmt w:val="lowerRoman"/>
+      <w:lvlText w:val="%3."/>
+      <w:lvlJc w:val="right"/>
+      <w:pPr>
+        <w:tabs>
+          <w:tab w:val="num" w:pos="2160"/>
+        </w:tabs>
+        <w:ind w:left="2160" w:hanging="180"/>
+      </w:pPr>
+    </w:lvl>
+    <w:lvl w:ilvl="3" w:tplc="08090001" w:tentative="1">
+      <w:start w:val="1"/>
+      <w:numFmt w:val="decimal"/>
+      <w:lvlText w:val="%4."/>
+      <w:lvlJc w:val="left"/>
+      <w:pPr>
+        <w:tabs>
+          <w:tab w:val="num" w:pos="2880"/>
+        </w:tabs>
+        <w:ind w:left="2880" w:hanging="360"/>
+      </w:pPr>
+    </w:lvl>
+    <w:lvl w:ilvl="4" w:tplc="08090003" w:tentative="1">
+      <w:start w:val="1"/>
+      <w:numFmt w:val="lowerLetter"/>
+      <w:lvlText w:val="%5."/>
+      <w:lvlJc w:val="left"/>
+      <w:pPr>
+        <w:tabs>
+          <w:tab w:val="num" w:pos="3600"/>
+        </w:tabs>
+        <w:ind w:left="3600" w:hanging="360"/>
+      </w:pPr>
+    </w:lvl>
+    <w:lvl w:ilvl="5" w:tplc="08090005" w:tentative="1">
+      <w:start w:val="1"/>
+      <w:numFmt w:val="lowerRoman"/>
+      <w:lvlText w:val="%6."/>
+      <w:lvlJc w:val="right"/>
+      <w:pPr>
+        <w:tabs>
+          <w:tab w:val="num" w:pos="4320"/>
+        </w:tabs>
+        <w:ind w:left="4320" w:hanging="180"/>
+      </w:pPr>
+    </w:lvl>
+    <w:lvl w:ilvl="6" w:tplc="08090001" w:tentative="1">
+      <w:start w:val="1"/>
+      <w:numFmt w:val="decimal"/>
+      <w:lvlText w:val="%7."/>
+      <w:lvlJc w:val="left"/>
+      <w:pPr>
+        <w:tabs>
+          <w:tab w:val="num" w:pos="5040"/>
+        </w:tabs>
+        <w:ind w:left="5040" w:hanging="360"/>
+      </w:pPr>
+    </w:lvl>
+    <w:lvl w:ilvl="7" w:tplc="08090003" w:tentative="1">
+      <w:start w:val="1"/>
+      <w:numFmt w:val="lowerLetter"/>
+      <w:lvlText w:val="%8."/>
+      <w:lvlJc w:val="left"/>
+      <w:pPr>
+        <w:tabs>
+          <w:tab w:val="num" w:pos="5760"/>
+        </w:tabs>
+        <w:ind w:left="5760" w:hanging="360"/>
+      </w:pPr>
+    </w:lvl>
+    <w:lvl w:ilvl="8" w:tplc="08090005" w:tentative="1">
+      <w:start w:val="1"/>
+      <w:numFmt w:val="lowerRoman"/>
+      <w:lvlText w:val="%9."/>
+      <w:lvlJc w:val="right"/>
+      <w:pPr>
+        <w:tabs>
+          <w:tab w:val="num" w:pos="6480"/>
+        </w:tabs>
+        <w:ind w:left="6480" w:hanging="180"/>
+      </w:pPr>
+    </w:lvl>
+  </w:abstractNum>
+  <w:abstractNum w:abstractNumId="5">
+    <w:nsid w:val="1B374A81"/>
+    <w:multiLevelType w:val="multilevel"/>
+    <w:tmpl w:val="0424001D"/>
+    <w:styleLink w:val="1ai"/>
+    <w:lvl w:ilvl="0">
+      <w:start w:val="1"/>
+      <w:numFmt w:val="decimal"/>
+      <w:lvlText w:val="%1)"/>
+      <w:lvlJc w:val="left"/>
+      <w:pPr>
+        <w:ind w:left="360" w:hanging="360"/>
+      </w:pPr>
+    </w:lvl>
+    <w:lvl w:ilvl="1">
+      <w:start w:val="1"/>
+      <w:numFmt w:val="lowerLetter"/>
+      <w:lvlText w:val="%2)"/>
+      <w:lvlJc w:val="left"/>
+      <w:pPr>
         <w:ind w:left="720" w:hanging="360"/>
       </w:pPr>
+    </w:lvl>
+    <w:lvl w:ilvl="2">
+      <w:start w:val="1"/>
+      <w:numFmt w:val="lowerRoman"/>
+      <w:lvlText w:val="%3)"/>
+      <w:lvlJc w:val="left"/>
+      <w:pPr>
+        <w:ind w:left="1080" w:hanging="360"/>
+      </w:pPr>
+    </w:lvl>
+    <w:lvl w:ilvl="3">
+      <w:start w:val="1"/>
+      <w:numFmt w:val="decimal"/>
+      <w:lvlText w:val="(%4)"/>
+      <w:lvlJc w:val="left"/>
+      <w:pPr>
+        <w:ind w:left="1440" w:hanging="360"/>
+      </w:pPr>
+    </w:lvl>
+    <w:lvl w:ilvl="4">
+      <w:start w:val="1"/>
+      <w:numFmt w:val="lowerLetter"/>
+      <w:lvlText w:val="(%5)"/>
+      <w:lvlJc w:val="left"/>
+      <w:pPr>
+        <w:ind w:left="1800" w:hanging="360"/>
+      </w:pPr>
+    </w:lvl>
+    <w:lvl w:ilvl="5">
+      <w:start w:val="1"/>
+      <w:numFmt w:val="lowerRoman"/>
+      <w:lvlText w:val="(%6)"/>
+      <w:lvlJc w:val="left"/>
+      <w:pPr>
+        <w:ind w:left="2160" w:hanging="360"/>
+      </w:pPr>
+    </w:lvl>
+    <w:lvl w:ilvl="6">
+      <w:start w:val="1"/>
+      <w:numFmt w:val="decimal"/>
+      <w:lvlText w:val="%7."/>
+      <w:lvlJc w:val="left"/>
+      <w:pPr>
+        <w:ind w:left="2520" w:hanging="360"/>
+      </w:pPr>
+    </w:lvl>
+    <w:lvl w:ilvl="7">
+      <w:start w:val="1"/>
+      <w:numFmt w:val="lowerLetter"/>
+      <w:lvlText w:val="%8."/>
+      <w:lvlJc w:val="left"/>
+      <w:pPr>
+        <w:ind w:left="2880" w:hanging="360"/>
+      </w:pPr>
+    </w:lvl>
+    <w:lvl w:ilvl="8">
+      <w:start w:val="1"/>
+      <w:numFmt w:val="lowerRoman"/>
+      <w:lvlText w:val="%9."/>
+      <w:lvlJc w:val="left"/>
+      <w:pPr>
+        <w:ind w:left="3240" w:hanging="360"/>
+      </w:pPr>
+    </w:lvl>
+  </w:abstractNum>
+  <w:abstractNum w:abstractNumId="6">
+    <w:nsid w:val="1CBD2730"/>
+    <w:multiLevelType w:val="hybridMultilevel"/>
+    <w:tmpl w:val="86027ADA"/>
+    <w:lvl w:ilvl="0" w:tplc="5CCA1BA8">
+      <w:start w:val="1"/>
+      <w:numFmt w:val="decimal"/>
+      <w:pStyle w:val="Reference"/>
+      <w:lvlText w:val="[%1]"/>
+      <w:lvlJc w:val="left"/>
+      <w:pPr>
+        <w:tabs>
+          <w:tab w:val="num" w:pos="851"/>
+        </w:tabs>
+        <w:ind w:left="851" w:hanging="567"/>
+      </w:pPr>
+      <w:rPr>
+        <w:rFonts w:hint="default"/>
+      </w:rPr>
     </w:lvl>
     <w:lvl w:ilvl="1" w:tplc="04090019" w:tentative="1">
       <w:start w:val="1"/>
@@ -5328,1713 +6092,7 @@
       </w:pPr>
     </w:lvl>
   </w:abstractNum>
-  <w:abstractNum w:abstractNumId="5">
-    <w:nsid w:val="03FF0F0F"/>
-    <w:multiLevelType w:val="hybridMultilevel"/>
-    <w:tmpl w:val="D6AAF95E"/>
-    <w:lvl w:ilvl="0" w:tplc="0409000F">
-      <w:start w:val="1"/>
-      <w:numFmt w:val="decimal"/>
-      <w:lvlText w:val="%1."/>
-      <w:lvlJc w:val="left"/>
-      <w:pPr>
-        <w:ind w:left="720" w:hanging="360"/>
-      </w:pPr>
-    </w:lvl>
-    <w:lvl w:ilvl="1" w:tplc="04090019" w:tentative="1">
-      <w:start w:val="1"/>
-      <w:numFmt w:val="lowerLetter"/>
-      <w:lvlText w:val="%2."/>
-      <w:lvlJc w:val="left"/>
-      <w:pPr>
-        <w:ind w:left="1440" w:hanging="360"/>
-      </w:pPr>
-    </w:lvl>
-    <w:lvl w:ilvl="2" w:tplc="0409001B" w:tentative="1">
-      <w:start w:val="1"/>
-      <w:numFmt w:val="lowerRoman"/>
-      <w:lvlText w:val="%3."/>
-      <w:lvlJc w:val="right"/>
-      <w:pPr>
-        <w:ind w:left="2160" w:hanging="180"/>
-      </w:pPr>
-    </w:lvl>
-    <w:lvl w:ilvl="3" w:tplc="0409000F" w:tentative="1">
-      <w:start w:val="1"/>
-      <w:numFmt w:val="decimal"/>
-      <w:lvlText w:val="%4."/>
-      <w:lvlJc w:val="left"/>
-      <w:pPr>
-        <w:ind w:left="2880" w:hanging="360"/>
-      </w:pPr>
-    </w:lvl>
-    <w:lvl w:ilvl="4" w:tplc="04090019" w:tentative="1">
-      <w:start w:val="1"/>
-      <w:numFmt w:val="lowerLetter"/>
-      <w:lvlText w:val="%5."/>
-      <w:lvlJc w:val="left"/>
-      <w:pPr>
-        <w:ind w:left="3600" w:hanging="360"/>
-      </w:pPr>
-    </w:lvl>
-    <w:lvl w:ilvl="5" w:tplc="0409001B" w:tentative="1">
-      <w:start w:val="1"/>
-      <w:numFmt w:val="lowerRoman"/>
-      <w:lvlText w:val="%6."/>
-      <w:lvlJc w:val="right"/>
-      <w:pPr>
-        <w:ind w:left="4320" w:hanging="180"/>
-      </w:pPr>
-    </w:lvl>
-    <w:lvl w:ilvl="6" w:tplc="0409000F" w:tentative="1">
-      <w:start w:val="1"/>
-      <w:numFmt w:val="decimal"/>
-      <w:lvlText w:val="%7."/>
-      <w:lvlJc w:val="left"/>
-      <w:pPr>
-        <w:ind w:left="5040" w:hanging="360"/>
-      </w:pPr>
-    </w:lvl>
-    <w:lvl w:ilvl="7" w:tplc="04090019" w:tentative="1">
-      <w:start w:val="1"/>
-      <w:numFmt w:val="lowerLetter"/>
-      <w:lvlText w:val="%8."/>
-      <w:lvlJc w:val="left"/>
-      <w:pPr>
-        <w:ind w:left="5760" w:hanging="360"/>
-      </w:pPr>
-    </w:lvl>
-    <w:lvl w:ilvl="8" w:tplc="0409001B" w:tentative="1">
-      <w:start w:val="1"/>
-      <w:numFmt w:val="lowerRoman"/>
-      <w:lvlText w:val="%9."/>
-      <w:lvlJc w:val="right"/>
-      <w:pPr>
-        <w:ind w:left="6480" w:hanging="180"/>
-      </w:pPr>
-    </w:lvl>
-  </w:abstractNum>
-  <w:abstractNum w:abstractNumId="6">
-    <w:nsid w:val="04D20F92"/>
-    <w:multiLevelType w:val="hybridMultilevel"/>
-    <w:tmpl w:val="FAC61790"/>
-    <w:lvl w:ilvl="0" w:tplc="04090001">
-      <w:start w:val="1"/>
-      <w:numFmt w:val="bullet"/>
-      <w:lvlText w:val=""/>
-      <w:lvlJc w:val="left"/>
-      <w:pPr>
-        <w:ind w:left="720" w:hanging="360"/>
-      </w:pPr>
-      <w:rPr>
-        <w:rFonts w:ascii="Symbol" w:hAnsi="Symbol" w:hint="default"/>
-      </w:rPr>
-    </w:lvl>
-    <w:lvl w:ilvl="1" w:tplc="04090003" w:tentative="1">
-      <w:start w:val="1"/>
-      <w:numFmt w:val="bullet"/>
-      <w:lvlText w:val="o"/>
-      <w:lvlJc w:val="left"/>
-      <w:pPr>
-        <w:ind w:left="1440" w:hanging="360"/>
-      </w:pPr>
-      <w:rPr>
-        <w:rFonts w:ascii="Courier New" w:hAnsi="Courier New" w:cs="Courier New" w:hint="default"/>
-      </w:rPr>
-    </w:lvl>
-    <w:lvl w:ilvl="2" w:tplc="04090005" w:tentative="1">
-      <w:start w:val="1"/>
-      <w:numFmt w:val="bullet"/>
-      <w:lvlText w:val=""/>
-      <w:lvlJc w:val="left"/>
-      <w:pPr>
-        <w:ind w:left="2160" w:hanging="360"/>
-      </w:pPr>
-      <w:rPr>
-        <w:rFonts w:ascii="Wingdings" w:hAnsi="Wingdings" w:hint="default"/>
-      </w:rPr>
-    </w:lvl>
-    <w:lvl w:ilvl="3" w:tplc="04090001" w:tentative="1">
-      <w:start w:val="1"/>
-      <w:numFmt w:val="bullet"/>
-      <w:lvlText w:val=""/>
-      <w:lvlJc w:val="left"/>
-      <w:pPr>
-        <w:ind w:left="2880" w:hanging="360"/>
-      </w:pPr>
-      <w:rPr>
-        <w:rFonts w:ascii="Symbol" w:hAnsi="Symbol" w:hint="default"/>
-      </w:rPr>
-    </w:lvl>
-    <w:lvl w:ilvl="4" w:tplc="04090003" w:tentative="1">
-      <w:start w:val="1"/>
-      <w:numFmt w:val="bullet"/>
-      <w:lvlText w:val="o"/>
-      <w:lvlJc w:val="left"/>
-      <w:pPr>
-        <w:ind w:left="3600" w:hanging="360"/>
-      </w:pPr>
-      <w:rPr>
-        <w:rFonts w:ascii="Courier New" w:hAnsi="Courier New" w:cs="Courier New" w:hint="default"/>
-      </w:rPr>
-    </w:lvl>
-    <w:lvl w:ilvl="5" w:tplc="04090005" w:tentative="1">
-      <w:start w:val="1"/>
-      <w:numFmt w:val="bullet"/>
-      <w:lvlText w:val=""/>
-      <w:lvlJc w:val="left"/>
-      <w:pPr>
-        <w:ind w:left="4320" w:hanging="360"/>
-      </w:pPr>
-      <w:rPr>
-        <w:rFonts w:ascii="Wingdings" w:hAnsi="Wingdings" w:hint="default"/>
-      </w:rPr>
-    </w:lvl>
-    <w:lvl w:ilvl="6" w:tplc="04090001" w:tentative="1">
-      <w:start w:val="1"/>
-      <w:numFmt w:val="bullet"/>
-      <w:lvlText w:val=""/>
-      <w:lvlJc w:val="left"/>
-      <w:pPr>
-        <w:ind w:left="5040" w:hanging="360"/>
-      </w:pPr>
-      <w:rPr>
-        <w:rFonts w:ascii="Symbol" w:hAnsi="Symbol" w:hint="default"/>
-      </w:rPr>
-    </w:lvl>
-    <w:lvl w:ilvl="7" w:tplc="04090003" w:tentative="1">
-      <w:start w:val="1"/>
-      <w:numFmt w:val="bullet"/>
-      <w:lvlText w:val="o"/>
-      <w:lvlJc w:val="left"/>
-      <w:pPr>
-        <w:ind w:left="5760" w:hanging="360"/>
-      </w:pPr>
-      <w:rPr>
-        <w:rFonts w:ascii="Courier New" w:hAnsi="Courier New" w:cs="Courier New" w:hint="default"/>
-      </w:rPr>
-    </w:lvl>
-    <w:lvl w:ilvl="8" w:tplc="04090005" w:tentative="1">
-      <w:start w:val="1"/>
-      <w:numFmt w:val="bullet"/>
-      <w:lvlText w:val=""/>
-      <w:lvlJc w:val="left"/>
-      <w:pPr>
-        <w:ind w:left="6480" w:hanging="360"/>
-      </w:pPr>
-      <w:rPr>
-        <w:rFonts w:ascii="Wingdings" w:hAnsi="Wingdings" w:hint="default"/>
-      </w:rPr>
-    </w:lvl>
-  </w:abstractNum>
   <w:abstractNum w:abstractNumId="7">
-    <w:nsid w:val="06A46988"/>
-    <w:multiLevelType w:val="hybridMultilevel"/>
-    <w:tmpl w:val="2D14D286"/>
-    <w:lvl w:ilvl="0" w:tplc="0409000F">
-      <w:start w:val="1"/>
-      <w:numFmt w:val="decimal"/>
-      <w:lvlText w:val="%1."/>
-      <w:lvlJc w:val="left"/>
-      <w:pPr>
-        <w:tabs>
-          <w:tab w:val="num" w:pos="720"/>
-        </w:tabs>
-        <w:ind w:left="720" w:hanging="360"/>
-      </w:pPr>
-    </w:lvl>
-    <w:lvl w:ilvl="1" w:tplc="04090019" w:tentative="1">
-      <w:start w:val="1"/>
-      <w:numFmt w:val="lowerLetter"/>
-      <w:lvlText w:val="%2."/>
-      <w:lvlJc w:val="left"/>
-      <w:pPr>
-        <w:tabs>
-          <w:tab w:val="num" w:pos="1440"/>
-        </w:tabs>
-        <w:ind w:left="1440" w:hanging="360"/>
-      </w:pPr>
-    </w:lvl>
-    <w:lvl w:ilvl="2" w:tplc="0409001B" w:tentative="1">
-      <w:start w:val="1"/>
-      <w:numFmt w:val="lowerRoman"/>
-      <w:lvlText w:val="%3."/>
-      <w:lvlJc w:val="right"/>
-      <w:pPr>
-        <w:tabs>
-          <w:tab w:val="num" w:pos="2160"/>
-        </w:tabs>
-        <w:ind w:left="2160" w:hanging="180"/>
-      </w:pPr>
-    </w:lvl>
-    <w:lvl w:ilvl="3" w:tplc="0409000F" w:tentative="1">
-      <w:start w:val="1"/>
-      <w:numFmt w:val="decimal"/>
-      <w:lvlText w:val="%4."/>
-      <w:lvlJc w:val="left"/>
-      <w:pPr>
-        <w:tabs>
-          <w:tab w:val="num" w:pos="2880"/>
-        </w:tabs>
-        <w:ind w:left="2880" w:hanging="360"/>
-      </w:pPr>
-    </w:lvl>
-    <w:lvl w:ilvl="4" w:tplc="04090019" w:tentative="1">
-      <w:start w:val="1"/>
-      <w:numFmt w:val="lowerLetter"/>
-      <w:lvlText w:val="%5."/>
-      <w:lvlJc w:val="left"/>
-      <w:pPr>
-        <w:tabs>
-          <w:tab w:val="num" w:pos="3600"/>
-        </w:tabs>
-        <w:ind w:left="3600" w:hanging="360"/>
-      </w:pPr>
-    </w:lvl>
-    <w:lvl w:ilvl="5" w:tplc="0409001B" w:tentative="1">
-      <w:start w:val="1"/>
-      <w:numFmt w:val="lowerRoman"/>
-      <w:lvlText w:val="%6."/>
-      <w:lvlJc w:val="right"/>
-      <w:pPr>
-        <w:tabs>
-          <w:tab w:val="num" w:pos="4320"/>
-        </w:tabs>
-        <w:ind w:left="4320" w:hanging="180"/>
-      </w:pPr>
-    </w:lvl>
-    <w:lvl w:ilvl="6" w:tplc="0409000F" w:tentative="1">
-      <w:start w:val="1"/>
-      <w:numFmt w:val="decimal"/>
-      <w:lvlText w:val="%7."/>
-      <w:lvlJc w:val="left"/>
-      <w:pPr>
-        <w:tabs>
-          <w:tab w:val="num" w:pos="5040"/>
-        </w:tabs>
-        <w:ind w:left="5040" w:hanging="360"/>
-      </w:pPr>
-    </w:lvl>
-    <w:lvl w:ilvl="7" w:tplc="04090019" w:tentative="1">
-      <w:start w:val="1"/>
-      <w:numFmt w:val="lowerLetter"/>
-      <w:lvlText w:val="%8."/>
-      <w:lvlJc w:val="left"/>
-      <w:pPr>
-        <w:tabs>
-          <w:tab w:val="num" w:pos="5760"/>
-        </w:tabs>
-        <w:ind w:left="5760" w:hanging="360"/>
-      </w:pPr>
-    </w:lvl>
-    <w:lvl w:ilvl="8" w:tplc="0409001B" w:tentative="1">
-      <w:start w:val="1"/>
-      <w:numFmt w:val="lowerRoman"/>
-      <w:lvlText w:val="%9."/>
-      <w:lvlJc w:val="right"/>
-      <w:pPr>
-        <w:tabs>
-          <w:tab w:val="num" w:pos="6480"/>
-        </w:tabs>
-        <w:ind w:left="6480" w:hanging="180"/>
-      </w:pPr>
-    </w:lvl>
-  </w:abstractNum>
-  <w:abstractNum w:abstractNumId="8">
-    <w:nsid w:val="0DB178C5"/>
-    <w:multiLevelType w:val="hybridMultilevel"/>
-    <w:tmpl w:val="2D14D286"/>
-    <w:lvl w:ilvl="0" w:tplc="0409000F">
-      <w:start w:val="1"/>
-      <w:numFmt w:val="decimal"/>
-      <w:lvlText w:val="%1."/>
-      <w:lvlJc w:val="left"/>
-      <w:pPr>
-        <w:tabs>
-          <w:tab w:val="num" w:pos="720"/>
-        </w:tabs>
-        <w:ind w:left="720" w:hanging="360"/>
-      </w:pPr>
-    </w:lvl>
-    <w:lvl w:ilvl="1" w:tplc="04090019" w:tentative="1">
-      <w:start w:val="1"/>
-      <w:numFmt w:val="lowerLetter"/>
-      <w:lvlText w:val="%2."/>
-      <w:lvlJc w:val="left"/>
-      <w:pPr>
-        <w:tabs>
-          <w:tab w:val="num" w:pos="1440"/>
-        </w:tabs>
-        <w:ind w:left="1440" w:hanging="360"/>
-      </w:pPr>
-    </w:lvl>
-    <w:lvl w:ilvl="2" w:tplc="0409001B" w:tentative="1">
-      <w:start w:val="1"/>
-      <w:numFmt w:val="lowerRoman"/>
-      <w:lvlText w:val="%3."/>
-      <w:lvlJc w:val="right"/>
-      <w:pPr>
-        <w:tabs>
-          <w:tab w:val="num" w:pos="2160"/>
-        </w:tabs>
-        <w:ind w:left="2160" w:hanging="180"/>
-      </w:pPr>
-    </w:lvl>
-    <w:lvl w:ilvl="3" w:tplc="0409000F" w:tentative="1">
-      <w:start w:val="1"/>
-      <w:numFmt w:val="decimal"/>
-      <w:lvlText w:val="%4."/>
-      <w:lvlJc w:val="left"/>
-      <w:pPr>
-        <w:tabs>
-          <w:tab w:val="num" w:pos="2880"/>
-        </w:tabs>
-        <w:ind w:left="2880" w:hanging="360"/>
-      </w:pPr>
-    </w:lvl>
-    <w:lvl w:ilvl="4" w:tplc="04090019" w:tentative="1">
-      <w:start w:val="1"/>
-      <w:numFmt w:val="lowerLetter"/>
-      <w:lvlText w:val="%5."/>
-      <w:lvlJc w:val="left"/>
-      <w:pPr>
-        <w:tabs>
-          <w:tab w:val="num" w:pos="3600"/>
-        </w:tabs>
-        <w:ind w:left="3600" w:hanging="360"/>
-      </w:pPr>
-    </w:lvl>
-    <w:lvl w:ilvl="5" w:tplc="0409001B" w:tentative="1">
-      <w:start w:val="1"/>
-      <w:numFmt w:val="lowerRoman"/>
-      <w:lvlText w:val="%6."/>
-      <w:lvlJc w:val="right"/>
-      <w:pPr>
-        <w:tabs>
-          <w:tab w:val="num" w:pos="4320"/>
-        </w:tabs>
-        <w:ind w:left="4320" w:hanging="180"/>
-      </w:pPr>
-    </w:lvl>
-    <w:lvl w:ilvl="6" w:tplc="0409000F" w:tentative="1">
-      <w:start w:val="1"/>
-      <w:numFmt w:val="decimal"/>
-      <w:lvlText w:val="%7."/>
-      <w:lvlJc w:val="left"/>
-      <w:pPr>
-        <w:tabs>
-          <w:tab w:val="num" w:pos="5040"/>
-        </w:tabs>
-        <w:ind w:left="5040" w:hanging="360"/>
-      </w:pPr>
-    </w:lvl>
-    <w:lvl w:ilvl="7" w:tplc="04090019" w:tentative="1">
-      <w:start w:val="1"/>
-      <w:numFmt w:val="lowerLetter"/>
-      <w:lvlText w:val="%8."/>
-      <w:lvlJc w:val="left"/>
-      <w:pPr>
-        <w:tabs>
-          <w:tab w:val="num" w:pos="5760"/>
-        </w:tabs>
-        <w:ind w:left="5760" w:hanging="360"/>
-      </w:pPr>
-    </w:lvl>
-    <w:lvl w:ilvl="8" w:tplc="0409001B" w:tentative="1">
-      <w:start w:val="1"/>
-      <w:numFmt w:val="lowerRoman"/>
-      <w:lvlText w:val="%9."/>
-      <w:lvlJc w:val="right"/>
-      <w:pPr>
-        <w:tabs>
-          <w:tab w:val="num" w:pos="6480"/>
-        </w:tabs>
-        <w:ind w:left="6480" w:hanging="180"/>
-      </w:pPr>
-    </w:lvl>
-  </w:abstractNum>
-  <w:abstractNum w:abstractNumId="9">
-    <w:nsid w:val="0E394938"/>
-    <w:multiLevelType w:val="multilevel"/>
-    <w:tmpl w:val="CA40756E"/>
-    <w:styleLink w:val="NumberedList"/>
-    <w:lvl w:ilvl="0">
-      <w:start w:val="1"/>
-      <w:numFmt w:val="decimal"/>
-      <w:lvlText w:val="%1."/>
-      <w:lvlJc w:val="left"/>
-      <w:pPr>
-        <w:tabs>
-          <w:tab w:val="num" w:pos="340"/>
-        </w:tabs>
-        <w:ind w:left="340" w:hanging="283"/>
-      </w:pPr>
-      <w:rPr>
-        <w:rFonts w:hint="default"/>
-        <w:b/>
-        <w:i w:val="0"/>
-        <w:u w:val="single"/>
-      </w:rPr>
-    </w:lvl>
-    <w:lvl w:ilvl="1">
-      <w:start w:val="1"/>
-      <w:numFmt w:val="decimal"/>
-      <w:lvlText w:val="%1.%2."/>
-      <w:lvlJc w:val="left"/>
-      <w:pPr>
-        <w:tabs>
-          <w:tab w:val="num" w:pos="851"/>
-        </w:tabs>
-        <w:ind w:left="851" w:hanging="511"/>
-      </w:pPr>
-      <w:rPr>
-        <w:rFonts w:hint="default"/>
-        <w:b/>
-        <w:i w:val="0"/>
-      </w:rPr>
-    </w:lvl>
-    <w:lvl w:ilvl="2">
-      <w:start w:val="1"/>
-      <w:numFmt w:val="decimal"/>
-      <w:lvlText w:val="%1.%2.%3."/>
-      <w:lvlJc w:val="left"/>
-      <w:pPr>
-        <w:tabs>
-          <w:tab w:val="num" w:pos="1531"/>
-        </w:tabs>
-        <w:ind w:left="1531" w:hanging="680"/>
-      </w:pPr>
-      <w:rPr>
-        <w:rFonts w:hint="default"/>
-      </w:rPr>
-    </w:lvl>
-    <w:lvl w:ilvl="3">
-      <w:start w:val="1"/>
-      <w:numFmt w:val="decimal"/>
-      <w:lvlText w:val="%1.%2.%3.%4."/>
-      <w:lvlJc w:val="left"/>
-      <w:pPr>
-        <w:tabs>
-          <w:tab w:val="num" w:pos="2325"/>
-        </w:tabs>
-        <w:ind w:left="2325" w:hanging="794"/>
-      </w:pPr>
-      <w:rPr>
-        <w:rFonts w:hint="default"/>
-      </w:rPr>
-    </w:lvl>
-    <w:lvl w:ilvl="4">
-      <w:start w:val="1"/>
-      <w:numFmt w:val="decimal"/>
-      <w:lvlText w:val="%1.%2.%3.%4.%5."/>
-      <w:lvlJc w:val="left"/>
-      <w:pPr>
-        <w:ind w:left="2232" w:hanging="792"/>
-      </w:pPr>
-      <w:rPr>
-        <w:rFonts w:hint="default"/>
-      </w:rPr>
-    </w:lvl>
-    <w:lvl w:ilvl="5">
-      <w:start w:val="1"/>
-      <w:numFmt w:val="decimal"/>
-      <w:lvlText w:val="%1.%2.%3.%4.%5.%6."/>
-      <w:lvlJc w:val="left"/>
-      <w:pPr>
-        <w:ind w:left="2736" w:hanging="936"/>
-      </w:pPr>
-      <w:rPr>
-        <w:rFonts w:hint="default"/>
-      </w:rPr>
-    </w:lvl>
-    <w:lvl w:ilvl="6">
-      <w:start w:val="1"/>
-      <w:numFmt w:val="decimal"/>
-      <w:lvlText w:val="%1.%2.%3.%4.%5.%6.%7."/>
-      <w:lvlJc w:val="left"/>
-      <w:pPr>
-        <w:ind w:left="3240" w:hanging="1080"/>
-      </w:pPr>
-      <w:rPr>
-        <w:rFonts w:hint="default"/>
-      </w:rPr>
-    </w:lvl>
-    <w:lvl w:ilvl="7">
-      <w:start w:val="1"/>
-      <w:numFmt w:val="decimal"/>
-      <w:lvlText w:val="%1.%2.%3.%4.%5.%6.%7.%8."/>
-      <w:lvlJc w:val="left"/>
-      <w:pPr>
-        <w:ind w:left="3744" w:hanging="1224"/>
-      </w:pPr>
-      <w:rPr>
-        <w:rFonts w:hint="default"/>
-      </w:rPr>
-    </w:lvl>
-    <w:lvl w:ilvl="8">
-      <w:start w:val="1"/>
-      <w:numFmt w:val="decimal"/>
-      <w:lvlText w:val="%1.%2.%3.%4.%5.%6.%7.%8.%9."/>
-      <w:lvlJc w:val="left"/>
-      <w:pPr>
-        <w:ind w:left="4320" w:hanging="1440"/>
-      </w:pPr>
-      <w:rPr>
-        <w:rFonts w:hint="default"/>
-      </w:rPr>
-    </w:lvl>
-  </w:abstractNum>
-  <w:abstractNum w:abstractNumId="10">
-    <w:nsid w:val="12184728"/>
-    <w:multiLevelType w:val="hybridMultilevel"/>
-    <w:tmpl w:val="2D14D286"/>
-    <w:lvl w:ilvl="0" w:tplc="0409000F">
-      <w:start w:val="1"/>
-      <w:numFmt w:val="decimal"/>
-      <w:lvlText w:val="%1."/>
-      <w:lvlJc w:val="left"/>
-      <w:pPr>
-        <w:tabs>
-          <w:tab w:val="num" w:pos="720"/>
-        </w:tabs>
-        <w:ind w:left="720" w:hanging="360"/>
-      </w:pPr>
-    </w:lvl>
-    <w:lvl w:ilvl="1" w:tplc="04090019" w:tentative="1">
-      <w:start w:val="1"/>
-      <w:numFmt w:val="lowerLetter"/>
-      <w:lvlText w:val="%2."/>
-      <w:lvlJc w:val="left"/>
-      <w:pPr>
-        <w:tabs>
-          <w:tab w:val="num" w:pos="1440"/>
-        </w:tabs>
-        <w:ind w:left="1440" w:hanging="360"/>
-      </w:pPr>
-    </w:lvl>
-    <w:lvl w:ilvl="2" w:tplc="0409001B" w:tentative="1">
-      <w:start w:val="1"/>
-      <w:numFmt w:val="lowerRoman"/>
-      <w:lvlText w:val="%3."/>
-      <w:lvlJc w:val="right"/>
-      <w:pPr>
-        <w:tabs>
-          <w:tab w:val="num" w:pos="2160"/>
-        </w:tabs>
-        <w:ind w:left="2160" w:hanging="180"/>
-      </w:pPr>
-    </w:lvl>
-    <w:lvl w:ilvl="3" w:tplc="0409000F" w:tentative="1">
-      <w:start w:val="1"/>
-      <w:numFmt w:val="decimal"/>
-      <w:lvlText w:val="%4."/>
-      <w:lvlJc w:val="left"/>
-      <w:pPr>
-        <w:tabs>
-          <w:tab w:val="num" w:pos="2880"/>
-        </w:tabs>
-        <w:ind w:left="2880" w:hanging="360"/>
-      </w:pPr>
-    </w:lvl>
-    <w:lvl w:ilvl="4" w:tplc="04090019" w:tentative="1">
-      <w:start w:val="1"/>
-      <w:numFmt w:val="lowerLetter"/>
-      <w:lvlText w:val="%5."/>
-      <w:lvlJc w:val="left"/>
-      <w:pPr>
-        <w:tabs>
-          <w:tab w:val="num" w:pos="3600"/>
-        </w:tabs>
-        <w:ind w:left="3600" w:hanging="360"/>
-      </w:pPr>
-    </w:lvl>
-    <w:lvl w:ilvl="5" w:tplc="0409001B" w:tentative="1">
-      <w:start w:val="1"/>
-      <w:numFmt w:val="lowerRoman"/>
-      <w:lvlText w:val="%6."/>
-      <w:lvlJc w:val="right"/>
-      <w:pPr>
-        <w:tabs>
-          <w:tab w:val="num" w:pos="4320"/>
-        </w:tabs>
-        <w:ind w:left="4320" w:hanging="180"/>
-      </w:pPr>
-    </w:lvl>
-    <w:lvl w:ilvl="6" w:tplc="0409000F" w:tentative="1">
-      <w:start w:val="1"/>
-      <w:numFmt w:val="decimal"/>
-      <w:lvlText w:val="%7."/>
-      <w:lvlJc w:val="left"/>
-      <w:pPr>
-        <w:tabs>
-          <w:tab w:val="num" w:pos="5040"/>
-        </w:tabs>
-        <w:ind w:left="5040" w:hanging="360"/>
-      </w:pPr>
-    </w:lvl>
-    <w:lvl w:ilvl="7" w:tplc="04090019" w:tentative="1">
-      <w:start w:val="1"/>
-      <w:numFmt w:val="lowerLetter"/>
-      <w:lvlText w:val="%8."/>
-      <w:lvlJc w:val="left"/>
-      <w:pPr>
-        <w:tabs>
-          <w:tab w:val="num" w:pos="5760"/>
-        </w:tabs>
-        <w:ind w:left="5760" w:hanging="360"/>
-      </w:pPr>
-    </w:lvl>
-    <w:lvl w:ilvl="8" w:tplc="0409001B" w:tentative="1">
-      <w:start w:val="1"/>
-      <w:numFmt w:val="lowerRoman"/>
-      <w:lvlText w:val="%9."/>
-      <w:lvlJc w:val="right"/>
-      <w:pPr>
-        <w:tabs>
-          <w:tab w:val="num" w:pos="6480"/>
-        </w:tabs>
-        <w:ind w:left="6480" w:hanging="180"/>
-      </w:pPr>
-    </w:lvl>
-  </w:abstractNum>
-  <w:abstractNum w:abstractNumId="11">
-    <w:nsid w:val="12A8738B"/>
-    <w:multiLevelType w:val="hybridMultilevel"/>
-    <w:tmpl w:val="321EF02A"/>
-    <w:lvl w:ilvl="0" w:tplc="0409000F">
-      <w:start w:val="1"/>
-      <w:numFmt w:val="decimal"/>
-      <w:lvlText w:val="%1."/>
-      <w:lvlJc w:val="left"/>
-      <w:pPr>
-        <w:ind w:left="720" w:hanging="360"/>
-      </w:pPr>
-      <w:rPr>
-        <w:rFonts w:hint="default"/>
-      </w:rPr>
-    </w:lvl>
-    <w:lvl w:ilvl="1" w:tplc="04090019" w:tentative="1">
-      <w:start w:val="1"/>
-      <w:numFmt w:val="lowerLetter"/>
-      <w:lvlText w:val="%2."/>
-      <w:lvlJc w:val="left"/>
-      <w:pPr>
-        <w:ind w:left="1440" w:hanging="360"/>
-      </w:pPr>
-    </w:lvl>
-    <w:lvl w:ilvl="2" w:tplc="0409001B" w:tentative="1">
-      <w:start w:val="1"/>
-      <w:numFmt w:val="lowerRoman"/>
-      <w:lvlText w:val="%3."/>
-      <w:lvlJc w:val="right"/>
-      <w:pPr>
-        <w:ind w:left="2160" w:hanging="180"/>
-      </w:pPr>
-    </w:lvl>
-    <w:lvl w:ilvl="3" w:tplc="0409000F" w:tentative="1">
-      <w:start w:val="1"/>
-      <w:numFmt w:val="decimal"/>
-      <w:lvlText w:val="%4."/>
-      <w:lvlJc w:val="left"/>
-      <w:pPr>
-        <w:ind w:left="2880" w:hanging="360"/>
-      </w:pPr>
-    </w:lvl>
-    <w:lvl w:ilvl="4" w:tplc="04090019" w:tentative="1">
-      <w:start w:val="1"/>
-      <w:numFmt w:val="lowerLetter"/>
-      <w:lvlText w:val="%5."/>
-      <w:lvlJc w:val="left"/>
-      <w:pPr>
-        <w:ind w:left="3600" w:hanging="360"/>
-      </w:pPr>
-    </w:lvl>
-    <w:lvl w:ilvl="5" w:tplc="0409001B" w:tentative="1">
-      <w:start w:val="1"/>
-      <w:numFmt w:val="lowerRoman"/>
-      <w:lvlText w:val="%6."/>
-      <w:lvlJc w:val="right"/>
-      <w:pPr>
-        <w:ind w:left="4320" w:hanging="180"/>
-      </w:pPr>
-    </w:lvl>
-    <w:lvl w:ilvl="6" w:tplc="0409000F" w:tentative="1">
-      <w:start w:val="1"/>
-      <w:numFmt w:val="decimal"/>
-      <w:lvlText w:val="%7."/>
-      <w:lvlJc w:val="left"/>
-      <w:pPr>
-        <w:ind w:left="5040" w:hanging="360"/>
-      </w:pPr>
-    </w:lvl>
-    <w:lvl w:ilvl="7" w:tplc="04090019" w:tentative="1">
-      <w:start w:val="1"/>
-      <w:numFmt w:val="lowerLetter"/>
-      <w:lvlText w:val="%8."/>
-      <w:lvlJc w:val="left"/>
-      <w:pPr>
-        <w:ind w:left="5760" w:hanging="360"/>
-      </w:pPr>
-    </w:lvl>
-    <w:lvl w:ilvl="8" w:tplc="0409001B" w:tentative="1">
-      <w:start w:val="1"/>
-      <w:numFmt w:val="lowerRoman"/>
-      <w:lvlText w:val="%9."/>
-      <w:lvlJc w:val="right"/>
-      <w:pPr>
-        <w:ind w:left="6480" w:hanging="180"/>
-      </w:pPr>
-    </w:lvl>
-  </w:abstractNum>
-  <w:abstractNum w:abstractNumId="12">
-    <w:nsid w:val="14234929"/>
-    <w:multiLevelType w:val="hybridMultilevel"/>
-    <w:tmpl w:val="2D14D286"/>
-    <w:lvl w:ilvl="0" w:tplc="0409000F">
-      <w:start w:val="1"/>
-      <w:numFmt w:val="decimal"/>
-      <w:lvlText w:val="%1."/>
-      <w:lvlJc w:val="left"/>
-      <w:pPr>
-        <w:tabs>
-          <w:tab w:val="num" w:pos="720"/>
-        </w:tabs>
-        <w:ind w:left="720" w:hanging="360"/>
-      </w:pPr>
-    </w:lvl>
-    <w:lvl w:ilvl="1" w:tplc="04090019" w:tentative="1">
-      <w:start w:val="1"/>
-      <w:numFmt w:val="lowerLetter"/>
-      <w:lvlText w:val="%2."/>
-      <w:lvlJc w:val="left"/>
-      <w:pPr>
-        <w:tabs>
-          <w:tab w:val="num" w:pos="1440"/>
-        </w:tabs>
-        <w:ind w:left="1440" w:hanging="360"/>
-      </w:pPr>
-    </w:lvl>
-    <w:lvl w:ilvl="2" w:tplc="0409001B" w:tentative="1">
-      <w:start w:val="1"/>
-      <w:numFmt w:val="lowerRoman"/>
-      <w:lvlText w:val="%3."/>
-      <w:lvlJc w:val="right"/>
-      <w:pPr>
-        <w:tabs>
-          <w:tab w:val="num" w:pos="2160"/>
-        </w:tabs>
-        <w:ind w:left="2160" w:hanging="180"/>
-      </w:pPr>
-    </w:lvl>
-    <w:lvl w:ilvl="3" w:tplc="0409000F" w:tentative="1">
-      <w:start w:val="1"/>
-      <w:numFmt w:val="decimal"/>
-      <w:lvlText w:val="%4."/>
-      <w:lvlJc w:val="left"/>
-      <w:pPr>
-        <w:tabs>
-          <w:tab w:val="num" w:pos="2880"/>
-        </w:tabs>
-        <w:ind w:left="2880" w:hanging="360"/>
-      </w:pPr>
-    </w:lvl>
-    <w:lvl w:ilvl="4" w:tplc="04090019" w:tentative="1">
-      <w:start w:val="1"/>
-      <w:numFmt w:val="lowerLetter"/>
-      <w:lvlText w:val="%5."/>
-      <w:lvlJc w:val="left"/>
-      <w:pPr>
-        <w:tabs>
-          <w:tab w:val="num" w:pos="3600"/>
-        </w:tabs>
-        <w:ind w:left="3600" w:hanging="360"/>
-      </w:pPr>
-    </w:lvl>
-    <w:lvl w:ilvl="5" w:tplc="0409001B" w:tentative="1">
-      <w:start w:val="1"/>
-      <w:numFmt w:val="lowerRoman"/>
-      <w:lvlText w:val="%6."/>
-      <w:lvlJc w:val="right"/>
-      <w:pPr>
-        <w:tabs>
-          <w:tab w:val="num" w:pos="4320"/>
-        </w:tabs>
-        <w:ind w:left="4320" w:hanging="180"/>
-      </w:pPr>
-    </w:lvl>
-    <w:lvl w:ilvl="6" w:tplc="0409000F" w:tentative="1">
-      <w:start w:val="1"/>
-      <w:numFmt w:val="decimal"/>
-      <w:lvlText w:val="%7."/>
-      <w:lvlJc w:val="left"/>
-      <w:pPr>
-        <w:tabs>
-          <w:tab w:val="num" w:pos="5040"/>
-        </w:tabs>
-        <w:ind w:left="5040" w:hanging="360"/>
-      </w:pPr>
-    </w:lvl>
-    <w:lvl w:ilvl="7" w:tplc="04090019" w:tentative="1">
-      <w:start w:val="1"/>
-      <w:numFmt w:val="lowerLetter"/>
-      <w:lvlText w:val="%8."/>
-      <w:lvlJc w:val="left"/>
-      <w:pPr>
-        <w:tabs>
-          <w:tab w:val="num" w:pos="5760"/>
-        </w:tabs>
-        <w:ind w:left="5760" w:hanging="360"/>
-      </w:pPr>
-    </w:lvl>
-    <w:lvl w:ilvl="8" w:tplc="0409001B" w:tentative="1">
-      <w:start w:val="1"/>
-      <w:numFmt w:val="lowerRoman"/>
-      <w:lvlText w:val="%9."/>
-      <w:lvlJc w:val="right"/>
-      <w:pPr>
-        <w:tabs>
-          <w:tab w:val="num" w:pos="6480"/>
-        </w:tabs>
-        <w:ind w:left="6480" w:hanging="180"/>
-      </w:pPr>
-    </w:lvl>
-  </w:abstractNum>
-  <w:abstractNum w:abstractNumId="13">
-    <w:nsid w:val="15742FA4"/>
-    <w:multiLevelType w:val="hybridMultilevel"/>
-    <w:tmpl w:val="2D14D286"/>
-    <w:lvl w:ilvl="0" w:tplc="0409000F">
-      <w:start w:val="1"/>
-      <w:numFmt w:val="decimal"/>
-      <w:lvlText w:val="%1."/>
-      <w:lvlJc w:val="left"/>
-      <w:pPr>
-        <w:tabs>
-          <w:tab w:val="num" w:pos="720"/>
-        </w:tabs>
-        <w:ind w:left="720" w:hanging="360"/>
-      </w:pPr>
-    </w:lvl>
-    <w:lvl w:ilvl="1" w:tplc="04090019" w:tentative="1">
-      <w:start w:val="1"/>
-      <w:numFmt w:val="lowerLetter"/>
-      <w:lvlText w:val="%2."/>
-      <w:lvlJc w:val="left"/>
-      <w:pPr>
-        <w:tabs>
-          <w:tab w:val="num" w:pos="1440"/>
-        </w:tabs>
-        <w:ind w:left="1440" w:hanging="360"/>
-      </w:pPr>
-    </w:lvl>
-    <w:lvl w:ilvl="2" w:tplc="0409001B" w:tentative="1">
-      <w:start w:val="1"/>
-      <w:numFmt w:val="lowerRoman"/>
-      <w:lvlText w:val="%3."/>
-      <w:lvlJc w:val="right"/>
-      <w:pPr>
-        <w:tabs>
-          <w:tab w:val="num" w:pos="2160"/>
-        </w:tabs>
-        <w:ind w:left="2160" w:hanging="180"/>
-      </w:pPr>
-    </w:lvl>
-    <w:lvl w:ilvl="3" w:tplc="0409000F" w:tentative="1">
-      <w:start w:val="1"/>
-      <w:numFmt w:val="decimal"/>
-      <w:lvlText w:val="%4."/>
-      <w:lvlJc w:val="left"/>
-      <w:pPr>
-        <w:tabs>
-          <w:tab w:val="num" w:pos="2880"/>
-        </w:tabs>
-        <w:ind w:left="2880" w:hanging="360"/>
-      </w:pPr>
-    </w:lvl>
-    <w:lvl w:ilvl="4" w:tplc="04090019" w:tentative="1">
-      <w:start w:val="1"/>
-      <w:numFmt w:val="lowerLetter"/>
-      <w:lvlText w:val="%5."/>
-      <w:lvlJc w:val="left"/>
-      <w:pPr>
-        <w:tabs>
-          <w:tab w:val="num" w:pos="3600"/>
-        </w:tabs>
-        <w:ind w:left="3600" w:hanging="360"/>
-      </w:pPr>
-    </w:lvl>
-    <w:lvl w:ilvl="5" w:tplc="0409001B" w:tentative="1">
-      <w:start w:val="1"/>
-      <w:numFmt w:val="lowerRoman"/>
-      <w:lvlText w:val="%6."/>
-      <w:lvlJc w:val="right"/>
-      <w:pPr>
-        <w:tabs>
-          <w:tab w:val="num" w:pos="4320"/>
-        </w:tabs>
-        <w:ind w:left="4320" w:hanging="180"/>
-      </w:pPr>
-    </w:lvl>
-    <w:lvl w:ilvl="6" w:tplc="0409000F" w:tentative="1">
-      <w:start w:val="1"/>
-      <w:numFmt w:val="decimal"/>
-      <w:lvlText w:val="%7."/>
-      <w:lvlJc w:val="left"/>
-      <w:pPr>
-        <w:tabs>
-          <w:tab w:val="num" w:pos="5040"/>
-        </w:tabs>
-        <w:ind w:left="5040" w:hanging="360"/>
-      </w:pPr>
-    </w:lvl>
-    <w:lvl w:ilvl="7" w:tplc="04090019" w:tentative="1">
-      <w:start w:val="1"/>
-      <w:numFmt w:val="lowerLetter"/>
-      <w:lvlText w:val="%8."/>
-      <w:lvlJc w:val="left"/>
-      <w:pPr>
-        <w:tabs>
-          <w:tab w:val="num" w:pos="5760"/>
-        </w:tabs>
-        <w:ind w:left="5760" w:hanging="360"/>
-      </w:pPr>
-    </w:lvl>
-    <w:lvl w:ilvl="8" w:tplc="0409001B" w:tentative="1">
-      <w:start w:val="1"/>
-      <w:numFmt w:val="lowerRoman"/>
-      <w:lvlText w:val="%9."/>
-      <w:lvlJc w:val="right"/>
-      <w:pPr>
-        <w:tabs>
-          <w:tab w:val="num" w:pos="6480"/>
-        </w:tabs>
-        <w:ind w:left="6480" w:hanging="180"/>
-      </w:pPr>
-    </w:lvl>
-  </w:abstractNum>
-  <w:abstractNum w:abstractNumId="14">
-    <w:nsid w:val="188F4F39"/>
-    <w:multiLevelType w:val="hybridMultilevel"/>
-    <w:tmpl w:val="1BCCB3D2"/>
-    <w:lvl w:ilvl="0" w:tplc="D204704E">
-      <w:start w:val="1"/>
-      <w:numFmt w:val="decimal"/>
-      <w:pStyle w:val="ReferencedDocument"/>
-      <w:lvlText w:val="[RD%1]"/>
-      <w:lvlJc w:val="left"/>
-      <w:pPr>
-        <w:tabs>
-          <w:tab w:val="num" w:pos="794"/>
-        </w:tabs>
-        <w:ind w:left="794" w:hanging="794"/>
-      </w:pPr>
-      <w:rPr>
-        <w:rFonts w:hint="default"/>
-        <w:b w:val="0"/>
-      </w:rPr>
-    </w:lvl>
-    <w:lvl w:ilvl="1" w:tplc="08090003" w:tentative="1">
-      <w:start w:val="1"/>
-      <w:numFmt w:val="lowerLetter"/>
-      <w:lvlText w:val="%2."/>
-      <w:lvlJc w:val="left"/>
-      <w:pPr>
-        <w:tabs>
-          <w:tab w:val="num" w:pos="1440"/>
-        </w:tabs>
-        <w:ind w:left="1440" w:hanging="360"/>
-      </w:pPr>
-    </w:lvl>
-    <w:lvl w:ilvl="2" w:tplc="08090005" w:tentative="1">
-      <w:start w:val="1"/>
-      <w:numFmt w:val="lowerRoman"/>
-      <w:lvlText w:val="%3."/>
-      <w:lvlJc w:val="right"/>
-      <w:pPr>
-        <w:tabs>
-          <w:tab w:val="num" w:pos="2160"/>
-        </w:tabs>
-        <w:ind w:left="2160" w:hanging="180"/>
-      </w:pPr>
-    </w:lvl>
-    <w:lvl w:ilvl="3" w:tplc="08090001" w:tentative="1">
-      <w:start w:val="1"/>
-      <w:numFmt w:val="decimal"/>
-      <w:lvlText w:val="%4."/>
-      <w:lvlJc w:val="left"/>
-      <w:pPr>
-        <w:tabs>
-          <w:tab w:val="num" w:pos="2880"/>
-        </w:tabs>
-        <w:ind w:left="2880" w:hanging="360"/>
-      </w:pPr>
-    </w:lvl>
-    <w:lvl w:ilvl="4" w:tplc="08090003" w:tentative="1">
-      <w:start w:val="1"/>
-      <w:numFmt w:val="lowerLetter"/>
-      <w:lvlText w:val="%5."/>
-      <w:lvlJc w:val="left"/>
-      <w:pPr>
-        <w:tabs>
-          <w:tab w:val="num" w:pos="3600"/>
-        </w:tabs>
-        <w:ind w:left="3600" w:hanging="360"/>
-      </w:pPr>
-    </w:lvl>
-    <w:lvl w:ilvl="5" w:tplc="08090005" w:tentative="1">
-      <w:start w:val="1"/>
-      <w:numFmt w:val="lowerRoman"/>
-      <w:lvlText w:val="%6."/>
-      <w:lvlJc w:val="right"/>
-      <w:pPr>
-        <w:tabs>
-          <w:tab w:val="num" w:pos="4320"/>
-        </w:tabs>
-        <w:ind w:left="4320" w:hanging="180"/>
-      </w:pPr>
-    </w:lvl>
-    <w:lvl w:ilvl="6" w:tplc="08090001" w:tentative="1">
-      <w:start w:val="1"/>
-      <w:numFmt w:val="decimal"/>
-      <w:lvlText w:val="%7."/>
-      <w:lvlJc w:val="left"/>
-      <w:pPr>
-        <w:tabs>
-          <w:tab w:val="num" w:pos="5040"/>
-        </w:tabs>
-        <w:ind w:left="5040" w:hanging="360"/>
-      </w:pPr>
-    </w:lvl>
-    <w:lvl w:ilvl="7" w:tplc="08090003" w:tentative="1">
-      <w:start w:val="1"/>
-      <w:numFmt w:val="lowerLetter"/>
-      <w:lvlText w:val="%8."/>
-      <w:lvlJc w:val="left"/>
-      <w:pPr>
-        <w:tabs>
-          <w:tab w:val="num" w:pos="5760"/>
-        </w:tabs>
-        <w:ind w:left="5760" w:hanging="360"/>
-      </w:pPr>
-    </w:lvl>
-    <w:lvl w:ilvl="8" w:tplc="08090005" w:tentative="1">
-      <w:start w:val="1"/>
-      <w:numFmt w:val="lowerRoman"/>
-      <w:lvlText w:val="%9."/>
-      <w:lvlJc w:val="right"/>
-      <w:pPr>
-        <w:tabs>
-          <w:tab w:val="num" w:pos="6480"/>
-        </w:tabs>
-        <w:ind w:left="6480" w:hanging="180"/>
-      </w:pPr>
-    </w:lvl>
-  </w:abstractNum>
-  <w:abstractNum w:abstractNumId="15">
-    <w:nsid w:val="18C0395F"/>
-    <w:multiLevelType w:val="multilevel"/>
-    <w:tmpl w:val="C53C11CC"/>
-    <w:lvl w:ilvl="0">
-      <w:start w:val="1"/>
-      <w:numFmt w:val="decimal"/>
-      <w:isLgl/>
-      <w:suff w:val="space"/>
-      <w:lvlText w:val="%1."/>
-      <w:lvlJc w:val="left"/>
-      <w:pPr>
-        <w:ind w:left="0" w:firstLine="0"/>
-      </w:pPr>
-      <w:rPr>
-        <w:rFonts w:ascii="Arial Black" w:hAnsi="Arial Black" w:hint="default"/>
-        <w:b w:val="0"/>
-        <w:i w:val="0"/>
-        <w:dstrike w:val="0"/>
-        <w:emboss w:val="0"/>
-        <w:imprint w:val="0"/>
-        <w:color w:val="993300"/>
-        <w:sz w:val="32"/>
-        <w:szCs w:val="32"/>
-        <w:u w:val="none" w:color="808080"/>
-      </w:rPr>
-    </w:lvl>
-    <w:lvl w:ilvl="1">
-      <w:start w:val="1"/>
-      <w:numFmt w:val="decimal"/>
-      <w:suff w:val="space"/>
-      <w:lvlText w:val="%1.%2."/>
-      <w:lvlJc w:val="left"/>
-      <w:pPr>
-        <w:ind w:left="0" w:firstLine="0"/>
-      </w:pPr>
-      <w:rPr>
-        <w:rFonts w:ascii="Arial" w:hAnsi="Arial" w:hint="default"/>
-        <w:b/>
-        <w:i w:val="0"/>
-        <w:caps w:val="0"/>
-        <w:strike w:val="0"/>
-        <w:dstrike w:val="0"/>
-        <w:outline w:val="0"/>
-        <w:shadow w:val="0"/>
-        <w:emboss w:val="0"/>
-        <w:imprint w:val="0"/>
-        <w:vanish w:val="0"/>
-        <w:color w:val="993300"/>
-        <w:spacing w:val="0"/>
-        <w:kern w:val="0"/>
-        <w:position w:val="0"/>
-        <w:sz w:val="28"/>
-        <w:szCs w:val="28"/>
-        <w:u w:val="none"/>
-        <w:vertAlign w:val="baseline"/>
-        <w:em w:val="none"/>
-      </w:rPr>
-    </w:lvl>
-    <w:lvl w:ilvl="2">
-      <w:start w:val="1"/>
-      <w:numFmt w:val="decimal"/>
-      <w:suff w:val="space"/>
-      <w:lvlText w:val="%1.%2.%3."/>
-      <w:lvlJc w:val="left"/>
-      <w:pPr>
-        <w:ind w:left="0" w:firstLine="0"/>
-      </w:pPr>
-      <w:rPr>
-        <w:rFonts w:ascii="Arial" w:hAnsi="Arial" w:hint="default"/>
-        <w:b w:val="0"/>
-        <w:i w:val="0"/>
-        <w:color w:val="993300"/>
-        <w:sz w:val="24"/>
-        <w:szCs w:val="24"/>
-      </w:rPr>
-    </w:lvl>
-    <w:lvl w:ilvl="3">
-      <w:start w:val="1"/>
-      <w:numFmt w:val="decimal"/>
-      <w:suff w:val="space"/>
-      <w:lvlText w:val="%1.%2.%3.%4."/>
-      <w:lvlJc w:val="left"/>
-      <w:pPr>
-        <w:ind w:left="0" w:firstLine="0"/>
-      </w:pPr>
-      <w:rPr>
-        <w:rFonts w:ascii="Arial" w:hAnsi="Arial" w:hint="default"/>
-        <w:b/>
-        <w:i w:val="0"/>
-        <w:color w:val="993300"/>
-        <w:sz w:val="22"/>
-        <w:szCs w:val="22"/>
-      </w:rPr>
-    </w:lvl>
-    <w:lvl w:ilvl="4">
-      <w:start w:val="1"/>
-      <w:numFmt w:val="none"/>
-      <w:suff w:val="space"/>
-      <w:lvlText w:val=""/>
-      <w:lvlJc w:val="left"/>
-      <w:pPr>
-        <w:ind w:left="0" w:firstLine="0"/>
-      </w:pPr>
-      <w:rPr>
-        <w:rFonts w:ascii="Arial" w:hAnsi="Arial" w:hint="default"/>
-        <w:b/>
-        <w:i w:val="0"/>
-        <w:color w:val="993300"/>
-        <w:sz w:val="20"/>
-        <w:szCs w:val="20"/>
-      </w:rPr>
-    </w:lvl>
-    <w:lvl w:ilvl="5">
-      <w:start w:val="1"/>
-      <w:numFmt w:val="none"/>
-      <w:suff w:val="space"/>
-      <w:lvlText w:val=""/>
-      <w:lvlJc w:val="left"/>
-      <w:pPr>
-        <w:ind w:left="0" w:firstLine="0"/>
-      </w:pPr>
-      <w:rPr>
-        <w:rFonts w:ascii="Arial" w:hAnsi="Arial" w:hint="default"/>
-        <w:b/>
-        <w:i/>
-        <w:color w:val="993300"/>
-        <w:sz w:val="20"/>
-        <w:szCs w:val="20"/>
-      </w:rPr>
-    </w:lvl>
-    <w:lvl w:ilvl="6">
-      <w:start w:val="1"/>
-      <w:numFmt w:val="upperLetter"/>
-      <w:suff w:val="space"/>
-      <w:lvlText w:val="Appendix %7."/>
-      <w:lvlJc w:val="left"/>
-      <w:pPr>
-        <w:ind w:left="0" w:firstLine="0"/>
-      </w:pPr>
-      <w:rPr>
-        <w:rFonts w:hint="default"/>
-        <w:color w:val="auto"/>
-      </w:rPr>
-    </w:lvl>
-    <w:lvl w:ilvl="7">
-      <w:start w:val="1"/>
-      <w:numFmt w:val="decimal"/>
-      <w:suff w:val="space"/>
-      <w:lvlText w:val="%7.%8."/>
-      <w:lvlJc w:val="left"/>
-      <w:pPr>
-        <w:ind w:left="0" w:firstLine="0"/>
-      </w:pPr>
-      <w:rPr>
-        <w:rFonts w:hint="default"/>
-        <w:color w:val="993300"/>
-      </w:rPr>
-    </w:lvl>
-    <w:lvl w:ilvl="8">
-      <w:start w:val="1"/>
-      <w:numFmt w:val="decimal"/>
-      <w:suff w:val="space"/>
-      <w:lvlText w:val="%6%7.%8.%9."/>
-      <w:lvlJc w:val="left"/>
-      <w:pPr>
-        <w:ind w:left="0" w:firstLine="0"/>
-      </w:pPr>
-      <w:rPr>
-        <w:rFonts w:hint="default"/>
-        <w:color w:val="993300"/>
-      </w:rPr>
-    </w:lvl>
-  </w:abstractNum>
-  <w:abstractNum w:abstractNumId="16">
-    <w:nsid w:val="1B374A81"/>
-    <w:multiLevelType w:val="multilevel"/>
-    <w:tmpl w:val="0424001D"/>
-    <w:styleLink w:val="1ai"/>
-    <w:lvl w:ilvl="0">
-      <w:start w:val="1"/>
-      <w:numFmt w:val="decimal"/>
-      <w:lvlText w:val="%1)"/>
-      <w:lvlJc w:val="left"/>
-      <w:pPr>
-        <w:ind w:left="360" w:hanging="360"/>
-      </w:pPr>
-    </w:lvl>
-    <w:lvl w:ilvl="1">
-      <w:start w:val="1"/>
-      <w:numFmt w:val="lowerLetter"/>
-      <w:lvlText w:val="%2)"/>
-      <w:lvlJc w:val="left"/>
-      <w:pPr>
-        <w:ind w:left="720" w:hanging="360"/>
-      </w:pPr>
-    </w:lvl>
-    <w:lvl w:ilvl="2">
-      <w:start w:val="1"/>
-      <w:numFmt w:val="lowerRoman"/>
-      <w:lvlText w:val="%3)"/>
-      <w:lvlJc w:val="left"/>
-      <w:pPr>
-        <w:ind w:left="1080" w:hanging="360"/>
-      </w:pPr>
-    </w:lvl>
-    <w:lvl w:ilvl="3">
-      <w:start w:val="1"/>
-      <w:numFmt w:val="decimal"/>
-      <w:lvlText w:val="(%4)"/>
-      <w:lvlJc w:val="left"/>
-      <w:pPr>
-        <w:ind w:left="1440" w:hanging="360"/>
-      </w:pPr>
-    </w:lvl>
-    <w:lvl w:ilvl="4">
-      <w:start w:val="1"/>
-      <w:numFmt w:val="lowerLetter"/>
-      <w:lvlText w:val="(%5)"/>
-      <w:lvlJc w:val="left"/>
-      <w:pPr>
-        <w:ind w:left="1800" w:hanging="360"/>
-      </w:pPr>
-    </w:lvl>
-    <w:lvl w:ilvl="5">
-      <w:start w:val="1"/>
-      <w:numFmt w:val="lowerRoman"/>
-      <w:lvlText w:val="(%6)"/>
-      <w:lvlJc w:val="left"/>
-      <w:pPr>
-        <w:ind w:left="2160" w:hanging="360"/>
-      </w:pPr>
-    </w:lvl>
-    <w:lvl w:ilvl="6">
-      <w:start w:val="1"/>
-      <w:numFmt w:val="decimal"/>
-      <w:lvlText w:val="%7."/>
-      <w:lvlJc w:val="left"/>
-      <w:pPr>
-        <w:ind w:left="2520" w:hanging="360"/>
-      </w:pPr>
-    </w:lvl>
-    <w:lvl w:ilvl="7">
-      <w:start w:val="1"/>
-      <w:numFmt w:val="lowerLetter"/>
-      <w:lvlText w:val="%8."/>
-      <w:lvlJc w:val="left"/>
-      <w:pPr>
-        <w:ind w:left="2880" w:hanging="360"/>
-      </w:pPr>
-    </w:lvl>
-    <w:lvl w:ilvl="8">
-      <w:start w:val="1"/>
-      <w:numFmt w:val="lowerRoman"/>
-      <w:lvlText w:val="%9."/>
-      <w:lvlJc w:val="left"/>
-      <w:pPr>
-        <w:ind w:left="3240" w:hanging="360"/>
-      </w:pPr>
-    </w:lvl>
-  </w:abstractNum>
-  <w:abstractNum w:abstractNumId="17">
-    <w:nsid w:val="1CBD2730"/>
-    <w:multiLevelType w:val="hybridMultilevel"/>
-    <w:tmpl w:val="86027ADA"/>
-    <w:lvl w:ilvl="0" w:tplc="5CCA1BA8">
-      <w:start w:val="1"/>
-      <w:numFmt w:val="decimal"/>
-      <w:pStyle w:val="Reference"/>
-      <w:lvlText w:val="[%1]"/>
-      <w:lvlJc w:val="left"/>
-      <w:pPr>
-        <w:tabs>
-          <w:tab w:val="num" w:pos="851"/>
-        </w:tabs>
-        <w:ind w:left="851" w:hanging="567"/>
-      </w:pPr>
-      <w:rPr>
-        <w:rFonts w:hint="default"/>
-      </w:rPr>
-    </w:lvl>
-    <w:lvl w:ilvl="1" w:tplc="04090019" w:tentative="1">
-      <w:start w:val="1"/>
-      <w:numFmt w:val="lowerLetter"/>
-      <w:lvlText w:val="%2."/>
-      <w:lvlJc w:val="left"/>
-      <w:pPr>
-        <w:tabs>
-          <w:tab w:val="num" w:pos="1440"/>
-        </w:tabs>
-        <w:ind w:left="1440" w:hanging="360"/>
-      </w:pPr>
-    </w:lvl>
-    <w:lvl w:ilvl="2" w:tplc="0409001B" w:tentative="1">
-      <w:start w:val="1"/>
-      <w:numFmt w:val="lowerRoman"/>
-      <w:lvlText w:val="%3."/>
-      <w:lvlJc w:val="right"/>
-      <w:pPr>
-        <w:tabs>
-          <w:tab w:val="num" w:pos="2160"/>
-        </w:tabs>
-        <w:ind w:left="2160" w:hanging="180"/>
-      </w:pPr>
-    </w:lvl>
-    <w:lvl w:ilvl="3" w:tplc="0409000F" w:tentative="1">
-      <w:start w:val="1"/>
-      <w:numFmt w:val="decimal"/>
-      <w:lvlText w:val="%4."/>
-      <w:lvlJc w:val="left"/>
-      <w:pPr>
-        <w:tabs>
-          <w:tab w:val="num" w:pos="2880"/>
-        </w:tabs>
-        <w:ind w:left="2880" w:hanging="360"/>
-      </w:pPr>
-    </w:lvl>
-    <w:lvl w:ilvl="4" w:tplc="04090019" w:tentative="1">
-      <w:start w:val="1"/>
-      <w:numFmt w:val="lowerLetter"/>
-      <w:lvlText w:val="%5."/>
-      <w:lvlJc w:val="left"/>
-      <w:pPr>
-        <w:tabs>
-          <w:tab w:val="num" w:pos="3600"/>
-        </w:tabs>
-        <w:ind w:left="3600" w:hanging="360"/>
-      </w:pPr>
-    </w:lvl>
-    <w:lvl w:ilvl="5" w:tplc="0409001B" w:tentative="1">
-      <w:start w:val="1"/>
-      <w:numFmt w:val="lowerRoman"/>
-      <w:lvlText w:val="%6."/>
-      <w:lvlJc w:val="right"/>
-      <w:pPr>
-        <w:tabs>
-          <w:tab w:val="num" w:pos="4320"/>
-        </w:tabs>
-        <w:ind w:left="4320" w:hanging="180"/>
-      </w:pPr>
-    </w:lvl>
-    <w:lvl w:ilvl="6" w:tplc="0409000F" w:tentative="1">
-      <w:start w:val="1"/>
-      <w:numFmt w:val="decimal"/>
-      <w:lvlText w:val="%7."/>
-      <w:lvlJc w:val="left"/>
-      <w:pPr>
-        <w:tabs>
-          <w:tab w:val="num" w:pos="5040"/>
-        </w:tabs>
-        <w:ind w:left="5040" w:hanging="360"/>
-      </w:pPr>
-    </w:lvl>
-    <w:lvl w:ilvl="7" w:tplc="04090019" w:tentative="1">
-      <w:start w:val="1"/>
-      <w:numFmt w:val="lowerLetter"/>
-      <w:lvlText w:val="%8."/>
-      <w:lvlJc w:val="left"/>
-      <w:pPr>
-        <w:tabs>
-          <w:tab w:val="num" w:pos="5760"/>
-        </w:tabs>
-        <w:ind w:left="5760" w:hanging="360"/>
-      </w:pPr>
-    </w:lvl>
-    <w:lvl w:ilvl="8" w:tplc="0409001B" w:tentative="1">
-      <w:start w:val="1"/>
-      <w:numFmt w:val="lowerRoman"/>
-      <w:lvlText w:val="%9."/>
-      <w:lvlJc w:val="right"/>
-      <w:pPr>
-        <w:tabs>
-          <w:tab w:val="num" w:pos="6480"/>
-        </w:tabs>
-        <w:ind w:left="6480" w:hanging="180"/>
-      </w:pPr>
-    </w:lvl>
-  </w:abstractNum>
-  <w:abstractNum w:abstractNumId="18">
-    <w:nsid w:val="20CB3265"/>
-    <w:multiLevelType w:val="hybridMultilevel"/>
-    <w:tmpl w:val="2D14D286"/>
-    <w:lvl w:ilvl="0" w:tplc="0409000F">
-      <w:start w:val="1"/>
-      <w:numFmt w:val="decimal"/>
-      <w:lvlText w:val="%1."/>
-      <w:lvlJc w:val="left"/>
-      <w:pPr>
-        <w:tabs>
-          <w:tab w:val="num" w:pos="720"/>
-        </w:tabs>
-        <w:ind w:left="720" w:hanging="360"/>
-      </w:pPr>
-    </w:lvl>
-    <w:lvl w:ilvl="1" w:tplc="04090019" w:tentative="1">
-      <w:start w:val="1"/>
-      <w:numFmt w:val="lowerLetter"/>
-      <w:lvlText w:val="%2."/>
-      <w:lvlJc w:val="left"/>
-      <w:pPr>
-        <w:tabs>
-          <w:tab w:val="num" w:pos="1440"/>
-        </w:tabs>
-        <w:ind w:left="1440" w:hanging="360"/>
-      </w:pPr>
-    </w:lvl>
-    <w:lvl w:ilvl="2" w:tplc="0409001B" w:tentative="1">
-      <w:start w:val="1"/>
-      <w:numFmt w:val="lowerRoman"/>
-      <w:lvlText w:val="%3."/>
-      <w:lvlJc w:val="right"/>
-      <w:pPr>
-        <w:tabs>
-          <w:tab w:val="num" w:pos="2160"/>
-        </w:tabs>
-        <w:ind w:left="2160" w:hanging="180"/>
-      </w:pPr>
-    </w:lvl>
-    <w:lvl w:ilvl="3" w:tplc="0409000F" w:tentative="1">
-      <w:start w:val="1"/>
-      <w:numFmt w:val="decimal"/>
-      <w:lvlText w:val="%4."/>
-      <w:lvlJc w:val="left"/>
-      <w:pPr>
-        <w:tabs>
-          <w:tab w:val="num" w:pos="2880"/>
-        </w:tabs>
-        <w:ind w:left="2880" w:hanging="360"/>
-      </w:pPr>
-    </w:lvl>
-    <w:lvl w:ilvl="4" w:tplc="04090019" w:tentative="1">
-      <w:start w:val="1"/>
-      <w:numFmt w:val="lowerLetter"/>
-      <w:lvlText w:val="%5."/>
-      <w:lvlJc w:val="left"/>
-      <w:pPr>
-        <w:tabs>
-          <w:tab w:val="num" w:pos="3600"/>
-        </w:tabs>
-        <w:ind w:left="3600" w:hanging="360"/>
-      </w:pPr>
-    </w:lvl>
-    <w:lvl w:ilvl="5" w:tplc="0409001B" w:tentative="1">
-      <w:start w:val="1"/>
-      <w:numFmt w:val="lowerRoman"/>
-      <w:lvlText w:val="%6."/>
-      <w:lvlJc w:val="right"/>
-      <w:pPr>
-        <w:tabs>
-          <w:tab w:val="num" w:pos="4320"/>
-        </w:tabs>
-        <w:ind w:left="4320" w:hanging="180"/>
-      </w:pPr>
-    </w:lvl>
-    <w:lvl w:ilvl="6" w:tplc="0409000F" w:tentative="1">
-      <w:start w:val="1"/>
-      <w:numFmt w:val="decimal"/>
-      <w:lvlText w:val="%7."/>
-      <w:lvlJc w:val="left"/>
-      <w:pPr>
-        <w:tabs>
-          <w:tab w:val="num" w:pos="5040"/>
-        </w:tabs>
-        <w:ind w:left="5040" w:hanging="360"/>
-      </w:pPr>
-    </w:lvl>
-    <w:lvl w:ilvl="7" w:tplc="04090019" w:tentative="1">
-      <w:start w:val="1"/>
-      <w:numFmt w:val="lowerLetter"/>
-      <w:lvlText w:val="%8."/>
-      <w:lvlJc w:val="left"/>
-      <w:pPr>
-        <w:tabs>
-          <w:tab w:val="num" w:pos="5760"/>
-        </w:tabs>
-        <w:ind w:left="5760" w:hanging="360"/>
-      </w:pPr>
-    </w:lvl>
-    <w:lvl w:ilvl="8" w:tplc="0409001B" w:tentative="1">
-      <w:start w:val="1"/>
-      <w:numFmt w:val="lowerRoman"/>
-      <w:lvlText w:val="%9."/>
-      <w:lvlJc w:val="right"/>
-      <w:pPr>
-        <w:tabs>
-          <w:tab w:val="num" w:pos="6480"/>
-        </w:tabs>
-        <w:ind w:left="6480" w:hanging="180"/>
-      </w:pPr>
-    </w:lvl>
-  </w:abstractNum>
-  <w:abstractNum w:abstractNumId="19">
-    <w:nsid w:val="29001056"/>
-    <w:multiLevelType w:val="hybridMultilevel"/>
-    <w:tmpl w:val="2D14D286"/>
-    <w:lvl w:ilvl="0" w:tplc="0409000F">
-      <w:start w:val="1"/>
-      <w:numFmt w:val="decimal"/>
-      <w:lvlText w:val="%1."/>
-      <w:lvlJc w:val="left"/>
-      <w:pPr>
-        <w:tabs>
-          <w:tab w:val="num" w:pos="720"/>
-        </w:tabs>
-        <w:ind w:left="720" w:hanging="360"/>
-      </w:pPr>
-    </w:lvl>
-    <w:lvl w:ilvl="1" w:tplc="04090019" w:tentative="1">
-      <w:start w:val="1"/>
-      <w:numFmt w:val="lowerLetter"/>
-      <w:lvlText w:val="%2."/>
-      <w:lvlJc w:val="left"/>
-      <w:pPr>
-        <w:tabs>
-          <w:tab w:val="num" w:pos="1440"/>
-        </w:tabs>
-        <w:ind w:left="1440" w:hanging="360"/>
-      </w:pPr>
-    </w:lvl>
-    <w:lvl w:ilvl="2" w:tplc="0409001B" w:tentative="1">
-      <w:start w:val="1"/>
-      <w:numFmt w:val="lowerRoman"/>
-      <w:lvlText w:val="%3."/>
-      <w:lvlJc w:val="right"/>
-      <w:pPr>
-        <w:tabs>
-          <w:tab w:val="num" w:pos="2160"/>
-        </w:tabs>
-        <w:ind w:left="2160" w:hanging="180"/>
-      </w:pPr>
-    </w:lvl>
-    <w:lvl w:ilvl="3" w:tplc="0409000F" w:tentative="1">
-      <w:start w:val="1"/>
-      <w:numFmt w:val="decimal"/>
-      <w:lvlText w:val="%4."/>
-      <w:lvlJc w:val="left"/>
-      <w:pPr>
-        <w:tabs>
-          <w:tab w:val="num" w:pos="2880"/>
-        </w:tabs>
-        <w:ind w:left="2880" w:hanging="360"/>
-      </w:pPr>
-    </w:lvl>
-    <w:lvl w:ilvl="4" w:tplc="04090019" w:tentative="1">
-      <w:start w:val="1"/>
-      <w:numFmt w:val="lowerLetter"/>
-      <w:lvlText w:val="%5."/>
-      <w:lvlJc w:val="left"/>
-      <w:pPr>
-        <w:tabs>
-          <w:tab w:val="num" w:pos="3600"/>
-        </w:tabs>
-        <w:ind w:left="3600" w:hanging="360"/>
-      </w:pPr>
-    </w:lvl>
-    <w:lvl w:ilvl="5" w:tplc="0409001B" w:tentative="1">
-      <w:start w:val="1"/>
-      <w:numFmt w:val="lowerRoman"/>
-      <w:lvlText w:val="%6."/>
-      <w:lvlJc w:val="right"/>
-      <w:pPr>
-        <w:tabs>
-          <w:tab w:val="num" w:pos="4320"/>
-        </w:tabs>
-        <w:ind w:left="4320" w:hanging="180"/>
-      </w:pPr>
-    </w:lvl>
-    <w:lvl w:ilvl="6" w:tplc="0409000F" w:tentative="1">
-      <w:start w:val="1"/>
-      <w:numFmt w:val="decimal"/>
-      <w:lvlText w:val="%7."/>
-      <w:lvlJc w:val="left"/>
-      <w:pPr>
-        <w:tabs>
-          <w:tab w:val="num" w:pos="5040"/>
-        </w:tabs>
-        <w:ind w:left="5040" w:hanging="360"/>
-      </w:pPr>
-    </w:lvl>
-    <w:lvl w:ilvl="7" w:tplc="04090019" w:tentative="1">
-      <w:start w:val="1"/>
-      <w:numFmt w:val="lowerLetter"/>
-      <w:lvlText w:val="%8."/>
-      <w:lvlJc w:val="left"/>
-      <w:pPr>
-        <w:tabs>
-          <w:tab w:val="num" w:pos="5760"/>
-        </w:tabs>
-        <w:ind w:left="5760" w:hanging="360"/>
-      </w:pPr>
-    </w:lvl>
-    <w:lvl w:ilvl="8" w:tplc="0409001B" w:tentative="1">
-      <w:start w:val="1"/>
-      <w:numFmt w:val="lowerRoman"/>
-      <w:lvlText w:val="%9."/>
-      <w:lvlJc w:val="right"/>
-      <w:pPr>
-        <w:tabs>
-          <w:tab w:val="num" w:pos="6480"/>
-        </w:tabs>
-        <w:ind w:left="6480" w:hanging="180"/>
-      </w:pPr>
-    </w:lvl>
-  </w:abstractNum>
-  <w:abstractNum w:abstractNumId="20">
     <w:nsid w:val="30810295"/>
     <w:multiLevelType w:val="multilevel"/>
     <w:tmpl w:val="D19CCBEA"/>
@@ -7176,7 +6234,7 @@
       </w:rPr>
     </w:lvl>
   </w:abstractNum>
-  <w:abstractNum w:abstractNumId="21">
+  <w:abstractNum w:abstractNumId="8">
     <w:nsid w:val="3AC30F5D"/>
     <w:multiLevelType w:val="multilevel"/>
     <w:tmpl w:val="0424001F"/>
@@ -7263,120 +6321,7 @@
       </w:pPr>
     </w:lvl>
   </w:abstractNum>
-  <w:abstractNum w:abstractNumId="22">
-    <w:nsid w:val="3BFE3FAA"/>
-    <w:multiLevelType w:val="hybridMultilevel"/>
-    <w:tmpl w:val="2D14D286"/>
-    <w:lvl w:ilvl="0" w:tplc="0409000F">
-      <w:start w:val="1"/>
-      <w:numFmt w:val="decimal"/>
-      <w:lvlText w:val="%1."/>
-      <w:lvlJc w:val="left"/>
-      <w:pPr>
-        <w:tabs>
-          <w:tab w:val="num" w:pos="720"/>
-        </w:tabs>
-        <w:ind w:left="720" w:hanging="360"/>
-      </w:pPr>
-    </w:lvl>
-    <w:lvl w:ilvl="1" w:tplc="04090019" w:tentative="1">
-      <w:start w:val="1"/>
-      <w:numFmt w:val="lowerLetter"/>
-      <w:lvlText w:val="%2."/>
-      <w:lvlJc w:val="left"/>
-      <w:pPr>
-        <w:tabs>
-          <w:tab w:val="num" w:pos="1440"/>
-        </w:tabs>
-        <w:ind w:left="1440" w:hanging="360"/>
-      </w:pPr>
-    </w:lvl>
-    <w:lvl w:ilvl="2" w:tplc="0409001B" w:tentative="1">
-      <w:start w:val="1"/>
-      <w:numFmt w:val="lowerRoman"/>
-      <w:lvlText w:val="%3."/>
-      <w:lvlJc w:val="right"/>
-      <w:pPr>
-        <w:tabs>
-          <w:tab w:val="num" w:pos="2160"/>
-        </w:tabs>
-        <w:ind w:left="2160" w:hanging="180"/>
-      </w:pPr>
-    </w:lvl>
-    <w:lvl w:ilvl="3" w:tplc="0409000F" w:tentative="1">
-      <w:start w:val="1"/>
-      <w:numFmt w:val="decimal"/>
-      <w:lvlText w:val="%4."/>
-      <w:lvlJc w:val="left"/>
-      <w:pPr>
-        <w:tabs>
-          <w:tab w:val="num" w:pos="2880"/>
-        </w:tabs>
-        <w:ind w:left="2880" w:hanging="360"/>
-      </w:pPr>
-    </w:lvl>
-    <w:lvl w:ilvl="4" w:tplc="04090019" w:tentative="1">
-      <w:start w:val="1"/>
-      <w:numFmt w:val="lowerLetter"/>
-      <w:lvlText w:val="%5."/>
-      <w:lvlJc w:val="left"/>
-      <w:pPr>
-        <w:tabs>
-          <w:tab w:val="num" w:pos="3600"/>
-        </w:tabs>
-        <w:ind w:left="3600" w:hanging="360"/>
-      </w:pPr>
-    </w:lvl>
-    <w:lvl w:ilvl="5" w:tplc="0409001B" w:tentative="1">
-      <w:start w:val="1"/>
-      <w:numFmt w:val="lowerRoman"/>
-      <w:lvlText w:val="%6."/>
-      <w:lvlJc w:val="right"/>
-      <w:pPr>
-        <w:tabs>
-          <w:tab w:val="num" w:pos="4320"/>
-        </w:tabs>
-        <w:ind w:left="4320" w:hanging="180"/>
-      </w:pPr>
-    </w:lvl>
-    <w:lvl w:ilvl="6" w:tplc="0409000F" w:tentative="1">
-      <w:start w:val="1"/>
-      <w:numFmt w:val="decimal"/>
-      <w:lvlText w:val="%7."/>
-      <w:lvlJc w:val="left"/>
-      <w:pPr>
-        <w:tabs>
-          <w:tab w:val="num" w:pos="5040"/>
-        </w:tabs>
-        <w:ind w:left="5040" w:hanging="360"/>
-      </w:pPr>
-    </w:lvl>
-    <w:lvl w:ilvl="7" w:tplc="04090019" w:tentative="1">
-      <w:start w:val="1"/>
-      <w:numFmt w:val="lowerLetter"/>
-      <w:lvlText w:val="%8."/>
-      <w:lvlJc w:val="left"/>
-      <w:pPr>
-        <w:tabs>
-          <w:tab w:val="num" w:pos="5760"/>
-        </w:tabs>
-        <w:ind w:left="5760" w:hanging="360"/>
-      </w:pPr>
-    </w:lvl>
-    <w:lvl w:ilvl="8" w:tplc="0409001B" w:tentative="1">
-      <w:start w:val="1"/>
-      <w:numFmt w:val="lowerRoman"/>
-      <w:lvlText w:val="%9."/>
-      <w:lvlJc w:val="right"/>
-      <w:pPr>
-        <w:tabs>
-          <w:tab w:val="num" w:pos="6480"/>
-        </w:tabs>
-        <w:ind w:left="6480" w:hanging="180"/>
-      </w:pPr>
-    </w:lvl>
-  </w:abstractNum>
-  <w:abstractNum w:abstractNumId="23">
+  <w:abstractNum w:abstractNumId="9">
     <w:nsid w:val="3FA02060"/>
     <w:multiLevelType w:val="hybridMultilevel"/>
     <w:tmpl w:val="D352B0C4"/>
@@ -7517,572 +6462,7 @@
       </w:rPr>
     </w:lvl>
   </w:abstractNum>
-  <w:abstractNum w:abstractNumId="24">
-    <w:nsid w:val="443B58B6"/>
-    <w:multiLevelType w:val="hybridMultilevel"/>
-    <w:tmpl w:val="2D14D286"/>
-    <w:lvl w:ilvl="0" w:tplc="0409000F">
-      <w:start w:val="1"/>
-      <w:numFmt w:val="decimal"/>
-      <w:lvlText w:val="%1."/>
-      <w:lvlJc w:val="left"/>
-      <w:pPr>
-        <w:tabs>
-          <w:tab w:val="num" w:pos="720"/>
-        </w:tabs>
-        <w:ind w:left="720" w:hanging="360"/>
-      </w:pPr>
-    </w:lvl>
-    <w:lvl w:ilvl="1" w:tplc="04090019" w:tentative="1">
-      <w:start w:val="1"/>
-      <w:numFmt w:val="lowerLetter"/>
-      <w:lvlText w:val="%2."/>
-      <w:lvlJc w:val="left"/>
-      <w:pPr>
-        <w:tabs>
-          <w:tab w:val="num" w:pos="1440"/>
-        </w:tabs>
-        <w:ind w:left="1440" w:hanging="360"/>
-      </w:pPr>
-    </w:lvl>
-    <w:lvl w:ilvl="2" w:tplc="0409001B" w:tentative="1">
-      <w:start w:val="1"/>
-      <w:numFmt w:val="lowerRoman"/>
-      <w:lvlText w:val="%3."/>
-      <w:lvlJc w:val="right"/>
-      <w:pPr>
-        <w:tabs>
-          <w:tab w:val="num" w:pos="2160"/>
-        </w:tabs>
-        <w:ind w:left="2160" w:hanging="180"/>
-      </w:pPr>
-    </w:lvl>
-    <w:lvl w:ilvl="3" w:tplc="0409000F" w:tentative="1">
-      <w:start w:val="1"/>
-      <w:numFmt w:val="decimal"/>
-      <w:lvlText w:val="%4."/>
-      <w:lvlJc w:val="left"/>
-      <w:pPr>
-        <w:tabs>
-          <w:tab w:val="num" w:pos="2880"/>
-        </w:tabs>
-        <w:ind w:left="2880" w:hanging="360"/>
-      </w:pPr>
-    </w:lvl>
-    <w:lvl w:ilvl="4" w:tplc="04090019" w:tentative="1">
-      <w:start w:val="1"/>
-      <w:numFmt w:val="lowerLetter"/>
-      <w:lvlText w:val="%5."/>
-      <w:lvlJc w:val="left"/>
-      <w:pPr>
-        <w:tabs>
-          <w:tab w:val="num" w:pos="3600"/>
-        </w:tabs>
-        <w:ind w:left="3600" w:hanging="360"/>
-      </w:pPr>
-    </w:lvl>
-    <w:lvl w:ilvl="5" w:tplc="0409001B" w:tentative="1">
-      <w:start w:val="1"/>
-      <w:numFmt w:val="lowerRoman"/>
-      <w:lvlText w:val="%6."/>
-      <w:lvlJc w:val="right"/>
-      <w:pPr>
-        <w:tabs>
-          <w:tab w:val="num" w:pos="4320"/>
-        </w:tabs>
-        <w:ind w:left="4320" w:hanging="180"/>
-      </w:pPr>
-    </w:lvl>
-    <w:lvl w:ilvl="6" w:tplc="0409000F" w:tentative="1">
-      <w:start w:val="1"/>
-      <w:numFmt w:val="decimal"/>
-      <w:lvlText w:val="%7."/>
-      <w:lvlJc w:val="left"/>
-      <w:pPr>
-        <w:tabs>
-          <w:tab w:val="num" w:pos="5040"/>
-        </w:tabs>
-        <w:ind w:left="5040" w:hanging="360"/>
-      </w:pPr>
-    </w:lvl>
-    <w:lvl w:ilvl="7" w:tplc="04090019" w:tentative="1">
-      <w:start w:val="1"/>
-      <w:numFmt w:val="lowerLetter"/>
-      <w:lvlText w:val="%8."/>
-      <w:lvlJc w:val="left"/>
-      <w:pPr>
-        <w:tabs>
-          <w:tab w:val="num" w:pos="5760"/>
-        </w:tabs>
-        <w:ind w:left="5760" w:hanging="360"/>
-      </w:pPr>
-    </w:lvl>
-    <w:lvl w:ilvl="8" w:tplc="0409001B" w:tentative="1">
-      <w:start w:val="1"/>
-      <w:numFmt w:val="lowerRoman"/>
-      <w:lvlText w:val="%9."/>
-      <w:lvlJc w:val="right"/>
-      <w:pPr>
-        <w:tabs>
-          <w:tab w:val="num" w:pos="6480"/>
-        </w:tabs>
-        <w:ind w:left="6480" w:hanging="180"/>
-      </w:pPr>
-    </w:lvl>
-  </w:abstractNum>
-  <w:abstractNum w:abstractNumId="25">
-    <w:nsid w:val="4F8D140C"/>
-    <w:multiLevelType w:val="hybridMultilevel"/>
-    <w:tmpl w:val="2D14D286"/>
-    <w:lvl w:ilvl="0" w:tplc="0409000F">
-      <w:start w:val="1"/>
-      <w:numFmt w:val="decimal"/>
-      <w:lvlText w:val="%1."/>
-      <w:lvlJc w:val="left"/>
-      <w:pPr>
-        <w:tabs>
-          <w:tab w:val="num" w:pos="720"/>
-        </w:tabs>
-        <w:ind w:left="720" w:hanging="360"/>
-      </w:pPr>
-    </w:lvl>
-    <w:lvl w:ilvl="1" w:tplc="04090019" w:tentative="1">
-      <w:start w:val="1"/>
-      <w:numFmt w:val="lowerLetter"/>
-      <w:lvlText w:val="%2."/>
-      <w:lvlJc w:val="left"/>
-      <w:pPr>
-        <w:tabs>
-          <w:tab w:val="num" w:pos="1440"/>
-        </w:tabs>
-        <w:ind w:left="1440" w:hanging="360"/>
-      </w:pPr>
-    </w:lvl>
-    <w:lvl w:ilvl="2" w:tplc="0409001B" w:tentative="1">
-      <w:start w:val="1"/>
-      <w:numFmt w:val="lowerRoman"/>
-      <w:lvlText w:val="%3."/>
-      <w:lvlJc w:val="right"/>
-      <w:pPr>
-        <w:tabs>
-          <w:tab w:val="num" w:pos="2160"/>
-        </w:tabs>
-        <w:ind w:left="2160" w:hanging="180"/>
-      </w:pPr>
-    </w:lvl>
-    <w:lvl w:ilvl="3" w:tplc="0409000F" w:tentative="1">
-      <w:start w:val="1"/>
-      <w:numFmt w:val="decimal"/>
-      <w:lvlText w:val="%4."/>
-      <w:lvlJc w:val="left"/>
-      <w:pPr>
-        <w:tabs>
-          <w:tab w:val="num" w:pos="2880"/>
-        </w:tabs>
-        <w:ind w:left="2880" w:hanging="360"/>
-      </w:pPr>
-    </w:lvl>
-    <w:lvl w:ilvl="4" w:tplc="04090019" w:tentative="1">
-      <w:start w:val="1"/>
-      <w:numFmt w:val="lowerLetter"/>
-      <w:lvlText w:val="%5."/>
-      <w:lvlJc w:val="left"/>
-      <w:pPr>
-        <w:tabs>
-          <w:tab w:val="num" w:pos="3600"/>
-        </w:tabs>
-        <w:ind w:left="3600" w:hanging="360"/>
-      </w:pPr>
-    </w:lvl>
-    <w:lvl w:ilvl="5" w:tplc="0409001B" w:tentative="1">
-      <w:start w:val="1"/>
-      <w:numFmt w:val="lowerRoman"/>
-      <w:lvlText w:val="%6."/>
-      <w:lvlJc w:val="right"/>
-      <w:pPr>
-        <w:tabs>
-          <w:tab w:val="num" w:pos="4320"/>
-        </w:tabs>
-        <w:ind w:left="4320" w:hanging="180"/>
-      </w:pPr>
-    </w:lvl>
-    <w:lvl w:ilvl="6" w:tplc="0409000F" w:tentative="1">
-      <w:start w:val="1"/>
-      <w:numFmt w:val="decimal"/>
-      <w:lvlText w:val="%7."/>
-      <w:lvlJc w:val="left"/>
-      <w:pPr>
-        <w:tabs>
-          <w:tab w:val="num" w:pos="5040"/>
-        </w:tabs>
-        <w:ind w:left="5040" w:hanging="360"/>
-      </w:pPr>
-    </w:lvl>
-    <w:lvl w:ilvl="7" w:tplc="04090019" w:tentative="1">
-      <w:start w:val="1"/>
-      <w:numFmt w:val="lowerLetter"/>
-      <w:lvlText w:val="%8."/>
-      <w:lvlJc w:val="left"/>
-      <w:pPr>
-        <w:tabs>
-          <w:tab w:val="num" w:pos="5760"/>
-        </w:tabs>
-        <w:ind w:left="5760" w:hanging="360"/>
-      </w:pPr>
-    </w:lvl>
-    <w:lvl w:ilvl="8" w:tplc="0409001B" w:tentative="1">
-      <w:start w:val="1"/>
-      <w:numFmt w:val="lowerRoman"/>
-      <w:lvlText w:val="%9."/>
-      <w:lvlJc w:val="right"/>
-      <w:pPr>
-        <w:tabs>
-          <w:tab w:val="num" w:pos="6480"/>
-        </w:tabs>
-        <w:ind w:left="6480" w:hanging="180"/>
-      </w:pPr>
-    </w:lvl>
-  </w:abstractNum>
-  <w:abstractNum w:abstractNumId="26">
-    <w:nsid w:val="52EE35BD"/>
-    <w:multiLevelType w:val="hybridMultilevel"/>
-    <w:tmpl w:val="2D14D286"/>
-    <w:lvl w:ilvl="0" w:tplc="0409000F">
-      <w:start w:val="1"/>
-      <w:numFmt w:val="decimal"/>
-      <w:lvlText w:val="%1."/>
-      <w:lvlJc w:val="left"/>
-      <w:pPr>
-        <w:tabs>
-          <w:tab w:val="num" w:pos="720"/>
-        </w:tabs>
-        <w:ind w:left="720" w:hanging="360"/>
-      </w:pPr>
-    </w:lvl>
-    <w:lvl w:ilvl="1" w:tplc="04090019" w:tentative="1">
-      <w:start w:val="1"/>
-      <w:numFmt w:val="lowerLetter"/>
-      <w:lvlText w:val="%2."/>
-      <w:lvlJc w:val="left"/>
-      <w:pPr>
-        <w:tabs>
-          <w:tab w:val="num" w:pos="1440"/>
-        </w:tabs>
-        <w:ind w:left="1440" w:hanging="360"/>
-      </w:pPr>
-    </w:lvl>
-    <w:lvl w:ilvl="2" w:tplc="0409001B" w:tentative="1">
-      <w:start w:val="1"/>
-      <w:numFmt w:val="lowerRoman"/>
-      <w:lvlText w:val="%3."/>
-      <w:lvlJc w:val="right"/>
-      <w:pPr>
-        <w:tabs>
-          <w:tab w:val="num" w:pos="2160"/>
-        </w:tabs>
-        <w:ind w:left="2160" w:hanging="180"/>
-      </w:pPr>
-    </w:lvl>
-    <w:lvl w:ilvl="3" w:tplc="0409000F" w:tentative="1">
-      <w:start w:val="1"/>
-      <w:numFmt w:val="decimal"/>
-      <w:lvlText w:val="%4."/>
-      <w:lvlJc w:val="left"/>
-      <w:pPr>
-        <w:tabs>
-          <w:tab w:val="num" w:pos="2880"/>
-        </w:tabs>
-        <w:ind w:left="2880" w:hanging="360"/>
-      </w:pPr>
-    </w:lvl>
-    <w:lvl w:ilvl="4" w:tplc="04090019" w:tentative="1">
-      <w:start w:val="1"/>
-      <w:numFmt w:val="lowerLetter"/>
-      <w:lvlText w:val="%5."/>
-      <w:lvlJc w:val="left"/>
-      <w:pPr>
-        <w:tabs>
-          <w:tab w:val="num" w:pos="3600"/>
-        </w:tabs>
-        <w:ind w:left="3600" w:hanging="360"/>
-      </w:pPr>
-    </w:lvl>
-    <w:lvl w:ilvl="5" w:tplc="0409001B" w:tentative="1">
-      <w:start w:val="1"/>
-      <w:numFmt w:val="lowerRoman"/>
-      <w:lvlText w:val="%6."/>
-      <w:lvlJc w:val="right"/>
-      <w:pPr>
-        <w:tabs>
-          <w:tab w:val="num" w:pos="4320"/>
-        </w:tabs>
-        <w:ind w:left="4320" w:hanging="180"/>
-      </w:pPr>
-    </w:lvl>
-    <w:lvl w:ilvl="6" w:tplc="0409000F" w:tentative="1">
-      <w:start w:val="1"/>
-      <w:numFmt w:val="decimal"/>
-      <w:lvlText w:val="%7."/>
-      <w:lvlJc w:val="left"/>
-      <w:pPr>
-        <w:tabs>
-          <w:tab w:val="num" w:pos="5040"/>
-        </w:tabs>
-        <w:ind w:left="5040" w:hanging="360"/>
-      </w:pPr>
-    </w:lvl>
-    <w:lvl w:ilvl="7" w:tplc="04090019" w:tentative="1">
-      <w:start w:val="1"/>
-      <w:numFmt w:val="lowerLetter"/>
-      <w:lvlText w:val="%8."/>
-      <w:lvlJc w:val="left"/>
-      <w:pPr>
-        <w:tabs>
-          <w:tab w:val="num" w:pos="5760"/>
-        </w:tabs>
-        <w:ind w:left="5760" w:hanging="360"/>
-      </w:pPr>
-    </w:lvl>
-    <w:lvl w:ilvl="8" w:tplc="0409001B" w:tentative="1">
-      <w:start w:val="1"/>
-      <w:numFmt w:val="lowerRoman"/>
-      <w:lvlText w:val="%9."/>
-      <w:lvlJc w:val="right"/>
-      <w:pPr>
-        <w:tabs>
-          <w:tab w:val="num" w:pos="6480"/>
-        </w:tabs>
-        <w:ind w:left="6480" w:hanging="180"/>
-      </w:pPr>
-    </w:lvl>
-  </w:abstractNum>
-  <w:abstractNum w:abstractNumId="27">
-    <w:nsid w:val="54A21A2B"/>
-    <w:multiLevelType w:val="hybridMultilevel"/>
-    <w:tmpl w:val="2D14D286"/>
-    <w:lvl w:ilvl="0" w:tplc="0409000F">
-      <w:start w:val="1"/>
-      <w:numFmt w:val="decimal"/>
-      <w:lvlText w:val="%1."/>
-      <w:lvlJc w:val="left"/>
-      <w:pPr>
-        <w:tabs>
-          <w:tab w:val="num" w:pos="720"/>
-        </w:tabs>
-        <w:ind w:left="720" w:hanging="360"/>
-      </w:pPr>
-    </w:lvl>
-    <w:lvl w:ilvl="1" w:tplc="04090019" w:tentative="1">
-      <w:start w:val="1"/>
-      <w:numFmt w:val="lowerLetter"/>
-      <w:lvlText w:val="%2."/>
-      <w:lvlJc w:val="left"/>
-      <w:pPr>
-        <w:tabs>
-          <w:tab w:val="num" w:pos="1440"/>
-        </w:tabs>
-        <w:ind w:left="1440" w:hanging="360"/>
-      </w:pPr>
-    </w:lvl>
-    <w:lvl w:ilvl="2" w:tplc="0409001B" w:tentative="1">
-      <w:start w:val="1"/>
-      <w:numFmt w:val="lowerRoman"/>
-      <w:lvlText w:val="%3."/>
-      <w:lvlJc w:val="right"/>
-      <w:pPr>
-        <w:tabs>
-          <w:tab w:val="num" w:pos="2160"/>
-        </w:tabs>
-        <w:ind w:left="2160" w:hanging="180"/>
-      </w:pPr>
-    </w:lvl>
-    <w:lvl w:ilvl="3" w:tplc="0409000F" w:tentative="1">
-      <w:start w:val="1"/>
-      <w:numFmt w:val="decimal"/>
-      <w:lvlText w:val="%4."/>
-      <w:lvlJc w:val="left"/>
-      <w:pPr>
-        <w:tabs>
-          <w:tab w:val="num" w:pos="2880"/>
-        </w:tabs>
-        <w:ind w:left="2880" w:hanging="360"/>
-      </w:pPr>
-    </w:lvl>
-    <w:lvl w:ilvl="4" w:tplc="04090019" w:tentative="1">
-      <w:start w:val="1"/>
-      <w:numFmt w:val="lowerLetter"/>
-      <w:lvlText w:val="%5."/>
-      <w:lvlJc w:val="left"/>
-      <w:pPr>
-        <w:tabs>
-          <w:tab w:val="num" w:pos="3600"/>
-        </w:tabs>
-        <w:ind w:left="3600" w:hanging="360"/>
-      </w:pPr>
-    </w:lvl>
-    <w:lvl w:ilvl="5" w:tplc="0409001B" w:tentative="1">
-      <w:start w:val="1"/>
-      <w:numFmt w:val="lowerRoman"/>
-      <w:lvlText w:val="%6."/>
-      <w:lvlJc w:val="right"/>
-      <w:pPr>
-        <w:tabs>
-          <w:tab w:val="num" w:pos="4320"/>
-        </w:tabs>
-        <w:ind w:left="4320" w:hanging="180"/>
-      </w:pPr>
-    </w:lvl>
-    <w:lvl w:ilvl="6" w:tplc="0409000F" w:tentative="1">
-      <w:start w:val="1"/>
-      <w:numFmt w:val="decimal"/>
-      <w:lvlText w:val="%7."/>
-      <w:lvlJc w:val="left"/>
-      <w:pPr>
-        <w:tabs>
-          <w:tab w:val="num" w:pos="5040"/>
-        </w:tabs>
-        <w:ind w:left="5040" w:hanging="360"/>
-      </w:pPr>
-    </w:lvl>
-    <w:lvl w:ilvl="7" w:tplc="04090019" w:tentative="1">
-      <w:start w:val="1"/>
-      <w:numFmt w:val="lowerLetter"/>
-      <w:lvlText w:val="%8."/>
-      <w:lvlJc w:val="left"/>
-      <w:pPr>
-        <w:tabs>
-          <w:tab w:val="num" w:pos="5760"/>
-        </w:tabs>
-        <w:ind w:left="5760" w:hanging="360"/>
-      </w:pPr>
-    </w:lvl>
-    <w:lvl w:ilvl="8" w:tplc="0409001B" w:tentative="1">
-      <w:start w:val="1"/>
-      <w:numFmt w:val="lowerRoman"/>
-      <w:lvlText w:val="%9."/>
-      <w:lvlJc w:val="right"/>
-      <w:pPr>
-        <w:tabs>
-          <w:tab w:val="num" w:pos="6480"/>
-        </w:tabs>
-        <w:ind w:left="6480" w:hanging="180"/>
-      </w:pPr>
-    </w:lvl>
-  </w:abstractNum>
-  <w:abstractNum w:abstractNumId="28">
-    <w:nsid w:val="568B55A9"/>
-    <w:multiLevelType w:val="hybridMultilevel"/>
-    <w:tmpl w:val="2D14D286"/>
-    <w:lvl w:ilvl="0" w:tplc="0409000F">
-      <w:start w:val="1"/>
-      <w:numFmt w:val="decimal"/>
-      <w:lvlText w:val="%1."/>
-      <w:lvlJc w:val="left"/>
-      <w:pPr>
-        <w:tabs>
-          <w:tab w:val="num" w:pos="720"/>
-        </w:tabs>
-        <w:ind w:left="720" w:hanging="360"/>
-      </w:pPr>
-    </w:lvl>
-    <w:lvl w:ilvl="1" w:tplc="04090019" w:tentative="1">
-      <w:start w:val="1"/>
-      <w:numFmt w:val="lowerLetter"/>
-      <w:lvlText w:val="%2."/>
-      <w:lvlJc w:val="left"/>
-      <w:pPr>
-        <w:tabs>
-          <w:tab w:val="num" w:pos="1440"/>
-        </w:tabs>
-        <w:ind w:left="1440" w:hanging="360"/>
-      </w:pPr>
-    </w:lvl>
-    <w:lvl w:ilvl="2" w:tplc="0409001B" w:tentative="1">
-      <w:start w:val="1"/>
-      <w:numFmt w:val="lowerRoman"/>
-      <w:lvlText w:val="%3."/>
-      <w:lvlJc w:val="right"/>
-      <w:pPr>
-        <w:tabs>
-          <w:tab w:val="num" w:pos="2160"/>
-        </w:tabs>
-        <w:ind w:left="2160" w:hanging="180"/>
-      </w:pPr>
-    </w:lvl>
-    <w:lvl w:ilvl="3" w:tplc="0409000F" w:tentative="1">
-      <w:start w:val="1"/>
-      <w:numFmt w:val="decimal"/>
-      <w:lvlText w:val="%4."/>
-      <w:lvlJc w:val="left"/>
-      <w:pPr>
-        <w:tabs>
-          <w:tab w:val="num" w:pos="2880"/>
-        </w:tabs>
-        <w:ind w:left="2880" w:hanging="360"/>
-      </w:pPr>
-    </w:lvl>
-    <w:lvl w:ilvl="4" w:tplc="04090019" w:tentative="1">
-      <w:start w:val="1"/>
-      <w:numFmt w:val="lowerLetter"/>
-      <w:lvlText w:val="%5."/>
-      <w:lvlJc w:val="left"/>
-      <w:pPr>
-        <w:tabs>
-          <w:tab w:val="num" w:pos="3600"/>
-        </w:tabs>
-        <w:ind w:left="3600" w:hanging="360"/>
-      </w:pPr>
-    </w:lvl>
-    <w:lvl w:ilvl="5" w:tplc="0409001B" w:tentative="1">
-      <w:start w:val="1"/>
-      <w:numFmt w:val="lowerRoman"/>
-      <w:lvlText w:val="%6."/>
-      <w:lvlJc w:val="right"/>
-      <w:pPr>
-        <w:tabs>
-          <w:tab w:val="num" w:pos="4320"/>
-        </w:tabs>
-        <w:ind w:left="4320" w:hanging="180"/>
-      </w:pPr>
-    </w:lvl>
-    <w:lvl w:ilvl="6" w:tplc="0409000F" w:tentative="1">
-      <w:start w:val="1"/>
-      <w:numFmt w:val="decimal"/>
-      <w:lvlText w:val="%7."/>
-      <w:lvlJc w:val="left"/>
-      <w:pPr>
-        <w:tabs>
-          <w:tab w:val="num" w:pos="5040"/>
-        </w:tabs>
-        <w:ind w:left="5040" w:hanging="360"/>
-      </w:pPr>
-    </w:lvl>
-    <w:lvl w:ilvl="7" w:tplc="04090019" w:tentative="1">
-      <w:start w:val="1"/>
-      <w:numFmt w:val="lowerLetter"/>
-      <w:lvlText w:val="%8."/>
-      <w:lvlJc w:val="left"/>
-      <w:pPr>
-        <w:tabs>
-          <w:tab w:val="num" w:pos="5760"/>
-        </w:tabs>
-        <w:ind w:left="5760" w:hanging="360"/>
-      </w:pPr>
-    </w:lvl>
-    <w:lvl w:ilvl="8" w:tplc="0409001B" w:tentative="1">
-      <w:start w:val="1"/>
-      <w:numFmt w:val="lowerRoman"/>
-      <w:lvlText w:val="%9."/>
-      <w:lvlJc w:val="right"/>
-      <w:pPr>
-        <w:tabs>
-          <w:tab w:val="num" w:pos="6480"/>
-        </w:tabs>
-        <w:ind w:left="6480" w:hanging="180"/>
-      </w:pPr>
-    </w:lvl>
-  </w:abstractNum>
-  <w:abstractNum w:abstractNumId="29">
+  <w:abstractNum w:abstractNumId="10">
     <w:nsid w:val="5A5D7C02"/>
     <w:multiLevelType w:val="multilevel"/>
     <w:tmpl w:val="8236F63A"/>
@@ -8239,7 +6619,7 @@
       </w:rPr>
     </w:lvl>
   </w:abstractNum>
-  <w:abstractNum w:abstractNumId="30">
+  <w:abstractNum w:abstractNumId="11">
     <w:nsid w:val="5A787491"/>
     <w:multiLevelType w:val="hybridMultilevel"/>
     <w:tmpl w:val="3A949FCA"/>
@@ -8329,120 +6709,7 @@
       </w:pPr>
     </w:lvl>
   </w:abstractNum>
-  <w:abstractNum w:abstractNumId="31">
-    <w:nsid w:val="5E8D7FB2"/>
-    <w:multiLevelType w:val="hybridMultilevel"/>
-    <w:tmpl w:val="2D14D286"/>
-    <w:lvl w:ilvl="0" w:tplc="0409000F">
-      <w:start w:val="1"/>
-      <w:numFmt w:val="decimal"/>
-      <w:lvlText w:val="%1."/>
-      <w:lvlJc w:val="left"/>
-      <w:pPr>
-        <w:tabs>
-          <w:tab w:val="num" w:pos="720"/>
-        </w:tabs>
-        <w:ind w:left="720" w:hanging="360"/>
-      </w:pPr>
-    </w:lvl>
-    <w:lvl w:ilvl="1" w:tplc="04090019" w:tentative="1">
-      <w:start w:val="1"/>
-      <w:numFmt w:val="lowerLetter"/>
-      <w:lvlText w:val="%2."/>
-      <w:lvlJc w:val="left"/>
-      <w:pPr>
-        <w:tabs>
-          <w:tab w:val="num" w:pos="1440"/>
-        </w:tabs>
-        <w:ind w:left="1440" w:hanging="360"/>
-      </w:pPr>
-    </w:lvl>
-    <w:lvl w:ilvl="2" w:tplc="0409001B" w:tentative="1">
-      <w:start w:val="1"/>
-      <w:numFmt w:val="lowerRoman"/>
-      <w:lvlText w:val="%3."/>
-      <w:lvlJc w:val="right"/>
-      <w:pPr>
-        <w:tabs>
-          <w:tab w:val="num" w:pos="2160"/>
-        </w:tabs>
-        <w:ind w:left="2160" w:hanging="180"/>
-      </w:pPr>
-    </w:lvl>
-    <w:lvl w:ilvl="3" w:tplc="0409000F" w:tentative="1">
-      <w:start w:val="1"/>
-      <w:numFmt w:val="decimal"/>
-      <w:lvlText w:val="%4."/>
-      <w:lvlJc w:val="left"/>
-      <w:pPr>
-        <w:tabs>
-          <w:tab w:val="num" w:pos="2880"/>
-        </w:tabs>
-        <w:ind w:left="2880" w:hanging="360"/>
-      </w:pPr>
-    </w:lvl>
-    <w:lvl w:ilvl="4" w:tplc="04090019" w:tentative="1">
-      <w:start w:val="1"/>
-      <w:numFmt w:val="lowerLetter"/>
-      <w:lvlText w:val="%5."/>
-      <w:lvlJc w:val="left"/>
-      <w:pPr>
-        <w:tabs>
-          <w:tab w:val="num" w:pos="3600"/>
-        </w:tabs>
-        <w:ind w:left="3600" w:hanging="360"/>
-      </w:pPr>
-    </w:lvl>
-    <w:lvl w:ilvl="5" w:tplc="0409001B" w:tentative="1">
-      <w:start w:val="1"/>
-      <w:numFmt w:val="lowerRoman"/>
-      <w:lvlText w:val="%6."/>
-      <w:lvlJc w:val="right"/>
-      <w:pPr>
-        <w:tabs>
-          <w:tab w:val="num" w:pos="4320"/>
-        </w:tabs>
-        <w:ind w:left="4320" w:hanging="180"/>
-      </w:pPr>
-    </w:lvl>
-    <w:lvl w:ilvl="6" w:tplc="0409000F" w:tentative="1">
-      <w:start w:val="1"/>
-      <w:numFmt w:val="decimal"/>
-      <w:lvlText w:val="%7."/>
-      <w:lvlJc w:val="left"/>
-      <w:pPr>
-        <w:tabs>
-          <w:tab w:val="num" w:pos="5040"/>
-        </w:tabs>
-        <w:ind w:left="5040" w:hanging="360"/>
-      </w:pPr>
-    </w:lvl>
-    <w:lvl w:ilvl="7" w:tplc="04090019" w:tentative="1">
-      <w:start w:val="1"/>
-      <w:numFmt w:val="lowerLetter"/>
-      <w:lvlText w:val="%8."/>
-      <w:lvlJc w:val="left"/>
-      <w:pPr>
-        <w:tabs>
-          <w:tab w:val="num" w:pos="5760"/>
-        </w:tabs>
-        <w:ind w:left="5760" w:hanging="360"/>
-      </w:pPr>
-    </w:lvl>
-    <w:lvl w:ilvl="8" w:tplc="0409001B" w:tentative="1">
-      <w:start w:val="1"/>
-      <w:numFmt w:val="lowerRoman"/>
-      <w:lvlText w:val="%9."/>
-      <w:lvlJc w:val="right"/>
-      <w:pPr>
-        <w:tabs>
-          <w:tab w:val="num" w:pos="6480"/>
-        </w:tabs>
-        <w:ind w:left="6480" w:hanging="180"/>
-      </w:pPr>
-    </w:lvl>
-  </w:abstractNum>
-  <w:abstractNum w:abstractNumId="32">
+  <w:abstractNum w:abstractNumId="12">
     <w:nsid w:val="60DD369B"/>
     <w:multiLevelType w:val="multilevel"/>
     <w:tmpl w:val="73A29F34"/>
@@ -8590,432 +6857,7 @@
       </w:rPr>
     </w:lvl>
   </w:abstractNum>
-  <w:abstractNum w:abstractNumId="33">
-    <w:nsid w:val="626758AE"/>
-    <w:multiLevelType w:val="hybridMultilevel"/>
-    <w:tmpl w:val="2D14D286"/>
-    <w:lvl w:ilvl="0" w:tplc="0409000F">
-      <w:start w:val="1"/>
-      <w:numFmt w:val="decimal"/>
-      <w:lvlText w:val="%1."/>
-      <w:lvlJc w:val="left"/>
-      <w:pPr>
-        <w:tabs>
-          <w:tab w:val="num" w:pos="720"/>
-        </w:tabs>
-        <w:ind w:left="720" w:hanging="360"/>
-      </w:pPr>
-    </w:lvl>
-    <w:lvl w:ilvl="1" w:tplc="04090019" w:tentative="1">
-      <w:start w:val="1"/>
-      <w:numFmt w:val="lowerLetter"/>
-      <w:lvlText w:val="%2."/>
-      <w:lvlJc w:val="left"/>
-      <w:pPr>
-        <w:tabs>
-          <w:tab w:val="num" w:pos="1440"/>
-        </w:tabs>
-        <w:ind w:left="1440" w:hanging="360"/>
-      </w:pPr>
-    </w:lvl>
-    <w:lvl w:ilvl="2" w:tplc="0409001B" w:tentative="1">
-      <w:start w:val="1"/>
-      <w:numFmt w:val="lowerRoman"/>
-      <w:lvlText w:val="%3."/>
-      <w:lvlJc w:val="right"/>
-      <w:pPr>
-        <w:tabs>
-          <w:tab w:val="num" w:pos="2160"/>
-        </w:tabs>
-        <w:ind w:left="2160" w:hanging="180"/>
-      </w:pPr>
-    </w:lvl>
-    <w:lvl w:ilvl="3" w:tplc="0409000F" w:tentative="1">
-      <w:start w:val="1"/>
-      <w:numFmt w:val="decimal"/>
-      <w:lvlText w:val="%4."/>
-      <w:lvlJc w:val="left"/>
-      <w:pPr>
-        <w:tabs>
-          <w:tab w:val="num" w:pos="2880"/>
-        </w:tabs>
-        <w:ind w:left="2880" w:hanging="360"/>
-      </w:pPr>
-    </w:lvl>
-    <w:lvl w:ilvl="4" w:tplc="04090019" w:tentative="1">
-      <w:start w:val="1"/>
-      <w:numFmt w:val="lowerLetter"/>
-      <w:lvlText w:val="%5."/>
-      <w:lvlJc w:val="left"/>
-      <w:pPr>
-        <w:tabs>
-          <w:tab w:val="num" w:pos="3600"/>
-        </w:tabs>
-        <w:ind w:left="3600" w:hanging="360"/>
-      </w:pPr>
-    </w:lvl>
-    <w:lvl w:ilvl="5" w:tplc="0409001B" w:tentative="1">
-      <w:start w:val="1"/>
-      <w:numFmt w:val="lowerRoman"/>
-      <w:lvlText w:val="%6."/>
-      <w:lvlJc w:val="right"/>
-      <w:pPr>
-        <w:tabs>
-          <w:tab w:val="num" w:pos="4320"/>
-        </w:tabs>
-        <w:ind w:left="4320" w:hanging="180"/>
-      </w:pPr>
-    </w:lvl>
-    <w:lvl w:ilvl="6" w:tplc="0409000F" w:tentative="1">
-      <w:start w:val="1"/>
-      <w:numFmt w:val="decimal"/>
-      <w:lvlText w:val="%7."/>
-      <w:lvlJc w:val="left"/>
-      <w:pPr>
-        <w:tabs>
-          <w:tab w:val="num" w:pos="5040"/>
-        </w:tabs>
-        <w:ind w:left="5040" w:hanging="360"/>
-      </w:pPr>
-    </w:lvl>
-    <w:lvl w:ilvl="7" w:tplc="04090019" w:tentative="1">
-      <w:start w:val="1"/>
-      <w:numFmt w:val="lowerLetter"/>
-      <w:lvlText w:val="%8."/>
-      <w:lvlJc w:val="left"/>
-      <w:pPr>
-        <w:tabs>
-          <w:tab w:val="num" w:pos="5760"/>
-        </w:tabs>
-        <w:ind w:left="5760" w:hanging="360"/>
-      </w:pPr>
-    </w:lvl>
-    <w:lvl w:ilvl="8" w:tplc="0409001B" w:tentative="1">
-      <w:start w:val="1"/>
-      <w:numFmt w:val="lowerRoman"/>
-      <w:lvlText w:val="%9."/>
-      <w:lvlJc w:val="right"/>
-      <w:pPr>
-        <w:tabs>
-          <w:tab w:val="num" w:pos="6480"/>
-        </w:tabs>
-        <w:ind w:left="6480" w:hanging="180"/>
-      </w:pPr>
-    </w:lvl>
-  </w:abstractNum>
-  <w:abstractNum w:abstractNumId="34">
-    <w:nsid w:val="69221145"/>
-    <w:multiLevelType w:val="hybridMultilevel"/>
-    <w:tmpl w:val="2D14D286"/>
-    <w:lvl w:ilvl="0" w:tplc="0409000F">
-      <w:start w:val="1"/>
-      <w:numFmt w:val="decimal"/>
-      <w:lvlText w:val="%1."/>
-      <w:lvlJc w:val="left"/>
-      <w:pPr>
-        <w:tabs>
-          <w:tab w:val="num" w:pos="720"/>
-        </w:tabs>
-        <w:ind w:left="720" w:hanging="360"/>
-      </w:pPr>
-    </w:lvl>
-    <w:lvl w:ilvl="1" w:tplc="04090019" w:tentative="1">
-      <w:start w:val="1"/>
-      <w:numFmt w:val="lowerLetter"/>
-      <w:lvlText w:val="%2."/>
-      <w:lvlJc w:val="left"/>
-      <w:pPr>
-        <w:tabs>
-          <w:tab w:val="num" w:pos="1440"/>
-        </w:tabs>
-        <w:ind w:left="1440" w:hanging="360"/>
-      </w:pPr>
-    </w:lvl>
-    <w:lvl w:ilvl="2" w:tplc="0409001B" w:tentative="1">
-      <w:start w:val="1"/>
-      <w:numFmt w:val="lowerRoman"/>
-      <w:lvlText w:val="%3."/>
-      <w:lvlJc w:val="right"/>
-      <w:pPr>
-        <w:tabs>
-          <w:tab w:val="num" w:pos="2160"/>
-        </w:tabs>
-        <w:ind w:left="2160" w:hanging="180"/>
-      </w:pPr>
-    </w:lvl>
-    <w:lvl w:ilvl="3" w:tplc="0409000F" w:tentative="1">
-      <w:start w:val="1"/>
-      <w:numFmt w:val="decimal"/>
-      <w:lvlText w:val="%4."/>
-      <w:lvlJc w:val="left"/>
-      <w:pPr>
-        <w:tabs>
-          <w:tab w:val="num" w:pos="2880"/>
-        </w:tabs>
-        <w:ind w:left="2880" w:hanging="360"/>
-      </w:pPr>
-    </w:lvl>
-    <w:lvl w:ilvl="4" w:tplc="04090019" w:tentative="1">
-      <w:start w:val="1"/>
-      <w:numFmt w:val="lowerLetter"/>
-      <w:lvlText w:val="%5."/>
-      <w:lvlJc w:val="left"/>
-      <w:pPr>
-        <w:tabs>
-          <w:tab w:val="num" w:pos="3600"/>
-        </w:tabs>
-        <w:ind w:left="3600" w:hanging="360"/>
-      </w:pPr>
-    </w:lvl>
-    <w:lvl w:ilvl="5" w:tplc="0409001B" w:tentative="1">
-      <w:start w:val="1"/>
-      <w:numFmt w:val="lowerRoman"/>
-      <w:lvlText w:val="%6."/>
-      <w:lvlJc w:val="right"/>
-      <w:pPr>
-        <w:tabs>
-          <w:tab w:val="num" w:pos="4320"/>
-        </w:tabs>
-        <w:ind w:left="4320" w:hanging="180"/>
-      </w:pPr>
-    </w:lvl>
-    <w:lvl w:ilvl="6" w:tplc="0409000F" w:tentative="1">
-      <w:start w:val="1"/>
-      <w:numFmt w:val="decimal"/>
-      <w:lvlText w:val="%7."/>
-      <w:lvlJc w:val="left"/>
-      <w:pPr>
-        <w:tabs>
-          <w:tab w:val="num" w:pos="5040"/>
-        </w:tabs>
-        <w:ind w:left="5040" w:hanging="360"/>
-      </w:pPr>
-    </w:lvl>
-    <w:lvl w:ilvl="7" w:tplc="04090019" w:tentative="1">
-      <w:start w:val="1"/>
-      <w:numFmt w:val="lowerLetter"/>
-      <w:lvlText w:val="%8."/>
-      <w:lvlJc w:val="left"/>
-      <w:pPr>
-        <w:tabs>
-          <w:tab w:val="num" w:pos="5760"/>
-        </w:tabs>
-        <w:ind w:left="5760" w:hanging="360"/>
-      </w:pPr>
-    </w:lvl>
-    <w:lvl w:ilvl="8" w:tplc="0409001B" w:tentative="1">
-      <w:start w:val="1"/>
-      <w:numFmt w:val="lowerRoman"/>
-      <w:lvlText w:val="%9."/>
-      <w:lvlJc w:val="right"/>
-      <w:pPr>
-        <w:tabs>
-          <w:tab w:val="num" w:pos="6480"/>
-        </w:tabs>
-        <w:ind w:left="6480" w:hanging="180"/>
-      </w:pPr>
-    </w:lvl>
-  </w:abstractNum>
-  <w:abstractNum w:abstractNumId="35">
-    <w:nsid w:val="6DBB5CD8"/>
-    <w:multiLevelType w:val="hybridMultilevel"/>
-    <w:tmpl w:val="2D14D286"/>
-    <w:lvl w:ilvl="0" w:tplc="0409000F">
-      <w:start w:val="1"/>
-      <w:numFmt w:val="decimal"/>
-      <w:lvlText w:val="%1."/>
-      <w:lvlJc w:val="left"/>
-      <w:pPr>
-        <w:tabs>
-          <w:tab w:val="num" w:pos="720"/>
-        </w:tabs>
-        <w:ind w:left="720" w:hanging="360"/>
-      </w:pPr>
-    </w:lvl>
-    <w:lvl w:ilvl="1" w:tplc="04090019" w:tentative="1">
-      <w:start w:val="1"/>
-      <w:numFmt w:val="lowerLetter"/>
-      <w:lvlText w:val="%2."/>
-      <w:lvlJc w:val="left"/>
-      <w:pPr>
-        <w:tabs>
-          <w:tab w:val="num" w:pos="1440"/>
-        </w:tabs>
-        <w:ind w:left="1440" w:hanging="360"/>
-      </w:pPr>
-    </w:lvl>
-    <w:lvl w:ilvl="2" w:tplc="0409001B" w:tentative="1">
-      <w:start w:val="1"/>
-      <w:numFmt w:val="lowerRoman"/>
-      <w:lvlText w:val="%3."/>
-      <w:lvlJc w:val="right"/>
-      <w:pPr>
-        <w:tabs>
-          <w:tab w:val="num" w:pos="2160"/>
-        </w:tabs>
-        <w:ind w:left="2160" w:hanging="180"/>
-      </w:pPr>
-    </w:lvl>
-    <w:lvl w:ilvl="3" w:tplc="0409000F" w:tentative="1">
-      <w:start w:val="1"/>
-      <w:numFmt w:val="decimal"/>
-      <w:lvlText w:val="%4."/>
-      <w:lvlJc w:val="left"/>
-      <w:pPr>
-        <w:tabs>
-          <w:tab w:val="num" w:pos="2880"/>
-        </w:tabs>
-        <w:ind w:left="2880" w:hanging="360"/>
-      </w:pPr>
-    </w:lvl>
-    <w:lvl w:ilvl="4" w:tplc="04090019" w:tentative="1">
-      <w:start w:val="1"/>
-      <w:numFmt w:val="lowerLetter"/>
-      <w:lvlText w:val="%5."/>
-      <w:lvlJc w:val="left"/>
-      <w:pPr>
-        <w:tabs>
-          <w:tab w:val="num" w:pos="3600"/>
-        </w:tabs>
-        <w:ind w:left="3600" w:hanging="360"/>
-      </w:pPr>
-    </w:lvl>
-    <w:lvl w:ilvl="5" w:tplc="0409001B" w:tentative="1">
-      <w:start w:val="1"/>
-      <w:numFmt w:val="lowerRoman"/>
-      <w:lvlText w:val="%6."/>
-      <w:lvlJc w:val="right"/>
-      <w:pPr>
-        <w:tabs>
-          <w:tab w:val="num" w:pos="4320"/>
-        </w:tabs>
-        <w:ind w:left="4320" w:hanging="180"/>
-      </w:pPr>
-    </w:lvl>
-    <w:lvl w:ilvl="6" w:tplc="0409000F" w:tentative="1">
-      <w:start w:val="1"/>
-      <w:numFmt w:val="decimal"/>
-      <w:lvlText w:val="%7."/>
-      <w:lvlJc w:val="left"/>
-      <w:pPr>
-        <w:tabs>
-          <w:tab w:val="num" w:pos="5040"/>
-        </w:tabs>
-        <w:ind w:left="5040" w:hanging="360"/>
-      </w:pPr>
-    </w:lvl>
-    <w:lvl w:ilvl="7" w:tplc="04090019" w:tentative="1">
-      <w:start w:val="1"/>
-      <w:numFmt w:val="lowerLetter"/>
-      <w:lvlText w:val="%8."/>
-      <w:lvlJc w:val="left"/>
-      <w:pPr>
-        <w:tabs>
-          <w:tab w:val="num" w:pos="5760"/>
-        </w:tabs>
-        <w:ind w:left="5760" w:hanging="360"/>
-      </w:pPr>
-    </w:lvl>
-    <w:lvl w:ilvl="8" w:tplc="0409001B" w:tentative="1">
-      <w:start w:val="1"/>
-      <w:numFmt w:val="lowerRoman"/>
-      <w:lvlText w:val="%9."/>
-      <w:lvlJc w:val="right"/>
-      <w:pPr>
-        <w:tabs>
-          <w:tab w:val="num" w:pos="6480"/>
-        </w:tabs>
-        <w:ind w:left="6480" w:hanging="180"/>
-      </w:pPr>
-    </w:lvl>
-  </w:abstractNum>
-  <w:abstractNum w:abstractNumId="36">
-    <w:nsid w:val="735147B4"/>
-    <w:multiLevelType w:val="hybridMultilevel"/>
-    <w:tmpl w:val="363E6D80"/>
-    <w:lvl w:ilvl="0" w:tplc="0424000F">
-      <w:start w:val="1"/>
-      <w:numFmt w:val="decimal"/>
-      <w:lvlText w:val="%1."/>
-      <w:lvlJc w:val="left"/>
-      <w:pPr>
-        <w:ind w:left="3600" w:hanging="360"/>
-      </w:pPr>
-    </w:lvl>
-    <w:lvl w:ilvl="1" w:tplc="04240019" w:tentative="1">
-      <w:start w:val="1"/>
-      <w:numFmt w:val="lowerLetter"/>
-      <w:lvlText w:val="%2."/>
-      <w:lvlJc w:val="left"/>
-      <w:pPr>
-        <w:ind w:left="4320" w:hanging="360"/>
-      </w:pPr>
-    </w:lvl>
-    <w:lvl w:ilvl="2" w:tplc="0424001B" w:tentative="1">
-      <w:start w:val="1"/>
-      <w:numFmt w:val="lowerRoman"/>
-      <w:lvlText w:val="%3."/>
-      <w:lvlJc w:val="right"/>
-      <w:pPr>
-        <w:ind w:left="5040" w:hanging="180"/>
-      </w:pPr>
-    </w:lvl>
-    <w:lvl w:ilvl="3" w:tplc="0424000F" w:tentative="1">
-      <w:start w:val="1"/>
-      <w:numFmt w:val="decimal"/>
-      <w:lvlText w:val="%4."/>
-      <w:lvlJc w:val="left"/>
-      <w:pPr>
-        <w:ind w:left="5760" w:hanging="360"/>
-      </w:pPr>
-    </w:lvl>
-    <w:lvl w:ilvl="4" w:tplc="04240019" w:tentative="1">
-      <w:start w:val="1"/>
-      <w:numFmt w:val="lowerLetter"/>
-      <w:lvlText w:val="%5."/>
-      <w:lvlJc w:val="left"/>
-      <w:pPr>
-        <w:ind w:left="6480" w:hanging="360"/>
-      </w:pPr>
-    </w:lvl>
-    <w:lvl w:ilvl="5" w:tplc="0424001B" w:tentative="1">
-      <w:start w:val="1"/>
-      <w:numFmt w:val="lowerRoman"/>
-      <w:lvlText w:val="%6."/>
-      <w:lvlJc w:val="right"/>
-      <w:pPr>
-        <w:ind w:left="7200" w:hanging="180"/>
-      </w:pPr>
-    </w:lvl>
-    <w:lvl w:ilvl="6" w:tplc="0424000F" w:tentative="1">
-      <w:start w:val="1"/>
-      <w:numFmt w:val="decimal"/>
-      <w:lvlText w:val="%7."/>
-      <w:lvlJc w:val="left"/>
-      <w:pPr>
-        <w:ind w:left="7920" w:hanging="360"/>
-      </w:pPr>
-    </w:lvl>
-    <w:lvl w:ilvl="7" w:tplc="04240019" w:tentative="1">
-      <w:start w:val="1"/>
-      <w:numFmt w:val="lowerLetter"/>
-      <w:lvlText w:val="%8."/>
-      <w:lvlJc w:val="left"/>
-      <w:pPr>
-        <w:ind w:left="8640" w:hanging="360"/>
-      </w:pPr>
-    </w:lvl>
-    <w:lvl w:ilvl="8" w:tplc="0424001B" w:tentative="1">
-      <w:start w:val="1"/>
-      <w:numFmt w:val="lowerRoman"/>
-      <w:lvlText w:val="%9."/>
-      <w:lvlJc w:val="right"/>
-      <w:pPr>
-        <w:ind w:left="9360" w:hanging="180"/>
-      </w:pPr>
-    </w:lvl>
-  </w:abstractNum>
-  <w:abstractNum w:abstractNumId="37">
+  <w:abstractNum w:abstractNumId="13">
     <w:nsid w:val="775A0374"/>
     <w:multiLevelType w:val="multilevel"/>
     <w:tmpl w:val="04240023"/>
@@ -9103,7 +6945,7 @@
       </w:pPr>
     </w:lvl>
   </w:abstractNum>
-  <w:abstractNum w:abstractNumId="38">
+  <w:abstractNum w:abstractNumId="14">
     <w:nsid w:val="7B5408FA"/>
     <w:multiLevelType w:val="multilevel"/>
     <w:tmpl w:val="F28A3072"/>
@@ -9247,150 +7089,51 @@
     </w:lvl>
   </w:abstractNum>
   <w:num w:numId="1">
-    <w:abstractNumId w:val="23"/>
+    <w:abstractNumId w:val="9"/>
   </w:num>
   <w:num w:numId="2">
-    <w:abstractNumId w:val="30"/>
+    <w:abstractNumId w:val="11"/>
   </w:num>
   <w:num w:numId="3">
     <w:abstractNumId w:val="2"/>
   </w:num>
   <w:num w:numId="4">
-    <w:abstractNumId w:val="2"/>
+    <w:abstractNumId w:val="1"/>
   </w:num>
   <w:num w:numId="5">
-    <w:abstractNumId w:val="22"/>
+    <w:abstractNumId w:val="0"/>
   </w:num>
   <w:num w:numId="6">
-    <w:abstractNumId w:val="1"/>
+    <w:abstractNumId w:val="14"/>
   </w:num>
   <w:num w:numId="7">
-    <w:abstractNumId w:val="0"/>
+    <w:abstractNumId w:val="12"/>
   </w:num>
   <w:num w:numId="8">
-    <w:abstractNumId w:val="38"/>
+    <w:abstractNumId w:val="7"/>
   </w:num>
   <w:num w:numId="9">
-    <w:abstractNumId w:val="32"/>
+    <w:abstractNumId w:val="6"/>
   </w:num>
   <w:num w:numId="10">
-    <w:abstractNumId w:val="20"/>
+    <w:abstractNumId w:val="8"/>
   </w:num>
   <w:num w:numId="11">
-    <w:abstractNumId w:val="15"/>
+    <w:abstractNumId w:val="5"/>
   </w:num>
   <w:num w:numId="12">
-    <w:abstractNumId w:val="17"/>
+    <w:abstractNumId w:val="13"/>
   </w:num>
   <w:num w:numId="13">
-    <w:abstractNumId w:val="21"/>
+    <w:abstractNumId w:val="10"/>
   </w:num>
   <w:num w:numId="14">
-    <w:abstractNumId w:val="16"/>
+    <w:abstractNumId w:val="3"/>
   </w:num>
   <w:num w:numId="15">
-    <w:abstractNumId w:val="37"/>
-  </w:num>
-  <w:num w:numId="16">
-    <w:abstractNumId w:val="29"/>
-  </w:num>
-  <w:num w:numId="17">
-    <w:abstractNumId w:val="9"/>
-  </w:num>
-  <w:num w:numId="18">
-    <w:abstractNumId w:val="14"/>
-  </w:num>
-  <w:num w:numId="19">
-    <w:abstractNumId w:val="28"/>
-  </w:num>
-  <w:num w:numId="20">
-    <w:abstractNumId w:val="6"/>
-  </w:num>
-  <w:num w:numId="21">
-    <w:abstractNumId w:val="12"/>
-  </w:num>
-  <w:num w:numId="22">
-    <w:abstractNumId w:val="10"/>
-  </w:num>
-  <w:num w:numId="23">
-    <w:abstractNumId w:val="13"/>
-  </w:num>
-  <w:num w:numId="24">
-    <w:abstractNumId w:val="33"/>
-  </w:num>
-  <w:num w:numId="25">
-    <w:abstractNumId w:val="19"/>
-  </w:num>
-  <w:num w:numId="26">
     <w:abstractNumId w:val="4"/>
   </w:num>
-  <w:num w:numId="27">
-    <w:abstractNumId w:val="27"/>
-  </w:num>
-  <w:num w:numId="28">
-    <w:abstractNumId w:val="34"/>
-  </w:num>
-  <w:num w:numId="29">
-    <w:abstractNumId w:val="18"/>
-  </w:num>
-  <w:num w:numId="30">
-    <w:abstractNumId w:val="7"/>
-  </w:num>
-  <w:num w:numId="31">
-    <w:abstractNumId w:val="25"/>
-  </w:num>
-  <w:num w:numId="32">
-    <w:abstractNumId w:val="35"/>
-  </w:num>
-  <w:num w:numId="33">
-    <w:abstractNumId w:val="24"/>
-  </w:num>
-  <w:num w:numId="34">
-    <w:abstractNumId w:val="31"/>
-  </w:num>
-  <w:num w:numId="35">
-    <w:abstractNumId w:val="26"/>
-  </w:num>
-  <w:num w:numId="36">
-    <w:abstractNumId w:val="8"/>
-  </w:num>
-  <w:num w:numId="37">
-    <w:abstractNumId w:val="11"/>
-  </w:num>
-  <w:num w:numId="38">
-    <w:abstractNumId w:val="36"/>
-  </w:num>
-  <w:num w:numId="39">
-    <w:abstractNumId w:val="2"/>
-  </w:num>
-  <w:num w:numId="40">
-    <w:abstractNumId w:val="2"/>
-  </w:num>
-  <w:num w:numId="41">
-    <w:abstractNumId w:val="2"/>
-  </w:num>
-  <w:num w:numId="42">
-    <w:abstractNumId w:val="3"/>
-  </w:num>
-  <w:num w:numId="43">
-    <w:abstractNumId w:val="2"/>
-  </w:num>
-  <w:num w:numId="44">
-    <w:abstractNumId w:val="5"/>
-  </w:num>
-  <w:num w:numId="45">
-    <w:abstractNumId w:val="2"/>
-  </w:num>
-  <w:num w:numId="46">
-    <w:abstractNumId w:val="2"/>
-  </w:num>
-  <w:num w:numId="47">
-    <w:abstractNumId w:val="2"/>
-  </w:num>
-  <w:num w:numId="48">
-    <w:abstractNumId w:val="2"/>
-  </w:num>
-  <w:numIdMacAtCleanup w:val="36"/>
+  <w:numIdMacAtCleanup w:val="15"/>
 </w:numbering>
 </file>
 
@@ -9552,7 +7295,7 @@
     <w:pPr>
       <w:keepNext/>
       <w:numPr>
-        <w:numId w:val="4"/>
+        <w:numId w:val="3"/>
       </w:numPr>
       <w:spacing w:before="480" w:after="240"/>
       <w:outlineLvl w:val="0"/>
@@ -9576,7 +7319,7 @@
       <w:keepNext/>
       <w:numPr>
         <w:ilvl w:val="1"/>
-        <w:numId w:val="4"/>
+        <w:numId w:val="3"/>
       </w:numPr>
       <w:spacing w:before="120" w:after="240"/>
       <w:outlineLvl w:val="1"/>
@@ -9599,7 +7342,7 @@
       <w:keepNext/>
       <w:numPr>
         <w:ilvl w:val="2"/>
-        <w:numId w:val="4"/>
+        <w:numId w:val="3"/>
       </w:numPr>
       <w:spacing w:after="120"/>
       <w:outlineLvl w:val="2"/>
@@ -9622,7 +7365,7 @@
       <w:keepNext/>
       <w:numPr>
         <w:ilvl w:val="3"/>
-        <w:numId w:val="4"/>
+        <w:numId w:val="3"/>
       </w:numPr>
       <w:spacing w:after="120"/>
       <w:outlineLvl w:val="3"/>
@@ -10996,7 +8739,7 @@
     <w:rsid w:val="003C5E39"/>
     <w:pPr>
       <w:numPr>
-        <w:numId w:val="6"/>
+        <w:numId w:val="4"/>
       </w:numPr>
       <w:spacing w:before="0" w:after="200" w:line="276" w:lineRule="auto"/>
       <w:contextualSpacing/>
@@ -11015,7 +8758,7 @@
     <w:rsid w:val="003C5E39"/>
     <w:pPr>
       <w:numPr>
-        <w:numId w:val="7"/>
+        <w:numId w:val="5"/>
       </w:numPr>
       <w:spacing w:before="0" w:after="200" w:line="276" w:lineRule="auto"/>
       <w:contextualSpacing/>
@@ -11105,7 +8848,7 @@
     <w:rsid w:val="003C5E39"/>
     <w:pPr>
       <w:numPr>
-        <w:numId w:val="8"/>
+        <w:numId w:val="6"/>
       </w:numPr>
     </w:pPr>
   </w:style>
@@ -11280,7 +9023,7 @@
     <w:pPr>
       <w:keepLines/>
       <w:numPr>
-        <w:numId w:val="12"/>
+        <w:numId w:val="9"/>
       </w:numPr>
       <w:tabs>
         <w:tab w:val="left" w:pos="1747"/>
@@ -11343,7 +9086,7 @@
     <w:rsid w:val="003C5E39"/>
     <w:pPr>
       <w:numPr>
-        <w:numId w:val="10"/>
+        <w:numId w:val="8"/>
       </w:numPr>
     </w:pPr>
   </w:style>
@@ -11352,7 +9095,7 @@
     <w:rsid w:val="003C5E39"/>
     <w:pPr>
       <w:numPr>
-        <w:numId w:val="9"/>
+        <w:numId w:val="7"/>
       </w:numPr>
     </w:pPr>
   </w:style>
@@ -11807,7 +9550,7 @@
     <w:rsid w:val="003C5E39"/>
     <w:pPr>
       <w:numPr>
-        <w:numId w:val="13"/>
+        <w:numId w:val="10"/>
       </w:numPr>
     </w:pPr>
   </w:style>
@@ -11817,7 +9560,7 @@
     <w:rsid w:val="003C5E39"/>
     <w:pPr>
       <w:numPr>
-        <w:numId w:val="14"/>
+        <w:numId w:val="11"/>
       </w:numPr>
     </w:pPr>
   </w:style>
@@ -11827,7 +9570,7 @@
     <w:rsid w:val="003C5E39"/>
     <w:pPr>
       <w:numPr>
-        <w:numId w:val="15"/>
+        <w:numId w:val="12"/>
       </w:numPr>
     </w:pPr>
   </w:style>
@@ -27280,7 +25023,7 @@
     <w:rsid w:val="003C5E39"/>
     <w:pPr>
       <w:numPr>
-        <w:numId w:val="18"/>
+        <w:numId w:val="15"/>
       </w:numPr>
       <w:spacing w:after="120"/>
     </w:pPr>
@@ -27345,7 +25088,7 @@
     <w:rsid w:val="003C5E39"/>
     <w:pPr>
       <w:numPr>
-        <w:numId w:val="17"/>
+        <w:numId w:val="14"/>
       </w:numPr>
     </w:pPr>
   </w:style>
@@ -27356,7 +25099,7 @@
     <w:rsid w:val="003C5E39"/>
     <w:pPr>
       <w:numPr>
-        <w:numId w:val="16"/>
+        <w:numId w:val="13"/>
       </w:numPr>
     </w:pPr>
   </w:style>
@@ -27929,7 +25672,7 @@
     <w:pPr>
       <w:keepNext/>
       <w:numPr>
-        <w:numId w:val="4"/>
+        <w:numId w:val="3"/>
       </w:numPr>
       <w:spacing w:before="480" w:after="240"/>
       <w:outlineLvl w:val="0"/>
@@ -27953,7 +25696,7 @@
       <w:keepNext/>
       <w:numPr>
         <w:ilvl w:val="1"/>
-        <w:numId w:val="4"/>
+        <w:numId w:val="3"/>
       </w:numPr>
       <w:spacing w:before="120" w:after="240"/>
       <w:outlineLvl w:val="1"/>
@@ -27976,7 +25719,7 @@
       <w:keepNext/>
       <w:numPr>
         <w:ilvl w:val="2"/>
-        <w:numId w:val="4"/>
+        <w:numId w:val="3"/>
       </w:numPr>
       <w:spacing w:after="120"/>
       <w:outlineLvl w:val="2"/>
@@ -27999,7 +25742,7 @@
       <w:keepNext/>
       <w:numPr>
         <w:ilvl w:val="3"/>
-        <w:numId w:val="4"/>
+        <w:numId w:val="3"/>
       </w:numPr>
       <w:spacing w:after="120"/>
       <w:outlineLvl w:val="3"/>
@@ -29373,7 +27116,7 @@
     <w:rsid w:val="003C5E39"/>
     <w:pPr>
       <w:numPr>
-        <w:numId w:val="6"/>
+        <w:numId w:val="4"/>
       </w:numPr>
       <w:spacing w:before="0" w:after="200" w:line="276" w:lineRule="auto"/>
       <w:contextualSpacing/>
@@ -29392,7 +27135,7 @@
     <w:rsid w:val="003C5E39"/>
     <w:pPr>
       <w:numPr>
-        <w:numId w:val="7"/>
+        <w:numId w:val="5"/>
       </w:numPr>
       <w:spacing w:before="0" w:after="200" w:line="276" w:lineRule="auto"/>
       <w:contextualSpacing/>
@@ -29482,7 +27225,7 @@
     <w:rsid w:val="003C5E39"/>
     <w:pPr>
       <w:numPr>
-        <w:numId w:val="8"/>
+        <w:numId w:val="6"/>
       </w:numPr>
     </w:pPr>
   </w:style>
@@ -29657,7 +27400,7 @@
     <w:pPr>
       <w:keepLines/>
       <w:numPr>
-        <w:numId w:val="12"/>
+        <w:numId w:val="9"/>
       </w:numPr>
       <w:tabs>
         <w:tab w:val="left" w:pos="1747"/>
@@ -29720,7 +27463,7 @@
     <w:rsid w:val="003C5E39"/>
     <w:pPr>
       <w:numPr>
-        <w:numId w:val="10"/>
+        <w:numId w:val="8"/>
       </w:numPr>
     </w:pPr>
   </w:style>
@@ -29729,7 +27472,7 @@
     <w:rsid w:val="003C5E39"/>
     <w:pPr>
       <w:numPr>
-        <w:numId w:val="9"/>
+        <w:numId w:val="7"/>
       </w:numPr>
     </w:pPr>
   </w:style>
@@ -30184,7 +27927,7 @@
     <w:rsid w:val="003C5E39"/>
     <w:pPr>
       <w:numPr>
-        <w:numId w:val="13"/>
+        <w:numId w:val="10"/>
       </w:numPr>
     </w:pPr>
   </w:style>
@@ -30194,7 +27937,7 @@
     <w:rsid w:val="003C5E39"/>
     <w:pPr>
       <w:numPr>
-        <w:numId w:val="14"/>
+        <w:numId w:val="11"/>
       </w:numPr>
     </w:pPr>
   </w:style>
@@ -30204,7 +27947,7 @@
     <w:rsid w:val="003C5E39"/>
     <w:pPr>
       <w:numPr>
-        <w:numId w:val="15"/>
+        <w:numId w:val="12"/>
       </w:numPr>
     </w:pPr>
   </w:style>
@@ -45657,7 +43400,7 @@
     <w:rsid w:val="003C5E39"/>
     <w:pPr>
       <w:numPr>
-        <w:numId w:val="18"/>
+        <w:numId w:val="15"/>
       </w:numPr>
       <w:spacing w:after="120"/>
     </w:pPr>
@@ -45722,7 +43465,7 @@
     <w:rsid w:val="003C5E39"/>
     <w:pPr>
       <w:numPr>
-        <w:numId w:val="17"/>
+        <w:numId w:val="14"/>
       </w:numPr>
     </w:pPr>
   </w:style>
@@ -45733,7 +43476,7 @@
     <w:rsid w:val="003C5E39"/>
     <w:pPr>
       <w:numPr>
-        <w:numId w:val="16"/>
+        <w:numId w:val="13"/>
       </w:numPr>
     </w:pPr>
   </w:style>
@@ -46510,7 +44253,7 @@
 </file>
 
 <file path=customXml/itemProps1.xml><?xml version="1.0" encoding="utf-8"?>
-<ds:datastoreItem xmlns:ds="http://schemas.openxmlformats.org/officeDocument/2006/customXml" ds:itemID="{21332673-E351-497A-B783-DDEDD28B08F5}">
+<ds:datastoreItem xmlns:ds="http://schemas.openxmlformats.org/officeDocument/2006/customXml" ds:itemID="{826109BB-E3DA-443F-A0D3-ABF83D1B4F6D}">
   <ds:schemaRefs>
     <ds:schemaRef ds:uri="http://schemas.openxmlformats.org/officeDocument/2006/bibliography"/>
   </ds:schemaRefs>

--- a/docs/Names-devenv-instructions.docx
+++ b/docs/Names-devenv-instructions.docx
@@ -466,12 +466,28 @@
                 <w:lang w:val="en-US"/>
               </w:rPr>
             </w:pPr>
+            <w:proofErr w:type="spellStart"/>
             <w:r>
               <w:rPr>
                 <w:lang w:val="en-US"/>
               </w:rPr>
-              <w:t>Andraž Požar</w:t>
+              <w:t>Andraž</w:t>
             </w:r>
+            <w:proofErr w:type="spellEnd"/>
+            <w:r>
+              <w:rPr>
+                <w:lang w:val="en-US"/>
+              </w:rPr>
+              <w:t xml:space="preserve"> </w:t>
+            </w:r>
+            <w:proofErr w:type="spellStart"/>
+            <w:r>
+              <w:rPr>
+                <w:lang w:val="en-US"/>
+              </w:rPr>
+              <w:t>Požar</w:t>
+            </w:r>
+            <w:proofErr w:type="spellEnd"/>
           </w:p>
         </w:tc>
         <w:tc>
@@ -488,12 +504,14 @@
                 <w:lang w:val="en-US"/>
               </w:rPr>
             </w:pPr>
+            <w:proofErr w:type="spellStart"/>
             <w:r>
               <w:rPr>
                 <w:lang w:val="en-US"/>
               </w:rPr>
               <w:t>Cosylab</w:t>
             </w:r>
+            <w:proofErr w:type="spellEnd"/>
           </w:p>
         </w:tc>
         <w:tc>
@@ -510,12 +528,6 @@
                 <w:lang w:val="en-US"/>
               </w:rPr>
             </w:pPr>
-            <w:r>
-              <w:rPr>
-                <w:lang w:val="en-US"/>
-              </w:rPr>
-              <w:t>Miroslav Pavleski</w:t>
-            </w:r>
           </w:p>
         </w:tc>
         <w:tc>
@@ -936,7 +948,7 @@
         <w:fldChar w:fldCharType="begin"/>
       </w:r>
       <w:r>
-        <w:instrText xml:space="preserve"> PAGEREF _Toc384735771 \h </w:instrText>
+        <w:instrText xml:space="preserve"> PAGEREF _Toc384735792 \h </w:instrText>
       </w:r>
       <w:r>
         <w:fldChar w:fldCharType="separate"/>
@@ -979,7 +991,7 @@
         <w:rPr>
           <w:lang w:val="en-US"/>
         </w:rPr>
-        <w:t>JAVA ENVIRONMENT</w:t>
+        <w:t>Java Environment</w:t>
       </w:r>
       <w:r>
         <w:tab/>
@@ -988,7 +1000,7 @@
         <w:fldChar w:fldCharType="begin"/>
       </w:r>
       <w:r>
-        <w:instrText xml:space="preserve"> PAGEREF _Toc384735772 \h </w:instrText>
+        <w:instrText xml:space="preserve"> PAGEREF _Toc384735793 \h </w:instrText>
       </w:r>
       <w:r>
         <w:fldChar w:fldCharType="separate"/>
@@ -1038,7 +1050,7 @@
         <w:fldChar w:fldCharType="begin"/>
       </w:r>
       <w:r>
-        <w:instrText xml:space="preserve"> PAGEREF _Toc384735773 \h </w:instrText>
+        <w:instrText xml:space="preserve"> PAGEREF _Toc384735794 \h </w:instrText>
       </w:r>
       <w:r>
         <w:fldChar w:fldCharType="separate"/>
@@ -1090,7 +1102,7 @@
         <w:fldChar w:fldCharType="begin"/>
       </w:r>
       <w:r>
-        <w:instrText xml:space="preserve"> PAGEREF _Toc384735774 \h </w:instrText>
+        <w:instrText xml:space="preserve"> PAGEREF _Toc384735795 \h </w:instrText>
       </w:r>
       <w:r>
         <w:fldChar w:fldCharType="separate"/>
@@ -1142,7 +1154,7 @@
         <w:fldChar w:fldCharType="begin"/>
       </w:r>
       <w:r>
-        <w:instrText xml:space="preserve"> PAGEREF _Toc384735775 \h </w:instrText>
+        <w:instrText xml:space="preserve"> PAGEREF _Toc384735796 \h </w:instrText>
       </w:r>
       <w:r>
         <w:fldChar w:fldCharType="separate"/>
@@ -1192,7 +1204,7 @@
         <w:fldChar w:fldCharType="begin"/>
       </w:r>
       <w:r>
-        <w:instrText xml:space="preserve"> PAGEREF _Toc384735776 \h </w:instrText>
+        <w:instrText xml:space="preserve"> PAGEREF _Toc384735797 \h </w:instrText>
       </w:r>
       <w:r>
         <w:fldChar w:fldCharType="separate"/>
@@ -1242,7 +1254,7 @@
         <w:fldChar w:fldCharType="begin"/>
       </w:r>
       <w:r>
-        <w:instrText xml:space="preserve"> PAGEREF _Toc384735777 \h </w:instrText>
+        <w:instrText xml:space="preserve"> PAGEREF _Toc384735798 \h </w:instrText>
       </w:r>
       <w:r>
         <w:fldChar w:fldCharType="separate"/>
@@ -1292,7 +1304,7 @@
         <w:fldChar w:fldCharType="begin"/>
       </w:r>
       <w:r>
-        <w:instrText xml:space="preserve"> PAGEREF _Toc384735778 \h </w:instrText>
+        <w:instrText xml:space="preserve"> PAGEREF _Toc384735799 \h </w:instrText>
       </w:r>
       <w:r>
         <w:fldChar w:fldCharType="separate"/>
@@ -1344,7 +1356,7 @@
         <w:fldChar w:fldCharType="begin"/>
       </w:r>
       <w:r>
-        <w:instrText xml:space="preserve"> PAGEREF _Toc384735779 \h </w:instrText>
+        <w:instrText xml:space="preserve"> PAGEREF _Toc384735800 \h </w:instrText>
       </w:r>
       <w:r>
         <w:fldChar w:fldCharType="separate"/>
@@ -1394,7 +1406,7 @@
         <w:fldChar w:fldCharType="begin"/>
       </w:r>
       <w:r>
-        <w:instrText xml:space="preserve"> PAGEREF _Toc384735780 \h </w:instrText>
+        <w:instrText xml:space="preserve"> PAGEREF _Toc384735801 \h </w:instrText>
       </w:r>
       <w:r>
         <w:fldChar w:fldCharType="separate"/>
@@ -1444,7 +1456,7 @@
         <w:fldChar w:fldCharType="begin"/>
       </w:r>
       <w:r>
-        <w:instrText xml:space="preserve"> PAGEREF _Toc384735781 \h </w:instrText>
+        <w:instrText xml:space="preserve"> PAGEREF _Toc384735802 \h </w:instrText>
       </w:r>
       <w:r>
         <w:fldChar w:fldCharType="separate"/>
@@ -1496,7 +1508,7 @@
         <w:fldChar w:fldCharType="begin"/>
       </w:r>
       <w:r>
-        <w:instrText xml:space="preserve"> PAGEREF _Toc384735782 \h </w:instrText>
+        <w:instrText xml:space="preserve"> PAGEREF _Toc384735803 \h </w:instrText>
       </w:r>
       <w:r>
         <w:fldChar w:fldCharType="separate"/>
@@ -1548,7 +1560,7 @@
         <w:fldChar w:fldCharType="begin"/>
       </w:r>
       <w:r>
-        <w:instrText xml:space="preserve"> PAGEREF _Toc384735783 \h </w:instrText>
+        <w:instrText xml:space="preserve"> PAGEREF _Toc384735804 \h </w:instrText>
       </w:r>
       <w:r>
         <w:fldChar w:fldCharType="separate"/>
@@ -1600,7 +1612,7 @@
         <w:fldChar w:fldCharType="begin"/>
       </w:r>
       <w:r>
-        <w:instrText xml:space="preserve"> PAGEREF _Toc384735784 \h </w:instrText>
+        <w:instrText xml:space="preserve"> PAGEREF _Toc384735805 \h </w:instrText>
       </w:r>
       <w:r>
         <w:fldChar w:fldCharType="separate"/>
@@ -1874,7 +1886,7 @@
           <w:lang w:val="en-US"/>
         </w:rPr>
       </w:pPr>
-      <w:bookmarkStart w:id="2" w:name="_Toc384735771"/>
+      <w:bookmarkStart w:id="2" w:name="_Toc384735792"/>
       <w:r>
         <w:rPr>
           <w:lang w:val="en-US"/>
@@ -1930,7 +1942,21 @@
         <w:rPr>
           <w:lang w:val="en-US" w:eastAsia="en-US"/>
         </w:rPr>
-        <w:t xml:space="preserve">. This installation provides PostgreSQL </w:t>
+        <w:t xml:space="preserve">. This installation provides </w:t>
+      </w:r>
+      <w:proofErr w:type="spellStart"/>
+      <w:r>
+        <w:rPr>
+          <w:lang w:val="en-US" w:eastAsia="en-US"/>
+        </w:rPr>
+        <w:t>PostgreSQL</w:t>
+      </w:r>
+      <w:proofErr w:type="spellEnd"/>
+      <w:r>
+        <w:rPr>
+          <w:lang w:val="en-US" w:eastAsia="en-US"/>
+        </w:rPr>
+        <w:t xml:space="preserve"> </w:t>
       </w:r>
       <w:r>
         <w:rPr>
@@ -1940,11 +1966,6 @@
       </w:r>
     </w:p>
     <w:p>
-      <w:pPr>
-        <w:rPr>
-          <w:lang w:val="en-US" w:eastAsia="en-US"/>
-        </w:rPr>
-      </w:pPr>
       <w:r>
         <w:rPr>
           <w:lang w:val="en-US" w:eastAsia="en-US"/>
@@ -1968,7 +1989,45 @@
           <w:lang w:val="en-US"/>
         </w:rPr>
       </w:pPr>
-      <w:bookmarkStart w:id="3" w:name="_Toc384735772"/>
+      <w:r>
+        <w:rPr>
+          <w:lang w:val="en-US"/>
+        </w:rPr>
+        <w:t>Environment Preparation</w:t>
+      </w:r>
+    </w:p>
+    <w:p>
+      <w:pPr>
+        <w:rPr>
+          <w:lang w:val="en-US" w:eastAsia="en-US"/>
+        </w:rPr>
+      </w:pPr>
+      <w:r>
+        <w:rPr>
+          <w:lang w:val="en-US" w:eastAsia="en-US"/>
+        </w:rPr>
+        <w:t>Execute the following command to install all needed software:</w:t>
+      </w:r>
+    </w:p>
+    <w:p>
+      <w:pPr>
+        <w:pStyle w:val="DirectoryStructure"/>
+      </w:pPr>
+      <w:r>
+        <w:t xml:space="preserve">sudo </w:t>
+      </w:r>
+      <w:r>
+        <w:t>yum install git firefox file-roller gedit</w:t>
+      </w:r>
+    </w:p>
+    <w:p>
+      <w:pPr>
+        <w:pStyle w:val="Heading1"/>
+        <w:rPr>
+          <w:lang w:val="en-US"/>
+        </w:rPr>
+      </w:pPr>
+      <w:bookmarkStart w:id="3" w:name="_Toc384735793"/>
       <w:bookmarkEnd w:id="1"/>
       <w:r>
         <w:rPr>
@@ -1976,15 +2035,13 @@
         </w:rPr>
         <w:t>J</w:t>
       </w:r>
+      <w:r>
+        <w:rPr>
+          <w:lang w:val="en-US"/>
+        </w:rPr>
+        <w:t>ava Environment</w:t>
+      </w:r>
       <w:bookmarkEnd w:id="3"/>
-      <w:r>
-        <w:rPr>
-          <w:lang w:val="en-US"/>
-        </w:rPr>
-        <w:t>ava Environment</w:t>
-      </w:r>
-      <w:bookmarkStart w:id="4" w:name="_GoBack"/>
-      <w:bookmarkEnd w:id="4"/>
     </w:p>
     <w:p>
       <w:pPr>
@@ -2000,14 +2057,14 @@
           <w:lang w:val="en-US"/>
         </w:rPr>
       </w:pPr>
-      <w:bookmarkStart w:id="5" w:name="_Toc384735773"/>
+      <w:bookmarkStart w:id="4" w:name="_Toc384735794"/>
       <w:r>
         <w:rPr>
           <w:lang w:val="en-US"/>
         </w:rPr>
         <w:t>JRE</w:t>
       </w:r>
-      <w:bookmarkEnd w:id="5"/>
+      <w:bookmarkEnd w:id="4"/>
     </w:p>
     <w:p>
       <w:pPr>
@@ -2018,11 +2075,11 @@
           <w:szCs w:val="22"/>
         </w:rPr>
       </w:pPr>
-      <w:bookmarkStart w:id="6" w:name="_Ref334792819"/>
-      <w:bookmarkStart w:id="7" w:name="_Ref334792822"/>
-      <w:bookmarkStart w:id="8" w:name="_Ref336429157"/>
-      <w:bookmarkStart w:id="9" w:name="_Toc337831358"/>
-      <w:bookmarkStart w:id="10" w:name="_Toc350762404"/>
+      <w:bookmarkStart w:id="5" w:name="_Ref334792819"/>
+      <w:bookmarkStart w:id="6" w:name="_Ref334792822"/>
+      <w:bookmarkStart w:id="7" w:name="_Ref336429157"/>
+      <w:bookmarkStart w:id="8" w:name="_Toc337831358"/>
+      <w:bookmarkStart w:id="9" w:name="_Toc350762404"/>
       <w:r>
         <w:rPr>
           <w:rFonts w:ascii="Tahoma" w:hAnsi="Tahoma" w:cs="Tahoma"/>
@@ -2044,10 +2101,14 @@
       <w:pPr>
         <w:pStyle w:val="DirectoryStructure"/>
       </w:pPr>
+      <w:bookmarkStart w:id="10" w:name="OLE_LINK1"/>
+      <w:bookmarkStart w:id="11" w:name="OLE_LINK2"/>
       <w:r>
         <w:t>sudo alternatives --config java</w:t>
       </w:r>
     </w:p>
+    <w:bookmarkEnd w:id="10"/>
+    <w:bookmarkEnd w:id="11"/>
     <w:p>
       <w:pPr>
         <w:widowControl w:val="0"/>
@@ -2109,19 +2170,19 @@
           <w:lang w:val="en-US"/>
         </w:rPr>
       </w:pPr>
-      <w:bookmarkStart w:id="11" w:name="_Toc384735774"/>
+      <w:bookmarkStart w:id="12" w:name="_Toc384735795"/>
+      <w:bookmarkEnd w:id="5"/>
       <w:bookmarkEnd w:id="6"/>
       <w:bookmarkEnd w:id="7"/>
       <w:bookmarkEnd w:id="8"/>
       <w:bookmarkEnd w:id="9"/>
-      <w:bookmarkEnd w:id="10"/>
       <w:r>
         <w:rPr>
           <w:lang w:val="en-US"/>
         </w:rPr>
         <w:t>Check out the application</w:t>
       </w:r>
-      <w:bookmarkEnd w:id="11"/>
+      <w:bookmarkEnd w:id="12"/>
     </w:p>
     <w:p>
       <w:pPr>
@@ -2135,8 +2196,8 @@
           <w:lang w:val="en-US"/>
         </w:rPr>
       </w:pPr>
-      <w:bookmarkStart w:id="12" w:name="_MySQL_Database_Preparation"/>
-      <w:bookmarkEnd w:id="12"/>
+      <w:bookmarkStart w:id="13" w:name="_MySQL_Database_Preparation"/>
+      <w:bookmarkEnd w:id="13"/>
       <w:r>
         <w:rPr>
           <w:rFonts w:eastAsia="Cambria" w:cs="Tahoma"/>
@@ -2167,23 +2228,25 @@
           <w:szCs w:val="22"/>
           <w:lang w:val="en-US"/>
         </w:rPr>
-        <w:t xml:space="preserve">out the application using Git, please </w:t>
-      </w:r>
+        <w:t xml:space="preserve">out the application using </w:t>
+      </w:r>
+      <w:proofErr w:type="spellStart"/>
       <w:r>
         <w:rPr>
           <w:rFonts w:eastAsia="Cambria" w:cs="Tahoma"/>
           <w:szCs w:val="22"/>
           <w:lang w:val="en-US"/>
         </w:rPr>
-        <w:t xml:space="preserve">move to suitable directory in which the application will be checked out </w:t>
-      </w:r>
+        <w:t>Git</w:t>
+      </w:r>
+      <w:proofErr w:type="spellEnd"/>
       <w:r>
         <w:rPr>
           <w:rFonts w:eastAsia="Cambria" w:cs="Tahoma"/>
           <w:szCs w:val="22"/>
           <w:lang w:val="en-US"/>
         </w:rPr>
-        <w:t>(herein</w:t>
+        <w:t xml:space="preserve">, please </w:t>
       </w:r>
       <w:r>
         <w:rPr>
@@ -2191,8 +2254,9 @@
           <w:szCs w:val="22"/>
           <w:lang w:val="en-US"/>
         </w:rPr>
-        <w:t xml:space="preserve">after referred as </w:t>
-      </w:r>
+        <w:t xml:space="preserve">move to suitable directory in which the application will be checked out (hereinafter referred as </w:t>
+      </w:r>
+      <w:proofErr w:type="spellStart"/>
       <w:r>
         <w:rPr>
           <w:rFonts w:eastAsia="Cambria" w:cs="Tahoma"/>
@@ -2202,6 +2266,7 @@
         </w:rPr>
         <w:t>project_home</w:t>
       </w:r>
+      <w:proofErr w:type="spellEnd"/>
       <w:r>
         <w:rPr>
           <w:rFonts w:eastAsia="Cambria" w:cs="Tahoma"/>
@@ -2272,23 +2337,25 @@
           <w:szCs w:val="22"/>
           <w:lang w:val="en-US"/>
         </w:rPr>
-        <w:t>Please substitute “your_user_name”</w:t>
-      </w:r>
+        <w:t>Please substitute “</w:t>
+      </w:r>
+      <w:proofErr w:type="spellStart"/>
       <w:r>
         <w:rPr>
           <w:rFonts w:eastAsia="Cambria" w:cs="Tahoma"/>
           <w:szCs w:val="22"/>
           <w:lang w:val="en-US"/>
         </w:rPr>
-        <w:t xml:space="preserve"> with your user account </w:t>
-      </w:r>
+        <w:t>your_user_name</w:t>
+      </w:r>
+      <w:proofErr w:type="spellEnd"/>
       <w:r>
         <w:rPr>
           <w:rFonts w:eastAsia="Cambria" w:cs="Tahoma"/>
           <w:szCs w:val="22"/>
           <w:lang w:val="en-US"/>
         </w:rPr>
-        <w:t xml:space="preserve">on </w:t>
+        <w:t>”</w:t>
       </w:r>
       <w:r>
         <w:rPr>
@@ -2296,7 +2363,7 @@
           <w:szCs w:val="22"/>
           <w:lang w:val="en-US"/>
         </w:rPr>
-        <w:t>Bitbucket</w:t>
+        <w:t xml:space="preserve"> with your user account </w:t>
       </w:r>
       <w:r>
         <w:rPr>
@@ -2304,7 +2371,43 @@
           <w:szCs w:val="22"/>
           <w:lang w:val="en-US"/>
         </w:rPr>
+        <w:t xml:space="preserve">on </w:t>
+      </w:r>
+      <w:proofErr w:type="spellStart"/>
+      <w:r>
+        <w:rPr>
+          <w:rFonts w:eastAsia="Cambria" w:cs="Tahoma"/>
+          <w:szCs w:val="22"/>
+          <w:lang w:val="en-US"/>
+        </w:rPr>
+        <w:t>Bitbucket</w:t>
+      </w:r>
+      <w:proofErr w:type="spellEnd"/>
+      <w:r>
+        <w:rPr>
+          <w:rFonts w:eastAsia="Cambria" w:cs="Tahoma"/>
+          <w:szCs w:val="22"/>
+          <w:lang w:val="en-US"/>
+        </w:rPr>
         <w:t>.</w:t>
+      </w:r>
+    </w:p>
+    <w:p>
+      <w:pPr>
+        <w:spacing w:before="0" w:after="0"/>
+        <w:rPr>
+          <w:rFonts w:eastAsia="Cambria" w:cs="Tahoma"/>
+          <w:szCs w:val="22"/>
+          <w:lang w:val="en-US"/>
+        </w:rPr>
+      </w:pPr>
+      <w:r>
+        <w:rPr>
+          <w:rFonts w:eastAsia="Cambria" w:cs="Tahoma"/>
+          <w:szCs w:val="22"/>
+          <w:lang w:val="en-US"/>
+        </w:rPr>
+        <w:br w:type="page"/>
       </w:r>
     </w:p>
     <w:p>
@@ -2314,14 +2417,21 @@
           <w:lang w:val="en-US"/>
         </w:rPr>
       </w:pPr>
-      <w:bookmarkStart w:id="13" w:name="_Toc384735775"/>
+      <w:bookmarkStart w:id="14" w:name="_Toc384735796"/>
       <w:r>
         <w:rPr>
           <w:lang w:val="en-US"/>
         </w:rPr>
-        <w:t>JBoss installation and configuration</w:t>
-      </w:r>
-      <w:bookmarkEnd w:id="13"/>
+        <w:lastRenderedPageBreak/>
+        <w:t>J</w:t>
+      </w:r>
+      <w:r>
+        <w:rPr>
+          <w:lang w:val="en-US"/>
+        </w:rPr>
+        <w:t>Boss installation and configuration</w:t>
+      </w:r>
+      <w:bookmarkEnd w:id="14"/>
     </w:p>
     <w:p>
       <w:pPr>
@@ -2337,97 +2447,163 @@
           <w:lang w:val="en-US"/>
         </w:rPr>
       </w:pPr>
-      <w:bookmarkStart w:id="14" w:name="_Toc384735776"/>
+      <w:bookmarkStart w:id="15" w:name="_Toc384735797"/>
       <w:r>
         <w:rPr>
           <w:lang w:val="en-US"/>
         </w:rPr>
         <w:t>Installation</w:t>
       </w:r>
-      <w:bookmarkEnd w:id="14"/>
+      <w:bookmarkEnd w:id="15"/>
     </w:p>
     <w:p>
       <w:pPr>
         <w:rPr>
-          <w:rFonts w:eastAsia="Cambria" w:cs="Tahoma"/>
-          <w:szCs w:val="22"/>
-          <w:lang w:val="en-US"/>
-        </w:rPr>
-      </w:pPr>
-      <w:r>
-        <w:rPr>
           <w:rFonts w:eastAsia="Cambria"/>
           <w:lang w:val="en-US" w:eastAsia="en-US"/>
         </w:rPr>
-        <w:t>To install JBoss application server pleas follow instructions on ICS wiki [2]. E</w:t>
-      </w:r>
+      </w:pPr>
       <w:r>
         <w:rPr>
           <w:rFonts w:eastAsia="Cambria"/>
           <w:lang w:val="en-US" w:eastAsia="en-US"/>
         </w:rPr>
-        <w:t xml:space="preserve">xtract JBoss to ~/opt directory </w:t>
-      </w:r>
-      <w:r>
-        <w:rPr>
-          <w:rFonts w:eastAsia="Cambria" w:cs="Tahoma"/>
-          <w:szCs w:val="22"/>
-          <w:lang w:val="en-US"/>
-        </w:rPr>
-        <w:t xml:space="preserve">(hereinafter referred as </w:t>
-      </w:r>
-      <w:r>
-        <w:rPr>
-          <w:rFonts w:eastAsia="Cambria" w:cs="Tahoma"/>
+        <w:t xml:space="preserve">To install </w:t>
+      </w:r>
+      <w:proofErr w:type="spellStart"/>
+      <w:r>
+        <w:rPr>
+          <w:rFonts w:eastAsia="Cambria"/>
+          <w:lang w:val="en-US" w:eastAsia="en-US"/>
+        </w:rPr>
+        <w:t>JBoss</w:t>
+      </w:r>
+      <w:proofErr w:type="spellEnd"/>
+      <w:r>
+        <w:rPr>
+          <w:rFonts w:eastAsia="Cambria"/>
+          <w:lang w:val="en-US" w:eastAsia="en-US"/>
+        </w:rPr>
+        <w:t xml:space="preserve"> application server pleas follow instructions on ICS wiki [2]. </w:t>
+      </w:r>
+      <w:r>
+        <w:rPr>
+          <w:rFonts w:eastAsia="Cambria"/>
+          <w:lang w:val="en-US" w:eastAsia="en-US"/>
+        </w:rPr>
+        <w:t xml:space="preserve">After downloading </w:t>
+      </w:r>
+      <w:r>
+        <w:rPr>
+          <w:rFonts w:eastAsia="Cambria"/>
           <w:b/>
-          <w:szCs w:val="22"/>
-          <w:lang w:val="en-US"/>
-        </w:rPr>
-        <w:t>jboss</w:t>
-      </w:r>
-      <w:r>
-        <w:rPr>
-          <w:rFonts w:eastAsia="Cambria" w:cs="Tahoma"/>
-          <w:b/>
-          <w:szCs w:val="22"/>
-          <w:lang w:val="en-US"/>
-        </w:rPr>
-        <w:t>_home</w:t>
-      </w:r>
-      <w:r>
-        <w:rPr>
-          <w:rFonts w:eastAsia="Cambria" w:cs="Tahoma"/>
-          <w:szCs w:val="22"/>
-          <w:lang w:val="en-US"/>
-        </w:rPr>
-        <w:t>)</w:t>
-      </w:r>
-      <w:r>
-        <w:rPr>
-          <w:rFonts w:eastAsia="Cambria" w:cs="Tahoma"/>
-          <w:szCs w:val="22"/>
-          <w:lang w:val="en-US"/>
-        </w:rPr>
-        <w:t>. Also apply customized settings as described in instructions.</w:t>
+          <w:lang w:val="en-US" w:eastAsia="en-US"/>
+        </w:rPr>
+        <w:t>jboss-as-7.1.1.Final.zip</w:t>
+      </w:r>
+      <w:bookmarkStart w:id="16" w:name="_Toc384735798"/>
+      <w:r>
+        <w:rPr>
+          <w:rFonts w:eastAsia="Cambria"/>
+          <w:lang w:val="en-US" w:eastAsia="en-US"/>
+        </w:rPr>
+        <w:t xml:space="preserve"> create new directory and extract downloaded file to it by executing the following set of commands:</w:t>
       </w:r>
     </w:p>
     <w:p>
       <w:pPr>
-        <w:spacing w:before="0" w:after="0"/>
-        <w:rPr>
-          <w:rFonts w:eastAsia="Cambria" w:cs="Tahoma"/>
-          <w:szCs w:val="22"/>
+        <w:pStyle w:val="DirectoryStructure"/>
+        <w:rPr>
           <w:lang w:val="en-US"/>
         </w:rPr>
       </w:pPr>
       <w:r>
         <w:rPr>
-          <w:rFonts w:eastAsia="Cambria" w:cs="Tahoma"/>
-          <w:szCs w:val="22"/>
           <w:lang w:val="en-US"/>
         </w:rPr>
-        <w:br w:type="page"/>
-      </w:r>
+        <w:t>cd ~</w:t>
+      </w:r>
+    </w:p>
+    <w:p>
+      <w:pPr>
+        <w:pStyle w:val="DirectoryStructure"/>
+        <w:rPr>
+          <w:lang w:val="en-US"/>
+        </w:rPr>
+      </w:pPr>
+      <w:r>
+        <w:rPr>
+          <w:lang w:val="en-US"/>
+        </w:rPr>
+        <w:t>mkdir opt</w:t>
+      </w:r>
+    </w:p>
+    <w:p>
+      <w:pPr>
+        <w:pStyle w:val="DirectoryStructure"/>
+        <w:rPr>
+          <w:lang w:val="en-US"/>
+        </w:rPr>
+      </w:pPr>
+      <w:r>
+        <w:rPr>
+          <w:lang w:val="en-US"/>
+        </w:rPr>
+        <w:t>unzip ~/Downloads/jboss-as-7.1.1.Final.zip –d ~/opt</w:t>
+      </w:r>
+    </w:p>
+    <w:p>
+      <w:pPr>
+        <w:rPr>
+          <w:rFonts w:eastAsia="Cambria"/>
+          <w:lang w:val="en-US" w:eastAsia="en-US"/>
+        </w:rPr>
+      </w:pPr>
+      <w:r>
+        <w:rPr>
+          <w:rFonts w:eastAsia="Cambria"/>
+          <w:lang w:val="en-US" w:eastAsia="en-US"/>
+        </w:rPr>
+        <w:t xml:space="preserve">Then download the ess-jboss-config.tar.gz from </w:t>
+      </w:r>
+      <w:proofErr w:type="spellStart"/>
+      <w:r>
+        <w:rPr>
+          <w:rFonts w:eastAsia="Cambria"/>
+          <w:lang w:val="en-US" w:eastAsia="en-US"/>
+        </w:rPr>
+        <w:t>Plone</w:t>
+      </w:r>
+      <w:proofErr w:type="spellEnd"/>
+      <w:r>
+        <w:rPr>
+          <w:rFonts w:eastAsia="Cambria"/>
+          <w:lang w:val="en-US" w:eastAsia="en-US"/>
+        </w:rPr>
+        <w:t>. Link is in [2]. Extract is using the following command:</w:t>
+      </w:r>
+    </w:p>
+    <w:p>
+      <w:pPr>
+        <w:pStyle w:val="DirectoryStructure"/>
+        <w:rPr>
+          <w:lang w:val="en-US"/>
+        </w:rPr>
+      </w:pPr>
+      <w:r>
+        <w:rPr>
+          <w:lang w:val="en-US"/>
+        </w:rPr>
+        <w:t>tar xvfz ~/Downloads/ess-jboss-config.tar.gz –C ~/opt/jboss-as-7.1.1.Final</w:t>
+      </w:r>
+    </w:p>
+    <w:p>
+      <w:pPr>
+        <w:rPr>
+          <w:rFonts w:eastAsia="Cambria"/>
+          <w:lang w:val="en-US" w:eastAsia="en-US"/>
+        </w:rPr>
+      </w:pPr>
     </w:p>
     <w:p>
       <w:pPr>
@@ -2443,12 +2619,10 @@
           <w:lang w:val="en-US"/>
         </w:rPr>
       </w:pPr>
-      <w:bookmarkStart w:id="15" w:name="_Toc384735777"/>
       <w:r>
         <w:rPr>
           <w:lang w:val="en-US"/>
         </w:rPr>
-        <w:lastRenderedPageBreak/>
         <w:t xml:space="preserve">Security Domain </w:t>
       </w:r>
       <w:r>
@@ -2457,7 +2631,7 @@
         </w:rPr>
         <w:t>Configuration</w:t>
       </w:r>
-      <w:bookmarkEnd w:id="15"/>
+      <w:bookmarkEnd w:id="16"/>
     </w:p>
     <w:p>
       <w:pPr>
@@ -2483,19 +2657,12 @@
       </w:r>
       <w:r>
         <w:rPr>
-          <w:rFonts w:eastAsia="Cambria"/>
-          <w:lang w:val="en-US" w:eastAsia="en-US"/>
-        </w:rPr>
-        <w:t>&lt;</w:t>
-      </w:r>
-      <w:r>
-        <w:rPr>
           <w:rFonts w:ascii="Courier New" w:eastAsia="Cambria" w:hAnsi="Courier New" w:cs="Courier New"/>
           <w:sz w:val="20"/>
           <w:szCs w:val="20"/>
           <w:lang w:val="en-US" w:eastAsia="en-US"/>
         </w:rPr>
-        <w:t>jboss_home</w:t>
+        <w:t>~/opt/jboss-as-7.1.1.Final/</w:t>
       </w:r>
       <w:r>
         <w:rPr>
@@ -2504,16 +2671,7 @@
           <w:szCs w:val="20"/>
           <w:lang w:val="en-US" w:eastAsia="en-US"/>
         </w:rPr>
-        <w:t>&gt;</w:t>
-      </w:r>
-      <w:r>
-        <w:rPr>
-          <w:rFonts w:ascii="Courier New" w:eastAsia="Cambria" w:hAnsi="Courier New" w:cs="Courier New"/>
-          <w:sz w:val="20"/>
-          <w:szCs w:val="20"/>
-          <w:lang w:val="en-US" w:eastAsia="en-US"/>
-        </w:rPr>
-        <w:t>/standalone/configuration/standalone.xml</w:t>
+        <w:t>standalone/configuration/standalone.xml</w:t>
       </w:r>
       <w:r>
         <w:rPr>
@@ -2527,14 +2685,7 @@
           <w:rFonts w:eastAsia="Cambria"/>
           <w:lang w:val="en-US" w:eastAsia="en-US"/>
         </w:rPr>
-        <w:t xml:space="preserve"> w</w:t>
-      </w:r>
-      <w:r>
-        <w:rPr>
-          <w:rFonts w:eastAsia="Cambria"/>
-          <w:lang w:val="en-US" w:eastAsia="en-US"/>
-        </w:rPr>
-        <w:t>ith your preferred text editor</w:t>
+        <w:t xml:space="preserve"> with your preferred text editor</w:t>
       </w:r>
       <w:r>
         <w:rPr>
@@ -2649,12 +2800,21 @@
           <w:lang w:val="en-US" w:eastAsia="en-US"/>
         </w:rPr>
       </w:pPr>
+      <w:proofErr w:type="gramStart"/>
       <w:r>
         <w:rPr>
           <w:rFonts w:eastAsia="Cambria"/>
           <w:lang w:val="en-US" w:eastAsia="en-US"/>
         </w:rPr>
-        <w:t>section, a</w:t>
+        <w:t>section</w:t>
+      </w:r>
+      <w:proofErr w:type="gramEnd"/>
+      <w:r>
+        <w:rPr>
+          <w:rFonts w:eastAsia="Cambria"/>
+          <w:lang w:val="en-US" w:eastAsia="en-US"/>
+        </w:rPr>
+        <w:t>, a</w:t>
       </w:r>
       <w:r>
         <w:rPr>
@@ -2876,14 +3036,14 @@
           <w:rFonts w:eastAsia="Cambria"/>
           <w:lang w:val="en-US" w:eastAsia="en-US"/>
         </w:rPr>
-        <w:t xml:space="preserve">In </w:t>
+        <w:t>In</w:t>
       </w:r>
       <w:r>
         <w:rPr>
           <w:rFonts w:eastAsia="Cambria"/>
           <w:lang w:val="en-US" w:eastAsia="en-US"/>
         </w:rPr>
-        <w:t>&lt;</w:t>
+        <w:t xml:space="preserve"> </w:t>
       </w:r>
       <w:r>
         <w:rPr>
@@ -2892,7 +3052,7 @@
           <w:szCs w:val="20"/>
           <w:lang w:val="en-US" w:eastAsia="en-US"/>
         </w:rPr>
-        <w:t>jboss_home</w:t>
+        <w:t>~/opt/jboss-as-7.1.1.Final/</w:t>
       </w:r>
       <w:r>
         <w:rPr>
@@ -2901,16 +3061,7 @@
           <w:szCs w:val="20"/>
           <w:lang w:val="en-US" w:eastAsia="en-US"/>
         </w:rPr>
-        <w:t>&gt;</w:t>
-      </w:r>
-      <w:r>
-        <w:rPr>
-          <w:rFonts w:ascii="Courier New" w:eastAsia="Cambria" w:hAnsi="Courier New" w:cs="Courier New"/>
-          <w:sz w:val="20"/>
-          <w:szCs w:val="20"/>
-          <w:lang w:val="en-US" w:eastAsia="en-US"/>
-        </w:rPr>
-        <w:t>/standalone/configuration/</w:t>
+        <w:t>standalone/configuration/</w:t>
       </w:r>
       <w:r>
         <w:rPr>
@@ -2963,13 +3114,23 @@
           <w:lang w:val="en-US" w:eastAsia="en-US"/>
         </w:rPr>
       </w:pPr>
+      <w:proofErr w:type="gramStart"/>
       <w:r>
         <w:rPr>
           <w:rFonts w:eastAsia="Cambria" w:cs="Tahoma"/>
           <w:szCs w:val="22"/>
           <w:lang w:val="en-US" w:eastAsia="en-US"/>
         </w:rPr>
-        <w:t xml:space="preserve">which will hold </w:t>
+        <w:t>which</w:t>
+      </w:r>
+      <w:proofErr w:type="gramEnd"/>
+      <w:r>
+        <w:rPr>
+          <w:rFonts w:eastAsia="Cambria" w:cs="Tahoma"/>
+          <w:szCs w:val="22"/>
+          <w:lang w:val="en-US" w:eastAsia="en-US"/>
+        </w:rPr>
+        <w:t xml:space="preserve"> will hold </w:t>
       </w:r>
       <w:r>
         <w:rPr>
@@ -3082,14 +3243,14 @@
           <w:lang w:val="en-US"/>
         </w:rPr>
       </w:pPr>
-      <w:bookmarkStart w:id="16" w:name="_Toc384735778"/>
+      <w:bookmarkStart w:id="17" w:name="_Toc384735799"/>
       <w:r>
         <w:rPr>
           <w:lang w:val="en-US"/>
         </w:rPr>
         <w:t>Application user configuration</w:t>
       </w:r>
-      <w:bookmarkEnd w:id="16"/>
+      <w:bookmarkEnd w:id="17"/>
     </w:p>
     <w:p>
       <w:pPr>
@@ -3103,7 +3264,23 @@
           <w:rFonts w:eastAsia="Cambria"/>
           <w:lang w:val="en-US" w:eastAsia="en-US"/>
         </w:rPr>
-        <w:t>User authentication is handled on JBoss application server. Therefore we must add all the users we want to have in the application to the application server and assign them roles. To this a small script has been created to minimize the effort put into creating new users and their passwords.</w:t>
+        <w:t xml:space="preserve">User authentication is handled on </w:t>
+      </w:r>
+      <w:proofErr w:type="spellStart"/>
+      <w:r>
+        <w:rPr>
+          <w:rFonts w:eastAsia="Cambria"/>
+          <w:lang w:val="en-US" w:eastAsia="en-US"/>
+        </w:rPr>
+        <w:t>JBoss</w:t>
+      </w:r>
+      <w:proofErr w:type="spellEnd"/>
+      <w:r>
+        <w:rPr>
+          <w:rFonts w:eastAsia="Cambria"/>
+          <w:lang w:val="en-US" w:eastAsia="en-US"/>
+        </w:rPr>
+        <w:t xml:space="preserve"> application server. Therefore we must add all the users we want to have in the application to the application server and assign them roles. To this a small script has been created to minimize the effort put into creating new users and their passwords.</w:t>
       </w:r>
     </w:p>
     <w:p>
@@ -3118,22 +3295,39 @@
           <w:rFonts w:eastAsia="Cambria"/>
           <w:lang w:val="en-US" w:eastAsia="en-US"/>
         </w:rPr>
-        <w:t>First</w:t>
-      </w:r>
-    </w:p>
-    <w:p>
-      <w:pPr>
+        <w:t xml:space="preserve">Move to appropriate directory and </w:t>
+      </w:r>
+      <w:proofErr w:type="spellStart"/>
+      <w:r>
         <w:rPr>
           <w:rFonts w:eastAsia="Cambria"/>
           <w:lang w:val="en-US" w:eastAsia="en-US"/>
         </w:rPr>
-      </w:pPr>
+        <w:t>clonel</w:t>
+      </w:r>
+      <w:proofErr w:type="spellEnd"/>
       <w:r>
         <w:rPr>
           <w:rFonts w:eastAsia="Cambria"/>
           <w:lang w:val="en-US" w:eastAsia="en-US"/>
         </w:rPr>
-        <w:t>Move to appropriate directory and clonel a project from Git with which you will be able to generate passwords for users:</w:t>
+        <w:t xml:space="preserve"> a project from </w:t>
+      </w:r>
+      <w:proofErr w:type="spellStart"/>
+      <w:r>
+        <w:rPr>
+          <w:rFonts w:eastAsia="Cambria"/>
+          <w:lang w:val="en-US" w:eastAsia="en-US"/>
+        </w:rPr>
+        <w:t>Git</w:t>
+      </w:r>
+      <w:proofErr w:type="spellEnd"/>
+      <w:r>
+        <w:rPr>
+          <w:rFonts w:eastAsia="Cambria"/>
+          <w:lang w:val="en-US" w:eastAsia="en-US"/>
+        </w:rPr>
+        <w:t xml:space="preserve"> with which you will be able to generate passwords for users:</w:t>
       </w:r>
     </w:p>
     <w:p>
@@ -3189,15 +3383,51 @@
           <w:szCs w:val="22"/>
           <w:lang w:val="en-US"/>
         </w:rPr>
-        <w:t>Please substitute “your_user_name”</w:t>
-      </w:r>
+        <w:t>Please substitute “</w:t>
+      </w:r>
+      <w:proofErr w:type="spellStart"/>
       <w:r>
         <w:rPr>
           <w:rFonts w:eastAsia="Cambria" w:cs="Tahoma"/>
           <w:szCs w:val="22"/>
           <w:lang w:val="en-US"/>
         </w:rPr>
-        <w:t xml:space="preserve"> with your user account on Bitbucket.</w:t>
+        <w:t>your_user_name</w:t>
+      </w:r>
+      <w:proofErr w:type="spellEnd"/>
+      <w:r>
+        <w:rPr>
+          <w:rFonts w:eastAsia="Cambria" w:cs="Tahoma"/>
+          <w:szCs w:val="22"/>
+          <w:lang w:val="en-US"/>
+        </w:rPr>
+        <w:t>”</w:t>
+      </w:r>
+      <w:r>
+        <w:rPr>
+          <w:rFonts w:eastAsia="Cambria" w:cs="Tahoma"/>
+          <w:szCs w:val="22"/>
+          <w:lang w:val="en-US"/>
+        </w:rPr>
+        <w:t xml:space="preserve"> with your user account on </w:t>
+      </w:r>
+      <w:proofErr w:type="spellStart"/>
+      <w:r>
+        <w:rPr>
+          <w:rFonts w:eastAsia="Cambria" w:cs="Tahoma"/>
+          <w:szCs w:val="22"/>
+          <w:lang w:val="en-US"/>
+        </w:rPr>
+        <w:t>Bitbucket</w:t>
+      </w:r>
+      <w:proofErr w:type="spellEnd"/>
+      <w:r>
+        <w:rPr>
+          <w:rFonts w:eastAsia="Cambria" w:cs="Tahoma"/>
+          <w:szCs w:val="22"/>
+          <w:lang w:val="en-US"/>
+        </w:rPr>
+        <w:t>.</w:t>
       </w:r>
     </w:p>
     <w:p>
@@ -3225,26 +3455,12 @@
           <w:lang w:val="en-US"/>
         </w:rPr>
       </w:pPr>
-    </w:p>
-    <w:p>
-      <w:pPr>
-        <w:autoSpaceDE w:val="0"/>
-        <w:autoSpaceDN w:val="0"/>
-        <w:adjustRightInd w:val="0"/>
-        <w:spacing w:before="0" w:after="120"/>
+      <w:r>
         <w:rPr>
           <w:rFonts w:eastAsia="Cambria" w:cs="Tahoma"/>
           <w:szCs w:val="22"/>
           <w:lang w:val="en-US"/>
         </w:rPr>
-      </w:pPr>
-      <w:r>
-        <w:rPr>
-          <w:rFonts w:eastAsia="Cambria" w:cs="Tahoma"/>
-          <w:szCs w:val="22"/>
-          <w:lang w:val="en-US"/>
-        </w:rPr>
-        <w:lastRenderedPageBreak/>
         <w:t>Move to newly created directory and execute:</w:t>
       </w:r>
     </w:p>
@@ -3259,7 +3475,19 @@
         <w:rPr>
           <w:lang w:val="en-US"/>
         </w:rPr>
-        <w:t xml:space="preserve">mvn package </w:t>
+        <w:t>mvn package</w:t>
+      </w:r>
+      <w:r>
+        <w:rPr>
+          <w:lang w:val="en-US"/>
+        </w:rPr>
+        <w:t xml:space="preserve"> –O -Dpublic</w:t>
+      </w:r>
+      <w:r>
+        <w:rPr>
+          <w:lang w:val="en-US"/>
+        </w:rPr>
+        <w:t xml:space="preserve"> </w:t>
       </w:r>
     </w:p>
     <w:p>
@@ -3269,12 +3497,21 @@
           <w:lang w:val="en-US" w:eastAsia="en-US"/>
         </w:rPr>
       </w:pPr>
+      <w:proofErr w:type="gramStart"/>
       <w:r>
         <w:rPr>
           <w:rFonts w:eastAsia="Cambria"/>
           <w:lang w:val="en-US" w:eastAsia="en-US"/>
         </w:rPr>
-        <w:t xml:space="preserve">project will be built. </w:t>
+        <w:t>project</w:t>
+      </w:r>
+      <w:proofErr w:type="gramEnd"/>
+      <w:r>
+        <w:rPr>
+          <w:rFonts w:eastAsia="Cambria"/>
+          <w:lang w:val="en-US" w:eastAsia="en-US"/>
+        </w:rPr>
+        <w:t xml:space="preserve"> will be built. </w:t>
       </w:r>
     </w:p>
     <w:p>
@@ -3318,21 +3555,53 @@
           <w:rFonts w:eastAsia="Cambria"/>
           <w:lang w:val="en-US" w:eastAsia="en-US"/>
         </w:rPr>
-        <w:t xml:space="preserve"> where username is “nameseditor” and password is </w:t>
-      </w:r>
+        <w:t xml:space="preserve"> where username is “</w:t>
+      </w:r>
+      <w:proofErr w:type="spellStart"/>
       <w:r>
         <w:rPr>
           <w:rFonts w:eastAsia="Cambria"/>
           <w:lang w:val="en-US" w:eastAsia="en-US"/>
         </w:rPr>
-        <w:t xml:space="preserve">also </w:t>
-      </w:r>
+        <w:t>nameseditor</w:t>
+      </w:r>
+      <w:proofErr w:type="spellEnd"/>
       <w:r>
         <w:rPr>
           <w:rFonts w:eastAsia="Cambria"/>
           <w:lang w:val="en-US" w:eastAsia="en-US"/>
         </w:rPr>
-        <w:t>“nameseditor” execute the following:</w:t>
+        <w:t xml:space="preserve">” and password is </w:t>
+      </w:r>
+      <w:r>
+        <w:rPr>
+          <w:rFonts w:eastAsia="Cambria"/>
+          <w:lang w:val="en-US" w:eastAsia="en-US"/>
+        </w:rPr>
+        <w:t xml:space="preserve">also </w:t>
+      </w:r>
+      <w:r>
+        <w:rPr>
+          <w:rFonts w:eastAsia="Cambria"/>
+          <w:lang w:val="en-US" w:eastAsia="en-US"/>
+        </w:rPr>
+        <w:t>“</w:t>
+      </w:r>
+      <w:proofErr w:type="spellStart"/>
+      <w:r>
+        <w:rPr>
+          <w:rFonts w:eastAsia="Cambria"/>
+          <w:lang w:val="en-US" w:eastAsia="en-US"/>
+        </w:rPr>
+        <w:t>nameseditor</w:t>
+      </w:r>
+      <w:proofErr w:type="spellEnd"/>
+      <w:r>
+        <w:rPr>
+          <w:rFonts w:eastAsia="Cambria"/>
+          <w:lang w:val="en-US" w:eastAsia="en-US"/>
+        </w:rPr>
+        <w:t>” execute the following:</w:t>
       </w:r>
     </w:p>
     <w:p>
@@ -3362,12 +3631,37 @@
           <w:lang w:val="en-US" w:eastAsia="en-US"/>
         </w:rPr>
       </w:pPr>
+      <w:proofErr w:type="gramStart"/>
       <w:r>
         <w:rPr>
           <w:rFonts w:eastAsia="Cambria"/>
           <w:lang w:val="en-US" w:eastAsia="en-US"/>
         </w:rPr>
-        <w:t>when prompt for password enter “nameseditor” and then enter this again for confirmation.</w:t>
+        <w:t>when</w:t>
+      </w:r>
+      <w:proofErr w:type="gramEnd"/>
+      <w:r>
+        <w:rPr>
+          <w:rFonts w:eastAsia="Cambria"/>
+          <w:lang w:val="en-US" w:eastAsia="en-US"/>
+        </w:rPr>
+        <w:t xml:space="preserve"> prompt for password enter “</w:t>
+      </w:r>
+      <w:proofErr w:type="spellStart"/>
+      <w:r>
+        <w:rPr>
+          <w:rFonts w:eastAsia="Cambria"/>
+          <w:lang w:val="en-US" w:eastAsia="en-US"/>
+        </w:rPr>
+        <w:t>nameseditor</w:t>
+      </w:r>
+      <w:proofErr w:type="spellEnd"/>
+      <w:r>
+        <w:rPr>
+          <w:rFonts w:eastAsia="Cambria"/>
+          <w:lang w:val="en-US" w:eastAsia="en-US"/>
+        </w:rPr>
+        <w:t>” and then enter this again for confirmation.</w:t>
       </w:r>
     </w:p>
     <w:p>
@@ -3446,7 +3740,39 @@
           <w:rFonts w:eastAsia="Cambria"/>
           <w:lang w:val="en-US" w:eastAsia="en-US"/>
         </w:rPr>
-        <w:t xml:space="preserve">Do the same for user “namesadmin” with password “namesadmin”. Generated &lt;username, password&gt; pair should look </w:t>
+        <w:t>Do the same for user “</w:t>
+      </w:r>
+      <w:proofErr w:type="spellStart"/>
+      <w:r>
+        <w:rPr>
+          <w:rFonts w:eastAsia="Cambria"/>
+          <w:lang w:val="en-US" w:eastAsia="en-US"/>
+        </w:rPr>
+        <w:t>namesadmin</w:t>
+      </w:r>
+      <w:proofErr w:type="spellEnd"/>
+      <w:r>
+        <w:rPr>
+          <w:rFonts w:eastAsia="Cambria"/>
+          <w:lang w:val="en-US" w:eastAsia="en-US"/>
+        </w:rPr>
+        <w:t>” with password “</w:t>
+      </w:r>
+      <w:proofErr w:type="spellStart"/>
+      <w:r>
+        <w:rPr>
+          <w:rFonts w:eastAsia="Cambria"/>
+          <w:lang w:val="en-US" w:eastAsia="en-US"/>
+        </w:rPr>
+        <w:t>namesadmin</w:t>
+      </w:r>
+      <w:proofErr w:type="spellEnd"/>
+      <w:r>
+        <w:rPr>
+          <w:rFonts w:eastAsia="Cambria"/>
+          <w:lang w:val="en-US" w:eastAsia="en-US"/>
+        </w:rPr>
+        <w:t xml:space="preserve">”. Generated &lt;username, password&gt; pair should look </w:t>
       </w:r>
       <w:r>
         <w:rPr>
@@ -3491,15 +3817,9 @@
           <w:rFonts w:eastAsia="Cambria"/>
           <w:lang w:val="en-US" w:eastAsia="en-US"/>
         </w:rPr>
-        <w:t xml:space="preserve">Copy those two generated pairs to </w:t>
-      </w:r>
-      <w:r>
-        <w:rPr>
-          <w:rFonts w:eastAsia="Cambria"/>
-          <w:lang w:val="en-US" w:eastAsia="en-US"/>
-        </w:rPr>
-        <w:t>&lt;</w:t>
-      </w:r>
+        <w:t>Copy those two generated pairs to &lt;</w:t>
+      </w:r>
+      <w:proofErr w:type="spellStart"/>
       <w:r>
         <w:rPr>
           <w:rFonts w:ascii="Courier New" w:eastAsia="Cambria" w:hAnsi="Courier New" w:cs="Courier New"/>
@@ -3509,6 +3829,7 @@
         </w:rPr>
         <w:t>jboss_home</w:t>
       </w:r>
+      <w:proofErr w:type="spellEnd"/>
       <w:r>
         <w:rPr>
           <w:rFonts w:ascii="Courier New" w:eastAsia="Cambria" w:hAnsi="Courier New" w:cs="Courier New"/>
@@ -3534,7 +3855,27 @@
           <w:szCs w:val="20"/>
           <w:lang w:val="en-US" w:eastAsia="en-US"/>
         </w:rPr>
-        <w:t xml:space="preserve">names-users.properties </w:t>
+        <w:t>names-</w:t>
+      </w:r>
+      <w:proofErr w:type="spellStart"/>
+      <w:r>
+        <w:rPr>
+          <w:rFonts w:ascii="Courier New" w:eastAsia="Cambria" w:hAnsi="Courier New" w:cs="Courier New"/>
+          <w:sz w:val="20"/>
+          <w:szCs w:val="20"/>
+          <w:lang w:val="en-US" w:eastAsia="en-US"/>
+        </w:rPr>
+        <w:t>users.properties</w:t>
+      </w:r>
+      <w:proofErr w:type="spellEnd"/>
+      <w:r>
+        <w:rPr>
+          <w:rFonts w:ascii="Courier New" w:eastAsia="Cambria" w:hAnsi="Courier New" w:cs="Courier New"/>
+          <w:sz w:val="20"/>
+          <w:szCs w:val="20"/>
+          <w:lang w:val="en-US" w:eastAsia="en-US"/>
+        </w:rPr>
+        <w:t xml:space="preserve"> </w:t>
       </w:r>
       <w:r>
         <w:rPr>
@@ -3597,6 +3938,7 @@
         <w:rPr>
           <w:lang w:val="en-US"/>
         </w:rPr>
+        <w:lastRenderedPageBreak/>
         <w:t>nameseditor=</w:t>
       </w:r>
       <w:r>
@@ -3651,6 +3993,7 @@
         </w:rPr>
         <w:t>&lt;</w:t>
       </w:r>
+      <w:proofErr w:type="spellStart"/>
       <w:r>
         <w:rPr>
           <w:rFonts w:ascii="Courier New" w:eastAsia="Cambria" w:hAnsi="Courier New" w:cs="Courier New"/>
@@ -3660,6 +4003,7 @@
         </w:rPr>
         <w:t>jboss_home</w:t>
       </w:r>
+      <w:proofErr w:type="spellEnd"/>
       <w:r>
         <w:rPr>
           <w:rFonts w:ascii="Courier New" w:eastAsia="Cambria" w:hAnsi="Courier New" w:cs="Courier New"/>
@@ -3687,6 +4031,7 @@
         </w:rPr>
         <w:t>names-</w:t>
       </w:r>
+      <w:proofErr w:type="spellStart"/>
       <w:r>
         <w:rPr>
           <w:rFonts w:ascii="Courier New" w:eastAsia="Cambria" w:hAnsi="Courier New" w:cs="Courier New"/>
@@ -3694,8 +4039,9 @@
           <w:szCs w:val="20"/>
           <w:lang w:val="en-US" w:eastAsia="en-US"/>
         </w:rPr>
-        <w:t>roles</w:t>
-      </w:r>
+        <w:t>roles.properties</w:t>
+      </w:r>
+      <w:proofErr w:type="spellEnd"/>
       <w:r>
         <w:rPr>
           <w:rFonts w:ascii="Courier New" w:eastAsia="Cambria" w:hAnsi="Courier New" w:cs="Courier New"/>
@@ -3703,15 +4049,6 @@
           <w:szCs w:val="20"/>
           <w:lang w:val="en-US" w:eastAsia="en-US"/>
         </w:rPr>
-        <w:t>.properties</w:t>
-      </w:r>
-      <w:r>
-        <w:rPr>
-          <w:rFonts w:ascii="Courier New" w:eastAsia="Cambria" w:hAnsi="Courier New" w:cs="Courier New"/>
-          <w:sz w:val="20"/>
-          <w:szCs w:val="20"/>
-          <w:lang w:val="en-US" w:eastAsia="en-US"/>
-        </w:rPr>
         <w:t xml:space="preserve"> </w:t>
       </w:r>
       <w:r>
@@ -3751,13 +4088,7 @@
         <w:rPr>
           <w:lang w:val="en-US"/>
         </w:rPr>
-        <w:t>nameseditor=</w:t>
-      </w:r>
-      <w:r>
-        <w:rPr>
-          <w:lang w:val="en-US"/>
-        </w:rPr>
-        <w:t>USER</w:t>
+        <w:t>nameseditor=USER</w:t>
       </w:r>
     </w:p>
     <w:p>
@@ -3795,12 +4126,11 @@
           <w:lang w:val="en-US"/>
         </w:rPr>
       </w:pPr>
-      <w:bookmarkStart w:id="17" w:name="_Toc384735779"/>
+      <w:bookmarkStart w:id="18" w:name="_Toc384735800"/>
       <w:r>
         <w:rPr>
           <w:lang w:val="en-US"/>
         </w:rPr>
-        <w:lastRenderedPageBreak/>
         <w:t>Postgresql</w:t>
       </w:r>
       <w:r>
@@ -3809,7 +4139,7 @@
         </w:rPr>
         <w:t xml:space="preserve"> Database Preparation</w:t>
       </w:r>
-      <w:bookmarkEnd w:id="17"/>
+      <w:bookmarkEnd w:id="18"/>
     </w:p>
     <w:p>
       <w:pPr>
@@ -3825,14 +4155,28 @@
           <w:lang w:val="en-US"/>
         </w:rPr>
       </w:pPr>
-      <w:bookmarkStart w:id="18" w:name="_Toc384735780"/>
+      <w:bookmarkStart w:id="19" w:name="_Toc384735801"/>
       <w:r>
         <w:rPr>
           <w:lang w:val="en-US"/>
         </w:rPr>
-        <w:t>Start PostgreSQL database server</w:t>
-      </w:r>
-      <w:bookmarkEnd w:id="18"/>
+        <w:t xml:space="preserve">Start </w:t>
+      </w:r>
+      <w:proofErr w:type="spellStart"/>
+      <w:r>
+        <w:rPr>
+          <w:lang w:val="en-US"/>
+        </w:rPr>
+        <w:t>PostgreSQL</w:t>
+      </w:r>
+      <w:proofErr w:type="spellEnd"/>
+      <w:r>
+        <w:rPr>
+          <w:lang w:val="en-US"/>
+        </w:rPr>
+        <w:t xml:space="preserve"> database server</w:t>
+      </w:r>
+      <w:bookmarkEnd w:id="19"/>
     </w:p>
     <w:p>
       <w:pPr>
@@ -3880,14 +4224,9 @@
           <w:szCs w:val="20"/>
           <w:lang w:val="en-US" w:eastAsia="en-US"/>
         </w:rPr>
-        <w:t>“(pid xxxx) is running…</w:t>
-      </w:r>
-      <w:r>
-        <w:rPr>
-          <w:lang w:val="en-US" w:eastAsia="en-US"/>
-        </w:rPr>
-        <w:t>” then server is up and running and is ready to be used. On the other hand, if you receive message “</w:t>
-      </w:r>
+        <w:t>“(</w:t>
+      </w:r>
+      <w:proofErr w:type="spellStart"/>
       <w:r>
         <w:rPr>
           <w:rFonts w:ascii="Courier New" w:hAnsi="Courier New" w:cs="Courier New"/>
@@ -3895,6 +4234,51 @@
           <w:szCs w:val="20"/>
           <w:lang w:val="en-US" w:eastAsia="en-US"/>
         </w:rPr>
+        <w:t>pid</w:t>
+      </w:r>
+      <w:proofErr w:type="spellEnd"/>
+      <w:r>
+        <w:rPr>
+          <w:rFonts w:ascii="Courier New" w:hAnsi="Courier New" w:cs="Courier New"/>
+          <w:sz w:val="20"/>
+          <w:szCs w:val="20"/>
+          <w:lang w:val="en-US" w:eastAsia="en-US"/>
+        </w:rPr>
+        <w:t xml:space="preserve"> </w:t>
+      </w:r>
+      <w:proofErr w:type="spellStart"/>
+      <w:r>
+        <w:rPr>
+          <w:rFonts w:ascii="Courier New" w:hAnsi="Courier New" w:cs="Courier New"/>
+          <w:sz w:val="20"/>
+          <w:szCs w:val="20"/>
+          <w:lang w:val="en-US" w:eastAsia="en-US"/>
+        </w:rPr>
+        <w:t>xxxx</w:t>
+      </w:r>
+      <w:proofErr w:type="spellEnd"/>
+      <w:r>
+        <w:rPr>
+          <w:rFonts w:ascii="Courier New" w:hAnsi="Courier New" w:cs="Courier New"/>
+          <w:sz w:val="20"/>
+          <w:szCs w:val="20"/>
+          <w:lang w:val="en-US" w:eastAsia="en-US"/>
+        </w:rPr>
+        <w:t>) is running…</w:t>
+      </w:r>
+      <w:r>
+        <w:rPr>
+          <w:lang w:val="en-US" w:eastAsia="en-US"/>
+        </w:rPr>
+        <w:t>” then server is up and running and is ready to be used. On the other hand, if you receive message “</w:t>
+      </w:r>
+      <w:r>
+        <w:rPr>
+          <w:rFonts w:ascii="Courier New" w:hAnsi="Courier New" w:cs="Courier New"/>
+          <w:sz w:val="20"/>
+          <w:szCs w:val="20"/>
+          <w:lang w:val="en-US" w:eastAsia="en-US"/>
+        </w:rPr>
         <w:t>is stopped</w:t>
       </w:r>
       <w:r>
@@ -3915,19 +4299,7 @@
         <w:rPr>
           <w:lang w:val="en-US"/>
         </w:rPr>
-        <w:t xml:space="preserve">sudo </w:t>
-      </w:r>
-      <w:r>
-        <w:rPr>
-          <w:lang w:val="en-US"/>
-        </w:rPr>
-        <w:t xml:space="preserve">service </w:t>
-      </w:r>
-      <w:r>
-        <w:rPr>
-          <w:lang w:val="en-US"/>
-        </w:rPr>
-        <w:t>postgresql-9.2 start</w:t>
+        <w:t>sudo service postgresql-9.2 start</w:t>
       </w:r>
     </w:p>
     <w:p>
@@ -3944,14 +4316,14 @@
           <w:lang w:val="en-US"/>
         </w:rPr>
       </w:pPr>
-      <w:bookmarkStart w:id="19" w:name="_Toc384735781"/>
+      <w:bookmarkStart w:id="20" w:name="_Toc384735802"/>
       <w:r>
         <w:rPr>
           <w:lang w:val="en-US"/>
         </w:rPr>
         <w:t>Create new database and database user</w:t>
       </w:r>
-      <w:bookmarkEnd w:id="19"/>
+      <w:bookmarkEnd w:id="20"/>
     </w:p>
     <w:p>
       <w:pPr>
@@ -3963,7 +4335,21 @@
         <w:rPr>
           <w:lang w:val="en-US" w:eastAsia="en-US"/>
         </w:rPr>
-        <w:t>Log in to your PostgreSQL server with the following command:</w:t>
+        <w:t xml:space="preserve">Log in to your </w:t>
+      </w:r>
+      <w:proofErr w:type="spellStart"/>
+      <w:r>
+        <w:rPr>
+          <w:lang w:val="en-US" w:eastAsia="en-US"/>
+        </w:rPr>
+        <w:t>PostgreSQL</w:t>
+      </w:r>
+      <w:proofErr w:type="spellEnd"/>
+      <w:r>
+        <w:rPr>
+          <w:lang w:val="en-US" w:eastAsia="en-US"/>
+        </w:rPr>
+        <w:t xml:space="preserve"> server with the following command:</w:t>
       </w:r>
     </w:p>
     <w:p>
@@ -3977,25 +4363,7 @@
         <w:rPr>
           <w:lang w:val="en-US"/>
         </w:rPr>
-        <w:t xml:space="preserve">sudo </w:t>
-      </w:r>
-      <w:r>
-        <w:rPr>
-          <w:lang w:val="en-US"/>
-        </w:rPr>
-        <w:t>–u postgres</w:t>
-      </w:r>
-      <w:r>
-        <w:rPr>
-          <w:lang w:val="en-US"/>
-        </w:rPr>
-        <w:t xml:space="preserve"> </w:t>
-      </w:r>
-      <w:r>
-        <w:rPr>
-          <w:lang w:val="en-US"/>
-        </w:rPr>
-        <w:t>psql</w:t>
+        <w:t>sudo –u postgres psql</w:t>
       </w:r>
     </w:p>
     <w:p>
@@ -4008,7 +4376,21 @@
         <w:rPr>
           <w:lang w:val="en-US" w:eastAsia="en-US"/>
         </w:rPr>
-        <w:t>You should now be in psql console. Yo</w:t>
+        <w:t xml:space="preserve">You should now be in </w:t>
+      </w:r>
+      <w:proofErr w:type="spellStart"/>
+      <w:r>
+        <w:rPr>
+          <w:lang w:val="en-US" w:eastAsia="en-US"/>
+        </w:rPr>
+        <w:t>psql</w:t>
+      </w:r>
+      <w:proofErr w:type="spellEnd"/>
+      <w:r>
+        <w:rPr>
+          <w:lang w:val="en-US" w:eastAsia="en-US"/>
+        </w:rPr>
+        <w:t xml:space="preserve"> console. Yo</w:t>
       </w:r>
       <w:r>
         <w:rPr>
@@ -4083,6 +4465,7 @@
         <w:rPr>
           <w:lang w:val="en-US" w:eastAsia="en-US"/>
         </w:rPr>
+        <w:lastRenderedPageBreak/>
         <w:t>Create new database using the following command:</w:t>
       </w:r>
     </w:p>
@@ -4151,7 +4534,21 @@
         <w:rPr>
           <w:lang w:val="en-US" w:eastAsia="en-US"/>
         </w:rPr>
-        <w:t>Database is now ready to be populated with tables and data. Leave psql console by executing:</w:t>
+        <w:t xml:space="preserve">Database is now ready to be populated with tables and data. Leave </w:t>
+      </w:r>
+      <w:proofErr w:type="spellStart"/>
+      <w:r>
+        <w:rPr>
+          <w:lang w:val="en-US" w:eastAsia="en-US"/>
+        </w:rPr>
+        <w:t>psql</w:t>
+      </w:r>
+      <w:proofErr w:type="spellEnd"/>
+      <w:r>
+        <w:rPr>
+          <w:lang w:val="en-US" w:eastAsia="en-US"/>
+        </w:rPr>
+        <w:t xml:space="preserve"> console by executing:</w:t>
       </w:r>
     </w:p>
     <w:p>
@@ -4182,15 +4579,14 @@
           <w:lang w:val="en-US"/>
         </w:rPr>
       </w:pPr>
-      <w:bookmarkStart w:id="20" w:name="_Toc384735782"/>
+      <w:bookmarkStart w:id="21" w:name="_Toc384735803"/>
       <w:r>
         <w:rPr>
           <w:lang w:val="en-US"/>
         </w:rPr>
-        <w:lastRenderedPageBreak/>
         <w:t>Deployment of the Application</w:t>
       </w:r>
-      <w:bookmarkEnd w:id="20"/>
+      <w:bookmarkEnd w:id="21"/>
     </w:p>
     <w:p>
       <w:pPr>
@@ -4202,7 +4598,21 @@
         <w:rPr>
           <w:lang w:val="en-US" w:eastAsia="en-US"/>
         </w:rPr>
-        <w:t>Move to &lt;project_home&gt; and execute:</w:t>
+        <w:t>Move to &lt;</w:t>
+      </w:r>
+      <w:proofErr w:type="spellStart"/>
+      <w:r>
+        <w:rPr>
+          <w:lang w:val="en-US" w:eastAsia="en-US"/>
+        </w:rPr>
+        <w:t>project_home</w:t>
+      </w:r>
+      <w:proofErr w:type="spellEnd"/>
+      <w:r>
+        <w:rPr>
+          <w:lang w:val="en-US" w:eastAsia="en-US"/>
+        </w:rPr>
+        <w:t>&gt; and execute:</w:t>
       </w:r>
     </w:p>
     <w:p>
@@ -4218,6 +4628,12 @@
         </w:rPr>
         <w:t>mvn package</w:t>
       </w:r>
+      <w:r>
+        <w:rPr>
+          <w:lang w:val="en-US"/>
+        </w:rPr>
+        <w:t xml:space="preserve"> –O -Dpublic</w:t>
+      </w:r>
     </w:p>
     <w:p>
       <w:pPr>
@@ -4229,7 +4645,15 @@
         <w:rPr>
           <w:lang w:val="en-US" w:eastAsia="en-US"/>
         </w:rPr>
-        <w:t>Application should build and package without any errors.</w:t>
+        <w:t>Application</w:t>
+      </w:r>
+      <w:bookmarkStart w:id="22" w:name="_GoBack"/>
+      <w:bookmarkEnd w:id="22"/>
+      <w:r>
+        <w:rPr>
+          <w:lang w:val="en-US" w:eastAsia="en-US"/>
+        </w:rPr>
+        <w:t xml:space="preserve"> should build and package without any errors.</w:t>
       </w:r>
     </w:p>
     <w:p>
@@ -4242,7 +4666,21 @@
         <w:rPr>
           <w:lang w:val="en-US" w:eastAsia="en-US"/>
         </w:rPr>
-        <w:t>Start JBoss server by executing the following command:</w:t>
+        <w:t xml:space="preserve">Start </w:t>
+      </w:r>
+      <w:proofErr w:type="spellStart"/>
+      <w:r>
+        <w:rPr>
+          <w:lang w:val="en-US" w:eastAsia="en-US"/>
+        </w:rPr>
+        <w:t>JBoss</w:t>
+      </w:r>
+      <w:proofErr w:type="spellEnd"/>
+      <w:r>
+        <w:rPr>
+          <w:lang w:val="en-US" w:eastAsia="en-US"/>
+        </w:rPr>
+        <w:t xml:space="preserve"> server by executing the following command:</w:t>
       </w:r>
     </w:p>
     <w:p>
@@ -4269,7 +4707,21 @@
         <w:rPr>
           <w:lang w:val="en-US" w:eastAsia="en-US"/>
         </w:rPr>
-        <w:t xml:space="preserve">Open JBoss administration console on </w:t>
+        <w:t xml:space="preserve">Open </w:t>
+      </w:r>
+      <w:proofErr w:type="spellStart"/>
+      <w:r>
+        <w:rPr>
+          <w:lang w:val="en-US" w:eastAsia="en-US"/>
+        </w:rPr>
+        <w:t>JBoss</w:t>
+      </w:r>
+      <w:proofErr w:type="spellEnd"/>
+      <w:r>
+        <w:rPr>
+          <w:lang w:val="en-US" w:eastAsia="en-US"/>
+        </w:rPr>
+        <w:t xml:space="preserve"> administration console on </w:t>
       </w:r>
       <w:hyperlink r:id="rId11" w:history="1">
         <w:r>
@@ -4307,8 +4759,10 @@
       </w:pPr>
       <w:r>
         <w:rPr>
+          <w:noProof/>
           <w:lang w:val="en-US" w:eastAsia="en-US"/>
         </w:rPr>
+        <w:lastRenderedPageBreak/>
         <w:drawing>
           <wp:inline distT="0" distB="0" distL="0" distR="0" wp14:anchorId="47EE83DF" wp14:editId="2445D748">
             <wp:extent cx="6679631" cy="2941607"/>
@@ -4351,7 +4805,7 @@
         <w:pStyle w:val="Caption"/>
         <w:jc w:val="center"/>
       </w:pPr>
-      <w:bookmarkStart w:id="21" w:name="_Toc384735295"/>
+      <w:bookmarkStart w:id="23" w:name="_Toc384735295"/>
       <w:r>
         <w:t xml:space="preserve">Figure </w:t>
       </w:r>
@@ -4376,7 +4830,7 @@
       <w:r>
         <w:t>: Add deployment content</w:t>
       </w:r>
-      <w:bookmarkEnd w:id="21"/>
+      <w:bookmarkEnd w:id="23"/>
     </w:p>
     <w:p>
       <w:pPr>
@@ -4384,34 +4838,37 @@
           <w:lang w:val="en-US" w:eastAsia="en-US"/>
         </w:rPr>
       </w:pPr>
+      <w:proofErr w:type="gramStart"/>
       <w:r>
         <w:rPr>
           <w:lang w:val="en-US" w:eastAsia="en-US"/>
         </w:rPr>
-        <w:t xml:space="preserve">and then </w:t>
-      </w:r>
+        <w:t>and</w:t>
+      </w:r>
+      <w:proofErr w:type="gramEnd"/>
       <w:r>
         <w:rPr>
           <w:lang w:val="en-US" w:eastAsia="en-US"/>
         </w:rPr>
-        <w:t xml:space="preserve">click </w:t>
-      </w:r>
+        <w:t xml:space="preserve"> then click “Add Content”. Window pops up. Browse to &lt;</w:t>
+      </w:r>
+      <w:proofErr w:type="spellStart"/>
       <w:r>
         <w:rPr>
           <w:lang w:val="en-US" w:eastAsia="en-US"/>
         </w:rPr>
-        <w:t>“Add Content”</w:t>
-      </w:r>
+        <w:t>project_home</w:t>
+      </w:r>
+      <w:proofErr w:type="spellEnd"/>
       <w:r>
         <w:rPr>
           <w:lang w:val="en-US" w:eastAsia="en-US"/>
         </w:rPr>
-        <w:t xml:space="preserve">. Window pops up. Browse to &lt;project_home&gt;/target/names-3.0.0.war. Click “Next” and then “Save”. </w:t>
+        <w:t xml:space="preserve">&gt;/target/names-3.0.0.war. Click “Next” and then “Save”. </w:t>
       </w:r>
     </w:p>
     <w:p>
       <w:pPr>
-        <w:spacing w:before="0" w:after="0"/>
         <w:rPr>
           <w:lang w:val="en-US" w:eastAsia="en-US"/>
         </w:rPr>
@@ -4420,20 +4877,6 @@
         <w:rPr>
           <w:lang w:val="en-US" w:eastAsia="en-US"/>
         </w:rPr>
-        <w:br w:type="page"/>
-      </w:r>
-    </w:p>
-    <w:p>
-      <w:pPr>
-        <w:rPr>
-          <w:lang w:val="en-US" w:eastAsia="en-US"/>
-        </w:rPr>
-      </w:pPr>
-      <w:r>
-        <w:rPr>
-          <w:lang w:val="en-US" w:eastAsia="en-US"/>
-        </w:rPr>
-        <w:lastRenderedPageBreak/>
         <w:t>Application is now added but not yet deployed. To deploy it click “Enable” next to the application name:</w:t>
       </w:r>
     </w:p>
@@ -4520,6 +4963,7 @@
       </w:r>
       <w:r>
         <w:rPr>
+          <w:noProof/>
           <w:lang w:val="en-US" w:eastAsia="en-US"/>
         </w:rPr>
         <w:drawing>
@@ -4564,7 +5008,7 @@
         <w:pStyle w:val="Caption"/>
         <w:jc w:val="center"/>
       </w:pPr>
-      <w:bookmarkStart w:id="22" w:name="_Toc384735296"/>
+      <w:bookmarkStart w:id="24" w:name="_Toc384735296"/>
       <w:r>
         <w:t xml:space="preserve">Figure </w:t>
       </w:r>
@@ -4589,7 +5033,7 @@
       <w:r>
         <w:t>: Enabling application</w:t>
       </w:r>
-      <w:bookmarkEnd w:id="22"/>
+      <w:bookmarkEnd w:id="24"/>
     </w:p>
     <w:p>
       <w:pPr>
@@ -4640,14 +5084,15 @@
           <w:lang w:val="en-US"/>
         </w:rPr>
       </w:pPr>
-      <w:bookmarkStart w:id="23" w:name="_Toc384735783"/>
+      <w:bookmarkStart w:id="25" w:name="_Toc384735804"/>
       <w:r>
         <w:rPr>
           <w:lang w:val="en-US"/>
         </w:rPr>
+        <w:lastRenderedPageBreak/>
         <w:t>Add users to application</w:t>
       </w:r>
-      <w:bookmarkEnd w:id="23"/>
+      <w:bookmarkEnd w:id="25"/>
     </w:p>
     <w:p>
       <w:pPr>
@@ -4659,7 +5104,21 @@
         <w:rPr>
           <w:lang w:val="en-US" w:eastAsia="en-US"/>
         </w:rPr>
-        <w:t>Previously we created users and passwords that JBoss uses to authenticate each user. In order for those users to be also recognized by the application we have to add them to application database and assign them application roles. To do this</w:t>
+        <w:t xml:space="preserve">Previously we created users and passwords that </w:t>
+      </w:r>
+      <w:proofErr w:type="spellStart"/>
+      <w:r>
+        <w:rPr>
+          <w:lang w:val="en-US" w:eastAsia="en-US"/>
+        </w:rPr>
+        <w:t>JBoss</w:t>
+      </w:r>
+      <w:proofErr w:type="spellEnd"/>
+      <w:r>
+        <w:rPr>
+          <w:lang w:val="en-US" w:eastAsia="en-US"/>
+        </w:rPr>
+        <w:t xml:space="preserve"> uses to authenticate each user. In order for those users to be also recognized by the application we have to add them to application database and assign them application roles. To do this</w:t>
       </w:r>
       <w:r>
         <w:rPr>
@@ -4694,11 +5153,33 @@
           <w:lang w:val="en-US" w:eastAsia="en-US"/>
         </w:rPr>
       </w:pPr>
+      <w:proofErr w:type="gramStart"/>
       <w:r>
         <w:rPr>
           <w:lang w:val="en-US" w:eastAsia="en-US"/>
         </w:rPr>
-        <w:t>to connect to “discs_names” database. When connected:</w:t>
+        <w:t>to</w:t>
+      </w:r>
+      <w:proofErr w:type="gramEnd"/>
+      <w:r>
+        <w:rPr>
+          <w:lang w:val="en-US" w:eastAsia="en-US"/>
+        </w:rPr>
+        <w:t xml:space="preserve"> connect to “</w:t>
+      </w:r>
+      <w:proofErr w:type="spellStart"/>
+      <w:r>
+        <w:rPr>
+          <w:lang w:val="en-US" w:eastAsia="en-US"/>
+        </w:rPr>
+        <w:t>discs_names</w:t>
+      </w:r>
+      <w:proofErr w:type="spellEnd"/>
+      <w:r>
+        <w:rPr>
+          <w:lang w:val="en-US" w:eastAsia="en-US"/>
+        </w:rPr>
+        <w:t>” database. When connected:</w:t>
       </w:r>
     </w:p>
     <w:p>
@@ -4726,31 +5207,7 @@
         <w:rPr>
           <w:lang w:val="en-US"/>
         </w:rPr>
-        <w:t>INSERT INTO useraccount (version,role,username) VALUES (0,’</w:t>
-      </w:r>
-      <w:r>
-        <w:rPr>
-          <w:lang w:val="en-US"/>
-        </w:rPr>
-        <w:t>EDITOR</w:t>
-      </w:r>
-      <w:r>
-        <w:rPr>
-          <w:lang w:val="en-US"/>
-        </w:rPr>
-        <w:t>’,’</w:t>
-      </w:r>
-      <w:r>
-        <w:rPr>
-          <w:lang w:val="en-US"/>
-        </w:rPr>
-        <w:t>nameseditor</w:t>
-      </w:r>
-      <w:r>
-        <w:rPr>
-          <w:lang w:val="en-US"/>
-        </w:rPr>
-        <w:t>’);</w:t>
+        <w:t>INSERT INTO useraccount (version,role,username) VALUES (0,’EDITOR’,’nameseditor’);</w:t>
       </w:r>
     </w:p>
     <w:p>
@@ -4759,12 +5216,14 @@
           <w:lang w:val="en-US" w:eastAsia="en-US"/>
         </w:rPr>
       </w:pPr>
+      <w:proofErr w:type="gramStart"/>
       <w:r>
         <w:rPr>
           <w:lang w:val="en-US" w:eastAsia="en-US"/>
         </w:rPr>
         <w:t>and</w:t>
       </w:r>
+      <w:proofErr w:type="gramEnd"/>
     </w:p>
     <w:p>
       <w:pPr>
@@ -4786,11 +5245,33 @@
           <w:lang w:val="en-US" w:eastAsia="en-US"/>
         </w:rPr>
       </w:pPr>
+      <w:proofErr w:type="gramStart"/>
       <w:r>
         <w:rPr>
           <w:lang w:val="en-US" w:eastAsia="en-US"/>
         </w:rPr>
-        <w:t>to exit the psql console.</w:t>
+        <w:t>to</w:t>
+      </w:r>
+      <w:proofErr w:type="gramEnd"/>
+      <w:r>
+        <w:rPr>
+          <w:lang w:val="en-US" w:eastAsia="en-US"/>
+        </w:rPr>
+        <w:t xml:space="preserve"> exit the </w:t>
+      </w:r>
+      <w:proofErr w:type="spellStart"/>
+      <w:r>
+        <w:rPr>
+          <w:lang w:val="en-US" w:eastAsia="en-US"/>
+        </w:rPr>
+        <w:t>psql</w:t>
+      </w:r>
+      <w:proofErr w:type="spellEnd"/>
+      <w:r>
+        <w:rPr>
+          <w:lang w:val="en-US" w:eastAsia="en-US"/>
+        </w:rPr>
+        <w:t xml:space="preserve"> console.</w:t>
       </w:r>
     </w:p>
     <w:p>
@@ -4824,17 +5305,17 @@
     </w:p>
     <w:p>
       <w:pPr>
+        <w:spacing w:before="0" w:after="0"/>
         <w:rPr>
           <w:lang w:val="en-US" w:eastAsia="en-US"/>
         </w:rPr>
       </w:pPr>
-    </w:p>
-    <w:p>
-      <w:pPr>
+      <w:r>
         <w:rPr>
           <w:lang w:val="en-US" w:eastAsia="en-US"/>
         </w:rPr>
-      </w:pPr>
+        <w:br w:type="page"/>
+      </w:r>
     </w:p>
     <w:p>
       <w:pPr>
@@ -4843,7 +5324,7 @@
           <w:lang w:val="en-US"/>
         </w:rPr>
       </w:pPr>
-      <w:bookmarkStart w:id="24" w:name="_Toc384735784"/>
+      <w:bookmarkStart w:id="26" w:name="_Toc384735805"/>
       <w:r>
         <w:rPr>
           <w:lang w:val="en-US"/>
@@ -4851,7 +5332,7 @@
         <w:lastRenderedPageBreak/>
         <w:t>References</w:t>
       </w:r>
-      <w:bookmarkEnd w:id="24"/>
+      <w:bookmarkEnd w:id="26"/>
     </w:p>
     <w:p>
       <w:pPr>
@@ -4892,7 +5373,21 @@
         <w:rPr>
           <w:lang w:val="en-US" w:eastAsia="en-US"/>
         </w:rPr>
-        <w:t>[2] JBoss configuration (</w:t>
+        <w:t xml:space="preserve">[2] </w:t>
+      </w:r>
+      <w:proofErr w:type="spellStart"/>
+      <w:r>
+        <w:rPr>
+          <w:lang w:val="en-US" w:eastAsia="en-US"/>
+        </w:rPr>
+        <w:t>JBoss</w:t>
+      </w:r>
+      <w:proofErr w:type="spellEnd"/>
+      <w:r>
+        <w:rPr>
+          <w:lang w:val="en-US" w:eastAsia="en-US"/>
+        </w:rPr>
+        <w:t xml:space="preserve"> configuration (</w:t>
       </w:r>
       <w:hyperlink r:id="rId17" w:history="1">
         <w:r>
@@ -4901,7 +5396,23 @@
             <w:rFonts w:ascii="Tahoma" w:hAnsi="Tahoma"/>
             <w:lang w:val="en-US" w:eastAsia="en-US"/>
           </w:rPr>
-          <w:t>https://twiki.esss.dk/ad/index.php/Configuration_Data_Management:JBoss_Configuration</w:t>
+          <w:t>https://twiki.esss.dk/ad/index.php/Configuration_Data_Management:J</w:t>
+        </w:r>
+        <w:r>
+          <w:rPr>
+            <w:rStyle w:val="Hyperlink"/>
+            <w:rFonts w:ascii="Tahoma" w:hAnsi="Tahoma"/>
+            <w:lang w:val="en-US" w:eastAsia="en-US"/>
+          </w:rPr>
+          <w:t>B</w:t>
+        </w:r>
+        <w:r>
+          <w:rPr>
+            <w:rStyle w:val="Hyperlink"/>
+            <w:rFonts w:ascii="Tahoma" w:hAnsi="Tahoma"/>
+            <w:lang w:val="en-US" w:eastAsia="en-US"/>
+          </w:rPr>
+          <w:t>oss_Configuration</w:t>
         </w:r>
       </w:hyperlink>
       <w:r>
@@ -5040,7 +5551,23 @@
         <w:rFonts w:eastAsia="Cambria" w:cs="Verdana"/>
         <w:sz w:val="14"/>
       </w:rPr>
-      <w:t>ESS, Tunavägen 24</w:t>
+      <w:t xml:space="preserve">ESS, </w:t>
+    </w:r>
+    <w:proofErr w:type="spellStart"/>
+    <w:r>
+      <w:rPr>
+        <w:rFonts w:eastAsia="Cambria" w:cs="Verdana"/>
+        <w:sz w:val="14"/>
+      </w:rPr>
+      <w:t>Tunavägen</w:t>
+    </w:r>
+    <w:proofErr w:type="spellEnd"/>
+    <w:r>
+      <w:rPr>
+        <w:rFonts w:eastAsia="Cambria" w:cs="Verdana"/>
+        <w:sz w:val="14"/>
+      </w:rPr>
+      <w:t xml:space="preserve"> 24</w:t>
     </w:r>
   </w:p>
   <w:p>
@@ -7133,6 +7660,12 @@
   <w:num w:numId="15">
     <w:abstractNumId w:val="4"/>
   </w:num>
+  <w:num w:numId="16">
+    <w:abstractNumId w:val="2"/>
+  </w:num>
+  <w:num w:numId="17">
+    <w:abstractNumId w:val="2"/>
+  </w:num>
   <w:numIdMacAtCleanup w:val="15"/>
 </w:numbering>
 </file>
@@ -7521,6 +8054,7 @@
   <w:style w:type="character" w:default="1" w:styleId="DefaultParagraphFont">
     <w:name w:val="Default Paragraph Font"/>
     <w:uiPriority w:val="1"/>
+    <w:semiHidden/>
     <w:unhideWhenUsed/>
   </w:style>
   <w:style w:type="table" w:default="1" w:styleId="TableNormal">
@@ -25898,6 +26432,7 @@
   <w:style w:type="character" w:default="1" w:styleId="DefaultParagraphFont">
     <w:name w:val="Default Paragraph Font"/>
     <w:uiPriority w:val="1"/>
+    <w:semiHidden/>
     <w:unhideWhenUsed/>
   </w:style>
   <w:style w:type="table" w:default="1" w:styleId="TableNormal">
@@ -44253,7 +44788,7 @@
 </file>
 
 <file path=customXml/itemProps1.xml><?xml version="1.0" encoding="utf-8"?>
-<ds:datastoreItem xmlns:ds="http://schemas.openxmlformats.org/officeDocument/2006/customXml" ds:itemID="{826109BB-E3DA-443F-A0D3-ABF83D1B4F6D}">
+<ds:datastoreItem xmlns:ds="http://schemas.openxmlformats.org/officeDocument/2006/customXml" ds:itemID="{16494E01-410F-42D7-990F-7E30925C7285}">
   <ds:schemaRefs>
     <ds:schemaRef ds:uri="http://schemas.openxmlformats.org/officeDocument/2006/bibliography"/>
   </ds:schemaRefs>

--- a/docs/Names-devenv-instructions.docx
+++ b/docs/Names-devenv-instructions.docx
@@ -948,7 +948,7 @@
         <w:fldChar w:fldCharType="begin"/>
       </w:r>
       <w:r>
-        <w:instrText xml:space="preserve"> PAGEREF _Toc384735792 \h </w:instrText>
+        <w:instrText xml:space="preserve"> PAGEREF _Toc384995349 \h </w:instrText>
       </w:r>
       <w:r>
         <w:fldChar w:fldCharType="separate"/>
@@ -991,7 +991,7 @@
         <w:rPr>
           <w:lang w:val="en-US"/>
         </w:rPr>
-        <w:t>Java Environment</w:t>
+        <w:t>Environment Preparation</w:t>
       </w:r>
       <w:r>
         <w:tab/>
@@ -1000,57 +1000,7 @@
         <w:fldChar w:fldCharType="begin"/>
       </w:r>
       <w:r>
-        <w:instrText xml:space="preserve"> PAGEREF _Toc384735793 \h </w:instrText>
-      </w:r>
-      <w:r>
-        <w:fldChar w:fldCharType="separate"/>
-      </w:r>
-      <w:r>
-        <w:t>4</w:t>
-      </w:r>
-      <w:r>
-        <w:fldChar w:fldCharType="end"/>
-      </w:r>
-    </w:p>
-    <w:p>
-      <w:pPr>
-        <w:pStyle w:val="TOC2"/>
-        <w:rPr>
-          <w:rFonts w:asciiTheme="minorHAnsi" w:eastAsiaTheme="minorEastAsia" w:hAnsiTheme="minorHAnsi" w:cstheme="minorBidi"/>
-          <w:iCs w:val="0"/>
-          <w:szCs w:val="22"/>
-          <w:lang w:val="en-US" w:eastAsia="en-US"/>
-        </w:rPr>
-      </w:pPr>
-      <w:r>
-        <w:rPr>
-          <w:lang w:val="en-US"/>
-        </w:rPr>
-        <w:t>2.1</w:t>
-      </w:r>
-      <w:r>
-        <w:rPr>
-          <w:rFonts w:asciiTheme="minorHAnsi" w:eastAsiaTheme="minorEastAsia" w:hAnsiTheme="minorHAnsi" w:cstheme="minorBidi"/>
-          <w:iCs w:val="0"/>
-          <w:szCs w:val="22"/>
-          <w:lang w:val="en-US" w:eastAsia="en-US"/>
-        </w:rPr>
-        <w:tab/>
-      </w:r>
-      <w:r>
-        <w:rPr>
-          <w:lang w:val="en-US"/>
-        </w:rPr>
-        <w:t>JRE</w:t>
-      </w:r>
-      <w:r>
-        <w:tab/>
-      </w:r>
-      <w:r>
-        <w:fldChar w:fldCharType="begin"/>
-      </w:r>
-      <w:r>
-        <w:instrText xml:space="preserve"> PAGEREF _Toc384735794 \h </w:instrText>
+        <w:instrText xml:space="preserve"> PAGEREF _Toc384995350 \h </w:instrText>
       </w:r>
       <w:r>
         <w:fldChar w:fldCharType="separate"/>
@@ -1093,7 +1043,7 @@
         <w:rPr>
           <w:lang w:val="en-US"/>
         </w:rPr>
-        <w:t>Check out the application</w:t>
+        <w:t>Java Environment</w:t>
       </w:r>
       <w:r>
         <w:tab/>
@@ -1102,7 +1052,57 @@
         <w:fldChar w:fldCharType="begin"/>
       </w:r>
       <w:r>
-        <w:instrText xml:space="preserve"> PAGEREF _Toc384735795 \h </w:instrText>
+        <w:instrText xml:space="preserve"> PAGEREF _Toc384995351 \h </w:instrText>
+      </w:r>
+      <w:r>
+        <w:fldChar w:fldCharType="separate"/>
+      </w:r>
+      <w:r>
+        <w:t>4</w:t>
+      </w:r>
+      <w:r>
+        <w:fldChar w:fldCharType="end"/>
+      </w:r>
+    </w:p>
+    <w:p>
+      <w:pPr>
+        <w:pStyle w:val="TOC2"/>
+        <w:rPr>
+          <w:rFonts w:asciiTheme="minorHAnsi" w:eastAsiaTheme="minorEastAsia" w:hAnsiTheme="minorHAnsi" w:cstheme="minorBidi"/>
+          <w:iCs w:val="0"/>
+          <w:szCs w:val="22"/>
+          <w:lang w:val="en-US" w:eastAsia="en-US"/>
+        </w:rPr>
+      </w:pPr>
+      <w:r>
+        <w:rPr>
+          <w:lang w:val="en-US"/>
+        </w:rPr>
+        <w:t>3.1</w:t>
+      </w:r>
+      <w:r>
+        <w:rPr>
+          <w:rFonts w:asciiTheme="minorHAnsi" w:eastAsiaTheme="minorEastAsia" w:hAnsiTheme="minorHAnsi" w:cstheme="minorBidi"/>
+          <w:iCs w:val="0"/>
+          <w:szCs w:val="22"/>
+          <w:lang w:val="en-US" w:eastAsia="en-US"/>
+        </w:rPr>
+        <w:tab/>
+      </w:r>
+      <w:r>
+        <w:rPr>
+          <w:lang w:val="en-US"/>
+        </w:rPr>
+        <w:t>JRE</w:t>
+      </w:r>
+      <w:r>
+        <w:tab/>
+      </w:r>
+      <w:r>
+        <w:fldChar w:fldCharType="begin"/>
+      </w:r>
+      <w:r>
+        <w:instrText xml:space="preserve"> PAGEREF _Toc384995352 \h </w:instrText>
       </w:r>
       <w:r>
         <w:fldChar w:fldCharType="separate"/>
@@ -1145,7 +1145,7 @@
         <w:rPr>
           <w:lang w:val="en-US"/>
         </w:rPr>
-        <w:t>JBoss installation and configuration</w:t>
+        <w:t>Check out the application</w:t>
       </w:r>
       <w:r>
         <w:tab/>
@@ -1154,163 +1154,13 @@
         <w:fldChar w:fldCharType="begin"/>
       </w:r>
       <w:r>
-        <w:instrText xml:space="preserve"> PAGEREF _Toc384735796 \h </w:instrText>
+        <w:instrText xml:space="preserve"> PAGEREF _Toc384995353 \h </w:instrText>
       </w:r>
       <w:r>
         <w:fldChar w:fldCharType="separate"/>
       </w:r>
       <w:r>
         <w:t>4</w:t>
-      </w:r>
-      <w:r>
-        <w:fldChar w:fldCharType="end"/>
-      </w:r>
-    </w:p>
-    <w:p>
-      <w:pPr>
-        <w:pStyle w:val="TOC2"/>
-        <w:rPr>
-          <w:rFonts w:asciiTheme="minorHAnsi" w:eastAsiaTheme="minorEastAsia" w:hAnsiTheme="minorHAnsi" w:cstheme="minorBidi"/>
-          <w:iCs w:val="0"/>
-          <w:szCs w:val="22"/>
-          <w:lang w:val="en-US" w:eastAsia="en-US"/>
-        </w:rPr>
-      </w:pPr>
-      <w:r>
-        <w:rPr>
-          <w:lang w:val="en-US"/>
-        </w:rPr>
-        <w:t>4.1</w:t>
-      </w:r>
-      <w:r>
-        <w:rPr>
-          <w:rFonts w:asciiTheme="minorHAnsi" w:eastAsiaTheme="minorEastAsia" w:hAnsiTheme="minorHAnsi" w:cstheme="minorBidi"/>
-          <w:iCs w:val="0"/>
-          <w:szCs w:val="22"/>
-          <w:lang w:val="en-US" w:eastAsia="en-US"/>
-        </w:rPr>
-        <w:tab/>
-      </w:r>
-      <w:r>
-        <w:rPr>
-          <w:lang w:val="en-US"/>
-        </w:rPr>
-        <w:t>Installation</w:t>
-      </w:r>
-      <w:r>
-        <w:tab/>
-      </w:r>
-      <w:r>
-        <w:fldChar w:fldCharType="begin"/>
-      </w:r>
-      <w:r>
-        <w:instrText xml:space="preserve"> PAGEREF _Toc384735797 \h </w:instrText>
-      </w:r>
-      <w:r>
-        <w:fldChar w:fldCharType="separate"/>
-      </w:r>
-      <w:r>
-        <w:t>4</w:t>
-      </w:r>
-      <w:r>
-        <w:fldChar w:fldCharType="end"/>
-      </w:r>
-    </w:p>
-    <w:p>
-      <w:pPr>
-        <w:pStyle w:val="TOC2"/>
-        <w:rPr>
-          <w:rFonts w:asciiTheme="minorHAnsi" w:eastAsiaTheme="minorEastAsia" w:hAnsiTheme="minorHAnsi" w:cstheme="minorBidi"/>
-          <w:iCs w:val="0"/>
-          <w:szCs w:val="22"/>
-          <w:lang w:val="en-US" w:eastAsia="en-US"/>
-        </w:rPr>
-      </w:pPr>
-      <w:r>
-        <w:rPr>
-          <w:lang w:val="en-US"/>
-        </w:rPr>
-        <w:t>4.2</w:t>
-      </w:r>
-      <w:r>
-        <w:rPr>
-          <w:rFonts w:asciiTheme="minorHAnsi" w:eastAsiaTheme="minorEastAsia" w:hAnsiTheme="minorHAnsi" w:cstheme="minorBidi"/>
-          <w:iCs w:val="0"/>
-          <w:szCs w:val="22"/>
-          <w:lang w:val="en-US" w:eastAsia="en-US"/>
-        </w:rPr>
-        <w:tab/>
-      </w:r>
-      <w:r>
-        <w:rPr>
-          <w:lang w:val="en-US"/>
-        </w:rPr>
-        <w:t>Security Domain Configuration</w:t>
-      </w:r>
-      <w:r>
-        <w:tab/>
-      </w:r>
-      <w:r>
-        <w:fldChar w:fldCharType="begin"/>
-      </w:r>
-      <w:r>
-        <w:instrText xml:space="preserve"> PAGEREF _Toc384735798 \h </w:instrText>
-      </w:r>
-      <w:r>
-        <w:fldChar w:fldCharType="separate"/>
-      </w:r>
-      <w:r>
-        <w:t>5</w:t>
-      </w:r>
-      <w:r>
-        <w:fldChar w:fldCharType="end"/>
-      </w:r>
-    </w:p>
-    <w:p>
-      <w:pPr>
-        <w:pStyle w:val="TOC2"/>
-        <w:rPr>
-          <w:rFonts w:asciiTheme="minorHAnsi" w:eastAsiaTheme="minorEastAsia" w:hAnsiTheme="minorHAnsi" w:cstheme="minorBidi"/>
-          <w:iCs w:val="0"/>
-          <w:szCs w:val="22"/>
-          <w:lang w:val="en-US" w:eastAsia="en-US"/>
-        </w:rPr>
-      </w:pPr>
-      <w:r>
-        <w:rPr>
-          <w:lang w:val="en-US"/>
-        </w:rPr>
-        <w:t>4.3</w:t>
-      </w:r>
-      <w:r>
-        <w:rPr>
-          <w:rFonts w:asciiTheme="minorHAnsi" w:eastAsiaTheme="minorEastAsia" w:hAnsiTheme="minorHAnsi" w:cstheme="minorBidi"/>
-          <w:iCs w:val="0"/>
-          <w:szCs w:val="22"/>
-          <w:lang w:val="en-US" w:eastAsia="en-US"/>
-        </w:rPr>
-        <w:tab/>
-      </w:r>
-      <w:r>
-        <w:rPr>
-          <w:lang w:val="en-US"/>
-        </w:rPr>
-        <w:t>Application user configuration</w:t>
-      </w:r>
-      <w:r>
-        <w:tab/>
-      </w:r>
-      <w:r>
-        <w:fldChar w:fldCharType="begin"/>
-      </w:r>
-      <w:r>
-        <w:instrText xml:space="preserve"> PAGEREF _Toc384735799 \h </w:instrText>
-      </w:r>
-      <w:r>
-        <w:fldChar w:fldCharType="separate"/>
-      </w:r>
-      <w:r>
-        <w:t>5</w:t>
       </w:r>
       <w:r>
         <w:fldChar w:fldCharType="end"/>
@@ -1347,7 +1197,7 @@
         <w:rPr>
           <w:lang w:val="en-US"/>
         </w:rPr>
-        <w:t>Postgresql Database Preparation</w:t>
+        <w:t>JBoss installation and configuration</w:t>
       </w:r>
       <w:r>
         <w:tab/>
@@ -1356,13 +1206,13 @@
         <w:fldChar w:fldCharType="begin"/>
       </w:r>
       <w:r>
-        <w:instrText xml:space="preserve"> PAGEREF _Toc384735800 \h </w:instrText>
+        <w:instrText xml:space="preserve"> PAGEREF _Toc384995354 \h </w:instrText>
       </w:r>
       <w:r>
         <w:fldChar w:fldCharType="separate"/>
       </w:r>
       <w:r>
-        <w:t>7</w:t>
+        <w:t>5</w:t>
       </w:r>
       <w:r>
         <w:fldChar w:fldCharType="end"/>
@@ -1397,7 +1247,7 @@
         <w:rPr>
           <w:lang w:val="en-US"/>
         </w:rPr>
-        <w:t>Start PostgreSQL database server</w:t>
+        <w:t>Installation</w:t>
       </w:r>
       <w:r>
         <w:tab/>
@@ -1406,13 +1256,13 @@
         <w:fldChar w:fldCharType="begin"/>
       </w:r>
       <w:r>
-        <w:instrText xml:space="preserve"> PAGEREF _Toc384735801 \h </w:instrText>
+        <w:instrText xml:space="preserve"> PAGEREF _Toc384995355 \h </w:instrText>
       </w:r>
       <w:r>
         <w:fldChar w:fldCharType="separate"/>
       </w:r>
       <w:r>
-        <w:t>7</w:t>
+        <w:t>5</w:t>
       </w:r>
       <w:r>
         <w:fldChar w:fldCharType="end"/>
@@ -1447,7 +1297,7 @@
         <w:rPr>
           <w:lang w:val="en-US"/>
         </w:rPr>
-        <w:t>Create new database and database user</w:t>
+        <w:t>Security Domain Configuration</w:t>
       </w:r>
       <w:r>
         <w:tab/>
@@ -1456,13 +1306,63 @@
         <w:fldChar w:fldCharType="begin"/>
       </w:r>
       <w:r>
-        <w:instrText xml:space="preserve"> PAGEREF _Toc384735802 \h </w:instrText>
+        <w:instrText xml:space="preserve"> PAGEREF _Toc384995356 \h </w:instrText>
       </w:r>
       <w:r>
         <w:fldChar w:fldCharType="separate"/>
       </w:r>
       <w:r>
-        <w:t>7</w:t>
+        <w:t>5</w:t>
+      </w:r>
+      <w:r>
+        <w:fldChar w:fldCharType="end"/>
+      </w:r>
+    </w:p>
+    <w:p>
+      <w:pPr>
+        <w:pStyle w:val="TOC2"/>
+        <w:rPr>
+          <w:rFonts w:asciiTheme="minorHAnsi" w:eastAsiaTheme="minorEastAsia" w:hAnsiTheme="minorHAnsi" w:cstheme="minorBidi"/>
+          <w:iCs w:val="0"/>
+          <w:szCs w:val="22"/>
+          <w:lang w:val="en-US" w:eastAsia="en-US"/>
+        </w:rPr>
+      </w:pPr>
+      <w:r>
+        <w:rPr>
+          <w:lang w:val="en-US"/>
+        </w:rPr>
+        <w:t>5.3</w:t>
+      </w:r>
+      <w:r>
+        <w:rPr>
+          <w:rFonts w:asciiTheme="minorHAnsi" w:eastAsiaTheme="minorEastAsia" w:hAnsiTheme="minorHAnsi" w:cstheme="minorBidi"/>
+          <w:iCs w:val="0"/>
+          <w:szCs w:val="22"/>
+          <w:lang w:val="en-US" w:eastAsia="en-US"/>
+        </w:rPr>
+        <w:tab/>
+      </w:r>
+      <w:r>
+        <w:rPr>
+          <w:lang w:val="en-US"/>
+        </w:rPr>
+        <w:t>Application user configuration</w:t>
+      </w:r>
+      <w:r>
+        <w:tab/>
+      </w:r>
+      <w:r>
+        <w:fldChar w:fldCharType="begin"/>
+      </w:r>
+      <w:r>
+        <w:instrText xml:space="preserve"> PAGEREF _Toc384995357 \h </w:instrText>
+      </w:r>
+      <w:r>
+        <w:fldChar w:fldCharType="separate"/>
+      </w:r>
+      <w:r>
+        <w:t>6</w:t>
       </w:r>
       <w:r>
         <w:fldChar w:fldCharType="end"/>
@@ -1499,7 +1399,7 @@
         <w:rPr>
           <w:lang w:val="en-US"/>
         </w:rPr>
-        <w:t>Deployment of the Application</w:t>
+        <w:t>Postgresql Database Preparation</w:t>
       </w:r>
       <w:r>
         <w:tab/>
@@ -1508,13 +1408,113 @@
         <w:fldChar w:fldCharType="begin"/>
       </w:r>
       <w:r>
-        <w:instrText xml:space="preserve"> PAGEREF _Toc384735803 \h </w:instrText>
+        <w:instrText xml:space="preserve"> PAGEREF _Toc384995358 \h </w:instrText>
       </w:r>
       <w:r>
         <w:fldChar w:fldCharType="separate"/>
       </w:r>
       <w:r>
-        <w:t>8</w:t>
+        <w:t>7</w:t>
+      </w:r>
+      <w:r>
+        <w:fldChar w:fldCharType="end"/>
+      </w:r>
+    </w:p>
+    <w:p>
+      <w:pPr>
+        <w:pStyle w:val="TOC2"/>
+        <w:rPr>
+          <w:rFonts w:asciiTheme="minorHAnsi" w:eastAsiaTheme="minorEastAsia" w:hAnsiTheme="minorHAnsi" w:cstheme="minorBidi"/>
+          <w:iCs w:val="0"/>
+          <w:szCs w:val="22"/>
+          <w:lang w:val="en-US" w:eastAsia="en-US"/>
+        </w:rPr>
+      </w:pPr>
+      <w:r>
+        <w:rPr>
+          <w:lang w:val="en-US"/>
+        </w:rPr>
+        <w:t>6.1</w:t>
+      </w:r>
+      <w:r>
+        <w:rPr>
+          <w:rFonts w:asciiTheme="minorHAnsi" w:eastAsiaTheme="minorEastAsia" w:hAnsiTheme="minorHAnsi" w:cstheme="minorBidi"/>
+          <w:iCs w:val="0"/>
+          <w:szCs w:val="22"/>
+          <w:lang w:val="en-US" w:eastAsia="en-US"/>
+        </w:rPr>
+        <w:tab/>
+      </w:r>
+      <w:r>
+        <w:rPr>
+          <w:lang w:val="en-US"/>
+        </w:rPr>
+        <w:t>Start PostgreSQL database server</w:t>
+      </w:r>
+      <w:r>
+        <w:tab/>
+      </w:r>
+      <w:r>
+        <w:fldChar w:fldCharType="begin"/>
+      </w:r>
+      <w:r>
+        <w:instrText xml:space="preserve"> PAGEREF _Toc384995359 \h </w:instrText>
+      </w:r>
+      <w:r>
+        <w:fldChar w:fldCharType="separate"/>
+      </w:r>
+      <w:r>
+        <w:t>7</w:t>
+      </w:r>
+      <w:r>
+        <w:fldChar w:fldCharType="end"/>
+      </w:r>
+    </w:p>
+    <w:p>
+      <w:pPr>
+        <w:pStyle w:val="TOC2"/>
+        <w:rPr>
+          <w:rFonts w:asciiTheme="minorHAnsi" w:eastAsiaTheme="minorEastAsia" w:hAnsiTheme="minorHAnsi" w:cstheme="minorBidi"/>
+          <w:iCs w:val="0"/>
+          <w:szCs w:val="22"/>
+          <w:lang w:val="en-US" w:eastAsia="en-US"/>
+        </w:rPr>
+      </w:pPr>
+      <w:r>
+        <w:rPr>
+          <w:lang w:val="en-US"/>
+        </w:rPr>
+        <w:t>6.2</w:t>
+      </w:r>
+      <w:r>
+        <w:rPr>
+          <w:rFonts w:asciiTheme="minorHAnsi" w:eastAsiaTheme="minorEastAsia" w:hAnsiTheme="minorHAnsi" w:cstheme="minorBidi"/>
+          <w:iCs w:val="0"/>
+          <w:szCs w:val="22"/>
+          <w:lang w:val="en-US" w:eastAsia="en-US"/>
+        </w:rPr>
+        <w:tab/>
+      </w:r>
+      <w:r>
+        <w:rPr>
+          <w:lang w:val="en-US"/>
+        </w:rPr>
+        <w:t>Create new database and database user</w:t>
+      </w:r>
+      <w:r>
+        <w:tab/>
+      </w:r>
+      <w:r>
+        <w:fldChar w:fldCharType="begin"/>
+      </w:r>
+      <w:r>
+        <w:instrText xml:space="preserve"> PAGEREF _Toc384995360 \h </w:instrText>
+      </w:r>
+      <w:r>
+        <w:fldChar w:fldCharType="separate"/>
+      </w:r>
+      <w:r>
+        <w:t>7</w:t>
       </w:r>
       <w:r>
         <w:fldChar w:fldCharType="end"/>
@@ -1551,7 +1551,7 @@
         <w:rPr>
           <w:lang w:val="en-US"/>
         </w:rPr>
-        <w:t>Add users to application</w:t>
+        <w:t>Deployment of the Application</w:t>
       </w:r>
       <w:r>
         <w:tab/>
@@ -1560,13 +1560,13 @@
         <w:fldChar w:fldCharType="begin"/>
       </w:r>
       <w:r>
-        <w:instrText xml:space="preserve"> PAGEREF _Toc384735804 \h </w:instrText>
+        <w:instrText xml:space="preserve"> PAGEREF _Toc384995361 \h </w:instrText>
       </w:r>
       <w:r>
         <w:fldChar w:fldCharType="separate"/>
       </w:r>
       <w:r>
-        <w:t>9</w:t>
+        <w:t>8</w:t>
       </w:r>
       <w:r>
         <w:fldChar w:fldCharType="end"/>
@@ -1603,6 +1603,58 @@
         <w:rPr>
           <w:lang w:val="en-US"/>
         </w:rPr>
+        <w:t>Add users to application</w:t>
+      </w:r>
+      <w:r>
+        <w:tab/>
+      </w:r>
+      <w:r>
+        <w:fldChar w:fldCharType="begin"/>
+      </w:r>
+      <w:r>
+        <w:instrText xml:space="preserve"> PAGEREF _Toc384995362 \h </w:instrText>
+      </w:r>
+      <w:r>
+        <w:fldChar w:fldCharType="separate"/>
+      </w:r>
+      <w:r>
+        <w:t>10</w:t>
+      </w:r>
+      <w:r>
+        <w:fldChar w:fldCharType="end"/>
+      </w:r>
+    </w:p>
+    <w:p>
+      <w:pPr>
+        <w:pStyle w:val="TOC1"/>
+        <w:rPr>
+          <w:rFonts w:asciiTheme="minorHAnsi" w:eastAsiaTheme="minorEastAsia" w:hAnsiTheme="minorHAnsi" w:cstheme="minorBidi"/>
+          <w:b w:val="0"/>
+          <w:bCs w:val="0"/>
+          <w:szCs w:val="22"/>
+          <w:lang w:val="en-US" w:eastAsia="en-US"/>
+        </w:rPr>
+      </w:pPr>
+      <w:r>
+        <w:rPr>
+          <w:lang w:val="en-US"/>
+        </w:rPr>
+        <w:t>9.</w:t>
+      </w:r>
+      <w:r>
+        <w:rPr>
+          <w:rFonts w:asciiTheme="minorHAnsi" w:eastAsiaTheme="minorEastAsia" w:hAnsiTheme="minorHAnsi" w:cstheme="minorBidi"/>
+          <w:b w:val="0"/>
+          <w:bCs w:val="0"/>
+          <w:szCs w:val="22"/>
+          <w:lang w:val="en-US" w:eastAsia="en-US"/>
+        </w:rPr>
+        <w:tab/>
+      </w:r>
+      <w:r>
+        <w:rPr>
+          <w:lang w:val="en-US"/>
+        </w:rPr>
         <w:t>References</w:t>
       </w:r>
       <w:r>
@@ -1612,13 +1664,13 @@
         <w:fldChar w:fldCharType="begin"/>
       </w:r>
       <w:r>
-        <w:instrText xml:space="preserve"> PAGEREF _Toc384735805 \h </w:instrText>
+        <w:instrText xml:space="preserve"> PAGEREF _Toc384995363 \h </w:instrText>
       </w:r>
       <w:r>
         <w:fldChar w:fldCharType="separate"/>
       </w:r>
       <w:r>
-        <w:t>10</w:t>
+        <w:t>11</w:t>
       </w:r>
       <w:r>
         <w:fldChar w:fldCharType="end"/>
@@ -1733,13 +1785,27 @@
       <w:r>
         <w:fldChar w:fldCharType="separate"/>
       </w:r>
-      <w:hyperlink w:anchor="_Toc384735295" w:history="1">
+      <w:hyperlink w:anchor="_Toc384995364" w:history="1">
         <w:r>
           <w:rPr>
             <w:rStyle w:val="Hyperlink"/>
             <w:noProof/>
           </w:rPr>
-          <w:t>Figure 1: Add deployment content</w:t>
+          <w:t>Figure 1: Add depl</w:t>
+        </w:r>
+        <w:r>
+          <w:rPr>
+            <w:rStyle w:val="Hyperlink"/>
+            <w:noProof/>
+          </w:rPr>
+          <w:t>o</w:t>
+        </w:r>
+        <w:r>
+          <w:rPr>
+            <w:rStyle w:val="Hyperlink"/>
+            <w:noProof/>
+          </w:rPr>
+          <w:t>yment content</w:t>
         </w:r>
         <w:r>
           <w:rPr>
@@ -1760,7 +1826,7 @@
             <w:noProof/>
             <w:webHidden/>
           </w:rPr>
-          <w:instrText xml:space="preserve"> PAGEREF _Toc384735295 \h </w:instrText>
+          <w:instrText xml:space="preserve"> PAGEREF _Toc384995364 \h </w:instrText>
         </w:r>
         <w:r>
           <w:rPr>
@@ -1780,7 +1846,7 @@
             <w:noProof/>
             <w:webHidden/>
           </w:rPr>
-          <w:t>8</w:t>
+          <w:t>9</w:t>
         </w:r>
         <w:r>
           <w:rPr>
@@ -1804,7 +1870,7 @@
           <w:lang w:val="en-US" w:eastAsia="en-US"/>
         </w:rPr>
       </w:pPr>
-      <w:hyperlink w:anchor="_Toc384735296" w:history="1">
+      <w:hyperlink w:anchor="_Toc384995365" w:history="1">
         <w:r>
           <w:rPr>
             <w:rStyle w:val="Hyperlink"/>
@@ -1831,7 +1897,7 @@
             <w:noProof/>
             <w:webHidden/>
           </w:rPr>
-          <w:instrText xml:space="preserve"> PAGEREF _Toc384735296 \h </w:instrText>
+          <w:instrText xml:space="preserve"> PAGEREF _Toc384995365 \h </w:instrText>
         </w:r>
         <w:r>
           <w:rPr>
@@ -1886,7 +1952,7 @@
           <w:lang w:val="en-US"/>
         </w:rPr>
       </w:pPr>
-      <w:bookmarkStart w:id="2" w:name="_Toc384735792"/>
+      <w:bookmarkStart w:id="2" w:name="_Toc384995349"/>
       <w:r>
         <w:rPr>
           <w:lang w:val="en-US"/>
@@ -1989,12 +2055,14 @@
           <w:lang w:val="en-US"/>
         </w:rPr>
       </w:pPr>
+      <w:bookmarkStart w:id="3" w:name="_Toc384995350"/>
       <w:r>
         <w:rPr>
           <w:lang w:val="en-US"/>
         </w:rPr>
         <w:t>Environment Preparation</w:t>
       </w:r>
+      <w:bookmarkEnd w:id="3"/>
     </w:p>
     <w:p>
       <w:pPr>
@@ -2027,7 +2095,7 @@
           <w:lang w:val="en-US"/>
         </w:rPr>
       </w:pPr>
-      <w:bookmarkStart w:id="3" w:name="_Toc384735793"/>
+      <w:bookmarkStart w:id="4" w:name="_Toc384995351"/>
       <w:bookmarkEnd w:id="1"/>
       <w:r>
         <w:rPr>
@@ -2041,7 +2109,7 @@
         </w:rPr>
         <w:t>ava Environment</w:t>
       </w:r>
-      <w:bookmarkEnd w:id="3"/>
+      <w:bookmarkEnd w:id="4"/>
     </w:p>
     <w:p>
       <w:pPr>
@@ -2057,14 +2125,14 @@
           <w:lang w:val="en-US"/>
         </w:rPr>
       </w:pPr>
-      <w:bookmarkStart w:id="4" w:name="_Toc384735794"/>
+      <w:bookmarkStart w:id="5" w:name="_Toc384995352"/>
       <w:r>
         <w:rPr>
           <w:lang w:val="en-US"/>
         </w:rPr>
         <w:t>JRE</w:t>
       </w:r>
-      <w:bookmarkEnd w:id="4"/>
+      <w:bookmarkEnd w:id="5"/>
     </w:p>
     <w:p>
       <w:pPr>
@@ -2075,11 +2143,11 @@
           <w:szCs w:val="22"/>
         </w:rPr>
       </w:pPr>
-      <w:bookmarkStart w:id="5" w:name="_Ref334792819"/>
-      <w:bookmarkStart w:id="6" w:name="_Ref334792822"/>
-      <w:bookmarkStart w:id="7" w:name="_Ref336429157"/>
-      <w:bookmarkStart w:id="8" w:name="_Toc337831358"/>
-      <w:bookmarkStart w:id="9" w:name="_Toc350762404"/>
+      <w:bookmarkStart w:id="6" w:name="_Ref334792819"/>
+      <w:bookmarkStart w:id="7" w:name="_Ref334792822"/>
+      <w:bookmarkStart w:id="8" w:name="_Ref336429157"/>
+      <w:bookmarkStart w:id="9" w:name="_Toc337831358"/>
+      <w:bookmarkStart w:id="10" w:name="_Toc350762404"/>
       <w:r>
         <w:rPr>
           <w:rFonts w:ascii="Tahoma" w:hAnsi="Tahoma" w:cs="Tahoma"/>
@@ -2101,14 +2169,14 @@
       <w:pPr>
         <w:pStyle w:val="DirectoryStructure"/>
       </w:pPr>
-      <w:bookmarkStart w:id="10" w:name="OLE_LINK1"/>
-      <w:bookmarkStart w:id="11" w:name="OLE_LINK2"/>
+      <w:bookmarkStart w:id="11" w:name="OLE_LINK1"/>
+      <w:bookmarkStart w:id="12" w:name="OLE_LINK2"/>
       <w:r>
         <w:t>sudo alternatives --config java</w:t>
       </w:r>
     </w:p>
-    <w:bookmarkEnd w:id="10"/>
     <w:bookmarkEnd w:id="11"/>
+    <w:bookmarkEnd w:id="12"/>
     <w:p>
       <w:pPr>
         <w:widowControl w:val="0"/>
@@ -2170,19 +2238,19 @@
           <w:lang w:val="en-US"/>
         </w:rPr>
       </w:pPr>
-      <w:bookmarkStart w:id="12" w:name="_Toc384735795"/>
-      <w:bookmarkEnd w:id="5"/>
+      <w:bookmarkStart w:id="13" w:name="_Toc384995353"/>
       <w:bookmarkEnd w:id="6"/>
       <w:bookmarkEnd w:id="7"/>
       <w:bookmarkEnd w:id="8"/>
       <w:bookmarkEnd w:id="9"/>
+      <w:bookmarkEnd w:id="10"/>
       <w:r>
         <w:rPr>
           <w:lang w:val="en-US"/>
         </w:rPr>
         <w:t>Check out the application</w:t>
       </w:r>
-      <w:bookmarkEnd w:id="12"/>
+      <w:bookmarkEnd w:id="13"/>
     </w:p>
     <w:p>
       <w:pPr>
@@ -2196,8 +2264,8 @@
           <w:lang w:val="en-US"/>
         </w:rPr>
       </w:pPr>
-      <w:bookmarkStart w:id="13" w:name="_MySQL_Database_Preparation"/>
-      <w:bookmarkEnd w:id="13"/>
+      <w:bookmarkStart w:id="14" w:name="_MySQL_Database_Preparation"/>
+      <w:bookmarkEnd w:id="14"/>
       <w:r>
         <w:rPr>
           <w:rFonts w:eastAsia="Cambria" w:cs="Tahoma"/>
@@ -2417,7 +2485,7 @@
           <w:lang w:val="en-US"/>
         </w:rPr>
       </w:pPr>
-      <w:bookmarkStart w:id="14" w:name="_Toc384735796"/>
+      <w:bookmarkStart w:id="15" w:name="_Toc384995354"/>
       <w:r>
         <w:rPr>
           <w:lang w:val="en-US"/>
@@ -2431,7 +2499,7 @@
         </w:rPr>
         <w:t>Boss installation and configuration</w:t>
       </w:r>
-      <w:bookmarkEnd w:id="14"/>
+      <w:bookmarkEnd w:id="15"/>
     </w:p>
     <w:p>
       <w:pPr>
@@ -2447,14 +2515,14 @@
           <w:lang w:val="en-US"/>
         </w:rPr>
       </w:pPr>
-      <w:bookmarkStart w:id="15" w:name="_Toc384735797"/>
+      <w:bookmarkStart w:id="16" w:name="_Toc384995355"/>
       <w:r>
         <w:rPr>
           <w:lang w:val="en-US"/>
         </w:rPr>
         <w:t>Installation</w:t>
       </w:r>
-      <w:bookmarkEnd w:id="15"/>
+      <w:bookmarkEnd w:id="16"/>
     </w:p>
     <w:p>
       <w:pPr>
@@ -2501,7 +2569,6 @@
         </w:rPr>
         <w:t>jboss-as-7.1.1.Final.zip</w:t>
       </w:r>
-      <w:bookmarkStart w:id="16" w:name="_Toc384735798"/>
       <w:r>
         <w:rPr>
           <w:rFonts w:eastAsia="Cambria"/>
@@ -2619,6 +2686,7 @@
           <w:lang w:val="en-US"/>
         </w:rPr>
       </w:pPr>
+      <w:bookmarkStart w:id="17" w:name="_Toc384995356"/>
       <w:r>
         <w:rPr>
           <w:lang w:val="en-US"/>
@@ -2631,7 +2699,7 @@
         </w:rPr>
         <w:t>Configuration</w:t>
       </w:r>
-      <w:bookmarkEnd w:id="16"/>
+      <w:bookmarkEnd w:id="17"/>
     </w:p>
     <w:p>
       <w:pPr>
@@ -3243,14 +3311,14 @@
           <w:lang w:val="en-US"/>
         </w:rPr>
       </w:pPr>
-      <w:bookmarkStart w:id="17" w:name="_Toc384735799"/>
+      <w:bookmarkStart w:id="18" w:name="_Toc384995357"/>
       <w:r>
         <w:rPr>
           <w:lang w:val="en-US"/>
         </w:rPr>
         <w:t>Application user configuration</w:t>
       </w:r>
-      <w:bookmarkEnd w:id="17"/>
+      <w:bookmarkEnd w:id="18"/>
     </w:p>
     <w:p>
       <w:pPr>
@@ -4126,7 +4194,7 @@
           <w:lang w:val="en-US"/>
         </w:rPr>
       </w:pPr>
-      <w:bookmarkStart w:id="18" w:name="_Toc384735800"/>
+      <w:bookmarkStart w:id="19" w:name="_Toc384995358"/>
       <w:r>
         <w:rPr>
           <w:lang w:val="en-US"/>
@@ -4139,7 +4207,7 @@
         </w:rPr>
         <w:t xml:space="preserve"> Database Preparation</w:t>
       </w:r>
-      <w:bookmarkEnd w:id="18"/>
+      <w:bookmarkEnd w:id="19"/>
     </w:p>
     <w:p>
       <w:pPr>
@@ -4155,7 +4223,7 @@
           <w:lang w:val="en-US"/>
         </w:rPr>
       </w:pPr>
-      <w:bookmarkStart w:id="19" w:name="_Toc384735801"/>
+      <w:bookmarkStart w:id="20" w:name="_Toc384995359"/>
       <w:r>
         <w:rPr>
           <w:lang w:val="en-US"/>
@@ -4176,7 +4244,7 @@
         </w:rPr>
         <w:t xml:space="preserve"> database server</w:t>
       </w:r>
-      <w:bookmarkEnd w:id="19"/>
+      <w:bookmarkEnd w:id="20"/>
     </w:p>
     <w:p>
       <w:pPr>
@@ -4316,14 +4384,14 @@
           <w:lang w:val="en-US"/>
         </w:rPr>
       </w:pPr>
-      <w:bookmarkStart w:id="20" w:name="_Toc384735802"/>
+      <w:bookmarkStart w:id="21" w:name="_Toc384995360"/>
       <w:r>
         <w:rPr>
           <w:lang w:val="en-US"/>
         </w:rPr>
         <w:t>Create new database and database user</w:t>
       </w:r>
-      <w:bookmarkEnd w:id="20"/>
+      <w:bookmarkEnd w:id="21"/>
     </w:p>
     <w:p>
       <w:pPr>
@@ -4465,7 +4533,6 @@
         <w:rPr>
           <w:lang w:val="en-US" w:eastAsia="en-US"/>
         </w:rPr>
-        <w:lastRenderedPageBreak/>
         <w:t>Create new database using the following command:</w:t>
       </w:r>
     </w:p>
@@ -4480,6 +4547,7 @@
         <w:rPr>
           <w:lang w:val="en-US"/>
         </w:rPr>
+        <w:lastRenderedPageBreak/>
         <w:t>CREATE DATABASE discs_names;</w:t>
       </w:r>
     </w:p>
@@ -4579,14 +4647,14 @@
           <w:lang w:val="en-US"/>
         </w:rPr>
       </w:pPr>
-      <w:bookmarkStart w:id="21" w:name="_Toc384735803"/>
+      <w:bookmarkStart w:id="22" w:name="_Toc384995361"/>
       <w:r>
         <w:rPr>
           <w:lang w:val="en-US"/>
         </w:rPr>
         <w:t>Deployment of the Application</w:t>
       </w:r>
-      <w:bookmarkEnd w:id="21"/>
+      <w:bookmarkEnd w:id="22"/>
     </w:p>
     <w:p>
       <w:pPr>
@@ -4645,15 +4713,7 @@
         <w:rPr>
           <w:lang w:val="en-US" w:eastAsia="en-US"/>
         </w:rPr>
-        <w:t>Application</w:t>
-      </w:r>
-      <w:bookmarkStart w:id="22" w:name="_GoBack"/>
-      <w:bookmarkEnd w:id="22"/>
-      <w:r>
-        <w:rPr>
-          <w:lang w:val="en-US" w:eastAsia="en-US"/>
-        </w:rPr>
-        <w:t xml:space="preserve"> should build and package without any errors.</w:t>
+        <w:t>Application should build and package without any errors.</w:t>
       </w:r>
     </w:p>
     <w:p>
@@ -4805,7 +4865,9 @@
         <w:pStyle w:val="Caption"/>
         <w:jc w:val="center"/>
       </w:pPr>
-      <w:bookmarkStart w:id="23" w:name="_Toc384735295"/>
+      <w:bookmarkStart w:id="23" w:name="_Toc384995364"/>
+      <w:bookmarkStart w:id="24" w:name="_GoBack"/>
+      <w:bookmarkEnd w:id="24"/>
       <w:r>
         <w:t xml:space="preserve">Figure </w:t>
       </w:r>
@@ -5008,7 +5070,7 @@
         <w:pStyle w:val="Caption"/>
         <w:jc w:val="center"/>
       </w:pPr>
-      <w:bookmarkStart w:id="24" w:name="_Toc384735296"/>
+      <w:bookmarkStart w:id="25" w:name="_Toc384995365"/>
       <w:r>
         <w:t xml:space="preserve">Figure </w:t>
       </w:r>
@@ -5033,7 +5095,7 @@
       <w:r>
         <w:t>: Enabling application</w:t>
       </w:r>
-      <w:bookmarkEnd w:id="24"/>
+      <w:bookmarkEnd w:id="25"/>
     </w:p>
     <w:p>
       <w:pPr>
@@ -5084,7 +5146,7 @@
           <w:lang w:val="en-US"/>
         </w:rPr>
       </w:pPr>
-      <w:bookmarkStart w:id="25" w:name="_Toc384735804"/>
+      <w:bookmarkStart w:id="26" w:name="_Toc384995362"/>
       <w:r>
         <w:rPr>
           <w:lang w:val="en-US"/>
@@ -5092,7 +5154,7 @@
         <w:lastRenderedPageBreak/>
         <w:t>Add users to application</w:t>
       </w:r>
-      <w:bookmarkEnd w:id="25"/>
+      <w:bookmarkEnd w:id="26"/>
     </w:p>
     <w:p>
       <w:pPr>
@@ -5324,7 +5386,7 @@
           <w:lang w:val="en-US"/>
         </w:rPr>
       </w:pPr>
-      <w:bookmarkStart w:id="26" w:name="_Toc384735805"/>
+      <w:bookmarkStart w:id="27" w:name="_Toc384995363"/>
       <w:r>
         <w:rPr>
           <w:lang w:val="en-US"/>
@@ -5332,7 +5394,7 @@
         <w:lastRenderedPageBreak/>
         <w:t>References</w:t>
       </w:r>
-      <w:bookmarkEnd w:id="26"/>
+      <w:bookmarkEnd w:id="27"/>
     </w:p>
     <w:p>
       <w:pPr>
@@ -44788,7 +44850,7 @@
 </file>
 
 <file path=customXml/itemProps1.xml><?xml version="1.0" encoding="utf-8"?>
-<ds:datastoreItem xmlns:ds="http://schemas.openxmlformats.org/officeDocument/2006/customXml" ds:itemID="{16494E01-410F-42D7-990F-7E30925C7285}">
+<ds:datastoreItem xmlns:ds="http://schemas.openxmlformats.org/officeDocument/2006/customXml" ds:itemID="{3F0B99A4-6203-4F92-B0AB-850F201D204E}">
   <ds:schemaRefs>
     <ds:schemaRef ds:uri="http://schemas.openxmlformats.org/officeDocument/2006/bibliography"/>
   </ds:schemaRefs>

--- a/docs/Names-devenv-instructions.docx
+++ b/docs/Names-devenv-instructions.docx
@@ -44850,7 +44850,7 @@
 </file>
 
 <file path=customXml/itemProps1.xml><?xml version="1.0" encoding="utf-8"?>
-<ds:datastoreItem xmlns:ds="http://schemas.openxmlformats.org/officeDocument/2006/customXml" ds:itemID="{3F0B99A4-6203-4F92-B0AB-850F201D204E}">
+<ds:datastoreItem xmlns:ds="http://schemas.openxmlformats.org/officeDocument/2006/customXml" ds:itemID="{0E3D8133-6D88-41CF-BB7C-BDC07ABD2A92}">
   <ds:schemaRefs>
     <ds:schemaRef ds:uri="http://schemas.openxmlformats.org/officeDocument/2006/bibliography"/>
   </ds:schemaRefs>

--- a/docs/Names-devenv-instructions.docx
+++ b/docs/Names-devenv-instructions.docx
@@ -1791,21 +1791,7 @@
             <w:rStyle w:val="Hyperlink"/>
             <w:noProof/>
           </w:rPr>
-          <w:t>Figure 1: Add depl</w:t>
-        </w:r>
-        <w:r>
-          <w:rPr>
-            <w:rStyle w:val="Hyperlink"/>
-            <w:noProof/>
-          </w:rPr>
-          <w:t>o</w:t>
-        </w:r>
-        <w:r>
-          <w:rPr>
-            <w:rStyle w:val="Hyperlink"/>
-            <w:noProof/>
-          </w:rPr>
-          <w:t>yment content</w:t>
+          <w:t>Figure 1: Add deployment content</w:t>
         </w:r>
         <w:r>
           <w:rPr>
@@ -2082,10 +2068,7 @@
         <w:pStyle w:val="DirectoryStructure"/>
       </w:pPr>
       <w:r>
-        <w:t xml:space="preserve">sudo </w:t>
-      </w:r>
-      <w:r>
-        <w:t>yum install git firefox file-roller gedit</w:t>
+        <w:t>sudo yum install git firefox file-roller gedit</w:t>
       </w:r>
     </w:p>
     <w:p>
@@ -3104,14 +3087,7 @@
           <w:rFonts w:eastAsia="Cambria"/>
           <w:lang w:val="en-US" w:eastAsia="en-US"/>
         </w:rPr>
-        <w:t>In</w:t>
-      </w:r>
-      <w:r>
-        <w:rPr>
-          <w:rFonts w:eastAsia="Cambria"/>
-          <w:lang w:val="en-US" w:eastAsia="en-US"/>
-        </w:rPr>
-        <w:t xml:space="preserve"> </w:t>
+        <w:t xml:space="preserve">In </w:t>
       </w:r>
       <w:r>
         <w:rPr>
@@ -4866,8 +4842,6 @@
         <w:jc w:val="center"/>
       </w:pPr>
       <w:bookmarkStart w:id="23" w:name="_Toc384995364"/>
-      <w:bookmarkStart w:id="24" w:name="_GoBack"/>
-      <w:bookmarkEnd w:id="24"/>
       <w:r>
         <w:t xml:space="preserve">Figure </w:t>
       </w:r>
@@ -5070,7 +5044,7 @@
         <w:pStyle w:val="Caption"/>
         <w:jc w:val="center"/>
       </w:pPr>
-      <w:bookmarkStart w:id="25" w:name="_Toc384995365"/>
+      <w:bookmarkStart w:id="24" w:name="_Toc384995365"/>
       <w:r>
         <w:t xml:space="preserve">Figure </w:t>
       </w:r>
@@ -5095,7 +5069,7 @@
       <w:r>
         <w:t>: Enabling application</w:t>
       </w:r>
-      <w:bookmarkEnd w:id="25"/>
+      <w:bookmarkEnd w:id="24"/>
     </w:p>
     <w:p>
       <w:pPr>
@@ -5146,7 +5120,7 @@
           <w:lang w:val="en-US"/>
         </w:rPr>
       </w:pPr>
-      <w:bookmarkStart w:id="26" w:name="_Toc384995362"/>
+      <w:bookmarkStart w:id="25" w:name="_Toc384995362"/>
       <w:r>
         <w:rPr>
           <w:lang w:val="en-US"/>
@@ -5154,7 +5128,7 @@
         <w:lastRenderedPageBreak/>
         <w:t>Add users to application</w:t>
       </w:r>
-      <w:bookmarkEnd w:id="26"/>
+      <w:bookmarkEnd w:id="25"/>
     </w:p>
     <w:p>
       <w:pPr>
@@ -5386,7 +5360,7 @@
           <w:lang w:val="en-US"/>
         </w:rPr>
       </w:pPr>
-      <w:bookmarkStart w:id="27" w:name="_Toc384995363"/>
+      <w:bookmarkStart w:id="26" w:name="_Toc384995363"/>
       <w:r>
         <w:rPr>
           <w:lang w:val="en-US"/>
@@ -5394,7 +5368,7 @@
         <w:lastRenderedPageBreak/>
         <w:t>References</w:t>
       </w:r>
-      <w:bookmarkEnd w:id="27"/>
+      <w:bookmarkEnd w:id="26"/>
     </w:p>
     <w:p>
       <w:pPr>
@@ -5406,7 +5380,13 @@
         <w:rPr>
           <w:lang w:val="en-US" w:eastAsia="en-US"/>
         </w:rPr>
-        <w:t>[1] Preparing a virtual machine (</w:t>
+        <w:t xml:space="preserve">[1] Preparing a virtual machine </w:t>
+      </w:r>
+      <w:r>
+        <w:rPr>
+          <w:lang w:val="en-US" w:eastAsia="en-US"/>
+        </w:rPr>
+        <w:t>(</w:t>
       </w:r>
       <w:hyperlink r:id="rId16" w:history="1">
         <w:r>
@@ -5415,7 +5395,17 @@
             <w:rFonts w:ascii="Tahoma" w:hAnsi="Tahoma"/>
             <w:lang w:val="en-US" w:eastAsia="en-US"/>
           </w:rPr>
-          <w:t>https://twiki.esss.dk/ad/index.php/Software:Preparing_a_virtual_machine</w:t>
+          <w:t>https://ess-</w:t>
+        </w:r>
+        <w:bookmarkStart w:id="27" w:name="_GoBack"/>
+        <w:bookmarkEnd w:id="27"/>
+        <w:r>
+          <w:rPr>
+            <w:rStyle w:val="Hyperlink"/>
+            <w:rFonts w:ascii="Tahoma" w:hAnsi="Tahoma"/>
+            <w:lang w:val="en-US" w:eastAsia="en-US"/>
+          </w:rPr>
+          <w:t>ics.atlassian.net/wiki/display/DE/Preparing+a+Virtual+Machine</w:t>
         </w:r>
       </w:hyperlink>
       <w:r>
@@ -5449,7 +5439,13 @@
         <w:rPr>
           <w:lang w:val="en-US" w:eastAsia="en-US"/>
         </w:rPr>
-        <w:t xml:space="preserve"> configuration (</w:t>
+        <w:t xml:space="preserve"> configuration </w:t>
+      </w:r>
+      <w:r>
+        <w:rPr>
+          <w:lang w:val="en-US" w:eastAsia="en-US"/>
+        </w:rPr>
+        <w:t>(</w:t>
       </w:r>
       <w:hyperlink r:id="rId17" w:history="1">
         <w:r>
@@ -5458,23 +5454,7 @@
             <w:rFonts w:ascii="Tahoma" w:hAnsi="Tahoma"/>
             <w:lang w:val="en-US" w:eastAsia="en-US"/>
           </w:rPr>
-          <w:t>https://twiki.esss.dk/ad/index.php/Configuration_Data_Management:J</w:t>
-        </w:r>
-        <w:r>
-          <w:rPr>
-            <w:rStyle w:val="Hyperlink"/>
-            <w:rFonts w:ascii="Tahoma" w:hAnsi="Tahoma"/>
-            <w:lang w:val="en-US" w:eastAsia="en-US"/>
-          </w:rPr>
-          <w:t>B</w:t>
-        </w:r>
-        <w:r>
-          <w:rPr>
-            <w:rStyle w:val="Hyperlink"/>
-            <w:rFonts w:ascii="Tahoma" w:hAnsi="Tahoma"/>
-            <w:lang w:val="en-US" w:eastAsia="en-US"/>
-          </w:rPr>
-          <w:t>oss_Configuration</w:t>
+          <w:t>https://ess-ics.atlassian.net/wiki/display/CDM/JBoss+Configuration</w:t>
         </w:r>
       </w:hyperlink>
       <w:r>
@@ -44850,7 +44830,7 @@
 </file>
 
 <file path=customXml/itemProps1.xml><?xml version="1.0" encoding="utf-8"?>
-<ds:datastoreItem xmlns:ds="http://schemas.openxmlformats.org/officeDocument/2006/customXml" ds:itemID="{0E3D8133-6D88-41CF-BB7C-BDC07ABD2A92}">
+<ds:datastoreItem xmlns:ds="http://schemas.openxmlformats.org/officeDocument/2006/customXml" ds:itemID="{094ED1C3-FB2D-45E7-8479-C660B4348ECA}">
   <ds:schemaRefs>
     <ds:schemaRef ds:uri="http://schemas.openxmlformats.org/officeDocument/2006/bibliography"/>
   </ds:schemaRefs>

--- a/docs/Names-devenv-instructions.docx
+++ b/docs/Names-devenv-instructions.docx
@@ -4551,7 +4551,19 @@
         <w:rPr>
           <w:lang w:val="en-US"/>
         </w:rPr>
-        <w:t>CREATE USER discs_names WITH PASSWORD ‘discs_names’;</w:t>
+        <w:t>CREATE USER discs_names WITH</w:t>
+      </w:r>
+      <w:r>
+        <w:rPr>
+          <w:lang w:val="en-US"/>
+        </w:rPr>
+        <w:t xml:space="preserve"> ENCRYPTED</w:t>
+      </w:r>
+      <w:r>
+        <w:rPr>
+          <w:lang w:val="en-US"/>
+        </w:rPr>
+        <w:t xml:space="preserve"> PASSWORD ‘discs_names’;</w:t>
       </w:r>
     </w:p>
     <w:p>
@@ -4607,6 +4619,225 @@
           <w:lang w:val="en-US"/>
         </w:rPr>
         <w:t>\q</w:t>
+      </w:r>
+    </w:p>
+    <w:p>
+      <w:pPr>
+        <w:rPr>
+          <w:lang w:val="en-US" w:eastAsia="en-US"/>
+        </w:rPr>
+      </w:pPr>
+      <w:r>
+        <w:rPr>
+          <w:lang w:val="en-US" w:eastAsia="en-US"/>
+        </w:rPr>
+        <w:t xml:space="preserve">Open </w:t>
+      </w:r>
+      <w:proofErr w:type="spellStart"/>
+      <w:r>
+        <w:rPr>
+          <w:lang w:val="en-US" w:eastAsia="en-US"/>
+        </w:rPr>
+        <w:t>PostgreSQL</w:t>
+      </w:r>
+      <w:proofErr w:type="spellEnd"/>
+      <w:r>
+        <w:rPr>
+          <w:lang w:val="en-US" w:eastAsia="en-US"/>
+        </w:rPr>
+        <w:t xml:space="preserve"> configuration file with root permissions:</w:t>
+      </w:r>
+    </w:p>
+    <w:p>
+      <w:pPr>
+        <w:pStyle w:val="DirectoryStructure"/>
+        <w:rPr>
+          <w:lang w:val="en-US"/>
+        </w:rPr>
+      </w:pPr>
+      <w:r>
+        <w:rPr>
+          <w:lang w:val="en-US"/>
+        </w:rPr>
+        <w:t xml:space="preserve">sudo gedit /var/lib/pgsql/9.2/data/pg_hba.conf </w:t>
+      </w:r>
+    </w:p>
+    <w:p>
+      <w:pPr>
+        <w:rPr>
+          <w:lang w:val="en-US" w:eastAsia="en-US"/>
+        </w:rPr>
+      </w:pPr>
+      <w:r>
+        <w:rPr>
+          <w:lang w:val="en-US" w:eastAsia="en-US"/>
+        </w:rPr>
+        <w:t>Modify line</w:t>
+      </w:r>
+    </w:p>
+    <w:p>
+      <w:pPr>
+        <w:pStyle w:val="DirectoryStructure"/>
+        <w:rPr>
+          <w:lang w:val="en-US"/>
+        </w:rPr>
+      </w:pPr>
+      <w:r>
+        <w:rPr>
+          <w:lang w:val="en-US"/>
+        </w:rPr>
+        <w:t>host</w:t>
+      </w:r>
+      <w:r>
+        <w:rPr>
+          <w:lang w:val="en-US"/>
+        </w:rPr>
+        <w:tab/>
+        <w:t>all</w:t>
+      </w:r>
+      <w:r>
+        <w:rPr>
+          <w:lang w:val="en-US"/>
+        </w:rPr>
+        <w:tab/>
+        <w:t>all</w:t>
+      </w:r>
+      <w:bookmarkStart w:id="22" w:name="_GoBack"/>
+      <w:bookmarkEnd w:id="22"/>
+      <w:r>
+        <w:rPr>
+          <w:lang w:val="en-US"/>
+        </w:rPr>
+        <w:tab/>
+        <w:t>127.0.0.1/32</w:t>
+      </w:r>
+      <w:r>
+        <w:rPr>
+          <w:lang w:val="en-US"/>
+        </w:rPr>
+        <w:tab/>
+        <w:t>peer</w:t>
+      </w:r>
+    </w:p>
+    <w:p>
+      <w:pPr>
+        <w:rPr>
+          <w:lang w:val="en-US" w:eastAsia="en-US"/>
+        </w:rPr>
+      </w:pPr>
+      <w:proofErr w:type="gramStart"/>
+      <w:r>
+        <w:rPr>
+          <w:lang w:val="en-US" w:eastAsia="en-US"/>
+        </w:rPr>
+        <w:t>to</w:t>
+      </w:r>
+      <w:proofErr w:type="gramEnd"/>
+    </w:p>
+    <w:p>
+      <w:pPr>
+        <w:pStyle w:val="DirectoryStructure"/>
+        <w:rPr>
+          <w:lang w:val="en-US"/>
+        </w:rPr>
+      </w:pPr>
+      <w:r>
+        <w:rPr>
+          <w:lang w:val="en-US"/>
+        </w:rPr>
+        <w:t>host</w:t>
+      </w:r>
+      <w:r>
+        <w:rPr>
+          <w:lang w:val="en-US"/>
+        </w:rPr>
+        <w:tab/>
+        <w:t>all</w:t>
+      </w:r>
+      <w:r>
+        <w:rPr>
+          <w:lang w:val="en-US"/>
+        </w:rPr>
+        <w:tab/>
+        <w:t>all</w:t>
+      </w:r>
+      <w:r>
+        <w:rPr>
+          <w:lang w:val="en-US"/>
+        </w:rPr>
+        <w:tab/>
+        <w:t>127.0.0.1/32</w:t>
+      </w:r>
+      <w:r>
+        <w:rPr>
+          <w:lang w:val="en-US"/>
+        </w:rPr>
+        <w:tab/>
+      </w:r>
+      <w:r>
+        <w:rPr>
+          <w:lang w:val="en-US"/>
+        </w:rPr>
+        <w:t>md5</w:t>
+      </w:r>
+    </w:p>
+    <w:p>
+      <w:pPr>
+        <w:rPr>
+          <w:lang w:val="en-US" w:eastAsia="en-US"/>
+        </w:rPr>
+      </w:pPr>
+      <w:r>
+        <w:rPr>
+          <w:lang w:val="en-US" w:eastAsia="en-US"/>
+        </w:rPr>
+        <w:t xml:space="preserve">Restart </w:t>
+      </w:r>
+      <w:proofErr w:type="spellStart"/>
+      <w:r>
+        <w:rPr>
+          <w:lang w:val="en-US" w:eastAsia="en-US"/>
+        </w:rPr>
+        <w:t>PostgreSQL</w:t>
+      </w:r>
+      <w:proofErr w:type="spellEnd"/>
+      <w:r>
+        <w:rPr>
+          <w:lang w:val="en-US" w:eastAsia="en-US"/>
+        </w:rPr>
+        <w:t xml:space="preserve"> server</w:t>
+      </w:r>
+      <w:r>
+        <w:rPr>
+          <w:lang w:val="en-US" w:eastAsia="en-US"/>
+        </w:rPr>
+        <w:t>:</w:t>
+      </w:r>
+    </w:p>
+    <w:p>
+      <w:pPr>
+        <w:pStyle w:val="DirectoryStructure"/>
+        <w:rPr>
+          <w:lang w:val="en-US"/>
+        </w:rPr>
+      </w:pPr>
+      <w:r>
+        <w:rPr>
+          <w:lang w:val="en-US"/>
+        </w:rPr>
+        <w:t xml:space="preserve">sudo service postgresql-9.2 </w:t>
+      </w:r>
+      <w:r>
+        <w:rPr>
+          <w:lang w:val="en-US"/>
+        </w:rPr>
+        <w:t>re</w:t>
+      </w:r>
+      <w:r>
+        <w:rPr>
+          <w:lang w:val="en-US"/>
+        </w:rPr>
+        <w:t>start</w:t>
       </w:r>
     </w:p>
     <w:p>
@@ -4623,14 +4854,14 @@
           <w:lang w:val="en-US"/>
         </w:rPr>
       </w:pPr>
-      <w:bookmarkStart w:id="22" w:name="_Toc384995361"/>
+      <w:bookmarkStart w:id="23" w:name="_Toc384995361"/>
       <w:r>
         <w:rPr>
           <w:lang w:val="en-US"/>
         </w:rPr>
         <w:t>Deployment of the Application</w:t>
       </w:r>
-      <w:bookmarkEnd w:id="22"/>
+      <w:bookmarkEnd w:id="23"/>
     </w:p>
     <w:p>
       <w:pPr>
@@ -4743,6 +4974,7 @@
         <w:rPr>
           <w:lang w:val="en-US" w:eastAsia="en-US"/>
         </w:rPr>
+        <w:lastRenderedPageBreak/>
         <w:t xml:space="preserve">Open </w:t>
       </w:r>
       <w:proofErr w:type="spellStart"/>
@@ -4798,7 +5030,6 @@
           <w:noProof/>
           <w:lang w:val="en-US" w:eastAsia="en-US"/>
         </w:rPr>
-        <w:lastRenderedPageBreak/>
         <w:drawing>
           <wp:inline distT="0" distB="0" distL="0" distR="0" wp14:anchorId="47EE83DF" wp14:editId="2445D748">
             <wp:extent cx="6679631" cy="2941607"/>
@@ -4841,7 +5072,7 @@
         <w:pStyle w:val="Caption"/>
         <w:jc w:val="center"/>
       </w:pPr>
-      <w:bookmarkStart w:id="23" w:name="_Toc384995364"/>
+      <w:bookmarkStart w:id="24" w:name="_Toc384995364"/>
       <w:r>
         <w:t xml:space="preserve">Figure </w:t>
       </w:r>
@@ -4866,7 +5097,7 @@
       <w:r>
         <w:t>: Add deployment content</w:t>
       </w:r>
-      <w:bookmarkEnd w:id="23"/>
+      <w:bookmarkEnd w:id="24"/>
     </w:p>
     <w:p>
       <w:pPr>
@@ -5044,7 +5275,7 @@
         <w:pStyle w:val="Caption"/>
         <w:jc w:val="center"/>
       </w:pPr>
-      <w:bookmarkStart w:id="24" w:name="_Toc384995365"/>
+      <w:bookmarkStart w:id="25" w:name="_Toc384995365"/>
       <w:r>
         <w:t xml:space="preserve">Figure </w:t>
       </w:r>
@@ -5069,7 +5300,7 @@
       <w:r>
         <w:t>: Enabling application</w:t>
       </w:r>
-      <w:bookmarkEnd w:id="24"/>
+      <w:bookmarkEnd w:id="25"/>
     </w:p>
     <w:p>
       <w:pPr>
@@ -5120,7 +5351,7 @@
           <w:lang w:val="en-US"/>
         </w:rPr>
       </w:pPr>
-      <w:bookmarkStart w:id="25" w:name="_Toc384995362"/>
+      <w:bookmarkStart w:id="26" w:name="_Toc384995362"/>
       <w:r>
         <w:rPr>
           <w:lang w:val="en-US"/>
@@ -5128,7 +5359,7 @@
         <w:lastRenderedPageBreak/>
         <w:t>Add users to application</w:t>
       </w:r>
-      <w:bookmarkEnd w:id="25"/>
+      <w:bookmarkEnd w:id="26"/>
     </w:p>
     <w:p>
       <w:pPr>
@@ -5360,7 +5591,7 @@
           <w:lang w:val="en-US"/>
         </w:rPr>
       </w:pPr>
-      <w:bookmarkStart w:id="26" w:name="_Toc384995363"/>
+      <w:bookmarkStart w:id="27" w:name="_Toc384995363"/>
       <w:r>
         <w:rPr>
           <w:lang w:val="en-US"/>
@@ -5368,7 +5599,7 @@
         <w:lastRenderedPageBreak/>
         <w:t>References</w:t>
       </w:r>
-      <w:bookmarkEnd w:id="26"/>
+      <w:bookmarkEnd w:id="27"/>
     </w:p>
     <w:p>
       <w:pPr>
@@ -5395,17 +5626,7 @@
             <w:rFonts w:ascii="Tahoma" w:hAnsi="Tahoma"/>
             <w:lang w:val="en-US" w:eastAsia="en-US"/>
           </w:rPr>
-          <w:t>https://ess-</w:t>
-        </w:r>
-        <w:bookmarkStart w:id="27" w:name="_GoBack"/>
-        <w:bookmarkEnd w:id="27"/>
-        <w:r>
-          <w:rPr>
-            <w:rStyle w:val="Hyperlink"/>
-            <w:rFonts w:ascii="Tahoma" w:hAnsi="Tahoma"/>
-            <w:lang w:val="en-US" w:eastAsia="en-US"/>
-          </w:rPr>
-          <w:t>ics.atlassian.net/wiki/display/DE/Preparing+a+Virtual+Machine</w:t>
+          <w:t>https://ess-ics.atlassian.net/wiki/display/DE/Preparing+a+Virtual+Machine</w:t>
         </w:r>
       </w:hyperlink>
       <w:r>
@@ -44830,7 +45051,7 @@
 </file>
 
 <file path=customXml/itemProps1.xml><?xml version="1.0" encoding="utf-8"?>
-<ds:datastoreItem xmlns:ds="http://schemas.openxmlformats.org/officeDocument/2006/customXml" ds:itemID="{094ED1C3-FB2D-45E7-8479-C660B4348ECA}">
+<ds:datastoreItem xmlns:ds="http://schemas.openxmlformats.org/officeDocument/2006/customXml" ds:itemID="{AC271BAA-2C47-46C9-B6A2-D85D6BB4FB11}">
   <ds:schemaRefs>
     <ds:schemaRef ds:uri="http://schemas.openxmlformats.org/officeDocument/2006/bibliography"/>
   </ds:schemaRefs>
